--- a/media/R2234/output_dir/测试项及方法.docx
+++ b/media/R2234/output_dir/测试项及方法.docx
@@ -4973,6 +4973,1536 @@
                 <w:lang w:eastAsia="zh-CN"/>
               </w:rPr>
               <w:t xml:space="preserve">1.321</w:t>
+            </w:r>
+          </w:p>
+        </w:tc>
+      </w:tr>
+    </w:tbl>
+    <w:p/>
+    <w:p>
+      <w:pPr>
+        <w:pStyle w:val="4"/>
+        <w:rPr>
+          <w:sz w:val="24"/>
+          <w:szCs w:val="24"/>
+        </w:rPr>
+      </w:pPr>
+      <w:r>
+        <w:rPr>
+          <w:sz w:val="24"/>
+          <w:szCs w:val="24"/>
+        </w:rPr>
+        <w:t xml:space="preserve">adsd</w:t>
+      </w:r>
+    </w:p>
+    <w:tbl>
+      <w:tblPr>
+        <w:tblStyle w:val="TableNormal2"/>
+        <w:tblW w:w="0" w:type="auto"/>
+        <w:tblBorders>
+          <w:top w:val="single" w:sz="12" w:space="0" w:color="000000"/>
+          <w:left w:val="single" w:sz="12" w:space="0" w:color="000000"/>
+          <w:bottom w:val="single" w:sz="12" w:space="0" w:color="000000"/>
+          <w:right w:val="single" w:sz="12" w:space="0" w:color="000000"/>
+          <w:insideH w:val="single" w:sz="12" w:space="0" w:color="000000"/>
+          <w:insideV w:val="single" w:sz="12" w:space="0" w:color="000000"/>
+        </w:tblBorders>
+        <w:tblLayout w:type="fixed"/>
+        <w:tblCellMar>
+          <w:top w:w="57" w:type="dxa"/>
+          <w:left w:w="108" w:type="dxa"/>
+          <w:bottom w:w="57" w:type="dxa"/>
+          <w:right w:w="108" w:type="dxa"/>
+        </w:tblCellMar>
+        <w:tblLook w:val="01E0" w:firstRow="1" w:lastRow="1" w:firstColumn="1" w:lastColumn="1" w:noHBand="0" w:noVBand="0"/>
+      </w:tblPr>
+      <w:tblGrid>
+        <w:gridCol w:w="1476"/>
+        <w:gridCol w:w="1846"/>
+        <w:gridCol w:w="1848"/>
+        <w:gridCol w:w="1635"/>
+        <w:gridCol w:w="1017"/>
+        <w:gridCol w:w="700"/>
+      </w:tblGrid>
+      <w:tr>
+        <w:tc>
+          <w:tcPr>
+            <w:tcW w:w="1476" w:type="dxa"/>
+            <w:tcBorders>
+              <w:bottom w:val="single" w:sz="4" w:space="0" w:color="000000"/>
+              <w:right w:val="single" w:sz="4" w:space="0" w:color="000000"/>
+            </w:tcBorders>
+            <w:vAlign w:val="center"/>
+          </w:tcPr>
+          <w:p>
+            <w:pPr>
+              <w:wordWrap w:val="0"/>
+              <w:adjustRightInd w:val="0"/>
+              <w:jc w:val="center"/>
+              <w:rPr>
+                <w:rFonts w:ascii="Times New Roman" w:eastAsia="黑体" w:hAnsi="Times New Roman"/>
+                <w:szCs w:val="21"/>
+              </w:rPr>
+            </w:pPr>
+            <w:r>
+              <w:rPr>
+                <w:rFonts w:ascii="Times New Roman" w:eastAsia="黑体" w:hAnsi="Times New Roman"/>
+                <w:szCs w:val="21"/>
+              </w:rPr>
+              <w:t>测试项名称</w:t>
+            </w:r>
+          </w:p>
+        </w:tc>
+        <w:tc>
+          <w:tcPr>
+            <w:tcW w:w="1846" w:type="dxa"/>
+            <w:tcBorders>
+              <w:left w:val="single" w:sz="4" w:space="0" w:color="000000"/>
+              <w:bottom w:val="single" w:sz="4" w:space="0" w:color="000000"/>
+              <w:right w:val="single" w:sz="4" w:space="0" w:color="000000"/>
+            </w:tcBorders>
+            <w:vAlign w:val="center"/>
+          </w:tcPr>
+          <w:p>
+            <w:pPr>
+              <w:wordWrap w:val="0"/>
+              <w:adjustRightInd w:val="0"/>
+              <w:rPr>
+                <w:rFonts w:ascii="Times New Roman" w:hAnsi="Times New Roman"/>
+                <w:szCs w:val="21"/>
+                <w:lang w:eastAsia="zh-CN"/>
+              </w:rPr>
+            </w:pPr>
+            <w:r>
+              <w:rPr>
+                <w:rFonts w:ascii="Times New Roman" w:hAnsi="Times New Roman"/>
+                <w:szCs w:val="21"/>
+                <w:lang w:eastAsia="zh-CN"/>
+              </w:rPr>
+              <w:t xml:space="preserve">adsd</w:t>
+            </w:r>
+          </w:p>
+        </w:tc>
+        <w:tc>
+          <w:tcPr>
+            <w:tcW w:w="1848" w:type="dxa"/>
+            <w:tcBorders>
+              <w:left w:val="single" w:sz="4" w:space="0" w:color="000000"/>
+              <w:bottom w:val="single" w:sz="4" w:space="0" w:color="000000"/>
+              <w:right w:val="single" w:sz="4" w:space="0" w:color="000000"/>
+            </w:tcBorders>
+            <w:vAlign w:val="center"/>
+          </w:tcPr>
+          <w:p>
+            <w:pPr>
+              <w:wordWrap w:val="0"/>
+              <w:adjustRightInd w:val="0"/>
+              <w:jc w:val="center"/>
+              <w:rPr>
+                <w:rFonts w:ascii="Times New Roman" w:hAnsi="Times New Roman"/>
+                <w:szCs w:val="21"/>
+              </w:rPr>
+            </w:pPr>
+            <w:r>
+              <w:rPr>
+                <w:rFonts w:ascii="Times New Roman" w:eastAsia="黑体" w:hAnsi="Times New Roman"/>
+                <w:szCs w:val="21"/>
+              </w:rPr>
+              <w:t>测试项标识</w:t>
+            </w:r>
+          </w:p>
+        </w:tc>
+        <w:tc>
+          <w:tcPr>
+            <w:tcW w:w="1635" w:type="dxa"/>
+            <w:tcBorders>
+              <w:left w:val="single" w:sz="4" w:space="0" w:color="000000"/>
+              <w:bottom w:val="single" w:sz="4" w:space="0" w:color="000000"/>
+              <w:right w:val="single" w:sz="4" w:space="0" w:color="000000"/>
+            </w:tcBorders>
+            <w:vAlign w:val="center"/>
+          </w:tcPr>
+          <w:p>
+            <w:pPr>
+              <w:wordWrap w:val="0"/>
+              <w:adjustRightInd w:val="0"/>
+              <w:rPr>
+                <w:rFonts w:ascii="Times New Roman" w:hAnsi="Times New Roman"/>
+                <w:szCs w:val="21"/>
+                <w:lang w:eastAsia="zh-CN"/>
+              </w:rPr>
+            </w:pPr>
+            <w:r>
+              <w:rPr>
+                <w:rFonts w:ascii="Times New Roman" w:hAnsi="Times New Roman"/>
+                <w:szCs w:val="21"/>
+                <w:lang w:eastAsia="zh-CN"/>
+              </w:rPr>
+              <w:t xml:space="preserve">XQ_FT_X1S1_001</w:t>
+            </w:r>
+          </w:p>
+        </w:tc>
+        <w:tc>
+          <w:tcPr>
+            <w:tcW w:w="1017" w:type="dxa"/>
+            <w:tcBorders>
+              <w:left w:val="single" w:sz="4" w:space="0" w:color="000000"/>
+              <w:bottom w:val="single" w:sz="4" w:space="0" w:color="000000"/>
+              <w:right w:val="single" w:sz="4" w:space="0" w:color="000000"/>
+            </w:tcBorders>
+            <w:vAlign w:val="center"/>
+          </w:tcPr>
+          <w:p>
+            <w:pPr>
+              <w:wordWrap w:val="0"/>
+              <w:adjustRightInd w:val="0"/>
+              <w:jc w:val="center"/>
+              <w:rPr>
+                <w:rFonts w:ascii="Times New Roman" w:hAnsi="Times New Roman"/>
+                <w:szCs w:val="21"/>
+              </w:rPr>
+            </w:pPr>
+            <w:r>
+              <w:rPr>
+                <w:rFonts w:ascii="Times New Roman" w:eastAsia="黑体" w:hAnsi="Times New Roman"/>
+                <w:szCs w:val="21"/>
+              </w:rPr>
+              <w:t>优先级</w:t>
+            </w:r>
+          </w:p>
+        </w:tc>
+        <w:tc>
+          <w:tcPr>
+            <w:tcW w:w="700" w:type="dxa"/>
+            <w:tcBorders>
+              <w:left w:val="single" w:sz="4" w:space="0" w:color="000000"/>
+              <w:bottom w:val="single" w:sz="4" w:space="0" w:color="000000"/>
+            </w:tcBorders>
+            <w:vAlign w:val="center"/>
+          </w:tcPr>
+          <w:p>
+            <w:pPr>
+              <w:wordWrap w:val="0"/>
+              <w:adjustRightInd w:val="0"/>
+              <w:jc w:val="center"/>
+              <w:rPr>
+                <w:rFonts w:ascii="Times New Roman" w:hAnsi="Times New Roman"/>
+                <w:szCs w:val="21"/>
+                <w:lang w:eastAsia="zh-CN"/>
+              </w:rPr>
+            </w:pPr>
+            <w:r>
+              <w:rPr>
+                <w:rFonts w:ascii="Times New Roman" w:hAnsi="Times New Roman"/>
+                <w:szCs w:val="21"/>
+                <w:lang w:eastAsia="zh-CN"/>
+              </w:rPr>
+              <w:t xml:space="preserve">中</w:t>
+            </w:r>
+          </w:p>
+        </w:tc>
+      </w:tr>
+      <w:tr>
+        <w:tc>
+          <w:tcPr>
+            <w:tcW w:w="1476" w:type="dxa"/>
+            <w:tcBorders>
+              <w:top w:val="single" w:sz="4" w:space="0" w:color="000000"/>
+              <w:bottom w:val="single" w:sz="4" w:space="0" w:color="000000"/>
+              <w:right w:val="single" w:sz="4" w:space="0" w:color="000000"/>
+            </w:tcBorders>
+            <w:vAlign w:val="center"/>
+          </w:tcPr>
+          <w:p>
+            <w:pPr>
+              <w:wordWrap w:val="0"/>
+              <w:adjustRightInd w:val="0"/>
+              <w:jc w:val="center"/>
+              <w:rPr>
+                <w:rFonts w:ascii="Times New Roman" w:eastAsia="黑体" w:hAnsi="Times New Roman"/>
+                <w:szCs w:val="21"/>
+              </w:rPr>
+            </w:pPr>
+            <w:r>
+              <w:rPr>
+                <w:rFonts w:ascii="Times New Roman" w:eastAsia="黑体" w:hAnsi="Times New Roman"/>
+                <w:szCs w:val="21"/>
+              </w:rPr>
+              <w:t>追踪关系</w:t>
+            </w:r>
+          </w:p>
+        </w:tc>
+        <w:tc>
+          <w:tcPr>
+            <w:tcW w:w="7046" w:type="dxa"/>
+            <w:gridSpan w:val="5"/>
+            <w:tcBorders>
+              <w:top w:val="single" w:sz="4" w:space="0" w:color="000000"/>
+              <w:left w:val="single" w:sz="4" w:space="0" w:color="000000"/>
+              <w:bottom w:val="single" w:sz="4" w:space="0" w:color="000000"/>
+            </w:tcBorders>
+            <w:vAlign w:val="center"/>
+          </w:tcPr>
+          <w:p>
+            <w:pPr>
+              <w:wordWrap w:val="0"/>
+              <w:adjustRightInd w:val="0"/>
+              <w:rPr>
+                <w:rFonts w:ascii="Times New Roman" w:hAnsi="Times New Roman"/>
+                <w:szCs w:val="21"/>
+                <w:lang w:eastAsia="zh-CN"/>
+              </w:rPr>
+            </w:pPr>
+            <w:r>
+              <w:rPr>
+                <w:rFonts w:ascii="Times New Roman" w:hAnsi="Times New Roman"/>
+                <w:szCs w:val="21"/>
+                <w:lang w:eastAsia="zh-CN"/>
+              </w:rPr>
+              <w:t>《</w:t>
+            </w:r>
+            <w:r>
+              <w:rPr>
+                <w:rFonts w:ascii="Times New Roman" w:hAnsi="Times New Roman"/>
+                <w:szCs w:val="21"/>
+                <w:lang w:eastAsia="zh-CN"/>
+              </w:rPr>
+              <w:t xml:space="preserve">研制总要求A</w:t>
+            </w:r>
+            <w:r>
+              <w:rPr>
+                <w:rFonts w:ascii="Times New Roman" w:hAnsi="Times New Roman"/>
+                <w:szCs w:val="21"/>
+                <w:lang w:eastAsia="zh-CN"/>
+              </w:rPr>
+              <w:t>》</w:t>
+            </w:r>
+            <w:r>
+              <w:rPr>
+                <w:rFonts w:ascii="Times New Roman" w:hAnsi="Times New Roman"/>
+                <w:szCs w:val="21"/>
+                <w:lang w:eastAsia="zh-CN"/>
+              </w:rPr>
+              <w:t xml:space="preserve">-123-123</w:t>
+            </w:r>
+          </w:p>
+        </w:tc>
+      </w:tr>
+      <w:tr>
+        <w:tc>
+          <w:tcPr>
+            <w:tcW w:w="1476" w:type="dxa"/>
+            <w:tcBorders>
+              <w:top w:val="single" w:sz="4" w:space="0" w:color="000000"/>
+              <w:bottom w:val="single" w:sz="4" w:space="0" w:color="000000"/>
+              <w:right w:val="single" w:sz="4" w:space="0" w:color="000000"/>
+            </w:tcBorders>
+            <w:vAlign w:val="center"/>
+          </w:tcPr>
+          <w:p>
+            <w:pPr>
+              <w:wordWrap w:val="0"/>
+              <w:adjustRightInd w:val="0"/>
+              <w:jc w:val="center"/>
+              <w:rPr>
+                <w:rFonts w:ascii="Times New Roman" w:eastAsia="黑体" w:hAnsi="Times New Roman"/>
+                <w:szCs w:val="21"/>
+              </w:rPr>
+            </w:pPr>
+            <w:r>
+              <w:rPr>
+                <w:rFonts w:ascii="Times New Roman" w:eastAsia="黑体" w:hAnsi="Times New Roman"/>
+                <w:szCs w:val="21"/>
+              </w:rPr>
+              <w:t>需求描述</w:t>
+            </w:r>
+          </w:p>
+        </w:tc>
+        <w:tc>
+          <w:tcPr>
+            <w:tcW w:w="7046" w:type="dxa"/>
+            <w:gridSpan w:val="5"/>
+            <w:tcBorders>
+              <w:top w:val="single" w:sz="4" w:space="0" w:color="000000"/>
+              <w:left w:val="single" w:sz="4" w:space="0" w:color="000000"/>
+              <w:bottom w:val="single" w:sz="4" w:space="0" w:color="000000"/>
+            </w:tcBorders>
+            <w:vAlign w:val="center"/>
+          </w:tcPr>
+          <w:p>
+            <w:pPr>
+              <w:wordWrap w:val="0"/>
+              <w:adjustRightInd w:val="0"/>
+              <w:rPr>
+                <w:rFonts w:ascii="Times New Roman" w:hAnsi="Times New Roman"/>
+                <w:szCs w:val="21"/>
+                <w:lang w:eastAsia="zh-CN"/>
+              </w:rPr>
+            </w:pPr>
+            <w:r>
+              <w:rPr>
+                <w:rFonts w:ascii="Times New Roman" w:hAnsi="Times New Roman"/>
+                <w:szCs w:val="21"/>
+                <w:lang w:eastAsia="zh-CN"/>
+              </w:rPr>
+              <w:t xml:space="preserve">32112412</w:t>
+            </w:r>
+          </w:p>
+        </w:tc>
+      </w:tr>
+      <w:tr>
+        <w:tc>
+          <w:tcPr>
+            <w:tcW w:w="1476" w:type="dxa"/>
+            <w:tcBorders>
+              <w:top w:val="single" w:sz="4" w:space="0" w:color="000000"/>
+              <w:bottom w:val="single" w:sz="4" w:space="0" w:color="000000"/>
+              <w:right w:val="single" w:sz="4" w:space="0" w:color="000000"/>
+            </w:tcBorders>
+            <w:vAlign w:val="center"/>
+          </w:tcPr>
+          <w:p>
+            <w:pPr>
+              <w:wordWrap w:val="0"/>
+              <w:adjustRightInd w:val="0"/>
+              <w:jc w:val="center"/>
+              <w:rPr>
+                <w:rFonts w:ascii="Times New Roman" w:eastAsia="黑体" w:hAnsi="Times New Roman"/>
+                <w:szCs w:val="21"/>
+              </w:rPr>
+            </w:pPr>
+            <w:r>
+              <w:rPr>
+                <w:rFonts w:ascii="Times New Roman" w:eastAsia="黑体" w:hAnsi="Times New Roman"/>
+                <w:szCs w:val="21"/>
+              </w:rPr>
+              <w:t>测试项描述</w:t>
+            </w:r>
+          </w:p>
+        </w:tc>
+        <w:tc>
+          <w:tcPr>
+            <w:tcW w:w="7046" w:type="dxa"/>
+            <w:gridSpan w:val="5"/>
+            <w:tcBorders>
+              <w:top w:val="single" w:sz="4" w:space="0" w:color="000000"/>
+              <w:left w:val="single" w:sz="4" w:space="0" w:color="000000"/>
+              <w:bottom w:val="single" w:sz="4" w:space="0" w:color="000000"/>
+            </w:tcBorders>
+            <w:vAlign w:val="center"/>
+          </w:tcPr>
+          <w:p>
+            <w:pPr>
+              <w:wordWrap w:val="0"/>
+              <w:adjustRightInd w:val="0"/>
+              <w:rPr>
+                <w:rFonts w:ascii="Times New Roman" w:hAnsi="Times New Roman"/>
+                <w:szCs w:val="21"/>
+                <w:lang w:eastAsia="zh-CN"/>
+              </w:rPr>
+            </w:pPr>
+            <w:r>
+              <w:rPr>
+                <w:rFonts w:ascii="Times New Roman" w:hAnsi="Times New Roman"/>
+                <w:szCs w:val="21"/>
+                <w:lang w:eastAsia="zh-CN"/>
+              </w:rPr>
+              <w:t xml:space="preserve">1.123</w:t>
+            </w:r>
+          </w:p>
+        </w:tc>
+      </w:tr>
+      <w:tr>
+        <w:tc>
+          <w:tcPr>
+            <w:tcW w:w="1476" w:type="dxa"/>
+            <w:tcBorders>
+              <w:top w:val="single" w:sz="4" w:space="0" w:color="000000"/>
+              <w:bottom w:val="single" w:sz="4" w:space="0" w:color="000000"/>
+              <w:right w:val="single" w:sz="4" w:space="0" w:color="000000"/>
+            </w:tcBorders>
+            <w:vAlign w:val="center"/>
+          </w:tcPr>
+          <w:p>
+            <w:pPr>
+              <w:wordWrap w:val="0"/>
+              <w:adjustRightInd w:val="0"/>
+              <w:jc w:val="center"/>
+              <w:rPr>
+                <w:rFonts w:ascii="Times New Roman" w:eastAsia="黑体" w:hAnsi="Times New Roman"/>
+                <w:szCs w:val="21"/>
+              </w:rPr>
+            </w:pPr>
+            <w:r>
+              <w:rPr>
+                <w:rFonts w:ascii="Times New Roman" w:eastAsia="黑体" w:hAnsi="Times New Roman"/>
+                <w:szCs w:val="21"/>
+              </w:rPr>
+              <w:t>测试方法</w:t>
+            </w:r>
+          </w:p>
+        </w:tc>
+        <w:tc>
+          <w:tcPr>
+            <w:tcW w:w="7046" w:type="dxa"/>
+            <w:gridSpan w:val="5"/>
+            <w:tcBorders>
+              <w:top w:val="single" w:sz="4" w:space="0" w:color="000000"/>
+              <w:left w:val="single" w:sz="4" w:space="0" w:color="000000"/>
+              <w:bottom w:val="single" w:sz="4" w:space="0" w:color="000000"/>
+            </w:tcBorders>
+            <w:vAlign w:val="center"/>
+          </w:tcPr>
+          <w:p>
+            <w:pPr>
+              <w:wordWrap w:val="0"/>
+              <w:adjustRightInd w:val="0"/>
+              <w:rPr>
+                <w:rFonts w:ascii="Times New Roman" w:hAnsi="Times New Roman"/>
+                <w:szCs w:val="21"/>
+                <w:lang w:eastAsia="zh-CN"/>
+              </w:rPr>
+            </w:pPr>
+            <w:r>
+              <w:rPr>
+                <w:rFonts w:ascii="Times New Roman" w:hAnsi="Times New Roman"/>
+                <w:szCs w:val="21"/>
+                <w:lang w:eastAsia="zh-CN"/>
+              </w:rPr>
+              <w:t xml:space="preserve">时序仿真 </w:t>
+            </w:r>
+          </w:p>
+        </w:tc>
+      </w:tr>
+      <w:tr>
+        <w:tc>
+          <w:tcPr>
+            <w:tcW w:w="1476" w:type="dxa"/>
+            <w:tcBorders>
+              <w:top w:val="single" w:sz="4" w:space="0" w:color="000000"/>
+              <w:bottom w:val="single" w:sz="4" w:space="0" w:color="000000"/>
+              <w:right w:val="single" w:sz="4" w:space="0" w:color="000000"/>
+            </w:tcBorders>
+            <w:vAlign w:val="center"/>
+          </w:tcPr>
+          <w:p>
+            <w:pPr>
+              <w:wordWrap w:val="0"/>
+              <w:adjustRightInd w:val="0"/>
+              <w:jc w:val="center"/>
+              <w:rPr>
+                <w:rFonts w:ascii="Times New Roman" w:eastAsia="黑体" w:hAnsi="Times New Roman"/>
+                <w:szCs w:val="21"/>
+              </w:rPr>
+            </w:pPr>
+            <w:r>
+              <w:rPr>
+                <w:rFonts w:ascii="Times New Roman" w:eastAsia="黑体" w:hAnsi="Times New Roman"/>
+                <w:szCs w:val="21"/>
+              </w:rPr>
+              <w:t>测试约束条件</w:t>
+            </w:r>
+          </w:p>
+        </w:tc>
+        <w:tc>
+          <w:tcPr>
+            <w:tcW w:w="7046" w:type="dxa"/>
+            <w:gridSpan w:val="5"/>
+            <w:tcBorders>
+              <w:top w:val="single" w:sz="4" w:space="0" w:color="000000"/>
+              <w:left w:val="single" w:sz="4" w:space="0" w:color="000000"/>
+              <w:bottom w:val="single" w:sz="4" w:space="0" w:color="000000"/>
+            </w:tcBorders>
+            <w:vAlign w:val="center"/>
+          </w:tcPr>
+          <w:p>
+            <w:pPr>
+              <w:wordWrap w:val="0"/>
+              <w:adjustRightInd w:val="0"/>
+              <w:rPr>
+                <w:rFonts w:ascii="Times New Roman" w:hAnsi="Times New Roman"/>
+                <w:szCs w:val="21"/>
+                <w:lang w:eastAsia="zh-CN"/>
+              </w:rPr>
+            </w:pPr>
+            <w:r>
+              <w:rPr>
+                <w:rFonts w:ascii="Times New Roman" w:hAnsi="Times New Roman"/>
+                <w:szCs w:val="21"/>
+                <w:lang w:eastAsia="zh-CN"/>
+              </w:rPr>
+              <w:t xml:space="preserve">软件正常运行，外部接口通信正常</w:t>
+            </w:r>
+          </w:p>
+        </w:tc>
+      </w:tr>
+      <w:tr>
+        <w:tc>
+          <w:tcPr>
+            <w:tcW w:w="1476" w:type="dxa"/>
+            <w:tcBorders>
+              <w:top w:val="single" w:sz="4" w:space="0" w:color="000000"/>
+              <w:bottom w:val="single" w:sz="4" w:space="0" w:color="000000"/>
+              <w:right w:val="single" w:sz="4" w:space="0" w:color="000000"/>
+            </w:tcBorders>
+            <w:vAlign w:val="center"/>
+          </w:tcPr>
+          <w:p>
+            <w:pPr>
+              <w:wordWrap w:val="0"/>
+              <w:adjustRightInd w:val="0"/>
+              <w:jc w:val="center"/>
+              <w:rPr>
+                <w:rFonts w:ascii="Times New Roman" w:eastAsia="黑体" w:hAnsi="Times New Roman"/>
+                <w:szCs w:val="21"/>
+              </w:rPr>
+            </w:pPr>
+            <w:r>
+              <w:rPr>
+                <w:rFonts w:ascii="Times New Roman" w:eastAsia="黑体" w:hAnsi="Times New Roman"/>
+                <w:szCs w:val="21"/>
+              </w:rPr>
+              <w:t>充分性要求</w:t>
+            </w:r>
+          </w:p>
+        </w:tc>
+        <w:tc>
+          <w:tcPr>
+            <w:tcW w:w="7046" w:type="dxa"/>
+            <w:gridSpan w:val="5"/>
+            <w:tcBorders>
+              <w:top w:val="single" w:sz="4" w:space="0" w:color="000000"/>
+              <w:left w:val="single" w:sz="4" w:space="0" w:color="000000"/>
+              <w:bottom w:val="single" w:sz="4" w:space="0" w:color="000000"/>
+            </w:tcBorders>
+            <w:vAlign w:val="center"/>
+          </w:tcPr>
+          <w:p>
+            <w:pPr>
+              <w:wordWrap w:val="0"/>
+              <w:adjustRightInd w:val="0"/>
+              <w:rPr>
+                <w:rFonts w:ascii="Times New Roman" w:hAnsi="Times New Roman"/>
+                <w:szCs w:val="21"/>
+                <w:lang w:eastAsia="zh-CN"/>
+              </w:rPr>
+            </w:pPr>
+            <w:r>
+              <w:rPr>
+                <w:rFonts w:ascii="Times New Roman" w:hAnsi="Times New Roman"/>
+                <w:szCs w:val="21"/>
+                <w:lang w:eastAsia="zh-CN"/>
+              </w:rPr>
+              <w:t xml:space="preserve">覆盖需求相关功能</w:t>
+            </w:r>
+          </w:p>
+        </w:tc>
+      </w:tr>
+      <w:tr>
+        <w:tc>
+          <w:tcPr>
+            <w:tcW w:w="1476" w:type="dxa"/>
+            <w:tcBorders>
+              <w:top w:val="single" w:sz="4" w:space="0" w:color="000000"/>
+              <w:bottom w:val="single" w:sz="4" w:space="0" w:color="000000"/>
+              <w:right w:val="single" w:sz="4" w:space="0" w:color="000000"/>
+            </w:tcBorders>
+            <w:vAlign w:val="center"/>
+          </w:tcPr>
+          <w:p>
+            <w:pPr>
+              <w:wordWrap w:val="0"/>
+              <w:adjustRightInd w:val="0"/>
+              <w:jc w:val="center"/>
+              <w:rPr>
+                <w:rFonts w:ascii="Times New Roman" w:eastAsia="黑体" w:hAnsi="Times New Roman"/>
+                <w:szCs w:val="21"/>
+              </w:rPr>
+            </w:pPr>
+            <w:r>
+              <w:rPr>
+                <w:rFonts w:ascii="Times New Roman" w:eastAsia="黑体" w:hAnsi="Times New Roman"/>
+                <w:szCs w:val="21"/>
+              </w:rPr>
+              <w:t>终止条件</w:t>
+            </w:r>
+          </w:p>
+        </w:tc>
+        <w:tc>
+          <w:tcPr>
+            <w:tcW w:w="7046" w:type="dxa"/>
+            <w:gridSpan w:val="5"/>
+            <w:tcBorders>
+              <w:top w:val="single" w:sz="4" w:space="0" w:color="000000"/>
+              <w:left w:val="single" w:sz="4" w:space="0" w:color="000000"/>
+              <w:bottom w:val="single" w:sz="4" w:space="0" w:color="000000"/>
+            </w:tcBorders>
+            <w:vAlign w:val="center"/>
+          </w:tcPr>
+          <w:p>
+            <w:pPr>
+              <w:wordWrap w:val="0"/>
+              <w:adjustRightInd w:val="0"/>
+              <w:ind w:left="210" w:hangingChars="100" w:hanging="210"/>
+              <w:rPr>
+                <w:rFonts w:ascii="Times New Roman" w:hAnsi="Times New Roman"/>
+                <w:szCs w:val="21"/>
+                <w:lang w:eastAsia="zh-CN"/>
+              </w:rPr>
+            </w:pPr>
+            <w:r>
+              <w:rPr>
+                <w:rFonts w:ascii="Times New Roman" w:hAnsi="Times New Roman"/>
+                <w:szCs w:val="21"/>
+                <w:lang w:eastAsia="zh-CN"/>
+              </w:rPr>
+              <w:t xml:space="preserve">1.测试正常终止：测试项分解的所有用例执行完毕，达到充分性要求，相关记录完整;</w:t>
+            </w:r>
+          </w:p>
+          <w:p>
+            <w:pPr>
+              <w:wordWrap w:val="0"/>
+              <w:adjustRightInd w:val="0"/>
+              <w:ind w:left="210" w:hangingChars="100" w:hanging="210"/>
+              <w:rPr>
+                <w:rFonts w:ascii="Times New Roman" w:hAnsi="Times New Roman"/>
+                <w:szCs w:val="21"/>
+                <w:lang w:eastAsia="zh-CN"/>
+              </w:rPr>
+            </w:pPr>
+            <w:r>
+              <w:rPr>
+                <w:rFonts w:ascii="Times New Roman" w:hAnsi="Times New Roman"/>
+                <w:szCs w:val="21"/>
+                <w:lang w:eastAsia="zh-CN"/>
+              </w:rPr>
+              <w:t xml:space="preserve">2.测试异常终止：由于某些特殊原因导致该测试项分解的测试用例不能完全执行，无法执行的原因已记录</w:t>
+            </w:r>
+          </w:p>
+        </w:tc>
+      </w:tr>
+      <w:tr>
+        <w:tc>
+          <w:tcPr>
+            <w:tcW w:w="1476" w:type="dxa"/>
+            <w:tcBorders>
+              <w:top w:val="single" w:sz="4" w:space="0" w:color="000000"/>
+              <w:right w:val="single" w:sz="4" w:space="0" w:color="000000"/>
+            </w:tcBorders>
+            <w:vAlign w:val="center"/>
+          </w:tcPr>
+          <w:p>
+            <w:pPr>
+              <w:wordWrap w:val="0"/>
+              <w:adjustRightInd w:val="0"/>
+              <w:jc w:val="center"/>
+              <w:rPr>
+                <w:rFonts w:ascii="Times New Roman" w:eastAsia="黑体" w:hAnsi="Times New Roman"/>
+                <w:szCs w:val="21"/>
+              </w:rPr>
+            </w:pPr>
+            <w:r>
+              <w:rPr>
+                <w:rFonts w:ascii="Times New Roman" w:eastAsia="黑体" w:hAnsi="Times New Roman"/>
+                <w:szCs w:val="21"/>
+              </w:rPr>
+              <w:lastRenderedPageBreak/>
+              <w:t>通过准则</w:t>
+            </w:r>
+          </w:p>
+        </w:tc>
+        <w:tc>
+          <w:tcPr>
+            <w:tcW w:w="7046" w:type="dxa"/>
+            <w:gridSpan w:val="5"/>
+            <w:tcBorders>
+              <w:top w:val="single" w:sz="4" w:space="0" w:color="000000"/>
+              <w:left w:val="single" w:sz="4" w:space="0" w:color="000000"/>
+            </w:tcBorders>
+            <w:vAlign w:val="center"/>
+          </w:tcPr>
+          <w:p>
+            <w:pPr>
+              <w:wordWrap w:val="0"/>
+              <w:adjustRightInd w:val="0"/>
+              <w:rPr>
+                <w:rFonts w:ascii="Times New Roman" w:hAnsi="Times New Roman"/>
+                <w:szCs w:val="21"/>
+                <w:lang w:eastAsia="zh-CN"/>
+              </w:rPr>
+            </w:pPr>
+            <w:r>
+              <w:rPr>
+                <w:rFonts w:ascii="Times New Roman" w:hAnsi="Times New Roman"/>
+                <w:szCs w:val="21"/>
+                <w:lang w:eastAsia="zh-CN"/>
+              </w:rPr>
+              <w:t xml:space="preserve">1.321</w:t>
+            </w:r>
+          </w:p>
+        </w:tc>
+      </w:tr>
+    </w:tbl>
+    <w:p/>
+    <w:p>
+      <w:pPr>
+        <w:pStyle w:val="4"/>
+        <w:rPr>
+          <w:sz w:val="24"/>
+          <w:szCs w:val="24"/>
+        </w:rPr>
+      </w:pPr>
+      <w:r>
+        <w:rPr>
+          <w:sz w:val="24"/>
+          <w:szCs w:val="24"/>
+        </w:rPr>
+        <w:t xml:space="preserve">321123</w:t>
+      </w:r>
+    </w:p>
+    <w:tbl>
+      <w:tblPr>
+        <w:tblStyle w:val="TableNormal2"/>
+        <w:tblW w:w="0" w:type="auto"/>
+        <w:tblBorders>
+          <w:top w:val="single" w:sz="12" w:space="0" w:color="000000"/>
+          <w:left w:val="single" w:sz="12" w:space="0" w:color="000000"/>
+          <w:bottom w:val="single" w:sz="12" w:space="0" w:color="000000"/>
+          <w:right w:val="single" w:sz="12" w:space="0" w:color="000000"/>
+          <w:insideH w:val="single" w:sz="12" w:space="0" w:color="000000"/>
+          <w:insideV w:val="single" w:sz="12" w:space="0" w:color="000000"/>
+        </w:tblBorders>
+        <w:tblLayout w:type="fixed"/>
+        <w:tblCellMar>
+          <w:top w:w="57" w:type="dxa"/>
+          <w:left w:w="108" w:type="dxa"/>
+          <w:bottom w:w="57" w:type="dxa"/>
+          <w:right w:w="108" w:type="dxa"/>
+        </w:tblCellMar>
+        <w:tblLook w:val="01E0" w:firstRow="1" w:lastRow="1" w:firstColumn="1" w:lastColumn="1" w:noHBand="0" w:noVBand="0"/>
+      </w:tblPr>
+      <w:tblGrid>
+        <w:gridCol w:w="1476"/>
+        <w:gridCol w:w="1846"/>
+        <w:gridCol w:w="1848"/>
+        <w:gridCol w:w="1635"/>
+        <w:gridCol w:w="1017"/>
+        <w:gridCol w:w="700"/>
+      </w:tblGrid>
+      <w:tr>
+        <w:tc>
+          <w:tcPr>
+            <w:tcW w:w="1476" w:type="dxa"/>
+            <w:tcBorders>
+              <w:bottom w:val="single" w:sz="4" w:space="0" w:color="000000"/>
+              <w:right w:val="single" w:sz="4" w:space="0" w:color="000000"/>
+            </w:tcBorders>
+            <w:vAlign w:val="center"/>
+          </w:tcPr>
+          <w:p>
+            <w:pPr>
+              <w:wordWrap w:val="0"/>
+              <w:adjustRightInd w:val="0"/>
+              <w:jc w:val="center"/>
+              <w:rPr>
+                <w:rFonts w:ascii="Times New Roman" w:eastAsia="黑体" w:hAnsi="Times New Roman"/>
+                <w:szCs w:val="21"/>
+              </w:rPr>
+            </w:pPr>
+            <w:r>
+              <w:rPr>
+                <w:rFonts w:ascii="Times New Roman" w:eastAsia="黑体" w:hAnsi="Times New Roman"/>
+                <w:szCs w:val="21"/>
+              </w:rPr>
+              <w:t>测试项名称</w:t>
+            </w:r>
+          </w:p>
+        </w:tc>
+        <w:tc>
+          <w:tcPr>
+            <w:tcW w:w="1846" w:type="dxa"/>
+            <w:tcBorders>
+              <w:left w:val="single" w:sz="4" w:space="0" w:color="000000"/>
+              <w:bottom w:val="single" w:sz="4" w:space="0" w:color="000000"/>
+              <w:right w:val="single" w:sz="4" w:space="0" w:color="000000"/>
+            </w:tcBorders>
+            <w:vAlign w:val="center"/>
+          </w:tcPr>
+          <w:p>
+            <w:pPr>
+              <w:wordWrap w:val="0"/>
+              <w:adjustRightInd w:val="0"/>
+              <w:rPr>
+                <w:rFonts w:ascii="Times New Roman" w:hAnsi="Times New Roman"/>
+                <w:szCs w:val="21"/>
+                <w:lang w:eastAsia="zh-CN"/>
+              </w:rPr>
+            </w:pPr>
+            <w:r>
+              <w:rPr>
+                <w:rFonts w:ascii="Times New Roman" w:hAnsi="Times New Roman"/>
+                <w:szCs w:val="21"/>
+                <w:lang w:eastAsia="zh-CN"/>
+              </w:rPr>
+              <w:t xml:space="preserve">321123</w:t>
+            </w:r>
+          </w:p>
+        </w:tc>
+        <w:tc>
+          <w:tcPr>
+            <w:tcW w:w="1848" w:type="dxa"/>
+            <w:tcBorders>
+              <w:left w:val="single" w:sz="4" w:space="0" w:color="000000"/>
+              <w:bottom w:val="single" w:sz="4" w:space="0" w:color="000000"/>
+              <w:right w:val="single" w:sz="4" w:space="0" w:color="000000"/>
+            </w:tcBorders>
+            <w:vAlign w:val="center"/>
+          </w:tcPr>
+          <w:p>
+            <w:pPr>
+              <w:wordWrap w:val="0"/>
+              <w:adjustRightInd w:val="0"/>
+              <w:jc w:val="center"/>
+              <w:rPr>
+                <w:rFonts w:ascii="Times New Roman" w:hAnsi="Times New Roman"/>
+                <w:szCs w:val="21"/>
+              </w:rPr>
+            </w:pPr>
+            <w:r>
+              <w:rPr>
+                <w:rFonts w:ascii="Times New Roman" w:eastAsia="黑体" w:hAnsi="Times New Roman"/>
+                <w:szCs w:val="21"/>
+              </w:rPr>
+              <w:t>测试项标识</w:t>
+            </w:r>
+          </w:p>
+        </w:tc>
+        <w:tc>
+          <w:tcPr>
+            <w:tcW w:w="1635" w:type="dxa"/>
+            <w:tcBorders>
+              <w:left w:val="single" w:sz="4" w:space="0" w:color="000000"/>
+              <w:bottom w:val="single" w:sz="4" w:space="0" w:color="000000"/>
+              <w:right w:val="single" w:sz="4" w:space="0" w:color="000000"/>
+            </w:tcBorders>
+            <w:vAlign w:val="center"/>
+          </w:tcPr>
+          <w:p>
+            <w:pPr>
+              <w:wordWrap w:val="0"/>
+              <w:adjustRightInd w:val="0"/>
+              <w:rPr>
+                <w:rFonts w:ascii="Times New Roman" w:hAnsi="Times New Roman"/>
+                <w:szCs w:val="21"/>
+                <w:lang w:eastAsia="zh-CN"/>
+              </w:rPr>
+            </w:pPr>
+            <w:r>
+              <w:rPr>
+                <w:rFonts w:ascii="Times New Roman" w:hAnsi="Times New Roman"/>
+                <w:szCs w:val="21"/>
+                <w:lang w:eastAsia="zh-CN"/>
+              </w:rPr>
+              <w:t xml:space="preserve">XQ_FT_X1S1_002</w:t>
+            </w:r>
+          </w:p>
+        </w:tc>
+        <w:tc>
+          <w:tcPr>
+            <w:tcW w:w="1017" w:type="dxa"/>
+            <w:tcBorders>
+              <w:left w:val="single" w:sz="4" w:space="0" w:color="000000"/>
+              <w:bottom w:val="single" w:sz="4" w:space="0" w:color="000000"/>
+              <w:right w:val="single" w:sz="4" w:space="0" w:color="000000"/>
+            </w:tcBorders>
+            <w:vAlign w:val="center"/>
+          </w:tcPr>
+          <w:p>
+            <w:pPr>
+              <w:wordWrap w:val="0"/>
+              <w:adjustRightInd w:val="0"/>
+              <w:jc w:val="center"/>
+              <w:rPr>
+                <w:rFonts w:ascii="Times New Roman" w:hAnsi="Times New Roman"/>
+                <w:szCs w:val="21"/>
+              </w:rPr>
+            </w:pPr>
+            <w:r>
+              <w:rPr>
+                <w:rFonts w:ascii="Times New Roman" w:eastAsia="黑体" w:hAnsi="Times New Roman"/>
+                <w:szCs w:val="21"/>
+              </w:rPr>
+              <w:t>优先级</w:t>
+            </w:r>
+          </w:p>
+        </w:tc>
+        <w:tc>
+          <w:tcPr>
+            <w:tcW w:w="700" w:type="dxa"/>
+            <w:tcBorders>
+              <w:left w:val="single" w:sz="4" w:space="0" w:color="000000"/>
+              <w:bottom w:val="single" w:sz="4" w:space="0" w:color="000000"/>
+            </w:tcBorders>
+            <w:vAlign w:val="center"/>
+          </w:tcPr>
+          <w:p>
+            <w:pPr>
+              <w:wordWrap w:val="0"/>
+              <w:adjustRightInd w:val="0"/>
+              <w:jc w:val="center"/>
+              <w:rPr>
+                <w:rFonts w:ascii="Times New Roman" w:hAnsi="Times New Roman"/>
+                <w:szCs w:val="21"/>
+                <w:lang w:eastAsia="zh-CN"/>
+              </w:rPr>
+            </w:pPr>
+            <w:r>
+              <w:rPr>
+                <w:rFonts w:ascii="Times New Roman" w:hAnsi="Times New Roman"/>
+                <w:szCs w:val="21"/>
+                <w:lang w:eastAsia="zh-CN"/>
+              </w:rPr>
+              <w:t xml:space="preserve">高</w:t>
+            </w:r>
+          </w:p>
+        </w:tc>
+      </w:tr>
+      <w:tr>
+        <w:tc>
+          <w:tcPr>
+            <w:tcW w:w="1476" w:type="dxa"/>
+            <w:tcBorders>
+              <w:top w:val="single" w:sz="4" w:space="0" w:color="000000"/>
+              <w:bottom w:val="single" w:sz="4" w:space="0" w:color="000000"/>
+              <w:right w:val="single" w:sz="4" w:space="0" w:color="000000"/>
+            </w:tcBorders>
+            <w:vAlign w:val="center"/>
+          </w:tcPr>
+          <w:p>
+            <w:pPr>
+              <w:wordWrap w:val="0"/>
+              <w:adjustRightInd w:val="0"/>
+              <w:jc w:val="center"/>
+              <w:rPr>
+                <w:rFonts w:ascii="Times New Roman" w:eastAsia="黑体" w:hAnsi="Times New Roman"/>
+                <w:szCs w:val="21"/>
+              </w:rPr>
+            </w:pPr>
+            <w:r>
+              <w:rPr>
+                <w:rFonts w:ascii="Times New Roman" w:eastAsia="黑体" w:hAnsi="Times New Roman"/>
+                <w:szCs w:val="21"/>
+              </w:rPr>
+              <w:t>追踪关系</w:t>
+            </w:r>
+          </w:p>
+        </w:tc>
+        <w:tc>
+          <w:tcPr>
+            <w:tcW w:w="7046" w:type="dxa"/>
+            <w:gridSpan w:val="5"/>
+            <w:tcBorders>
+              <w:top w:val="single" w:sz="4" w:space="0" w:color="000000"/>
+              <w:left w:val="single" w:sz="4" w:space="0" w:color="000000"/>
+              <w:bottom w:val="single" w:sz="4" w:space="0" w:color="000000"/>
+            </w:tcBorders>
+            <w:vAlign w:val="center"/>
+          </w:tcPr>
+          <w:p>
+            <w:pPr>
+              <w:wordWrap w:val="0"/>
+              <w:adjustRightInd w:val="0"/>
+              <w:rPr>
+                <w:rFonts w:ascii="Times New Roman" w:hAnsi="Times New Roman"/>
+                <w:szCs w:val="21"/>
+                <w:lang w:eastAsia="zh-CN"/>
+              </w:rPr>
+            </w:pPr>
+            <w:r>
+              <w:rPr>
+                <w:rFonts w:ascii="Times New Roman" w:hAnsi="Times New Roman"/>
+                <w:szCs w:val="21"/>
+                <w:lang w:eastAsia="zh-CN"/>
+              </w:rPr>
+              <w:t>《</w:t>
+            </w:r>
+            <w:r>
+              <w:rPr>
+                <w:rFonts w:ascii="Times New Roman" w:hAnsi="Times New Roman"/>
+                <w:szCs w:val="21"/>
+                <w:lang w:eastAsia="zh-CN"/>
+              </w:rPr>
+              <w:t xml:space="preserve">研制总要求A</w:t>
+            </w:r>
+            <w:r>
+              <w:rPr>
+                <w:rFonts w:ascii="Times New Roman" w:hAnsi="Times New Roman"/>
+                <w:szCs w:val="21"/>
+                <w:lang w:eastAsia="zh-CN"/>
+              </w:rPr>
+              <w:t>》</w:t>
+            </w:r>
+            <w:r>
+              <w:rPr>
+                <w:rFonts w:ascii="Times New Roman" w:hAnsi="Times New Roman"/>
+                <w:szCs w:val="21"/>
+                <w:lang w:eastAsia="zh-CN"/>
+              </w:rPr>
+              <w:t xml:space="preserve">-123-123</w:t>
+            </w:r>
+          </w:p>
+        </w:tc>
+      </w:tr>
+      <w:tr>
+        <w:tc>
+          <w:tcPr>
+            <w:tcW w:w="1476" w:type="dxa"/>
+            <w:tcBorders>
+              <w:top w:val="single" w:sz="4" w:space="0" w:color="000000"/>
+              <w:bottom w:val="single" w:sz="4" w:space="0" w:color="000000"/>
+              <w:right w:val="single" w:sz="4" w:space="0" w:color="000000"/>
+            </w:tcBorders>
+            <w:vAlign w:val="center"/>
+          </w:tcPr>
+          <w:p>
+            <w:pPr>
+              <w:wordWrap w:val="0"/>
+              <w:adjustRightInd w:val="0"/>
+              <w:jc w:val="center"/>
+              <w:rPr>
+                <w:rFonts w:ascii="Times New Roman" w:eastAsia="黑体" w:hAnsi="Times New Roman"/>
+                <w:szCs w:val="21"/>
+              </w:rPr>
+            </w:pPr>
+            <w:r>
+              <w:rPr>
+                <w:rFonts w:ascii="Times New Roman" w:eastAsia="黑体" w:hAnsi="Times New Roman"/>
+                <w:szCs w:val="21"/>
+              </w:rPr>
+              <w:t>需求描述</w:t>
+            </w:r>
+          </w:p>
+        </w:tc>
+        <w:tc>
+          <w:tcPr>
+            <w:tcW w:w="7046" w:type="dxa"/>
+            <w:gridSpan w:val="5"/>
+            <w:tcBorders>
+              <w:top w:val="single" w:sz="4" w:space="0" w:color="000000"/>
+              <w:left w:val="single" w:sz="4" w:space="0" w:color="000000"/>
+              <w:bottom w:val="single" w:sz="4" w:space="0" w:color="000000"/>
+            </w:tcBorders>
+            <w:vAlign w:val="center"/>
+          </w:tcPr>
+          <w:p>
+            <w:pPr>
+              <w:wordWrap w:val="0"/>
+              <w:adjustRightInd w:val="0"/>
+              <w:rPr>
+                <w:rFonts w:ascii="Times New Roman" w:hAnsi="Times New Roman"/>
+                <w:szCs w:val="21"/>
+                <w:lang w:eastAsia="zh-CN"/>
+              </w:rPr>
+            </w:pPr>
+            <w:r>
+              <w:rPr>
+                <w:rFonts w:ascii="Times New Roman" w:hAnsi="Times New Roman"/>
+                <w:szCs w:val="21"/>
+                <w:lang w:eastAsia="zh-CN"/>
+              </w:rPr>
+              <w:t xml:space="preserve">32112412</w:t>
+            </w:r>
+          </w:p>
+        </w:tc>
+      </w:tr>
+      <w:tr>
+        <w:tc>
+          <w:tcPr>
+            <w:tcW w:w="1476" w:type="dxa"/>
+            <w:tcBorders>
+              <w:top w:val="single" w:sz="4" w:space="0" w:color="000000"/>
+              <w:bottom w:val="single" w:sz="4" w:space="0" w:color="000000"/>
+              <w:right w:val="single" w:sz="4" w:space="0" w:color="000000"/>
+            </w:tcBorders>
+            <w:vAlign w:val="center"/>
+          </w:tcPr>
+          <w:p>
+            <w:pPr>
+              <w:wordWrap w:val="0"/>
+              <w:adjustRightInd w:val="0"/>
+              <w:jc w:val="center"/>
+              <w:rPr>
+                <w:rFonts w:ascii="Times New Roman" w:eastAsia="黑体" w:hAnsi="Times New Roman"/>
+                <w:szCs w:val="21"/>
+              </w:rPr>
+            </w:pPr>
+            <w:r>
+              <w:rPr>
+                <w:rFonts w:ascii="Times New Roman" w:eastAsia="黑体" w:hAnsi="Times New Roman"/>
+                <w:szCs w:val="21"/>
+              </w:rPr>
+              <w:t>测试项描述</w:t>
+            </w:r>
+          </w:p>
+        </w:tc>
+        <w:tc>
+          <w:tcPr>
+            <w:tcW w:w="7046" w:type="dxa"/>
+            <w:gridSpan w:val="5"/>
+            <w:tcBorders>
+              <w:top w:val="single" w:sz="4" w:space="0" w:color="000000"/>
+              <w:left w:val="single" w:sz="4" w:space="0" w:color="000000"/>
+              <w:bottom w:val="single" w:sz="4" w:space="0" w:color="000000"/>
+            </w:tcBorders>
+            <w:vAlign w:val="center"/>
+          </w:tcPr>
+          <w:p>
+            <w:pPr>
+              <w:wordWrap w:val="0"/>
+              <w:adjustRightInd w:val="0"/>
+              <w:rPr>
+                <w:rFonts w:ascii="Times New Roman" w:hAnsi="Times New Roman"/>
+                <w:szCs w:val="21"/>
+                <w:lang w:eastAsia="zh-CN"/>
+              </w:rPr>
+            </w:pPr>
+            <w:r>
+              <w:rPr>
+                <w:rFonts w:ascii="Times New Roman" w:hAnsi="Times New Roman"/>
+                <w:szCs w:val="21"/>
+                <w:lang w:eastAsia="zh-CN"/>
+              </w:rPr>
+              <w:t xml:space="preserve">1.321</w:t>
+            </w:r>
+          </w:p>
+        </w:tc>
+      </w:tr>
+      <w:tr>
+        <w:tc>
+          <w:tcPr>
+            <w:tcW w:w="1476" w:type="dxa"/>
+            <w:tcBorders>
+              <w:top w:val="single" w:sz="4" w:space="0" w:color="000000"/>
+              <w:bottom w:val="single" w:sz="4" w:space="0" w:color="000000"/>
+              <w:right w:val="single" w:sz="4" w:space="0" w:color="000000"/>
+            </w:tcBorders>
+            <w:vAlign w:val="center"/>
+          </w:tcPr>
+          <w:p>
+            <w:pPr>
+              <w:wordWrap w:val="0"/>
+              <w:adjustRightInd w:val="0"/>
+              <w:jc w:val="center"/>
+              <w:rPr>
+                <w:rFonts w:ascii="Times New Roman" w:eastAsia="黑体" w:hAnsi="Times New Roman"/>
+                <w:szCs w:val="21"/>
+              </w:rPr>
+            </w:pPr>
+            <w:r>
+              <w:rPr>
+                <w:rFonts w:ascii="Times New Roman" w:eastAsia="黑体" w:hAnsi="Times New Roman"/>
+                <w:szCs w:val="21"/>
+              </w:rPr>
+              <w:t>测试方法</w:t>
+            </w:r>
+          </w:p>
+        </w:tc>
+        <w:tc>
+          <w:tcPr>
+            <w:tcW w:w="7046" w:type="dxa"/>
+            <w:gridSpan w:val="5"/>
+            <w:tcBorders>
+              <w:top w:val="single" w:sz="4" w:space="0" w:color="000000"/>
+              <w:left w:val="single" w:sz="4" w:space="0" w:color="000000"/>
+              <w:bottom w:val="single" w:sz="4" w:space="0" w:color="000000"/>
+            </w:tcBorders>
+            <w:vAlign w:val="center"/>
+          </w:tcPr>
+          <w:p>
+            <w:pPr>
+              <w:wordWrap w:val="0"/>
+              <w:adjustRightInd w:val="0"/>
+              <w:rPr>
+                <w:rFonts w:ascii="Times New Roman" w:hAnsi="Times New Roman"/>
+                <w:szCs w:val="21"/>
+                <w:lang w:eastAsia="zh-CN"/>
+              </w:rPr>
+            </w:pPr>
+            <w:r>
+              <w:rPr>
+                <w:rFonts w:ascii="Times New Roman" w:hAnsi="Times New Roman"/>
+                <w:szCs w:val="21"/>
+                <w:lang w:eastAsia="zh-CN"/>
+              </w:rPr>
+              <w:t xml:space="preserve">时序仿真 正交分解法 </w:t>
+            </w:r>
+          </w:p>
+        </w:tc>
+      </w:tr>
+      <w:tr>
+        <w:tc>
+          <w:tcPr>
+            <w:tcW w:w="1476" w:type="dxa"/>
+            <w:tcBorders>
+              <w:top w:val="single" w:sz="4" w:space="0" w:color="000000"/>
+              <w:bottom w:val="single" w:sz="4" w:space="0" w:color="000000"/>
+              <w:right w:val="single" w:sz="4" w:space="0" w:color="000000"/>
+            </w:tcBorders>
+            <w:vAlign w:val="center"/>
+          </w:tcPr>
+          <w:p>
+            <w:pPr>
+              <w:wordWrap w:val="0"/>
+              <w:adjustRightInd w:val="0"/>
+              <w:jc w:val="center"/>
+              <w:rPr>
+                <w:rFonts w:ascii="Times New Roman" w:eastAsia="黑体" w:hAnsi="Times New Roman"/>
+                <w:szCs w:val="21"/>
+              </w:rPr>
+            </w:pPr>
+            <w:r>
+              <w:rPr>
+                <w:rFonts w:ascii="Times New Roman" w:eastAsia="黑体" w:hAnsi="Times New Roman"/>
+                <w:szCs w:val="21"/>
+              </w:rPr>
+              <w:t>测试约束条件</w:t>
+            </w:r>
+          </w:p>
+        </w:tc>
+        <w:tc>
+          <w:tcPr>
+            <w:tcW w:w="7046" w:type="dxa"/>
+            <w:gridSpan w:val="5"/>
+            <w:tcBorders>
+              <w:top w:val="single" w:sz="4" w:space="0" w:color="000000"/>
+              <w:left w:val="single" w:sz="4" w:space="0" w:color="000000"/>
+              <w:bottom w:val="single" w:sz="4" w:space="0" w:color="000000"/>
+            </w:tcBorders>
+            <w:vAlign w:val="center"/>
+          </w:tcPr>
+          <w:p>
+            <w:pPr>
+              <w:wordWrap w:val="0"/>
+              <w:adjustRightInd w:val="0"/>
+              <w:rPr>
+                <w:rFonts w:ascii="Times New Roman" w:hAnsi="Times New Roman"/>
+                <w:szCs w:val="21"/>
+                <w:lang w:eastAsia="zh-CN"/>
+              </w:rPr>
+            </w:pPr>
+            <w:r>
+              <w:rPr>
+                <w:rFonts w:ascii="Times New Roman" w:hAnsi="Times New Roman"/>
+                <w:szCs w:val="21"/>
+                <w:lang w:eastAsia="zh-CN"/>
+              </w:rPr>
+              <w:t xml:space="preserve">软件正常运行，外部接口通信正常</w:t>
+            </w:r>
+          </w:p>
+        </w:tc>
+      </w:tr>
+      <w:tr>
+        <w:tc>
+          <w:tcPr>
+            <w:tcW w:w="1476" w:type="dxa"/>
+            <w:tcBorders>
+              <w:top w:val="single" w:sz="4" w:space="0" w:color="000000"/>
+              <w:bottom w:val="single" w:sz="4" w:space="0" w:color="000000"/>
+              <w:right w:val="single" w:sz="4" w:space="0" w:color="000000"/>
+            </w:tcBorders>
+            <w:vAlign w:val="center"/>
+          </w:tcPr>
+          <w:p>
+            <w:pPr>
+              <w:wordWrap w:val="0"/>
+              <w:adjustRightInd w:val="0"/>
+              <w:jc w:val="center"/>
+              <w:rPr>
+                <w:rFonts w:ascii="Times New Roman" w:eastAsia="黑体" w:hAnsi="Times New Roman"/>
+                <w:szCs w:val="21"/>
+              </w:rPr>
+            </w:pPr>
+            <w:r>
+              <w:rPr>
+                <w:rFonts w:ascii="Times New Roman" w:eastAsia="黑体" w:hAnsi="Times New Roman"/>
+                <w:szCs w:val="21"/>
+              </w:rPr>
+              <w:t>充分性要求</w:t>
+            </w:r>
+          </w:p>
+        </w:tc>
+        <w:tc>
+          <w:tcPr>
+            <w:tcW w:w="7046" w:type="dxa"/>
+            <w:gridSpan w:val="5"/>
+            <w:tcBorders>
+              <w:top w:val="single" w:sz="4" w:space="0" w:color="000000"/>
+              <w:left w:val="single" w:sz="4" w:space="0" w:color="000000"/>
+              <w:bottom w:val="single" w:sz="4" w:space="0" w:color="000000"/>
+            </w:tcBorders>
+            <w:vAlign w:val="center"/>
+          </w:tcPr>
+          <w:p>
+            <w:pPr>
+              <w:wordWrap w:val="0"/>
+              <w:adjustRightInd w:val="0"/>
+              <w:rPr>
+                <w:rFonts w:ascii="Times New Roman" w:hAnsi="Times New Roman"/>
+                <w:szCs w:val="21"/>
+                <w:lang w:eastAsia="zh-CN"/>
+              </w:rPr>
+            </w:pPr>
+            <w:r>
+              <w:rPr>
+                <w:rFonts w:ascii="Times New Roman" w:hAnsi="Times New Roman"/>
+                <w:szCs w:val="21"/>
+                <w:lang w:eastAsia="zh-CN"/>
+              </w:rPr>
+              <w:t xml:space="preserve">覆盖需求相关功能</w:t>
+            </w:r>
+          </w:p>
+        </w:tc>
+      </w:tr>
+      <w:tr>
+        <w:tc>
+          <w:tcPr>
+            <w:tcW w:w="1476" w:type="dxa"/>
+            <w:tcBorders>
+              <w:top w:val="single" w:sz="4" w:space="0" w:color="000000"/>
+              <w:bottom w:val="single" w:sz="4" w:space="0" w:color="000000"/>
+              <w:right w:val="single" w:sz="4" w:space="0" w:color="000000"/>
+            </w:tcBorders>
+            <w:vAlign w:val="center"/>
+          </w:tcPr>
+          <w:p>
+            <w:pPr>
+              <w:wordWrap w:val="0"/>
+              <w:adjustRightInd w:val="0"/>
+              <w:jc w:val="center"/>
+              <w:rPr>
+                <w:rFonts w:ascii="Times New Roman" w:eastAsia="黑体" w:hAnsi="Times New Roman"/>
+                <w:szCs w:val="21"/>
+              </w:rPr>
+            </w:pPr>
+            <w:r>
+              <w:rPr>
+                <w:rFonts w:ascii="Times New Roman" w:eastAsia="黑体" w:hAnsi="Times New Roman"/>
+                <w:szCs w:val="21"/>
+              </w:rPr>
+              <w:t>终止条件</w:t>
+            </w:r>
+          </w:p>
+        </w:tc>
+        <w:tc>
+          <w:tcPr>
+            <w:tcW w:w="7046" w:type="dxa"/>
+            <w:gridSpan w:val="5"/>
+            <w:tcBorders>
+              <w:top w:val="single" w:sz="4" w:space="0" w:color="000000"/>
+              <w:left w:val="single" w:sz="4" w:space="0" w:color="000000"/>
+              <w:bottom w:val="single" w:sz="4" w:space="0" w:color="000000"/>
+            </w:tcBorders>
+            <w:vAlign w:val="center"/>
+          </w:tcPr>
+          <w:p>
+            <w:pPr>
+              <w:wordWrap w:val="0"/>
+              <w:adjustRightInd w:val="0"/>
+              <w:ind w:left="210" w:hangingChars="100" w:hanging="210"/>
+              <w:rPr>
+                <w:rFonts w:ascii="Times New Roman" w:hAnsi="Times New Roman"/>
+                <w:szCs w:val="21"/>
+                <w:lang w:eastAsia="zh-CN"/>
+              </w:rPr>
+            </w:pPr>
+            <w:r>
+              <w:rPr>
+                <w:rFonts w:ascii="Times New Roman" w:hAnsi="Times New Roman"/>
+                <w:szCs w:val="21"/>
+                <w:lang w:eastAsia="zh-CN"/>
+              </w:rPr>
+              <w:t xml:space="preserve">1.测试正常终止：测试项分解的所有用例执行完毕，达到充分性要求，相关记录完整;</w:t>
+            </w:r>
+          </w:p>
+          <w:p>
+            <w:pPr>
+              <w:wordWrap w:val="0"/>
+              <w:adjustRightInd w:val="0"/>
+              <w:ind w:left="210" w:hangingChars="100" w:hanging="210"/>
+              <w:rPr>
+                <w:rFonts w:ascii="Times New Roman" w:hAnsi="Times New Roman"/>
+                <w:szCs w:val="21"/>
+                <w:lang w:eastAsia="zh-CN"/>
+              </w:rPr>
+            </w:pPr>
+            <w:r>
+              <w:rPr>
+                <w:rFonts w:ascii="Times New Roman" w:hAnsi="Times New Roman"/>
+                <w:szCs w:val="21"/>
+                <w:lang w:eastAsia="zh-CN"/>
+              </w:rPr>
+              <w:t xml:space="preserve">2.测试异常终止：由于某些特殊原因导致该测试项分解的测试用例不能完全执行，无法执行的原因已记录</w:t>
+            </w:r>
+          </w:p>
+        </w:tc>
+      </w:tr>
+      <w:tr>
+        <w:tc>
+          <w:tcPr>
+            <w:tcW w:w="1476" w:type="dxa"/>
+            <w:tcBorders>
+              <w:top w:val="single" w:sz="4" w:space="0" w:color="000000"/>
+              <w:right w:val="single" w:sz="4" w:space="0" w:color="000000"/>
+            </w:tcBorders>
+            <w:vAlign w:val="center"/>
+          </w:tcPr>
+          <w:p>
+            <w:pPr>
+              <w:wordWrap w:val="0"/>
+              <w:adjustRightInd w:val="0"/>
+              <w:jc w:val="center"/>
+              <w:rPr>
+                <w:rFonts w:ascii="Times New Roman" w:eastAsia="黑体" w:hAnsi="Times New Roman"/>
+                <w:szCs w:val="21"/>
+              </w:rPr>
+            </w:pPr>
+            <w:r>
+              <w:rPr>
+                <w:rFonts w:ascii="Times New Roman" w:eastAsia="黑体" w:hAnsi="Times New Roman"/>
+                <w:szCs w:val="21"/>
+              </w:rPr>
+              <w:lastRenderedPageBreak/>
+              <w:t>通过准则</w:t>
+            </w:r>
+          </w:p>
+        </w:tc>
+        <w:tc>
+          <w:tcPr>
+            <w:tcW w:w="7046" w:type="dxa"/>
+            <w:gridSpan w:val="5"/>
+            <w:tcBorders>
+              <w:top w:val="single" w:sz="4" w:space="0" w:color="000000"/>
+              <w:left w:val="single" w:sz="4" w:space="0" w:color="000000"/>
+            </w:tcBorders>
+            <w:vAlign w:val="center"/>
+          </w:tcPr>
+          <w:p>
+            <w:pPr>
+              <w:wordWrap w:val="0"/>
+              <w:adjustRightInd w:val="0"/>
+              <w:rPr>
+                <w:rFonts w:ascii="Times New Roman" w:hAnsi="Times New Roman"/>
+                <w:szCs w:val="21"/>
+                <w:lang w:eastAsia="zh-CN"/>
+              </w:rPr>
+            </w:pPr>
+            <w:r>
+              <w:rPr>
+                <w:rFonts w:ascii="Times New Roman" w:hAnsi="Times New Roman"/>
+                <w:szCs w:val="21"/>
+                <w:lang w:eastAsia="zh-CN"/>
+              </w:rPr>
+              <w:t xml:space="preserve">1.123</w:t>
             </w:r>
           </w:p>
         </w:tc>

--- a/media/R2234/output_dir/测试项及方法.docx
+++ b/media/R2234/output_dir/测试项及方法.docx
@@ -1,6 +1,6 @@
 
 <file path=word/document.xml><?xml version="1.0" encoding="utf-8"?>
-<w:document xmlns:wpc="http://schemas.microsoft.com/office/word/2010/wordprocessingCanvas" xmlns:cx="http://schemas.microsoft.com/office/drawing/2014/chartex" xmlns:cx1="http://schemas.microsoft.com/office/drawing/2015/9/8/chartex" xmlns:cx2="http://schemas.microsoft.com/office/drawing/2015/10/21/chartex" xmlns:cx3="http://schemas.microsoft.com/office/drawing/2016/5/9/chartex" xmlns:cx4="http://schemas.microsoft.com/office/drawing/2016/5/10/chartex" xmlns:cx5="http://schemas.microsoft.com/office/drawing/2016/5/11/chartex" xmlns:cx6="http://schemas.microsoft.com/office/drawing/2016/5/12/chartex" xmlns:cx7="http://schemas.microsoft.com/office/drawing/2016/5/13/chartex" xmlns:cx8="http://schemas.microsoft.com/office/drawing/2016/5/14/chartex" xmlns:mc="http://schemas.openxmlformats.org/markup-compatibility/2006" xmlns:aink="http://schemas.microsoft.com/office/drawing/2016/ink" xmlns:am3d="http://schemas.microsoft.com/office/drawing/2017/model3d" xmlns:o="urn:schemas-microsoft-com:office:office" xmlns:oel="http://schemas.microsoft.com/office/2019/extlst" xmlns:r="http://schemas.openxmlformats.org/officeDocument/2006/relationships" xmlns:m="http://schemas.openxmlformats.org/officeDocument/2006/math" xmlns:v="urn:schemas-microsoft-com:vml" xmlns:wp14="http://schemas.microsoft.com/office/word/2010/wordprocessingDrawing" xmlns:wp="http://schemas.openxmlformats.org/drawingml/2006/wordprocessingDrawing" xmlns:w10="urn:schemas-microsoft-com:office:word" xmlns:w="http://schemas.openxmlformats.org/wordprocessingml/2006/main" xmlns:w14="http://schemas.microsoft.com/office/word/2010/wordml" xmlns:w15="http://schemas.microsoft.com/office/word/2012/wordml" xmlns:w16cex="http://schemas.microsoft.com/office/word/2018/wordml/cex" xmlns:w16cid="http://schemas.microsoft.com/office/word/2016/wordml/cid" xmlns:w16="http://schemas.microsoft.com/office/word/2018/wordml" xmlns:w16sdtdh="http://schemas.microsoft.com/office/word/2020/wordml/sdtdatahash" xmlns:w16se="http://schemas.microsoft.com/office/word/2015/wordml/symex" xmlns:wpg="http://schemas.microsoft.com/office/word/2010/wordprocessingGroup" xmlns:wpi="http://schemas.microsoft.com/office/word/2010/wordprocessingInk" xmlns:wne="http://schemas.microsoft.com/office/word/2006/wordml" xmlns:wps="http://schemas.microsoft.com/office/word/2010/wordprocessingShape" mc:Ignorable="w14 w15 w16se w16cid w16 w16cex w16sdtdh wp14">
+<w:document xmlns:wpc="http://schemas.microsoft.com/office/word/2010/wordprocessingCanvas" xmlns:cx="http://schemas.microsoft.com/office/drawing/2014/chartex" xmlns:cx1="http://schemas.microsoft.com/office/drawing/2015/9/8/chartex" xmlns:cx2="http://schemas.microsoft.com/office/drawing/2015/10/21/chartex" xmlns:cx3="http://schemas.microsoft.com/office/drawing/2016/5/9/chartex" xmlns:cx4="http://schemas.microsoft.com/office/drawing/2016/5/10/chartex" xmlns:cx5="http://schemas.microsoft.com/office/drawing/2016/5/11/chartex" xmlns:cx6="http://schemas.microsoft.com/office/drawing/2016/5/12/chartex" xmlns:cx7="http://schemas.microsoft.com/office/drawing/2016/5/13/chartex" xmlns:cx8="http://schemas.microsoft.com/office/drawing/2016/5/14/chartex" xmlns:mc="http://schemas.openxmlformats.org/markup-compatibility/2006" xmlns:aink="http://schemas.microsoft.com/office/drawing/2016/ink" xmlns:am3d="http://schemas.microsoft.com/office/drawing/2017/model3d" xmlns:o="urn:schemas-microsoft-com:office:office" xmlns:oel="http://schemas.microsoft.com/office/2019/extlst" xmlns:r="http://schemas.openxmlformats.org/officeDocument/2006/relationships" xmlns:m="http://schemas.openxmlformats.org/officeDocument/2006/math" xmlns:v="urn:schemas-microsoft-com:vml" xmlns:wp14="http://schemas.microsoft.com/office/word/2010/wordprocessingDrawing" xmlns:wp="http://schemas.openxmlformats.org/drawingml/2006/wordprocessingDrawing" xmlns:w10="urn:schemas-microsoft-com:office:word" xmlns:w="http://schemas.openxmlformats.org/wordprocessingml/2006/main" xmlns:w14="http://schemas.microsoft.com/office/word/2010/wordml" xmlns:w15="http://schemas.microsoft.com/office/word/2012/wordml" xmlns:w16cex="http://schemas.microsoft.com/office/word/2018/wordml/cex" xmlns:w16cid="http://schemas.microsoft.com/office/word/2016/wordml/cid" xmlns:w16="http://schemas.microsoft.com/office/word/2018/wordml" xmlns:w16du="http://schemas.microsoft.com/office/word/2023/wordml/word16du" xmlns:w16sdtdh="http://schemas.microsoft.com/office/word/2020/wordml/sdtdatahash" xmlns:w16se="http://schemas.microsoft.com/office/word/2015/wordml/symex" xmlns:wpg="http://schemas.microsoft.com/office/word/2010/wordprocessingGroup" xmlns:wpi="http://schemas.microsoft.com/office/word/2010/wordprocessingInk" xmlns:wne="http://schemas.microsoft.com/office/word/2006/wordml" xmlns:wps="http://schemas.microsoft.com/office/word/2010/wordprocessingShape" mc:Ignorable="w14 w15 w16se w16cid w16 w16cex w16sdtdh w16du wp14">
   <w:body>
     <w:p>
       <w:pPr>
@@ -15,7 +15,7 @@
           <w:sz w:val="24"/>
           <w:szCs w:val="24"/>
         </w:rPr>
-        <w:t xml:space="preserve">文档审查</w:t>
+        <w:t xml:space="preserve">功能测试</w:t>
       </w:r>
     </w:p>
     <w:p>
@@ -31,61 +31,182 @@
           <w:sz w:val="24"/>
           <w:szCs w:val="24"/>
         </w:rPr>
-        <w:t xml:space="preserve">一个需求文档审查的问题</w:t>
+        <w:t xml:space="preserve">星历装订功能测试</w:t>
+      </w:r>
+    </w:p>
+    <w:p>
+      <w:pPr>
+        <w:spacing w:line="360" w:lineRule="auto"/>
+        <w:jc w:val="center"/>
+        <w:rPr>
+          <w:rFonts w:eastAsia="黑体"/>
+          <w:szCs w:val="21"/>
+        </w:rPr>
+      </w:pPr>
+      <w:bookmarkStart w:id="0" w:name="_Toc87975208"/>
+      <w:r>
+        <w:rPr>
+          <w:rFonts w:eastAsia="黑体"/>
+          <w:szCs w:val="21"/>
+        </w:rPr>
+        <w:t>表</w:t>
+      </w:r>
+      <w:r>
+        <w:rPr>
+          <w:rFonts w:eastAsia="黑体"/>
+          <w:szCs w:val="21"/>
+        </w:rPr>
+        <w:fldChar w:fldCharType="begin"/>
+      </w:r>
+      <w:r>
+        <w:rPr>
+          <w:rFonts w:eastAsia="黑体"/>
+          <w:szCs w:val="21"/>
+        </w:rPr>
+        <w:instrText xml:space="preserve"> STYLEREF 1 \s </w:instrText>
+      </w:r>
+      <w:r>
+        <w:rPr>
+          <w:rFonts w:eastAsia="黑体"/>
+          <w:szCs w:val="21"/>
+        </w:rPr>
+        <w:fldChar w:fldCharType="separate"/>
+      </w:r>
+      <w:r>
+        <w:rPr>
+          <w:rFonts w:eastAsia="黑体"/>
+          <w:noProof/>
+          <w:szCs w:val="21"/>
+        </w:rPr>
+        <w:t>5</w:t>
+      </w:r>
+      <w:r>
+        <w:rPr>
+          <w:rFonts w:eastAsia="黑体"/>
+          <w:szCs w:val="21"/>
+        </w:rPr>
+        <w:fldChar w:fldCharType="end"/>
+      </w:r>
+      <w:r>
+        <w:rPr>
+          <w:rFonts w:eastAsia="黑体"/>
+          <w:szCs w:val="21"/>
+        </w:rPr>
+        <w:noBreakHyphen/>
+      </w:r>
+      <w:r>
+        <w:rPr>
+          <w:rFonts w:eastAsia="黑体"/>
+          <w:szCs w:val="21"/>
+        </w:rPr>
+        <w:fldChar w:fldCharType="begin"/>
+      </w:r>
+      <w:r>
+        <w:rPr>
+          <w:rFonts w:eastAsia="黑体"/>
+          <w:szCs w:val="21"/>
+        </w:rPr>
+        <w:instrText xml:space="preserve"> SEQ </w:instrText>
+      </w:r>
+      <w:r>
+        <w:rPr>
+          <w:rFonts w:eastAsia="黑体"/>
+          <w:szCs w:val="21"/>
+        </w:rPr>
+        <w:instrText>表</w:instrText>
+      </w:r>
+      <w:r>
+        <w:rPr>
+          <w:rFonts w:eastAsia="黑体"/>
+          <w:szCs w:val="21"/>
+        </w:rPr>
+        <w:instrText xml:space="preserve"> \* ARABIC \s 1 </w:instrText>
+      </w:r>
+      <w:r>
+        <w:rPr>
+          <w:rFonts w:eastAsia="黑体"/>
+          <w:szCs w:val="21"/>
+        </w:rPr>
+        <w:fldChar w:fldCharType="separate"/>
+      </w:r>
+      <w:r>
+        <w:rPr>
+          <w:rFonts w:eastAsia="黑体"/>
+          <w:noProof/>
+          <w:szCs w:val="21"/>
+        </w:rPr>
+        <w:t>1</w:t>
+      </w:r>
+      <w:r>
+        <w:rPr>
+          <w:rFonts w:eastAsia="黑体"/>
+          <w:szCs w:val="21"/>
+        </w:rPr>
+        <w:fldChar w:fldCharType="end"/>
+      </w:r>
+      <w:r>
+        <w:rPr>
+          <w:rFonts w:eastAsia="黑体" w:hint="eastAsia"/>
+          <w:szCs w:val="21"/>
+        </w:rPr>
+        <w:t xml:space="preserve">星历装订功能测试</w:t>
+      </w:r>
+      <w:bookmarkEnd w:id="0"/>
+      <w:r>
+        <w:rPr>
+          <w:rFonts w:eastAsia="黑体" w:hint="eastAsia"/>
+          <w:szCs w:val="21"/>
+        </w:rPr>
+        <w:t>表</w:t>
       </w:r>
     </w:p>
     <w:tbl>
       <w:tblPr>
-        <w:tblStyle w:val="TableNormal2"/>
-        <w:tblW w:w="0" w:type="auto"/>
+        <w:tblW w:w="9188" w:type="dxa"/>
         <w:tblBorders>
-          <w:top w:val="single" w:sz="12" w:space="0" w:color="000000"/>
-          <w:left w:val="single" w:sz="12" w:space="0" w:color="000000"/>
-          <w:bottom w:val="single" w:sz="12" w:space="0" w:color="000000"/>
-          <w:right w:val="single" w:sz="12" w:space="0" w:color="000000"/>
-          <w:insideH w:val="single" w:sz="12" w:space="0" w:color="000000"/>
-          <w:insideV w:val="single" w:sz="12" w:space="0" w:color="000000"/>
+          <w:top w:val="single" w:sz="12" w:space="0" w:color="auto"/>
+          <w:left w:val="single" w:sz="12" w:space="0" w:color="auto"/>
+          <w:bottom w:val="single" w:sz="12" w:space="0" w:color="auto"/>
+          <w:right w:val="single" w:sz="12" w:space="0" w:color="auto"/>
+          <w:insideH w:val="single" w:sz="6" w:space="0" w:color="auto"/>
+          <w:insideV w:val="single" w:sz="6" w:space="0" w:color="auto"/>
         </w:tblBorders>
         <w:tblLayout w:type="fixed"/>
         <w:tblCellMar>
-          <w:top w:w="57" w:type="dxa"/>
-          <w:left w:w="108" w:type="dxa"/>
-          <w:bottom w:w="57" w:type="dxa"/>
-          <w:right w:w="108" w:type="dxa"/>
+          <w:top w:w="85" w:type="dxa"/>
+          <w:bottom w:w="85" w:type="dxa"/>
         </w:tblCellMar>
-        <w:tblLook w:val="01E0" w:firstRow="1" w:lastRow="1" w:firstColumn="1" w:lastColumn="1" w:noHBand="0" w:noVBand="0"/>
+        <w:tblLook w:val="0000" w:firstRow="0" w:lastRow="0" w:firstColumn="0" w:lastColumn="0" w:noHBand="0" w:noVBand="0"/>
       </w:tblPr>
       <w:tblGrid>
-        <w:gridCol w:w="1476"/>
-        <w:gridCol w:w="1846"/>
-        <w:gridCol w:w="1848"/>
-        <w:gridCol w:w="1635"/>
-        <w:gridCol w:w="1017"/>
-        <w:gridCol w:w="700"/>
+        <w:gridCol w:w="1620"/>
+        <w:gridCol w:w="3024"/>
+        <w:gridCol w:w="1287"/>
+        <w:gridCol w:w="1658"/>
+        <w:gridCol w:w="968"/>
+        <w:gridCol w:w="631"/>
       </w:tblGrid>
       <w:tr>
         <w:tc>
           <w:tcPr>
-            <w:tcW w:w="1476" w:type="dxa"/>
-            <w:tcBorders>
-              <w:bottom w:val="single" w:sz="4" w:space="0" w:color="000000"/>
-              <w:right w:val="single" w:sz="4" w:space="0" w:color="000000"/>
-            </w:tcBorders>
+            <w:tcW w:w="1620" w:type="dxa"/>
             <w:vAlign w:val="center"/>
           </w:tcPr>
           <w:p>
             <w:pPr>
               <w:wordWrap w:val="0"/>
+              <w:autoSpaceDE w:val="0"/>
+              <w:autoSpaceDN w:val="0"/>
               <w:adjustRightInd w:val="0"/>
               <w:jc w:val="center"/>
               <w:rPr>
-                <w:rFonts w:ascii="Times New Roman" w:eastAsia="黑体" w:hAnsi="Times New Roman"/>
+                <w:rFonts w:eastAsia="黑体"/>
                 <w:szCs w:val="21"/>
               </w:rPr>
             </w:pPr>
             <w:r>
               <w:rPr>
-                <w:rFonts w:ascii="Times New Roman" w:eastAsia="黑体" w:hAnsi="Times New Roman"/>
+                <w:rFonts w:eastAsia="黑体"/>
                 <w:szCs w:val="21"/>
               </w:rPr>
               <w:t>测试项名称</w:t>
@@ -94,57 +215,45 @@
         </w:tc>
         <w:tc>
           <w:tcPr>
-            <w:tcW w:w="1846" w:type="dxa"/>
-            <w:tcBorders>
-              <w:left w:val="single" w:sz="4" w:space="0" w:color="000000"/>
-              <w:bottom w:val="single" w:sz="4" w:space="0" w:color="000000"/>
-              <w:right w:val="single" w:sz="4" w:space="0" w:color="000000"/>
-            </w:tcBorders>
+            <w:tcW w:w="3024" w:type="dxa"/>
+            <w:vAlign w:val="center"/>
+          </w:tcPr>
+          <w:p>
+            <w:pPr>
+              <w:rPr>
+                <w:snapToGrid w:val="0"/>
+                <w:spacing w:val="2"/>
+                <w:szCs w:val="21"/>
+              </w:rPr>
+            </w:pPr>
+            <w:r>
+              <w:rPr>
+                <w:szCs w:val="21"/>
+              </w:rPr>
+              <w:t xml:space="preserve">星历装订功能测试</w:t>
+            </w:r>
+          </w:p>
+        </w:tc>
+        <w:tc>
+          <w:tcPr>
+            <w:tcW w:w="1287" w:type="dxa"/>
             <w:vAlign w:val="center"/>
           </w:tcPr>
           <w:p>
             <w:pPr>
               <w:wordWrap w:val="0"/>
-              <w:adjustRightInd w:val="0"/>
-              <w:rPr>
-                <w:rFonts w:ascii="Times New Roman" w:hAnsi="Times New Roman"/>
-                <w:szCs w:val="21"/>
-                <w:lang w:eastAsia="zh-CN"/>
-              </w:rPr>
-            </w:pPr>
-            <w:r>
-              <w:rPr>
-                <w:rFonts w:ascii="Times New Roman" w:hAnsi="Times New Roman"/>
-                <w:szCs w:val="21"/>
-                <w:lang w:eastAsia="zh-CN"/>
-              </w:rPr>
-              <w:t xml:space="preserve">一个需求文档审查的问题</w:t>
-            </w:r>
-          </w:p>
-        </w:tc>
-        <w:tc>
-          <w:tcPr>
-            <w:tcW w:w="1848" w:type="dxa"/>
-            <w:tcBorders>
-              <w:left w:val="single" w:sz="4" w:space="0" w:color="000000"/>
-              <w:bottom w:val="single" w:sz="4" w:space="0" w:color="000000"/>
-              <w:right w:val="single" w:sz="4" w:space="0" w:color="000000"/>
-            </w:tcBorders>
-            <w:vAlign w:val="center"/>
-          </w:tcPr>
-          <w:p>
-            <w:pPr>
-              <w:wordWrap w:val="0"/>
+              <w:autoSpaceDE w:val="0"/>
+              <w:autoSpaceDN w:val="0"/>
               <w:adjustRightInd w:val="0"/>
               <w:jc w:val="center"/>
               <w:rPr>
-                <w:rFonts w:ascii="Times New Roman" w:hAnsi="Times New Roman"/>
+                <w:snapToGrid w:val="0"/>
                 <w:szCs w:val="21"/>
               </w:rPr>
             </w:pPr>
             <w:r>
               <w:rPr>
-                <w:rFonts w:ascii="Times New Roman" w:eastAsia="黑体" w:hAnsi="Times New Roman"/>
+                <w:rFonts w:eastAsia="黑体"/>
                 <w:szCs w:val="21"/>
               </w:rPr>
               <w:t>测试项标识</w:t>
@@ -153,57 +262,45 @@
         </w:tc>
         <w:tc>
           <w:tcPr>
-            <w:tcW w:w="1635" w:type="dxa"/>
-            <w:tcBorders>
-              <w:left w:val="single" w:sz="4" w:space="0" w:color="000000"/>
-              <w:bottom w:val="single" w:sz="4" w:space="0" w:color="000000"/>
-              <w:right w:val="single" w:sz="4" w:space="0" w:color="000000"/>
-            </w:tcBorders>
+            <w:tcW w:w="1658" w:type="dxa"/>
+            <w:vAlign w:val="center"/>
+          </w:tcPr>
+          <w:p>
+            <w:pPr>
+              <w:jc w:val="center"/>
+              <w:rPr>
+                <w:snapToGrid w:val="0"/>
+                <w:szCs w:val="21"/>
+              </w:rPr>
+            </w:pPr>
+            <w:r>
+              <w:rPr>
+                <w:szCs w:val="21"/>
+              </w:rPr>
+              <w:t xml:space="preserve">XQ_FT_XLZD</w:t>
+            </w:r>
+          </w:p>
+        </w:tc>
+        <w:tc>
+          <w:tcPr>
+            <w:tcW w:w="968" w:type="dxa"/>
             <w:vAlign w:val="center"/>
           </w:tcPr>
           <w:p>
             <w:pPr>
               <w:wordWrap w:val="0"/>
-              <w:adjustRightInd w:val="0"/>
-              <w:rPr>
-                <w:rFonts w:ascii="Times New Roman" w:hAnsi="Times New Roman"/>
-                <w:szCs w:val="21"/>
-                <w:lang w:eastAsia="zh-CN"/>
-              </w:rPr>
-            </w:pPr>
-            <w:r>
-              <w:rPr>
-                <w:rFonts w:ascii="Times New Roman" w:hAnsi="Times New Roman"/>
-                <w:szCs w:val="21"/>
-                <w:lang w:eastAsia="zh-CN"/>
-              </w:rPr>
-              <w:t xml:space="preserve">XQ_DC_TST_003</w:t>
-            </w:r>
-          </w:p>
-        </w:tc>
-        <w:tc>
-          <w:tcPr>
-            <w:tcW w:w="1017" w:type="dxa"/>
-            <w:tcBorders>
-              <w:left w:val="single" w:sz="4" w:space="0" w:color="000000"/>
-              <w:bottom w:val="single" w:sz="4" w:space="0" w:color="000000"/>
-              <w:right w:val="single" w:sz="4" w:space="0" w:color="000000"/>
-            </w:tcBorders>
-            <w:vAlign w:val="center"/>
-          </w:tcPr>
-          <w:p>
-            <w:pPr>
-              <w:wordWrap w:val="0"/>
+              <w:autoSpaceDE w:val="0"/>
+              <w:autoSpaceDN w:val="0"/>
               <w:adjustRightInd w:val="0"/>
               <w:jc w:val="center"/>
               <w:rPr>
-                <w:rFonts w:ascii="Times New Roman" w:hAnsi="Times New Roman"/>
+                <w:snapToGrid w:val="0"/>
                 <w:szCs w:val="21"/>
               </w:rPr>
             </w:pPr>
             <w:r>
               <w:rPr>
-                <w:rFonts w:ascii="Times New Roman" w:eastAsia="黑体" w:hAnsi="Times New Roman"/>
+                <w:rFonts w:eastAsia="黑体"/>
                 <w:szCs w:val="21"/>
               </w:rPr>
               <w:t>优先级</w:t>
@@ -212,29 +309,20 @@
         </w:tc>
         <w:tc>
           <w:tcPr>
-            <w:tcW w:w="700" w:type="dxa"/>
-            <w:tcBorders>
-              <w:left w:val="single" w:sz="4" w:space="0" w:color="000000"/>
-              <w:bottom w:val="single" w:sz="4" w:space="0" w:color="000000"/>
-            </w:tcBorders>
+            <w:tcW w:w="631" w:type="dxa"/>
             <w:vAlign w:val="center"/>
           </w:tcPr>
           <w:p>
             <w:pPr>
-              <w:wordWrap w:val="0"/>
-              <w:adjustRightInd w:val="0"/>
               <w:jc w:val="center"/>
               <w:rPr>
-                <w:rFonts w:ascii="Times New Roman" w:hAnsi="Times New Roman"/>
+                <w:snapToGrid w:val="0"/>
                 <w:szCs w:val="21"/>
-                <w:lang w:eastAsia="zh-CN"/>
               </w:rPr>
             </w:pPr>
             <w:r>
               <w:rPr>
-                <w:rFonts w:ascii="Times New Roman" w:hAnsi="Times New Roman"/>
                 <w:szCs w:val="21"/>
-                <w:lang w:eastAsia="zh-CN"/>
               </w:rPr>
               <w:t xml:space="preserve">高</w:t>
             </w:r>
@@ -244,27 +332,24 @@
       <w:tr>
         <w:tc>
           <w:tcPr>
-            <w:tcW w:w="1476" w:type="dxa"/>
-            <w:tcBorders>
-              <w:top w:val="single" w:sz="4" w:space="0" w:color="000000"/>
-              <w:bottom w:val="single" w:sz="4" w:space="0" w:color="000000"/>
-              <w:right w:val="single" w:sz="4" w:space="0" w:color="000000"/>
-            </w:tcBorders>
+            <w:tcW w:w="1620" w:type="dxa"/>
             <w:vAlign w:val="center"/>
           </w:tcPr>
           <w:p>
             <w:pPr>
               <w:wordWrap w:val="0"/>
+              <w:autoSpaceDE w:val="0"/>
+              <w:autoSpaceDN w:val="0"/>
               <w:adjustRightInd w:val="0"/>
               <w:jc w:val="center"/>
               <w:rPr>
-                <w:rFonts w:ascii="Times New Roman" w:eastAsia="黑体" w:hAnsi="Times New Roman"/>
+                <w:rFonts w:eastAsia="黑体"/>
                 <w:szCs w:val="21"/>
               </w:rPr>
             </w:pPr>
             <w:r>
               <w:rPr>
-                <w:rFonts w:ascii="Times New Roman" w:eastAsia="黑体" w:hAnsi="Times New Roman"/>
+                <w:rFonts w:eastAsia="黑体"/>
                 <w:szCs w:val="21"/>
               </w:rPr>
               <w:t>追踪关系</w:t>
@@ -273,13 +358,8 @@
         </w:tc>
         <w:tc>
           <w:tcPr>
-            <w:tcW w:w="7046" w:type="dxa"/>
+            <w:tcW w:w="7568" w:type="dxa"/>
             <w:gridSpan w:val="5"/>
-            <w:tcBorders>
-              <w:top w:val="single" w:sz="4" w:space="0" w:color="000000"/>
-              <w:left w:val="single" w:sz="4" w:space="0" w:color="000000"/>
-              <w:bottom w:val="single" w:sz="4" w:space="0" w:color="000000"/>
-            </w:tcBorders>
             <w:vAlign w:val="center"/>
           </w:tcPr>
           <w:p>
@@ -287,42 +367,32 @@
               <w:wordWrap w:val="0"/>
               <w:adjustRightInd w:val="0"/>
               <w:rPr>
-                <w:rFonts w:ascii="Times New Roman" w:hAnsi="Times New Roman"/>
                 <w:szCs w:val="21"/>
-                <w:lang w:eastAsia="zh-CN"/>
               </w:rPr>
             </w:pPr>
             <w:r>
               <w:rPr>
-                <w:rFonts w:ascii="Times New Roman" w:hAnsi="Times New Roman"/>
                 <w:szCs w:val="21"/>
-                <w:lang w:eastAsia="zh-CN"/>
               </w:rPr>
               <w:t>《</w:t>
             </w:r>
             <w:r>
               <w:rPr>
-                <w:rFonts w:ascii="Times New Roman" w:hAnsi="Times New Roman"/>
                 <w:szCs w:val="21"/>
-                <w:lang w:eastAsia="zh-CN"/>
               </w:rPr>
-              <w:t xml:space="preserve">一个需求说明</w:t>
+              <w:t xml:space="preserve">研制总要求A</w:t>
             </w:r>
             <w:r>
               <w:rPr>
-                <w:rFonts w:ascii="Times New Roman" w:hAnsi="Times New Roman"/>
                 <w:szCs w:val="21"/>
-                <w:lang w:eastAsia="zh-CN"/>
               </w:rPr>
               <w:t>》</w:t>
             </w:r>
             <w:r>
               <w:rPr>
-                <w:rFonts w:ascii="Times New Roman" w:hAnsi="Times New Roman"/>
                 <w:szCs w:val="21"/>
-                <w:lang w:eastAsia="zh-CN"/>
               </w:rPr>
-              <w:t xml:space="preserve">-3.1.2.1-调试台功能</w:t>
+              <w:t xml:space="preserve">-1.1.1-测试1号</w:t>
             </w:r>
           </w:p>
         </w:tc>
@@ -330,27 +400,24 @@
       <w:tr>
         <w:tc>
           <w:tcPr>
-            <w:tcW w:w="1476" w:type="dxa"/>
-            <w:tcBorders>
-              <w:top w:val="single" w:sz="4" w:space="0" w:color="000000"/>
-              <w:bottom w:val="single" w:sz="4" w:space="0" w:color="000000"/>
-              <w:right w:val="single" w:sz="4" w:space="0" w:color="000000"/>
-            </w:tcBorders>
+            <w:tcW w:w="1620" w:type="dxa"/>
             <w:vAlign w:val="center"/>
           </w:tcPr>
           <w:p>
             <w:pPr>
               <w:wordWrap w:val="0"/>
+              <w:autoSpaceDE w:val="0"/>
+              <w:autoSpaceDN w:val="0"/>
               <w:adjustRightInd w:val="0"/>
               <w:jc w:val="center"/>
               <w:rPr>
-                <w:rFonts w:ascii="Times New Roman" w:eastAsia="黑体" w:hAnsi="Times New Roman"/>
+                <w:rFonts w:eastAsia="黑体"/>
                 <w:szCs w:val="21"/>
               </w:rPr>
             </w:pPr>
             <w:r>
               <w:rPr>
-                <w:rFonts w:ascii="Times New Roman" w:eastAsia="黑体" w:hAnsi="Times New Roman"/>
+                <w:rFonts w:eastAsia="黑体"/>
                 <w:szCs w:val="21"/>
               </w:rPr>
               <w:t>需求描述</w:t>
@@ -359,13 +426,8 @@
         </w:tc>
         <w:tc>
           <w:tcPr>
-            <w:tcW w:w="7046" w:type="dxa"/>
+            <w:tcW w:w="7568" w:type="dxa"/>
             <w:gridSpan w:val="5"/>
-            <w:tcBorders>
-              <w:top w:val="single" w:sz="4" w:space="0" w:color="000000"/>
-              <w:left w:val="single" w:sz="4" w:space="0" w:color="000000"/>
-              <w:bottom w:val="single" w:sz="4" w:space="0" w:color="000000"/>
-            </w:tcBorders>
             <w:vAlign w:val="center"/>
           </w:tcPr>
           <w:p>
@@ -373,737 +435,14 @@
               <w:wordWrap w:val="0"/>
               <w:adjustRightInd w:val="0"/>
               <w:rPr>
-                <w:rFonts w:ascii="Times New Roman" w:hAnsi="Times New Roman"/>
-                <w:szCs w:val="21"/>
-                <w:lang w:eastAsia="zh-CN"/>
-              </w:rPr>
-            </w:pPr>
-            <w:r>
-              <w:rPr>
-                <w:rFonts w:ascii="Times New Roman" w:hAnsi="Times New Roman"/>
-                <w:szCs w:val="21"/>
-                <w:lang w:eastAsia="zh-CN"/>
-              </w:rPr>
-              <w:t xml:space="preserve">测试调试台功能</w:t>
-            </w:r>
-          </w:p>
-        </w:tc>
-      </w:tr>
-      <w:tr>
-        <w:tc>
-          <w:tcPr>
-            <w:tcW w:w="1476" w:type="dxa"/>
-            <w:tcBorders>
-              <w:top w:val="single" w:sz="4" w:space="0" w:color="000000"/>
-              <w:bottom w:val="single" w:sz="4" w:space="0" w:color="000000"/>
-              <w:right w:val="single" w:sz="4" w:space="0" w:color="000000"/>
-            </w:tcBorders>
-            <w:vAlign w:val="center"/>
-          </w:tcPr>
-          <w:p>
-            <w:pPr>
-              <w:wordWrap w:val="0"/>
-              <w:adjustRightInd w:val="0"/>
-              <w:jc w:val="center"/>
-              <w:rPr>
-                <w:rFonts w:ascii="Times New Roman" w:eastAsia="黑体" w:hAnsi="Times New Roman"/>
                 <w:szCs w:val="21"/>
               </w:rPr>
             </w:pPr>
             <w:r>
               <w:rPr>
-                <w:rFonts w:ascii="Times New Roman" w:eastAsia="黑体" w:hAnsi="Times New Roman"/>
                 <w:szCs w:val="21"/>
               </w:rPr>
-              <w:t>测试项描述</w:t>
-            </w:r>
-          </w:p>
-        </w:tc>
-        <w:tc>
-          <w:tcPr>
-            <w:tcW w:w="7046" w:type="dxa"/>
-            <w:gridSpan w:val="5"/>
-            <w:tcBorders>
-              <w:top w:val="single" w:sz="4" w:space="0" w:color="000000"/>
-              <w:left w:val="single" w:sz="4" w:space="0" w:color="000000"/>
-              <w:bottom w:val="single" w:sz="4" w:space="0" w:color="000000"/>
-            </w:tcBorders>
-            <w:vAlign w:val="center"/>
-          </w:tcPr>
-          <w:p>
-            <w:pPr>
-              <w:wordWrap w:val="0"/>
-              <w:adjustRightInd w:val="0"/>
-              <w:rPr>
-                <w:rFonts w:ascii="Times New Roman" w:hAnsi="Times New Roman"/>
-                <w:szCs w:val="21"/>
-                <w:lang w:eastAsia="zh-CN"/>
-              </w:rPr>
-            </w:pPr>
-            <w:r>
-              <w:rPr>
-                <w:rFonts w:ascii="Times New Roman" w:hAnsi="Times New Roman"/>
-                <w:szCs w:val="21"/>
-                <w:lang w:eastAsia="zh-CN"/>
-              </w:rPr>
-              <w:t xml:space="preserve">1.123</w:t>
-            </w:r>
-          </w:p>
-        </w:tc>
-      </w:tr>
-      <w:tr>
-        <w:tc>
-          <w:tcPr>
-            <w:tcW w:w="1476" w:type="dxa"/>
-            <w:tcBorders>
-              <w:top w:val="single" w:sz="4" w:space="0" w:color="000000"/>
-              <w:bottom w:val="single" w:sz="4" w:space="0" w:color="000000"/>
-              <w:right w:val="single" w:sz="4" w:space="0" w:color="000000"/>
-            </w:tcBorders>
-            <w:vAlign w:val="center"/>
-          </w:tcPr>
-          <w:p>
-            <w:pPr>
-              <w:wordWrap w:val="0"/>
-              <w:adjustRightInd w:val="0"/>
-              <w:jc w:val="center"/>
-              <w:rPr>
-                <w:rFonts w:ascii="Times New Roman" w:eastAsia="黑体" w:hAnsi="Times New Roman"/>
-                <w:szCs w:val="21"/>
-              </w:rPr>
-            </w:pPr>
-            <w:r>
-              <w:rPr>
-                <w:rFonts w:ascii="Times New Roman" w:eastAsia="黑体" w:hAnsi="Times New Roman"/>
-                <w:szCs w:val="21"/>
-              </w:rPr>
-              <w:t>测试方法</w:t>
-            </w:r>
-          </w:p>
-        </w:tc>
-        <w:tc>
-          <w:tcPr>
-            <w:tcW w:w="7046" w:type="dxa"/>
-            <w:gridSpan w:val="5"/>
-            <w:tcBorders>
-              <w:top w:val="single" w:sz="4" w:space="0" w:color="000000"/>
-              <w:left w:val="single" w:sz="4" w:space="0" w:color="000000"/>
-              <w:bottom w:val="single" w:sz="4" w:space="0" w:color="000000"/>
-            </w:tcBorders>
-            <w:vAlign w:val="center"/>
-          </w:tcPr>
-          <w:p>
-            <w:pPr>
-              <w:wordWrap w:val="0"/>
-              <w:adjustRightInd w:val="0"/>
-              <w:rPr>
-                <w:rFonts w:ascii="Times New Roman" w:hAnsi="Times New Roman"/>
-                <w:szCs w:val="21"/>
-                <w:lang w:eastAsia="zh-CN"/>
-              </w:rPr>
-            </w:pPr>
-            <w:r>
-              <w:rPr>
-                <w:rFonts w:ascii="Times New Roman" w:hAnsi="Times New Roman"/>
-                <w:szCs w:val="21"/>
-                <w:lang w:eastAsia="zh-CN"/>
-              </w:rPr>
-              <w:t xml:space="preserve">时序仿真 </w:t>
-            </w:r>
-          </w:p>
-        </w:tc>
-      </w:tr>
-      <w:tr>
-        <w:tc>
-          <w:tcPr>
-            <w:tcW w:w="1476" w:type="dxa"/>
-            <w:tcBorders>
-              <w:top w:val="single" w:sz="4" w:space="0" w:color="000000"/>
-              <w:bottom w:val="single" w:sz="4" w:space="0" w:color="000000"/>
-              <w:right w:val="single" w:sz="4" w:space="0" w:color="000000"/>
-            </w:tcBorders>
-            <w:vAlign w:val="center"/>
-          </w:tcPr>
-          <w:p>
-            <w:pPr>
-              <w:wordWrap w:val="0"/>
-              <w:adjustRightInd w:val="0"/>
-              <w:jc w:val="center"/>
-              <w:rPr>
-                <w:rFonts w:ascii="Times New Roman" w:eastAsia="黑体" w:hAnsi="Times New Roman"/>
-                <w:szCs w:val="21"/>
-              </w:rPr>
-            </w:pPr>
-            <w:r>
-              <w:rPr>
-                <w:rFonts w:ascii="Times New Roman" w:eastAsia="黑体" w:hAnsi="Times New Roman"/>
-                <w:szCs w:val="21"/>
-              </w:rPr>
-              <w:t>测试约束条件</w:t>
-            </w:r>
-          </w:p>
-        </w:tc>
-        <w:tc>
-          <w:tcPr>
-            <w:tcW w:w="7046" w:type="dxa"/>
-            <w:gridSpan w:val="5"/>
-            <w:tcBorders>
-              <w:top w:val="single" w:sz="4" w:space="0" w:color="000000"/>
-              <w:left w:val="single" w:sz="4" w:space="0" w:color="000000"/>
-              <w:bottom w:val="single" w:sz="4" w:space="0" w:color="000000"/>
-            </w:tcBorders>
-            <w:vAlign w:val="center"/>
-          </w:tcPr>
-          <w:p>
-            <w:pPr>
-              <w:wordWrap w:val="0"/>
-              <w:adjustRightInd w:val="0"/>
-              <w:rPr>
-                <w:rFonts w:ascii="Times New Roman" w:hAnsi="Times New Roman"/>
-                <w:szCs w:val="21"/>
-                <w:lang w:eastAsia="zh-CN"/>
-              </w:rPr>
-            </w:pPr>
-            <w:r>
-              <w:rPr>
-                <w:rFonts w:ascii="Times New Roman" w:hAnsi="Times New Roman"/>
-                <w:szCs w:val="21"/>
-                <w:lang w:eastAsia="zh-CN"/>
-              </w:rPr>
-              <w:t xml:space="preserve">软件正常运行，外部接口通信正常</w:t>
-            </w:r>
-          </w:p>
-        </w:tc>
-      </w:tr>
-      <w:tr>
-        <w:tc>
-          <w:tcPr>
-            <w:tcW w:w="1476" w:type="dxa"/>
-            <w:tcBorders>
-              <w:top w:val="single" w:sz="4" w:space="0" w:color="000000"/>
-              <w:bottom w:val="single" w:sz="4" w:space="0" w:color="000000"/>
-              <w:right w:val="single" w:sz="4" w:space="0" w:color="000000"/>
-            </w:tcBorders>
-            <w:vAlign w:val="center"/>
-          </w:tcPr>
-          <w:p>
-            <w:pPr>
-              <w:wordWrap w:val="0"/>
-              <w:adjustRightInd w:val="0"/>
-              <w:jc w:val="center"/>
-              <w:rPr>
-                <w:rFonts w:ascii="Times New Roman" w:eastAsia="黑体" w:hAnsi="Times New Roman"/>
-                <w:szCs w:val="21"/>
-              </w:rPr>
-            </w:pPr>
-            <w:r>
-              <w:rPr>
-                <w:rFonts w:ascii="Times New Roman" w:eastAsia="黑体" w:hAnsi="Times New Roman"/>
-                <w:szCs w:val="21"/>
-              </w:rPr>
-              <w:t>充分性要求</w:t>
-            </w:r>
-          </w:p>
-        </w:tc>
-        <w:tc>
-          <w:tcPr>
-            <w:tcW w:w="7046" w:type="dxa"/>
-            <w:gridSpan w:val="5"/>
-            <w:tcBorders>
-              <w:top w:val="single" w:sz="4" w:space="0" w:color="000000"/>
-              <w:left w:val="single" w:sz="4" w:space="0" w:color="000000"/>
-              <w:bottom w:val="single" w:sz="4" w:space="0" w:color="000000"/>
-            </w:tcBorders>
-            <w:vAlign w:val="center"/>
-          </w:tcPr>
-          <w:p>
-            <w:pPr>
-              <w:wordWrap w:val="0"/>
-              <w:adjustRightInd w:val="0"/>
-              <w:rPr>
-                <w:rFonts w:ascii="Times New Roman" w:hAnsi="Times New Roman"/>
-                <w:szCs w:val="21"/>
-                <w:lang w:eastAsia="zh-CN"/>
-              </w:rPr>
-            </w:pPr>
-            <w:r>
-              <w:rPr>
-                <w:rFonts w:ascii="Times New Roman" w:hAnsi="Times New Roman"/>
-                <w:szCs w:val="21"/>
-                <w:lang w:eastAsia="zh-CN"/>
-              </w:rPr>
-              <w:t xml:space="preserve">覆盖需求相关功能</w:t>
-            </w:r>
-          </w:p>
-        </w:tc>
-      </w:tr>
-      <w:tr>
-        <w:tc>
-          <w:tcPr>
-            <w:tcW w:w="1476" w:type="dxa"/>
-            <w:tcBorders>
-              <w:top w:val="single" w:sz="4" w:space="0" w:color="000000"/>
-              <w:bottom w:val="single" w:sz="4" w:space="0" w:color="000000"/>
-              <w:right w:val="single" w:sz="4" w:space="0" w:color="000000"/>
-            </w:tcBorders>
-            <w:vAlign w:val="center"/>
-          </w:tcPr>
-          <w:p>
-            <w:pPr>
-              <w:wordWrap w:val="0"/>
-              <w:adjustRightInd w:val="0"/>
-              <w:jc w:val="center"/>
-              <w:rPr>
-                <w:rFonts w:ascii="Times New Roman" w:eastAsia="黑体" w:hAnsi="Times New Roman"/>
-                <w:szCs w:val="21"/>
-              </w:rPr>
-            </w:pPr>
-            <w:r>
-              <w:rPr>
-                <w:rFonts w:ascii="Times New Roman" w:eastAsia="黑体" w:hAnsi="Times New Roman"/>
-                <w:szCs w:val="21"/>
-              </w:rPr>
-              <w:t>终止条件</w:t>
-            </w:r>
-          </w:p>
-        </w:tc>
-        <w:tc>
-          <w:tcPr>
-            <w:tcW w:w="7046" w:type="dxa"/>
-            <w:gridSpan w:val="5"/>
-            <w:tcBorders>
-              <w:top w:val="single" w:sz="4" w:space="0" w:color="000000"/>
-              <w:left w:val="single" w:sz="4" w:space="0" w:color="000000"/>
-              <w:bottom w:val="single" w:sz="4" w:space="0" w:color="000000"/>
-            </w:tcBorders>
-            <w:vAlign w:val="center"/>
-          </w:tcPr>
-          <w:p>
-            <w:pPr>
-              <w:wordWrap w:val="0"/>
-              <w:adjustRightInd w:val="0"/>
-              <w:ind w:left="210" w:hangingChars="100" w:hanging="210"/>
-              <w:rPr>
-                <w:rFonts w:ascii="Times New Roman" w:hAnsi="Times New Roman"/>
-                <w:szCs w:val="21"/>
-                <w:lang w:eastAsia="zh-CN"/>
-              </w:rPr>
-            </w:pPr>
-            <w:r>
-              <w:rPr>
-                <w:rFonts w:ascii="Times New Roman" w:hAnsi="Times New Roman"/>
-                <w:szCs w:val="21"/>
-                <w:lang w:eastAsia="zh-CN"/>
-              </w:rPr>
-              <w:t xml:space="preserve">1.测试正常终止：测试项分解的所有用例执行完毕，达到充分性要求，相关记录完整;</w:t>
-            </w:r>
-          </w:p>
-          <w:p>
-            <w:pPr>
-              <w:wordWrap w:val="0"/>
-              <w:adjustRightInd w:val="0"/>
-              <w:ind w:left="210" w:hangingChars="100" w:hanging="210"/>
-              <w:rPr>
-                <w:rFonts w:ascii="Times New Roman" w:hAnsi="Times New Roman"/>
-                <w:szCs w:val="21"/>
-                <w:lang w:eastAsia="zh-CN"/>
-              </w:rPr>
-            </w:pPr>
-            <w:r>
-              <w:rPr>
-                <w:rFonts w:ascii="Times New Roman" w:hAnsi="Times New Roman"/>
-                <w:szCs w:val="21"/>
-                <w:lang w:eastAsia="zh-CN"/>
-              </w:rPr>
-              <w:t xml:space="preserve">2.测试异常终止：由于某些特殊原因导致该测试项分解的测试用例不能完全执行，无法执行的原因已记录</w:t>
-            </w:r>
-          </w:p>
-        </w:tc>
-      </w:tr>
-      <w:tr>
-        <w:tc>
-          <w:tcPr>
-            <w:tcW w:w="1476" w:type="dxa"/>
-            <w:tcBorders>
-              <w:top w:val="single" w:sz="4" w:space="0" w:color="000000"/>
-              <w:right w:val="single" w:sz="4" w:space="0" w:color="000000"/>
-            </w:tcBorders>
-            <w:vAlign w:val="center"/>
-          </w:tcPr>
-          <w:p>
-            <w:pPr>
-              <w:wordWrap w:val="0"/>
-              <w:adjustRightInd w:val="0"/>
-              <w:jc w:val="center"/>
-              <w:rPr>
-                <w:rFonts w:ascii="Times New Roman" w:eastAsia="黑体" w:hAnsi="Times New Roman"/>
-                <w:szCs w:val="21"/>
-              </w:rPr>
-            </w:pPr>
-            <w:r>
-              <w:rPr>
-                <w:rFonts w:ascii="Times New Roman" w:eastAsia="黑体" w:hAnsi="Times New Roman"/>
-                <w:szCs w:val="21"/>
-              </w:rPr>
-              <w:lastRenderedPageBreak/>
-              <w:t>通过准则</w:t>
-            </w:r>
-          </w:p>
-        </w:tc>
-        <w:tc>
-          <w:tcPr>
-            <w:tcW w:w="7046" w:type="dxa"/>
-            <w:gridSpan w:val="5"/>
-            <w:tcBorders>
-              <w:top w:val="single" w:sz="4" w:space="0" w:color="000000"/>
-              <w:left w:val="single" w:sz="4" w:space="0" w:color="000000"/>
-            </w:tcBorders>
-            <w:vAlign w:val="center"/>
-          </w:tcPr>
-          <w:p>
-            <w:pPr>
-              <w:wordWrap w:val="0"/>
-              <w:adjustRightInd w:val="0"/>
-              <w:rPr>
-                <w:rFonts w:ascii="Times New Roman" w:hAnsi="Times New Roman"/>
-                <w:szCs w:val="21"/>
-                <w:lang w:eastAsia="zh-CN"/>
-              </w:rPr>
-            </w:pPr>
-            <w:r>
-              <w:rPr>
-                <w:rFonts w:ascii="Times New Roman" w:hAnsi="Times New Roman"/>
-                <w:szCs w:val="21"/>
-                <w:lang w:eastAsia="zh-CN"/>
-              </w:rPr>
-              <w:t xml:space="preserve">1.321</w:t>
-            </w:r>
-          </w:p>
-        </w:tc>
-      </w:tr>
-    </w:tbl>
-    <w:p/>
-    <w:p>
-      <w:pPr>
-        <w:pStyle w:val="30"/>
-        <w:rPr>
-          <w:sz w:val="24"/>
-          <w:szCs w:val="24"/>
-        </w:rPr>
-      </w:pPr>
-      <w:r>
-        <w:rPr>
-          <w:sz w:val="24"/>
-          <w:szCs w:val="24"/>
-        </w:rPr>
-        <w:t xml:space="preserve">功能测试</w:t>
-      </w:r>
-    </w:p>
-    <w:p>
-      <w:pPr>
-        <w:pStyle w:val="4"/>
-        <w:rPr>
-          <w:sz w:val="24"/>
-          <w:szCs w:val="24"/>
-        </w:rPr>
-      </w:pPr>
-      <w:r>
-        <w:rPr>
-          <w:sz w:val="24"/>
-          <w:szCs w:val="24"/>
-        </w:rPr>
-        <w:t xml:space="preserve">测试项1</w:t>
-      </w:r>
-    </w:p>
-    <w:tbl>
-      <w:tblPr>
-        <w:tblStyle w:val="TableNormal2"/>
-        <w:tblW w:w="0" w:type="auto"/>
-        <w:tblBorders>
-          <w:top w:val="single" w:sz="12" w:space="0" w:color="000000"/>
-          <w:left w:val="single" w:sz="12" w:space="0" w:color="000000"/>
-          <w:bottom w:val="single" w:sz="12" w:space="0" w:color="000000"/>
-          <w:right w:val="single" w:sz="12" w:space="0" w:color="000000"/>
-          <w:insideH w:val="single" w:sz="12" w:space="0" w:color="000000"/>
-          <w:insideV w:val="single" w:sz="12" w:space="0" w:color="000000"/>
-        </w:tblBorders>
-        <w:tblLayout w:type="fixed"/>
-        <w:tblCellMar>
-          <w:top w:w="57" w:type="dxa"/>
-          <w:left w:w="108" w:type="dxa"/>
-          <w:bottom w:w="57" w:type="dxa"/>
-          <w:right w:w="108" w:type="dxa"/>
-        </w:tblCellMar>
-        <w:tblLook w:val="01E0" w:firstRow="1" w:lastRow="1" w:firstColumn="1" w:lastColumn="1" w:noHBand="0" w:noVBand="0"/>
-      </w:tblPr>
-      <w:tblGrid>
-        <w:gridCol w:w="1476"/>
-        <w:gridCol w:w="1846"/>
-        <w:gridCol w:w="1848"/>
-        <w:gridCol w:w="1635"/>
-        <w:gridCol w:w="1017"/>
-        <w:gridCol w:w="700"/>
-      </w:tblGrid>
-      <w:tr>
-        <w:tc>
-          <w:tcPr>
-            <w:tcW w:w="1476" w:type="dxa"/>
-            <w:tcBorders>
-              <w:bottom w:val="single" w:sz="4" w:space="0" w:color="000000"/>
-              <w:right w:val="single" w:sz="4" w:space="0" w:color="000000"/>
-            </w:tcBorders>
-            <w:vAlign w:val="center"/>
-          </w:tcPr>
-          <w:p>
-            <w:pPr>
-              <w:wordWrap w:val="0"/>
-              <w:adjustRightInd w:val="0"/>
-              <w:jc w:val="center"/>
-              <w:rPr>
-                <w:rFonts w:ascii="Times New Roman" w:eastAsia="黑体" w:hAnsi="Times New Roman"/>
-                <w:szCs w:val="21"/>
-              </w:rPr>
-            </w:pPr>
-            <w:r>
-              <w:rPr>
-                <w:rFonts w:ascii="Times New Roman" w:eastAsia="黑体" w:hAnsi="Times New Roman"/>
-                <w:szCs w:val="21"/>
-              </w:rPr>
-              <w:t>测试项名称</w:t>
-            </w:r>
-          </w:p>
-        </w:tc>
-        <w:tc>
-          <w:tcPr>
-            <w:tcW w:w="1846" w:type="dxa"/>
-            <w:tcBorders>
-              <w:left w:val="single" w:sz="4" w:space="0" w:color="000000"/>
-              <w:bottom w:val="single" w:sz="4" w:space="0" w:color="000000"/>
-              <w:right w:val="single" w:sz="4" w:space="0" w:color="000000"/>
-            </w:tcBorders>
-            <w:vAlign w:val="center"/>
-          </w:tcPr>
-          <w:p>
-            <w:pPr>
-              <w:wordWrap w:val="0"/>
-              <w:adjustRightInd w:val="0"/>
-              <w:rPr>
-                <w:rFonts w:ascii="Times New Roman" w:hAnsi="Times New Roman"/>
-                <w:szCs w:val="21"/>
-                <w:lang w:eastAsia="zh-CN"/>
-              </w:rPr>
-            </w:pPr>
-            <w:r>
-              <w:rPr>
-                <w:rFonts w:ascii="Times New Roman" w:hAnsi="Times New Roman"/>
-                <w:szCs w:val="21"/>
-                <w:lang w:eastAsia="zh-CN"/>
-              </w:rPr>
-              <w:t xml:space="preserve">测试项1</w:t>
-            </w:r>
-          </w:p>
-        </w:tc>
-        <w:tc>
-          <w:tcPr>
-            <w:tcW w:w="1848" w:type="dxa"/>
-            <w:tcBorders>
-              <w:left w:val="single" w:sz="4" w:space="0" w:color="000000"/>
-              <w:bottom w:val="single" w:sz="4" w:space="0" w:color="000000"/>
-              <w:right w:val="single" w:sz="4" w:space="0" w:color="000000"/>
-            </w:tcBorders>
-            <w:vAlign w:val="center"/>
-          </w:tcPr>
-          <w:p>
-            <w:pPr>
-              <w:wordWrap w:val="0"/>
-              <w:adjustRightInd w:val="0"/>
-              <w:jc w:val="center"/>
-              <w:rPr>
-                <w:rFonts w:ascii="Times New Roman" w:hAnsi="Times New Roman"/>
-                <w:szCs w:val="21"/>
-              </w:rPr>
-            </w:pPr>
-            <w:r>
-              <w:rPr>
-                <w:rFonts w:ascii="Times New Roman" w:eastAsia="黑体" w:hAnsi="Times New Roman"/>
-                <w:szCs w:val="21"/>
-              </w:rPr>
-              <w:t>测试项标识</w:t>
-            </w:r>
-          </w:p>
-        </w:tc>
-        <w:tc>
-          <w:tcPr>
-            <w:tcW w:w="1635" w:type="dxa"/>
-            <w:tcBorders>
-              <w:left w:val="single" w:sz="4" w:space="0" w:color="000000"/>
-              <w:bottom w:val="single" w:sz="4" w:space="0" w:color="000000"/>
-              <w:right w:val="single" w:sz="4" w:space="0" w:color="000000"/>
-            </w:tcBorders>
-            <w:vAlign w:val="center"/>
-          </w:tcPr>
-          <w:p>
-            <w:pPr>
-              <w:wordWrap w:val="0"/>
-              <w:adjustRightInd w:val="0"/>
-              <w:rPr>
-                <w:rFonts w:ascii="Times New Roman" w:hAnsi="Times New Roman"/>
-                <w:szCs w:val="21"/>
-                <w:lang w:eastAsia="zh-CN"/>
-              </w:rPr>
-            </w:pPr>
-            <w:r>
-              <w:rPr>
-                <w:rFonts w:ascii="Times New Roman" w:hAnsi="Times New Roman"/>
-                <w:szCs w:val="21"/>
-                <w:lang w:eastAsia="zh-CN"/>
-              </w:rPr>
-              <w:t xml:space="preserve">XQ_FT_RS422_001</w:t>
-            </w:r>
-          </w:p>
-        </w:tc>
-        <w:tc>
-          <w:tcPr>
-            <w:tcW w:w="1017" w:type="dxa"/>
-            <w:tcBorders>
-              <w:left w:val="single" w:sz="4" w:space="0" w:color="000000"/>
-              <w:bottom w:val="single" w:sz="4" w:space="0" w:color="000000"/>
-              <w:right w:val="single" w:sz="4" w:space="0" w:color="000000"/>
-            </w:tcBorders>
-            <w:vAlign w:val="center"/>
-          </w:tcPr>
-          <w:p>
-            <w:pPr>
-              <w:wordWrap w:val="0"/>
-              <w:adjustRightInd w:val="0"/>
-              <w:jc w:val="center"/>
-              <w:rPr>
-                <w:rFonts w:ascii="Times New Roman" w:hAnsi="Times New Roman"/>
-                <w:szCs w:val="21"/>
-              </w:rPr>
-            </w:pPr>
-            <w:r>
-              <w:rPr>
-                <w:rFonts w:ascii="Times New Roman" w:eastAsia="黑体" w:hAnsi="Times New Roman"/>
-                <w:szCs w:val="21"/>
-              </w:rPr>
-              <w:t>优先级</w:t>
-            </w:r>
-          </w:p>
-        </w:tc>
-        <w:tc>
-          <w:tcPr>
-            <w:tcW w:w="700" w:type="dxa"/>
-            <w:tcBorders>
-              <w:left w:val="single" w:sz="4" w:space="0" w:color="000000"/>
-              <w:bottom w:val="single" w:sz="4" w:space="0" w:color="000000"/>
-            </w:tcBorders>
-            <w:vAlign w:val="center"/>
-          </w:tcPr>
-          <w:p>
-            <w:pPr>
-              <w:wordWrap w:val="0"/>
-              <w:adjustRightInd w:val="0"/>
-              <w:jc w:val="center"/>
-              <w:rPr>
-                <w:rFonts w:ascii="Times New Roman" w:hAnsi="Times New Roman"/>
-                <w:szCs w:val="21"/>
-                <w:lang w:eastAsia="zh-CN"/>
-              </w:rPr>
-            </w:pPr>
-            <w:r>
-              <w:rPr>
-                <w:rFonts w:ascii="Times New Roman" w:hAnsi="Times New Roman"/>
-                <w:szCs w:val="21"/>
-                <w:lang w:eastAsia="zh-CN"/>
-              </w:rPr>
-              <w:t xml:space="preserve">高</w:t>
-            </w:r>
-          </w:p>
-        </w:tc>
-      </w:tr>
-      <w:tr>
-        <w:tc>
-          <w:tcPr>
-            <w:tcW w:w="1476" w:type="dxa"/>
-            <w:tcBorders>
-              <w:top w:val="single" w:sz="4" w:space="0" w:color="000000"/>
-              <w:bottom w:val="single" w:sz="4" w:space="0" w:color="000000"/>
-              <w:right w:val="single" w:sz="4" w:space="0" w:color="000000"/>
-            </w:tcBorders>
-            <w:vAlign w:val="center"/>
-          </w:tcPr>
-          <w:p>
-            <w:pPr>
-              <w:wordWrap w:val="0"/>
-              <w:adjustRightInd w:val="0"/>
-              <w:jc w:val="center"/>
-              <w:rPr>
-                <w:rFonts w:ascii="Times New Roman" w:eastAsia="黑体" w:hAnsi="Times New Roman"/>
-                <w:szCs w:val="21"/>
-              </w:rPr>
-            </w:pPr>
-            <w:r>
-              <w:rPr>
-                <w:rFonts w:ascii="Times New Roman" w:eastAsia="黑体" w:hAnsi="Times New Roman"/>
-                <w:szCs w:val="21"/>
-              </w:rPr>
-              <w:t>追踪关系</w:t>
-            </w:r>
-          </w:p>
-        </w:tc>
-        <w:tc>
-          <w:tcPr>
-            <w:tcW w:w="7046" w:type="dxa"/>
-            <w:gridSpan w:val="5"/>
-            <w:tcBorders>
-              <w:top w:val="single" w:sz="4" w:space="0" w:color="000000"/>
-              <w:left w:val="single" w:sz="4" w:space="0" w:color="000000"/>
-              <w:bottom w:val="single" w:sz="4" w:space="0" w:color="000000"/>
-            </w:tcBorders>
-            <w:vAlign w:val="center"/>
-          </w:tcPr>
-          <w:p>
-            <w:pPr>
-              <w:wordWrap w:val="0"/>
-              <w:adjustRightInd w:val="0"/>
-              <w:rPr>
-                <w:rFonts w:ascii="Times New Roman" w:hAnsi="Times New Roman"/>
-                <w:szCs w:val="21"/>
-                <w:lang w:eastAsia="zh-CN"/>
-              </w:rPr>
-            </w:pPr>
-            <w:r>
-              <w:rPr>
-                <w:rFonts w:ascii="Times New Roman" w:hAnsi="Times New Roman"/>
-                <w:szCs w:val="21"/>
-                <w:lang w:eastAsia="zh-CN"/>
-              </w:rPr>
-              <w:t>《</w:t>
-            </w:r>
-            <w:r>
-              <w:rPr>
-                <w:rFonts w:ascii="Times New Roman" w:hAnsi="Times New Roman"/>
-                <w:szCs w:val="21"/>
-                <w:lang w:eastAsia="zh-CN"/>
-              </w:rPr>
-              <w:t xml:space="preserve">研制总要求A</w:t>
-            </w:r>
-            <w:r>
-              <w:rPr>
-                <w:rFonts w:ascii="Times New Roman" w:hAnsi="Times New Roman"/>
-                <w:szCs w:val="21"/>
-                <w:lang w:eastAsia="zh-CN"/>
-              </w:rPr>
-              <w:t>》</w:t>
-            </w:r>
-            <w:r>
-              <w:rPr>
-                <w:rFonts w:ascii="Times New Roman" w:hAnsi="Times New Roman"/>
-                <w:szCs w:val="21"/>
-                <w:lang w:eastAsia="zh-CN"/>
-              </w:rPr>
-              <w:t xml:space="preserve">-123123-初始化功能</w:t>
+              <w:t xml:space="preserve">123</w:t>
             </w:r>
           </w:p>
           <w:p>
@@ -1111,147 +450,19 @@
               <w:wordWrap w:val="0"/>
               <w:adjustRightInd w:val="0"/>
               <w:rPr>
-                <w:rFonts w:ascii="Times New Roman" w:hAnsi="Times New Roman"/>
-                <w:szCs w:val="21"/>
-                <w:lang w:eastAsia="zh-CN"/>
-              </w:rPr>
-            </w:pPr>
-            <w:r>
-              <w:rPr>
-                <w:rFonts w:ascii="Times New Roman" w:hAnsi="Times New Roman"/>
-                <w:szCs w:val="21"/>
-                <w:lang w:eastAsia="zh-CN"/>
-              </w:rPr>
-              <w:t>《</w:t>
-            </w:r>
-            <w:r>
-              <w:rPr>
-                <w:rFonts w:ascii="Times New Roman" w:hAnsi="Times New Roman"/>
-                <w:szCs w:val="21"/>
-                <w:lang w:eastAsia="zh-CN"/>
-              </w:rPr>
-              <w:t xml:space="preserve">一个需求说明</w:t>
-            </w:r>
-            <w:r>
-              <w:rPr>
-                <w:rFonts w:ascii="Times New Roman" w:hAnsi="Times New Roman"/>
-                <w:szCs w:val="21"/>
-                <w:lang w:eastAsia="zh-CN"/>
-              </w:rPr>
-              <w:t>》</w:t>
-            </w:r>
-            <w:r>
-              <w:rPr>
-                <w:rFonts w:ascii="Times New Roman" w:hAnsi="Times New Roman"/>
-                <w:szCs w:val="21"/>
-                <w:lang w:eastAsia="zh-CN"/>
-              </w:rPr>
-              <w:t xml:space="preserve">-3.1.2.1-调试台功能</w:t>
-            </w:r>
-          </w:p>
-        </w:tc>
-      </w:tr>
-      <w:tr>
-        <w:tc>
-          <w:tcPr>
-            <w:tcW w:w="1476" w:type="dxa"/>
-            <w:tcBorders>
-              <w:top w:val="single" w:sz="4" w:space="0" w:color="000000"/>
-              <w:bottom w:val="single" w:sz="4" w:space="0" w:color="000000"/>
-              <w:right w:val="single" w:sz="4" w:space="0" w:color="000000"/>
-            </w:tcBorders>
-            <w:vAlign w:val="center"/>
-          </w:tcPr>
-          <w:p>
-            <w:pPr>
-              <w:wordWrap w:val="0"/>
-              <w:adjustRightInd w:val="0"/>
-              <w:jc w:val="center"/>
-              <w:rPr>
-                <w:rFonts w:ascii="Times New Roman" w:eastAsia="黑体" w:hAnsi="Times New Roman"/>
                 <w:szCs w:val="21"/>
               </w:rPr>
             </w:pPr>
             <w:r>
               <w:rPr>
-                <w:rFonts w:ascii="Times New Roman" w:eastAsia="黑体" w:hAnsi="Times New Roman"/>
                 <w:szCs w:val="21"/>
-              </w:rPr>
-              <w:t>需求描述</w:t>
-            </w:r>
-          </w:p>
-        </w:tc>
-        <w:tc>
-          <w:tcPr>
-            <w:tcW w:w="7046" w:type="dxa"/>
-            <w:gridSpan w:val="5"/>
-            <w:tcBorders>
-              <w:top w:val="single" w:sz="4" w:space="0" w:color="000000"/>
-              <w:left w:val="single" w:sz="4" w:space="0" w:color="000000"/>
-              <w:bottom w:val="single" w:sz="4" w:space="0" w:color="000000"/>
-            </w:tcBorders>
-            <w:vAlign w:val="center"/>
-          </w:tcPr>
-          <w:p>
-            <w:pPr>
-              <w:wordWrap w:val="0"/>
-              <w:adjustRightInd w:val="0"/>
-              <w:rPr>
-                <w:rFonts w:ascii="Times New Roman" w:hAnsi="Times New Roman"/>
-                <w:szCs w:val="21"/>
-                <w:lang w:eastAsia="zh-CN"/>
-              </w:rPr>
-            </w:pPr>
-            <w:r>
-              <w:rPr>
-                <w:rFonts w:ascii="Times New Roman" w:hAnsi="Times New Roman"/>
-                <w:szCs w:val="21"/>
-                <w:lang w:eastAsia="zh-CN"/>
-              </w:rPr>
-              <w:t xml:space="preserve">1.北风吹过的夏天</w:t>
-            </w:r>
-          </w:p>
-          <w:p>
-            <w:pPr>
-              <w:wordWrap w:val="0"/>
-              <w:adjustRightInd w:val="0"/>
-              <w:rPr>
-                <w:rFonts w:ascii="Times New Roman" w:hAnsi="Times New Roman"/>
-                <w:szCs w:val="21"/>
-                <w:lang w:eastAsia="zh-CN"/>
-              </w:rPr>
-            </w:pPr>
-            <w:r>
-              <w:rPr>
-                <w:rFonts w:ascii="Times New Roman" w:hAnsi="Times New Roman"/>
-                <w:szCs w:val="21"/>
-                <w:lang w:eastAsia="zh-CN"/>
-              </w:rPr>
-              <w:t xml:space="preserve">2.以下内容为接口图片</w:t>
-            </w:r>
-          </w:p>
-          <w:p>
-            <w:pPr>
-              <w:wordWrap w:val="0"/>
-              <w:adjustRightInd w:val="0"/>
-              <w:rPr>
-                <w:rFonts w:ascii="Times New Roman" w:hAnsi="Times New Roman"/>
-                <w:szCs w:val="21"/>
-                <w:lang w:eastAsia="zh-CN"/>
-              </w:rPr>
-            </w:pPr>
-            <w:r>
-              <w:rPr>
-                <w:rFonts w:ascii="Times New Roman" w:hAnsi="Times New Roman"/>
-                <w:szCs w:val="21"/>
-                <w:lang w:eastAsia="zh-CN"/>
               </w:rPr>
               <w:t xml:space="preserve"/>
             </w:r>
             <w:r>
               <w:drawing>
                 <wp:inline xmlns:a="http://schemas.openxmlformats.org/drawingml/2006/main" xmlns:pic="http://schemas.openxmlformats.org/drawingml/2006/picture">
-                  <wp:extent cx="4140000" cy="2141931"/>
+                  <wp:extent cx="4140000" cy="831538"/>
                   <wp:docPr id="1001" name="Picture 1"/>
                   <wp:cNvGraphicFramePr>
                     <a:graphicFrameLocks noChangeAspect="1"/>
@@ -1272,7 +483,7 @@
                         <pic:spPr>
                           <a:xfrm>
                             <a:off x="0" y="0"/>
-                            <a:ext cx="4140000" cy="2141931"/>
+                            <a:ext cx="4140000" cy="831538"/>
                           </a:xfrm>
                           <a:prstGeom prst="rect"/>
                         </pic:spPr>
@@ -1291,27 +502,74 @@
       <w:tr>
         <w:tc>
           <w:tcPr>
-            <w:tcW w:w="1476" w:type="dxa"/>
-            <w:tcBorders>
-              <w:top w:val="single" w:sz="4" w:space="0" w:color="000000"/>
-              <w:bottom w:val="single" w:sz="4" w:space="0" w:color="000000"/>
-              <w:right w:val="single" w:sz="4" w:space="0" w:color="000000"/>
-            </w:tcBorders>
+            <w:tcW w:w="1620" w:type="dxa"/>
+            <w:vAlign w:val="center"/>
+          </w:tcPr>
+          <w:p>
+            <w:pPr>
+              <w:autoSpaceDE w:val="0"/>
+              <w:autoSpaceDN w:val="0"/>
+              <w:adjustRightInd w:val="0"/>
+              <w:jc w:val="center"/>
+              <w:rPr>
+                <w:rFonts w:eastAsia="黑体"/>
+                <w:szCs w:val="21"/>
+              </w:rPr>
+            </w:pPr>
+            <w:r>
+              <w:rPr>
+                <w:rFonts w:eastAsia="黑体" w:hint="eastAsia"/>
+                <w:szCs w:val="21"/>
+              </w:rPr>
+              <w:t>测试手段</w:t>
+            </w:r>
+          </w:p>
+        </w:tc>
+        <w:tc>
+          <w:tcPr>
+            <w:tcW w:w="7568" w:type="dxa"/>
+            <w:gridSpan w:val="5"/>
             <w:vAlign w:val="center"/>
           </w:tcPr>
           <w:p>
             <w:pPr>
               <w:wordWrap w:val="0"/>
               <w:adjustRightInd w:val="0"/>
-              <w:jc w:val="center"/>
               <w:rPr>
-                <w:rFonts w:ascii="Times New Roman" w:eastAsia="黑体" w:hAnsi="Times New Roman"/>
                 <w:szCs w:val="21"/>
               </w:rPr>
             </w:pPr>
             <w:r>
               <w:rPr>
-                <w:rFonts w:ascii="Times New Roman" w:eastAsia="黑体" w:hAnsi="Times New Roman"/>
+                <w:szCs w:val="21"/>
+              </w:rPr>
+              <w:t xml:space="preserve">动态测试 </w:t>
+            </w:r>
+          </w:p>
+        </w:tc>
+      </w:tr>
+      <w:tr>
+        <w:tc>
+          <w:tcPr>
+            <w:tcW w:w="1620" w:type="dxa"/>
+            <w:vAlign w:val="center"/>
+          </w:tcPr>
+          <w:p>
+            <w:pPr>
+              <w:wordWrap w:val="0"/>
+              <w:autoSpaceDE w:val="0"/>
+              <w:autoSpaceDN w:val="0"/>
+              <w:adjustRightInd w:val="0"/>
+              <w:jc w:val="center"/>
+              <w:rPr>
+                <w:snapToGrid w:val="0"/>
+                <w:spacing w:val="2"/>
+                <w:szCs w:val="21"/>
+              </w:rPr>
+            </w:pPr>
+            <w:r>
+              <w:rPr>
+                <w:rFonts w:eastAsia="黑体"/>
                 <w:szCs w:val="21"/>
               </w:rPr>
               <w:t>测试项描述</w:t>
@@ -1320,13 +578,8 @@
         </w:tc>
         <w:tc>
           <w:tcPr>
-            <w:tcW w:w="7046" w:type="dxa"/>
+            <w:tcW w:w="7568" w:type="dxa"/>
             <w:gridSpan w:val="5"/>
-            <w:tcBorders>
-              <w:top w:val="single" w:sz="4" w:space="0" w:color="000000"/>
-              <w:left w:val="single" w:sz="4" w:space="0" w:color="000000"/>
-              <w:bottom w:val="single" w:sz="4" w:space="0" w:color="000000"/>
-            </w:tcBorders>
             <w:vAlign w:val="center"/>
           </w:tcPr>
           <w:p>
@@ -1334,18 +587,45 @@
               <w:wordWrap w:val="0"/>
               <w:adjustRightInd w:val="0"/>
               <w:rPr>
-                <w:rFonts w:ascii="Times New Roman" w:hAnsi="Times New Roman"/>
+                <w:b/>
+                <w:snapToGrid w:val="0"/>
+                <w:spacing w:val="2"/>
                 <w:szCs w:val="21"/>
-                <w:lang w:eastAsia="zh-CN"/>
               </w:rPr>
             </w:pPr>
             <w:r>
               <w:rPr>
-                <w:rFonts w:ascii="Times New Roman" w:hAnsi="Times New Roman"/>
+                <w:b/>
+                <w:bCs/>
                 <w:szCs w:val="21"/>
-                <w:lang w:eastAsia="zh-CN"/>
               </w:rPr>
-              <w:t xml:space="preserve">1.123</w:t>
+              <w:t xml:space="preserve">1.星历数据装订正常功能测试</w:t>
+            </w:r>
+            <w:r>
+              <w:rPr>
+                <w:b/>
+                <w:snapToGrid w:val="0"/>
+                <w:szCs w:val="21"/>
+              </w:rPr>
+              <w:t>（</w:t>
+            </w:r>
+            <w:r>
+              <w:rPr>
+                <w:rFonts w:hint="eastAsia"/>
+                <w:b/>
+                <w:snapToGrid w:val="0"/>
+                <w:szCs w:val="21"/>
+              </w:rPr>
+              <w:t xml:space="preserve">XQ_FT_XLZD_SU01</w:t>
+            </w:r>
+            <w:r>
+              <w:rPr>
+                <w:b/>
+                <w:snapToGrid w:val="0"/>
+                <w:spacing w:val="2"/>
+                <w:szCs w:val="21"/>
+              </w:rPr>
+              <w:t>）</w:t>
             </w:r>
           </w:p>
           <w:p>
@@ -1353,18 +633,151 @@
               <w:wordWrap w:val="0"/>
               <w:adjustRightInd w:val="0"/>
               <w:rPr>
-                <w:rFonts w:ascii="Times New Roman" w:hAnsi="Times New Roman"/>
+                <w:bCs/>
                 <w:szCs w:val="21"/>
-                <w:lang w:eastAsia="zh-CN"/>
               </w:rPr>
             </w:pPr>
             <w:r>
               <w:rPr>
-                <w:rFonts w:ascii="Times New Roman" w:hAnsi="Times New Roman"/>
+                <w:rFonts w:hint="eastAsia"/>
+                <w:bCs/>
+                <w:snapToGrid w:val="0"/>
+                <w:spacing w:val="2"/>
                 <w:szCs w:val="21"/>
-                <w:lang w:eastAsia="zh-CN"/>
               </w:rPr>
-              <w:t xml:space="preserve">2.AAA</w:t>
+              <w:t xml:space="preserve">通过上位机发送不同星历数的正常星历数据，验证软件接收到星历数据时是否能够正确装订并反馈信息</w:t>
+            </w:r>
+          </w:p>
+          <w:p>
+            <w:pPr>
+              <w:wordWrap w:val="0"/>
+              <w:adjustRightInd w:val="0"/>
+              <w:rPr>
+                <w:b/>
+                <w:snapToGrid w:val="0"/>
+                <w:spacing w:val="2"/>
+                <w:szCs w:val="21"/>
+              </w:rPr>
+            </w:pPr>
+            <w:r>
+              <w:rPr>
+                <w:b/>
+                <w:bCs/>
+                <w:szCs w:val="21"/>
+              </w:rPr>
+              <w:t xml:space="preserve">2.星历数据异常装订功能测试</w:t>
+            </w:r>
+            <w:r>
+              <w:rPr>
+                <w:b/>
+                <w:snapToGrid w:val="0"/>
+                <w:szCs w:val="21"/>
+              </w:rPr>
+              <w:t>（</w:t>
+            </w:r>
+            <w:r>
+              <w:rPr>
+                <w:rFonts w:hint="eastAsia"/>
+                <w:b/>
+                <w:snapToGrid w:val="0"/>
+                <w:szCs w:val="21"/>
+              </w:rPr>
+              <w:t xml:space="preserve">XQ_FT_XLZD_SU02</w:t>
+            </w:r>
+            <w:r>
+              <w:rPr>
+                <w:b/>
+                <w:snapToGrid w:val="0"/>
+                <w:spacing w:val="2"/>
+                <w:szCs w:val="21"/>
+              </w:rPr>
+              <w:t>）</w:t>
+            </w:r>
+          </w:p>
+          <w:p>
+            <w:pPr>
+              <w:wordWrap w:val="0"/>
+              <w:adjustRightInd w:val="0"/>
+              <w:rPr>
+                <w:bCs/>
+                <w:szCs w:val="21"/>
+              </w:rPr>
+            </w:pPr>
+            <w:r>
+              <w:rPr>
+                <w:rFonts w:hint="eastAsia"/>
+                <w:bCs/>
+                <w:snapToGrid w:val="0"/>
+                <w:spacing w:val="2"/>
+                <w:szCs w:val="21"/>
+              </w:rPr>
+              <w:t xml:space="preserve">通过上位机发送星历数异常的星历数据，验证软件是否能够识别异常，是否进行装订，是否能够正确反馈装订信息</w:t>
+            </w:r>
+          </w:p>
+          <w:p>
+            <w:pPr>
+              <w:wordWrap w:val="0"/>
+              <w:adjustRightInd w:val="0"/>
+              <w:rPr>
+                <w:b/>
+                <w:snapToGrid w:val="0"/>
+                <w:spacing w:val="2"/>
+                <w:szCs w:val="21"/>
+              </w:rPr>
+            </w:pPr>
+            <w:r>
+              <w:rPr>
+                <w:b/>
+                <w:bCs/>
+                <w:szCs w:val="21"/>
+              </w:rPr>
+              <w:t xml:space="preserve">3.FLASH烧写失败异常功能测试</w:t>
+            </w:r>
+            <w:r>
+              <w:rPr>
+                <w:b/>
+                <w:snapToGrid w:val="0"/>
+                <w:szCs w:val="21"/>
+              </w:rPr>
+              <w:t>（</w:t>
+            </w:r>
+            <w:r>
+              <w:rPr>
+                <w:rFonts w:hint="eastAsia"/>
+                <w:b/>
+                <w:snapToGrid w:val="0"/>
+                <w:szCs w:val="21"/>
+              </w:rPr>
+              <w:t xml:space="preserve">XQ_FT_XLZD_SU03</w:t>
+            </w:r>
+            <w:r>
+              <w:rPr>
+                <w:b/>
+                <w:snapToGrid w:val="0"/>
+                <w:spacing w:val="2"/>
+                <w:szCs w:val="21"/>
+              </w:rPr>
+              <w:t>）</w:t>
+            </w:r>
+          </w:p>
+          <w:p>
+            <w:pPr>
+              <w:wordWrap w:val="0"/>
+              <w:adjustRightInd w:val="0"/>
+              <w:rPr>
+                <w:bCs/>
+                <w:szCs w:val="21"/>
+              </w:rPr>
+            </w:pPr>
+            <w:r>
+              <w:rPr>
+                <w:rFonts w:hint="eastAsia"/>
+                <w:bCs/>
+                <w:snapToGrid w:val="0"/>
+                <w:spacing w:val="2"/>
+                <w:szCs w:val="21"/>
+              </w:rPr>
+              <w:t xml:space="preserve">通过上位机发送正常的星历数据，模拟软件存储Flash失败，验证软件是否反馈装订失败信息</w:t>
             </w:r>
           </w:p>
         </w:tc>
@@ -1372,61 +785,449 @@
       <w:tr>
         <w:tc>
           <w:tcPr>
-            <w:tcW w:w="1476" w:type="dxa"/>
-            <w:tcBorders>
-              <w:top w:val="single" w:sz="4" w:space="0" w:color="000000"/>
-              <w:bottom w:val="single" w:sz="4" w:space="0" w:color="000000"/>
-              <w:right w:val="single" w:sz="4" w:space="0" w:color="000000"/>
-            </w:tcBorders>
+            <w:tcW w:w="1620" w:type="dxa"/>
             <w:vAlign w:val="center"/>
           </w:tcPr>
           <w:p>
             <w:pPr>
               <w:wordWrap w:val="0"/>
+              <w:autoSpaceDE w:val="0"/>
+              <w:autoSpaceDN w:val="0"/>
               <w:adjustRightInd w:val="0"/>
               <w:jc w:val="center"/>
               <w:rPr>
-                <w:rFonts w:ascii="Times New Roman" w:eastAsia="黑体" w:hAnsi="Times New Roman"/>
+                <w:snapToGrid w:val="0"/>
+                <w:spacing w:val="2"/>
                 <w:szCs w:val="21"/>
               </w:rPr>
             </w:pPr>
             <w:r>
               <w:rPr>
-                <w:rFonts w:ascii="Times New Roman" w:eastAsia="黑体" w:hAnsi="Times New Roman"/>
+                <w:rFonts w:eastAsia="黑体"/>
                 <w:szCs w:val="21"/>
               </w:rPr>
-              <w:t>测试方法</w:t>
+              <w:t xml:space="preserve">测试方法</w:t>
             </w:r>
           </w:p>
         </w:tc>
         <w:tc>
           <w:tcPr>
-            <w:tcW w:w="7046" w:type="dxa"/>
+            <w:tcW w:w="7568" w:type="dxa"/>
             <w:gridSpan w:val="5"/>
-            <w:tcBorders>
-              <w:top w:val="single" w:sz="4" w:space="0" w:color="000000"/>
-              <w:left w:val="single" w:sz="4" w:space="0" w:color="000000"/>
-              <w:bottom w:val="single" w:sz="4" w:space="0" w:color="000000"/>
-            </w:tcBorders>
-            <w:vAlign w:val="center"/>
+            <w:shd w:val="clear" w:color="auto" w:fill="auto"/>
           </w:tcPr>
           <w:p>
             <w:pPr>
               <w:wordWrap w:val="0"/>
               <w:adjustRightInd w:val="0"/>
               <w:rPr>
-                <w:rFonts w:ascii="Times New Roman" w:hAnsi="Times New Roman"/>
+                <w:b/>
+                <w:snapToGrid w:val="0"/>
+                <w:spacing w:val="2"/>
                 <w:szCs w:val="21"/>
-                <w:lang w:eastAsia="zh-CN"/>
               </w:rPr>
             </w:pPr>
             <w:r>
               <w:rPr>
-                <w:rFonts w:ascii="Times New Roman" w:hAnsi="Times New Roman"/>
+                <w:b/>
+                <w:bCs/>
                 <w:szCs w:val="21"/>
-                <w:lang w:eastAsia="zh-CN"/>
               </w:rPr>
-              <w:t xml:space="preserve">时序仿真 </w:t>
+              <w:t xml:space="preserve">1.星历数据装订正常功能测试</w:t>
+            </w:r>
+            <w:r>
+              <w:rPr>
+                <w:b/>
+                <w:snapToGrid w:val="0"/>
+                <w:szCs w:val="21"/>
+              </w:rPr>
+              <w:t>（</w:t>
+            </w:r>
+            <w:r>
+              <w:rPr>
+                <w:rFonts w:hint="eastAsia"/>
+                <w:b/>
+                <w:snapToGrid w:val="0"/>
+                <w:szCs w:val="21"/>
+              </w:rPr>
+              <w:t xml:space="preserve">XQ_FT_XLZD_SU01</w:t>
+            </w:r>
+            <w:r>
+              <w:rPr>
+                <w:b/>
+                <w:snapToGrid w:val="0"/>
+                <w:spacing w:val="2"/>
+                <w:szCs w:val="21"/>
+              </w:rPr>
+              <w:t>）</w:t>
+            </w:r>
+          </w:p>
+          <w:p>
+            <w:pPr>
+              <w:wordWrap w:val="0"/>
+              <w:adjustRightInd w:val="0"/>
+              <w:rPr>
+                <w:bCs/>
+                <w:snapToGrid w:val="0"/>
+                <w:spacing w:val="2"/>
+                <w:szCs w:val="21"/>
+              </w:rPr>
+            </w:pPr>
+            <w:r>
+              <w:rPr>
+                <w:rFonts w:hint="eastAsia"/>
+                <w:bCs/>
+                <w:snapToGrid w:val="0"/>
+                <w:spacing w:val="2"/>
+                <w:szCs w:val="21"/>
+              </w:rPr>
+              <w:t xml:space="preserve">在正常测试环境下</w:t>
+            </w:r>
+            <w:r>
+              <w:rPr>
+                <w:rFonts w:hint="eastAsia"/>
+                <w:bCs/>
+                <w:snapToGrid w:val="0"/>
+                <w:spacing w:val="2"/>
+                <w:szCs w:val="21"/>
+              </w:rPr>
+              <w:t>，</w:t>
+            </w:r>
+            <w:r>
+              <w:rPr>
+                <w:rFonts w:hint="eastAsia"/>
+                <w:bCs/>
+                <w:snapToGrid w:val="0"/>
+                <w:spacing w:val="2"/>
+                <w:szCs w:val="21"/>
+              </w:rPr>
+              <w:t>通过</w:t>
+            </w:r>
+            <w:r>
+              <w:rPr>
+                <w:rFonts w:hint="eastAsia"/>
+                <w:bCs/>
+                <w:snapToGrid w:val="0"/>
+                <w:spacing w:val="2"/>
+                <w:szCs w:val="21"/>
+              </w:rPr>
+              <w:t xml:space="preserve">通过上位机分别发送星历数为5～16颗的更新星历数据</w:t>
+            </w:r>
+            <w:r>
+              <w:rPr>
+                <w:rFonts w:hint="eastAsia"/>
+                <w:bCs/>
+                <w:snapToGrid w:val="0"/>
+                <w:spacing w:val="2"/>
+                <w:szCs w:val="21"/>
+              </w:rPr>
+              <w:t>，查看</w:t>
+            </w:r>
+            <w:r>
+              <w:rPr>
+                <w:rFonts w:hint="eastAsia"/>
+                <w:bCs/>
+                <w:snapToGrid w:val="0"/>
+                <w:spacing w:val="2"/>
+                <w:szCs w:val="21"/>
+              </w:rPr>
+              <w:t xml:space="preserve">并观测软件反馈信息</w:t>
+            </w:r>
+            <w:r>
+              <w:rPr>
+                <w:rFonts w:hint="eastAsia"/>
+                <w:bCs/>
+                <w:snapToGrid w:val="0"/>
+                <w:spacing w:val="2"/>
+                <w:szCs w:val="21"/>
+              </w:rPr>
+              <w:t>，</w:t>
+            </w:r>
+            <w:r>
+              <w:rPr>
+                <w:rFonts w:hint="eastAsia"/>
+                <w:bCs/>
+                <w:snapToGrid w:val="0"/>
+                <w:spacing w:val="2"/>
+                <w:szCs w:val="21"/>
+              </w:rPr>
+              <w:t xml:space="preserve">反馈装订成功信息</w:t>
+            </w:r>
+          </w:p>
+          <w:p>
+            <w:pPr>
+              <w:wordWrap w:val="0"/>
+              <w:adjustRightInd w:val="0"/>
+              <w:rPr>
+                <w:b/>
+                <w:snapToGrid w:val="0"/>
+                <w:spacing w:val="2"/>
+                <w:szCs w:val="21"/>
+              </w:rPr>
+            </w:pPr>
+            <w:r>
+              <w:rPr>
+                <w:b/>
+                <w:bCs/>
+                <w:szCs w:val="21"/>
+              </w:rPr>
+              <w:t xml:space="preserve">2.星历数据异常装订功能测试</w:t>
+            </w:r>
+            <w:r>
+              <w:rPr>
+                <w:b/>
+                <w:snapToGrid w:val="0"/>
+                <w:szCs w:val="21"/>
+              </w:rPr>
+              <w:t>（</w:t>
+            </w:r>
+            <w:r>
+              <w:rPr>
+                <w:rFonts w:hint="eastAsia"/>
+                <w:b/>
+                <w:snapToGrid w:val="0"/>
+                <w:szCs w:val="21"/>
+              </w:rPr>
+              <w:t xml:space="preserve">XQ_FT_XLZD_SU02</w:t>
+            </w:r>
+            <w:r>
+              <w:rPr>
+                <w:b/>
+                <w:snapToGrid w:val="0"/>
+                <w:spacing w:val="2"/>
+                <w:szCs w:val="21"/>
+              </w:rPr>
+              <w:t>）</w:t>
+            </w:r>
+          </w:p>
+          <w:p>
+            <w:pPr>
+              <w:wordWrap w:val="0"/>
+              <w:adjustRightInd w:val="0"/>
+              <w:rPr>
+                <w:bCs/>
+                <w:snapToGrid w:val="0"/>
+                <w:spacing w:val="2"/>
+                <w:szCs w:val="21"/>
+              </w:rPr>
+            </w:pPr>
+            <w:r>
+              <w:rPr>
+                <w:rFonts w:hint="eastAsia"/>
+                <w:bCs/>
+                <w:snapToGrid w:val="0"/>
+                <w:spacing w:val="2"/>
+                <w:szCs w:val="21"/>
+              </w:rPr>
+              <w:t xml:space="preserve">当达到更新的星历数据使用条件时</w:t>
+            </w:r>
+            <w:r>
+              <w:rPr>
+                <w:rFonts w:hint="eastAsia"/>
+                <w:bCs/>
+                <w:snapToGrid w:val="0"/>
+                <w:spacing w:val="2"/>
+                <w:szCs w:val="21"/>
+              </w:rPr>
+              <w:t>，</w:t>
+            </w:r>
+            <w:r>
+              <w:rPr>
+                <w:rFonts w:hint="eastAsia"/>
+                <w:bCs/>
+                <w:snapToGrid w:val="0"/>
+                <w:spacing w:val="2"/>
+                <w:szCs w:val="21"/>
+              </w:rPr>
+              <w:t>通过</w:t>
+            </w:r>
+            <w:r>
+              <w:rPr>
+                <w:rFonts w:hint="eastAsia"/>
+                <w:bCs/>
+                <w:snapToGrid w:val="0"/>
+                <w:spacing w:val="2"/>
+                <w:szCs w:val="21"/>
+              </w:rPr>
+              <w:t xml:space="preserve">通过上位机发送星历数为4颗的更新星历数据，软件向XX反馈装订失败信息</w:t>
+            </w:r>
+            <w:r>
+              <w:rPr>
+                <w:rFonts w:hint="eastAsia"/>
+                <w:bCs/>
+                <w:snapToGrid w:val="0"/>
+                <w:spacing w:val="2"/>
+                <w:szCs w:val="21"/>
+              </w:rPr>
+              <w:t>，查看</w:t>
+            </w:r>
+            <w:r>
+              <w:rPr>
+                <w:rFonts w:hint="eastAsia"/>
+                <w:bCs/>
+                <w:snapToGrid w:val="0"/>
+                <w:spacing w:val="2"/>
+                <w:szCs w:val="21"/>
+              </w:rPr>
+              <w:t xml:space="preserve">反馈装订失败信息</w:t>
+            </w:r>
+            <w:r>
+              <w:rPr>
+                <w:rFonts w:hint="eastAsia"/>
+                <w:bCs/>
+                <w:snapToGrid w:val="0"/>
+                <w:spacing w:val="2"/>
+                <w:szCs w:val="21"/>
+              </w:rPr>
+              <w:t>，</w:t>
+            </w:r>
+            <w:r>
+              <w:rPr>
+                <w:rFonts w:hint="eastAsia"/>
+                <w:bCs/>
+                <w:snapToGrid w:val="0"/>
+                <w:spacing w:val="2"/>
+                <w:szCs w:val="21"/>
+              </w:rPr>
+              <w:t xml:space="preserve">软件未使用更新的星历数据</w:t>
+            </w:r>
+          </w:p>
+          <w:p>
+            <w:pPr>
+              <w:wordWrap w:val="0"/>
+              <w:adjustRightInd w:val="0"/>
+              <w:rPr>
+                <w:b/>
+                <w:snapToGrid w:val="0"/>
+                <w:spacing w:val="2"/>
+                <w:szCs w:val="21"/>
+              </w:rPr>
+            </w:pPr>
+            <w:r>
+              <w:rPr>
+                <w:b/>
+                <w:bCs/>
+                <w:szCs w:val="21"/>
+              </w:rPr>
+              <w:t xml:space="preserve">3.FLASH烧写失败异常功能测试</w:t>
+            </w:r>
+            <w:r>
+              <w:rPr>
+                <w:b/>
+                <w:snapToGrid w:val="0"/>
+                <w:szCs w:val="21"/>
+              </w:rPr>
+              <w:t>（</w:t>
+            </w:r>
+            <w:r>
+              <w:rPr>
+                <w:rFonts w:hint="eastAsia"/>
+                <w:b/>
+                <w:snapToGrid w:val="0"/>
+                <w:szCs w:val="21"/>
+              </w:rPr>
+              <w:t xml:space="preserve">XQ_FT_XLZD_SU03</w:t>
+            </w:r>
+            <w:r>
+              <w:rPr>
+                <w:b/>
+                <w:snapToGrid w:val="0"/>
+                <w:spacing w:val="2"/>
+                <w:szCs w:val="21"/>
+              </w:rPr>
+              <w:t>）</w:t>
+            </w:r>
+          </w:p>
+          <w:p>
+            <w:pPr>
+              <w:wordWrap w:val="0"/>
+              <w:adjustRightInd w:val="0"/>
+              <w:rPr>
+                <w:bCs/>
+                <w:snapToGrid w:val="0"/>
+                <w:spacing w:val="2"/>
+                <w:szCs w:val="21"/>
+              </w:rPr>
+            </w:pPr>
+            <w:r>
+              <w:rPr>
+                <w:rFonts w:hint="eastAsia"/>
+                <w:bCs/>
+                <w:snapToGrid w:val="0"/>
+                <w:spacing w:val="2"/>
+                <w:szCs w:val="21"/>
+              </w:rPr>
+              <w:t xml:space="preserve">在正常环境下</w:t>
+            </w:r>
+            <w:r>
+              <w:rPr>
+                <w:rFonts w:hint="eastAsia"/>
+                <w:bCs/>
+                <w:snapToGrid w:val="0"/>
+                <w:spacing w:val="2"/>
+                <w:szCs w:val="21"/>
+              </w:rPr>
+              <w:t>，</w:t>
+            </w:r>
+            <w:r>
+              <w:rPr>
+                <w:rFonts w:hint="eastAsia"/>
+                <w:bCs/>
+                <w:snapToGrid w:val="0"/>
+                <w:spacing w:val="2"/>
+                <w:szCs w:val="21"/>
+              </w:rPr>
+              <w:t>通过</w:t>
+            </w:r>
+            <w:r>
+              <w:rPr>
+                <w:rFonts w:hint="eastAsia"/>
+                <w:bCs/>
+                <w:snapToGrid w:val="0"/>
+                <w:spacing w:val="2"/>
+                <w:szCs w:val="21"/>
+              </w:rPr>
+              <w:t xml:space="preserve">通过上位机发送星历数为16颗的更新星历数据,模拟软件烧写FLASH失败</w:t>
+            </w:r>
+            <w:r>
+              <w:rPr>
+                <w:rFonts w:hint="eastAsia"/>
+                <w:bCs/>
+                <w:snapToGrid w:val="0"/>
+                <w:spacing w:val="2"/>
+                <w:szCs w:val="21"/>
+              </w:rPr>
+              <w:t>，查看</w:t>
+            </w:r>
+            <w:r>
+              <w:rPr>
+                <w:rFonts w:hint="eastAsia"/>
+                <w:bCs/>
+                <w:snapToGrid w:val="0"/>
+                <w:spacing w:val="2"/>
+                <w:szCs w:val="21"/>
+              </w:rPr>
+              <w:t xml:space="preserve">软件向上位机反馈装订失败信息</w:t>
+            </w:r>
+            <w:r>
+              <w:rPr>
+                <w:rFonts w:hint="eastAsia"/>
+                <w:bCs/>
+                <w:snapToGrid w:val="0"/>
+                <w:spacing w:val="2"/>
+                <w:szCs w:val="21"/>
+              </w:rPr>
+              <w:t>，</w:t>
+            </w:r>
+            <w:r>
+              <w:rPr>
+                <w:rFonts w:hint="eastAsia"/>
+                <w:bCs/>
+                <w:snapToGrid w:val="0"/>
+                <w:spacing w:val="2"/>
+                <w:szCs w:val="21"/>
+              </w:rPr>
+              <w:t xml:space="preserve">反馈装订失败信息正确</w:t>
             </w:r>
           </w:p>
         </w:tc>
@@ -1434,61 +1235,68 @@
       <w:tr>
         <w:tc>
           <w:tcPr>
-            <w:tcW w:w="1476" w:type="dxa"/>
-            <w:tcBorders>
-              <w:top w:val="single" w:sz="4" w:space="0" w:color="000000"/>
-              <w:bottom w:val="single" w:sz="4" w:space="0" w:color="000000"/>
-              <w:right w:val="single" w:sz="4" w:space="0" w:color="000000"/>
-            </w:tcBorders>
+            <w:tcW w:w="1620" w:type="dxa"/>
             <w:vAlign w:val="center"/>
           </w:tcPr>
           <w:p>
             <w:pPr>
               <w:wordWrap w:val="0"/>
+              <w:autoSpaceDE w:val="0"/>
+              <w:autoSpaceDN w:val="0"/>
               <w:adjustRightInd w:val="0"/>
               <w:jc w:val="center"/>
               <w:rPr>
-                <w:rFonts w:ascii="Times New Roman" w:eastAsia="黑体" w:hAnsi="Times New Roman"/>
+                <w:snapToGrid w:val="0"/>
+                <w:spacing w:val="2"/>
                 <w:szCs w:val="21"/>
               </w:rPr>
             </w:pPr>
             <w:r>
               <w:rPr>
-                <w:rFonts w:ascii="Times New Roman" w:eastAsia="黑体" w:hAnsi="Times New Roman"/>
+                <w:rFonts w:eastAsia="黑体"/>
                 <w:szCs w:val="21"/>
               </w:rPr>
-              <w:t>测试约束条件</w:t>
+              <w:lastRenderedPageBreak/>
+              <w:t>充分性要求</w:t>
             </w:r>
           </w:p>
         </w:tc>
         <w:tc>
           <w:tcPr>
-            <w:tcW w:w="7046" w:type="dxa"/>
+            <w:tcW w:w="7568" w:type="dxa"/>
             <w:gridSpan w:val="5"/>
-            <w:tcBorders>
-              <w:top w:val="single" w:sz="4" w:space="0" w:color="000000"/>
-              <w:left w:val="single" w:sz="4" w:space="0" w:color="000000"/>
-              <w:bottom w:val="single" w:sz="4" w:space="0" w:color="000000"/>
-            </w:tcBorders>
             <w:vAlign w:val="center"/>
           </w:tcPr>
           <w:p>
             <w:pPr>
-              <w:wordWrap w:val="0"/>
-              <w:adjustRightInd w:val="0"/>
+              <w:jc w:val="left"/>
+              <w:textAlignment w:val="center"/>
               <w:rPr>
-                <w:rFonts w:ascii="Times New Roman" w:hAnsi="Times New Roman"/>
+                <w:snapToGrid w:val="0"/>
                 <w:szCs w:val="21"/>
-                <w:lang w:eastAsia="zh-CN"/>
               </w:rPr>
             </w:pPr>
             <w:r>
               <w:rPr>
-                <w:rFonts w:ascii="Times New Roman" w:hAnsi="Times New Roman"/>
                 <w:szCs w:val="21"/>
-                <w:lang w:eastAsia="zh-CN"/>
               </w:rPr>
-              <w:t xml:space="preserve">软件正常运行，外部接口通信正常</w:t>
+              <w:t xml:space="preserve">测试用例覆盖星历数据装订正常功能测试,星历数据异常装订功能测试,FLASH烧写失败异常功能测试子项要求的全部内容。</w:t>
+            </w:r>
+          </w:p>
+          <w:p>
+            <w:pPr>
+              <w:jc w:val="left"/>
+              <w:textAlignment w:val="center"/>
+              <w:rPr>
+                <w:snapToGrid w:val="0"/>
+                <w:szCs w:val="21"/>
+              </w:rPr>
+            </w:pPr>
+            <w:r>
+              <w:rPr>
+                <w:szCs w:val="21"/>
+              </w:rPr>
+              <w:t xml:space="preserve">所有用例执行完毕，对于未执行的用例说明未执行原因。</w:t>
             </w:r>
           </w:p>
         </w:tc>
@@ -1496,224 +1304,53 @@
       <w:tr>
         <w:tc>
           <w:tcPr>
-            <w:tcW w:w="1476" w:type="dxa"/>
-            <w:tcBorders>
-              <w:top w:val="single" w:sz="4" w:space="0" w:color="000000"/>
-              <w:bottom w:val="single" w:sz="4" w:space="0" w:color="000000"/>
-              <w:right w:val="single" w:sz="4" w:space="0" w:color="000000"/>
-            </w:tcBorders>
+            <w:tcW w:w="1620" w:type="dxa"/>
             <w:vAlign w:val="center"/>
           </w:tcPr>
           <w:p>
             <w:pPr>
               <w:wordWrap w:val="0"/>
+              <w:autoSpaceDE w:val="0"/>
+              <w:autoSpaceDN w:val="0"/>
               <w:adjustRightInd w:val="0"/>
               <w:jc w:val="center"/>
               <w:rPr>
-                <w:rFonts w:ascii="Times New Roman" w:eastAsia="黑体" w:hAnsi="Times New Roman"/>
+                <w:snapToGrid w:val="0"/>
+                <w:spacing w:val="2"/>
                 <w:szCs w:val="21"/>
               </w:rPr>
             </w:pPr>
             <w:r>
               <w:rPr>
-                <w:rFonts w:ascii="Times New Roman" w:eastAsia="黑体" w:hAnsi="Times New Roman"/>
+                <w:rFonts w:eastAsia="黑体"/>
                 <w:szCs w:val="21"/>
               </w:rPr>
-              <w:t>充分性要求</w:t>
-            </w:r>
-          </w:p>
-        </w:tc>
-        <w:tc>
-          <w:tcPr>
-            <w:tcW w:w="7046" w:type="dxa"/>
-            <w:gridSpan w:val="5"/>
-            <w:tcBorders>
-              <w:top w:val="single" w:sz="4" w:space="0" w:color="000000"/>
-              <w:left w:val="single" w:sz="4" w:space="0" w:color="000000"/>
-              <w:bottom w:val="single" w:sz="4" w:space="0" w:color="000000"/>
-            </w:tcBorders>
-            <w:vAlign w:val="center"/>
-          </w:tcPr>
-          <w:p>
-            <w:pPr>
-              <w:wordWrap w:val="0"/>
-              <w:adjustRightInd w:val="0"/>
-              <w:rPr>
-                <w:rFonts w:ascii="Times New Roman" w:hAnsi="Times New Roman"/>
-                <w:szCs w:val="21"/>
-                <w:lang w:eastAsia="zh-CN"/>
-              </w:rPr>
-            </w:pPr>
-            <w:r>
-              <w:rPr>
-                <w:rFonts w:ascii="Times New Roman" w:hAnsi="Times New Roman"/>
-                <w:szCs w:val="21"/>
-                <w:lang w:eastAsia="zh-CN"/>
-              </w:rPr>
-              <w:t xml:space="preserve">覆盖需求相关功能123</w:t>
-            </w:r>
-          </w:p>
-        </w:tc>
-      </w:tr>
-      <w:tr>
-        <w:tc>
-          <w:tcPr>
-            <w:tcW w:w="1476" w:type="dxa"/>
-            <w:tcBorders>
-              <w:top w:val="single" w:sz="4" w:space="0" w:color="000000"/>
-              <w:bottom w:val="single" w:sz="4" w:space="0" w:color="000000"/>
-              <w:right w:val="single" w:sz="4" w:space="0" w:color="000000"/>
-            </w:tcBorders>
-            <w:vAlign w:val="center"/>
-          </w:tcPr>
-          <w:p>
-            <w:pPr>
-              <w:wordWrap w:val="0"/>
-              <w:adjustRightInd w:val="0"/>
-              <w:jc w:val="center"/>
-              <w:rPr>
-                <w:rFonts w:ascii="Times New Roman" w:eastAsia="黑体" w:hAnsi="Times New Roman"/>
-                <w:szCs w:val="21"/>
-              </w:rPr>
-            </w:pPr>
-            <w:r>
-              <w:rPr>
-                <w:rFonts w:ascii="Times New Roman" w:eastAsia="黑体" w:hAnsi="Times New Roman"/>
-                <w:szCs w:val="21"/>
-              </w:rPr>
-              <w:t>终止条件</w:t>
-            </w:r>
-          </w:p>
-        </w:tc>
-        <w:tc>
-          <w:tcPr>
-            <w:tcW w:w="7046" w:type="dxa"/>
-            <w:gridSpan w:val="5"/>
-            <w:tcBorders>
-              <w:top w:val="single" w:sz="4" w:space="0" w:color="000000"/>
-              <w:left w:val="single" w:sz="4" w:space="0" w:color="000000"/>
-              <w:bottom w:val="single" w:sz="4" w:space="0" w:color="000000"/>
-            </w:tcBorders>
-            <w:vAlign w:val="center"/>
-          </w:tcPr>
-          <w:p>
-            <w:pPr>
-              <w:wordWrap w:val="0"/>
-              <w:adjustRightInd w:val="0"/>
-              <w:ind w:left="210" w:hangingChars="100" w:hanging="210"/>
-              <w:rPr>
-                <w:rFonts w:ascii="Times New Roman" w:hAnsi="Times New Roman"/>
-                <w:szCs w:val="21"/>
-                <w:lang w:eastAsia="zh-CN"/>
-              </w:rPr>
-            </w:pPr>
-            <w:r>
-              <w:rPr>
-                <w:rFonts w:ascii="Times New Roman" w:hAnsi="Times New Roman"/>
-                <w:szCs w:val="21"/>
-                <w:lang w:eastAsia="zh-CN"/>
-              </w:rPr>
-              <w:t xml:space="preserve">1.测试正常终止：测试项分解的所有用例执行完毕，达到充分性要求，相关记录完整;</w:t>
-            </w:r>
-          </w:p>
-          <w:p>
-            <w:pPr>
-              <w:wordWrap w:val="0"/>
-              <w:adjustRightInd w:val="0"/>
-              <w:ind w:left="210" w:hangingChars="100" w:hanging="210"/>
-              <w:rPr>
-                <w:rFonts w:ascii="Times New Roman" w:hAnsi="Times New Roman"/>
-                <w:szCs w:val="21"/>
-                <w:lang w:eastAsia="zh-CN"/>
-              </w:rPr>
-            </w:pPr>
-            <w:r>
-              <w:rPr>
-                <w:rFonts w:ascii="Times New Roman" w:hAnsi="Times New Roman"/>
-                <w:szCs w:val="21"/>
-                <w:lang w:eastAsia="zh-CN"/>
-              </w:rPr>
-              <w:t xml:space="preserve">2.测试异常终止：由于某些特殊原因导致该测试项分解的测试用例不能完全执行，无法执行的原因已记录</w:t>
-            </w:r>
-          </w:p>
-        </w:tc>
-      </w:tr>
-      <w:tr>
-        <w:tc>
-          <w:tcPr>
-            <w:tcW w:w="1476" w:type="dxa"/>
-            <w:tcBorders>
-              <w:top w:val="single" w:sz="4" w:space="0" w:color="000000"/>
-              <w:right w:val="single" w:sz="4" w:space="0" w:color="000000"/>
-            </w:tcBorders>
-            <w:vAlign w:val="center"/>
-          </w:tcPr>
-          <w:p>
-            <w:pPr>
-              <w:wordWrap w:val="0"/>
-              <w:adjustRightInd w:val="0"/>
-              <w:jc w:val="center"/>
-              <w:rPr>
-                <w:rFonts w:ascii="Times New Roman" w:eastAsia="黑体" w:hAnsi="Times New Roman"/>
-                <w:szCs w:val="21"/>
-              </w:rPr>
-            </w:pPr>
-            <w:r>
-              <w:rPr>
-                <w:rFonts w:ascii="Times New Roman" w:eastAsia="黑体" w:hAnsi="Times New Roman"/>
-                <w:szCs w:val="21"/>
-              </w:rPr>
-              <w:lastRenderedPageBreak/>
               <w:t>通过准则</w:t>
             </w:r>
           </w:p>
         </w:tc>
         <w:tc>
           <w:tcPr>
-            <w:tcW w:w="7046" w:type="dxa"/>
+            <w:tcW w:w="7568" w:type="dxa"/>
             <w:gridSpan w:val="5"/>
-            <w:tcBorders>
-              <w:top w:val="single" w:sz="4" w:space="0" w:color="000000"/>
-              <w:left w:val="single" w:sz="4" w:space="0" w:color="000000"/>
-            </w:tcBorders>
             <w:vAlign w:val="center"/>
           </w:tcPr>
           <w:p>
             <w:pPr>
-              <w:wordWrap w:val="0"/>
-              <w:adjustRightInd w:val="0"/>
+              <w:spacing w:before="100" w:beforeAutospacing="1" w:after="100" w:afterAutospacing="1"/>
+              <w:jc w:val="left"/>
+              <w:textAlignment w:val="center"/>
               <w:rPr>
-                <w:rFonts w:ascii="Times New Roman" w:hAnsi="Times New Roman"/>
+                <w:snapToGrid w:val="0"/>
                 <w:szCs w:val="21"/>
-                <w:lang w:eastAsia="zh-CN"/>
               </w:rPr>
             </w:pPr>
             <w:r>
               <w:rPr>
-                <w:rFonts w:ascii="Times New Roman" w:hAnsi="Times New Roman"/>
+                <w:snapToGrid w:val="0"/>
                 <w:szCs w:val="21"/>
-                <w:lang w:eastAsia="zh-CN"/>
               </w:rPr>
-              <w:t xml:space="preserve">1.123</w:t>
-            </w:r>
-          </w:p>
-          <w:p>
-            <w:pPr>
-              <w:wordWrap w:val="0"/>
-              <w:adjustRightInd w:val="0"/>
-              <w:rPr>
-                <w:rFonts w:ascii="Times New Roman" w:hAnsi="Times New Roman"/>
-                <w:szCs w:val="21"/>
-                <w:lang w:eastAsia="zh-CN"/>
-              </w:rPr>
-            </w:pPr>
-            <w:r>
-              <w:rPr>
-                <w:rFonts w:ascii="Times New Roman" w:hAnsi="Times New Roman"/>
-                <w:szCs w:val="21"/>
-                <w:lang w:eastAsia="zh-CN"/>
-              </w:rPr>
-              <w:t xml:space="preserve">2.AAA</w:t>
+              <w:t>各测试步骤、测试用例执行结果与预期一致，功能实现正确。</w:t>
             </w:r>
           </w:p>
         </w:tc>
@@ -1733,61 +1370,182 @@
           <w:sz w:val="24"/>
           <w:szCs w:val="24"/>
         </w:rPr>
-        <w:t xml:space="preserve">测试项3</w:t>
+        <w:t xml:space="preserve">另一个测试项</w:t>
+      </w:r>
+    </w:p>
+    <w:p>
+      <w:pPr>
+        <w:spacing w:line="360" w:lineRule="auto"/>
+        <w:jc w:val="center"/>
+        <w:rPr>
+          <w:rFonts w:eastAsia="黑体"/>
+          <w:szCs w:val="21"/>
+        </w:rPr>
+      </w:pPr>
+      <w:bookmarkStart w:id="0" w:name="_Toc87975208"/>
+      <w:r>
+        <w:rPr>
+          <w:rFonts w:eastAsia="黑体"/>
+          <w:szCs w:val="21"/>
+        </w:rPr>
+        <w:t>表</w:t>
+      </w:r>
+      <w:r>
+        <w:rPr>
+          <w:rFonts w:eastAsia="黑体"/>
+          <w:szCs w:val="21"/>
+        </w:rPr>
+        <w:fldChar w:fldCharType="begin"/>
+      </w:r>
+      <w:r>
+        <w:rPr>
+          <w:rFonts w:eastAsia="黑体"/>
+          <w:szCs w:val="21"/>
+        </w:rPr>
+        <w:instrText xml:space="preserve"> STYLEREF 1 \s </w:instrText>
+      </w:r>
+      <w:r>
+        <w:rPr>
+          <w:rFonts w:eastAsia="黑体"/>
+          <w:szCs w:val="21"/>
+        </w:rPr>
+        <w:fldChar w:fldCharType="separate"/>
+      </w:r>
+      <w:r>
+        <w:rPr>
+          <w:rFonts w:eastAsia="黑体"/>
+          <w:noProof/>
+          <w:szCs w:val="21"/>
+        </w:rPr>
+        <w:t>5</w:t>
+      </w:r>
+      <w:r>
+        <w:rPr>
+          <w:rFonts w:eastAsia="黑体"/>
+          <w:szCs w:val="21"/>
+        </w:rPr>
+        <w:fldChar w:fldCharType="end"/>
+      </w:r>
+      <w:r>
+        <w:rPr>
+          <w:rFonts w:eastAsia="黑体"/>
+          <w:szCs w:val="21"/>
+        </w:rPr>
+        <w:noBreakHyphen/>
+      </w:r>
+      <w:r>
+        <w:rPr>
+          <w:rFonts w:eastAsia="黑体"/>
+          <w:szCs w:val="21"/>
+        </w:rPr>
+        <w:fldChar w:fldCharType="begin"/>
+      </w:r>
+      <w:r>
+        <w:rPr>
+          <w:rFonts w:eastAsia="黑体"/>
+          <w:szCs w:val="21"/>
+        </w:rPr>
+        <w:instrText xml:space="preserve"> SEQ </w:instrText>
+      </w:r>
+      <w:r>
+        <w:rPr>
+          <w:rFonts w:eastAsia="黑体"/>
+          <w:szCs w:val="21"/>
+        </w:rPr>
+        <w:instrText>表</w:instrText>
+      </w:r>
+      <w:r>
+        <w:rPr>
+          <w:rFonts w:eastAsia="黑体"/>
+          <w:szCs w:val="21"/>
+        </w:rPr>
+        <w:instrText xml:space="preserve"> \* ARABIC \s 1 </w:instrText>
+      </w:r>
+      <w:r>
+        <w:rPr>
+          <w:rFonts w:eastAsia="黑体"/>
+          <w:szCs w:val="21"/>
+        </w:rPr>
+        <w:fldChar w:fldCharType="separate"/>
+      </w:r>
+      <w:r>
+        <w:rPr>
+          <w:rFonts w:eastAsia="黑体"/>
+          <w:noProof/>
+          <w:szCs w:val="21"/>
+        </w:rPr>
+        <w:t>1</w:t>
+      </w:r>
+      <w:r>
+        <w:rPr>
+          <w:rFonts w:eastAsia="黑体"/>
+          <w:szCs w:val="21"/>
+        </w:rPr>
+        <w:fldChar w:fldCharType="end"/>
+      </w:r>
+      <w:r>
+        <w:rPr>
+          <w:rFonts w:eastAsia="黑体" w:hint="eastAsia"/>
+          <w:szCs w:val="21"/>
+        </w:rPr>
+        <w:t xml:space="preserve">另一个测试项</w:t>
+      </w:r>
+      <w:bookmarkEnd w:id="0"/>
+      <w:r>
+        <w:rPr>
+          <w:rFonts w:eastAsia="黑体" w:hint="eastAsia"/>
+          <w:szCs w:val="21"/>
+        </w:rPr>
+        <w:t>表</w:t>
       </w:r>
     </w:p>
     <w:tbl>
       <w:tblPr>
-        <w:tblStyle w:val="TableNormal2"/>
-        <w:tblW w:w="0" w:type="auto"/>
+        <w:tblW w:w="9188" w:type="dxa"/>
         <w:tblBorders>
-          <w:top w:val="single" w:sz="12" w:space="0" w:color="000000"/>
-          <w:left w:val="single" w:sz="12" w:space="0" w:color="000000"/>
-          <w:bottom w:val="single" w:sz="12" w:space="0" w:color="000000"/>
-          <w:right w:val="single" w:sz="12" w:space="0" w:color="000000"/>
-          <w:insideH w:val="single" w:sz="12" w:space="0" w:color="000000"/>
-          <w:insideV w:val="single" w:sz="12" w:space="0" w:color="000000"/>
+          <w:top w:val="single" w:sz="12" w:space="0" w:color="auto"/>
+          <w:left w:val="single" w:sz="12" w:space="0" w:color="auto"/>
+          <w:bottom w:val="single" w:sz="12" w:space="0" w:color="auto"/>
+          <w:right w:val="single" w:sz="12" w:space="0" w:color="auto"/>
+          <w:insideH w:val="single" w:sz="6" w:space="0" w:color="auto"/>
+          <w:insideV w:val="single" w:sz="6" w:space="0" w:color="auto"/>
         </w:tblBorders>
         <w:tblLayout w:type="fixed"/>
         <w:tblCellMar>
-          <w:top w:w="57" w:type="dxa"/>
-          <w:left w:w="108" w:type="dxa"/>
-          <w:bottom w:w="57" w:type="dxa"/>
-          <w:right w:w="108" w:type="dxa"/>
+          <w:top w:w="85" w:type="dxa"/>
+          <w:bottom w:w="85" w:type="dxa"/>
         </w:tblCellMar>
-        <w:tblLook w:val="01E0" w:firstRow="1" w:lastRow="1" w:firstColumn="1" w:lastColumn="1" w:noHBand="0" w:noVBand="0"/>
+        <w:tblLook w:val="0000" w:firstRow="0" w:lastRow="0" w:firstColumn="0" w:lastColumn="0" w:noHBand="0" w:noVBand="0"/>
       </w:tblPr>
       <w:tblGrid>
-        <w:gridCol w:w="1476"/>
-        <w:gridCol w:w="1846"/>
-        <w:gridCol w:w="1848"/>
-        <w:gridCol w:w="1635"/>
-        <w:gridCol w:w="1017"/>
-        <w:gridCol w:w="700"/>
+        <w:gridCol w:w="1620"/>
+        <w:gridCol w:w="3024"/>
+        <w:gridCol w:w="1287"/>
+        <w:gridCol w:w="1658"/>
+        <w:gridCol w:w="968"/>
+        <w:gridCol w:w="631"/>
       </w:tblGrid>
       <w:tr>
         <w:tc>
           <w:tcPr>
-            <w:tcW w:w="1476" w:type="dxa"/>
-            <w:tcBorders>
-              <w:bottom w:val="single" w:sz="4" w:space="0" w:color="000000"/>
-              <w:right w:val="single" w:sz="4" w:space="0" w:color="000000"/>
-            </w:tcBorders>
+            <w:tcW w:w="1620" w:type="dxa"/>
             <w:vAlign w:val="center"/>
           </w:tcPr>
           <w:p>
             <w:pPr>
               <w:wordWrap w:val="0"/>
+              <w:autoSpaceDE w:val="0"/>
+              <w:autoSpaceDN w:val="0"/>
               <w:adjustRightInd w:val="0"/>
               <w:jc w:val="center"/>
               <w:rPr>
-                <w:rFonts w:ascii="Times New Roman" w:eastAsia="黑体" w:hAnsi="Times New Roman"/>
+                <w:rFonts w:eastAsia="黑体"/>
                 <w:szCs w:val="21"/>
               </w:rPr>
             </w:pPr>
             <w:r>
               <w:rPr>
-                <w:rFonts w:ascii="Times New Roman" w:eastAsia="黑体" w:hAnsi="Times New Roman"/>
+                <w:rFonts w:eastAsia="黑体"/>
                 <w:szCs w:val="21"/>
               </w:rPr>
               <w:t>测试项名称</w:t>
@@ -1796,57 +1554,45 @@
         </w:tc>
         <w:tc>
           <w:tcPr>
-            <w:tcW w:w="1846" w:type="dxa"/>
-            <w:tcBorders>
-              <w:left w:val="single" w:sz="4" w:space="0" w:color="000000"/>
-              <w:bottom w:val="single" w:sz="4" w:space="0" w:color="000000"/>
-              <w:right w:val="single" w:sz="4" w:space="0" w:color="000000"/>
-            </w:tcBorders>
+            <w:tcW w:w="3024" w:type="dxa"/>
+            <w:vAlign w:val="center"/>
+          </w:tcPr>
+          <w:p>
+            <w:pPr>
+              <w:rPr>
+                <w:snapToGrid w:val="0"/>
+                <w:spacing w:val="2"/>
+                <w:szCs w:val="21"/>
+              </w:rPr>
+            </w:pPr>
+            <w:r>
+              <w:rPr>
+                <w:szCs w:val="21"/>
+              </w:rPr>
+              <w:t xml:space="preserve">另一个测试项</w:t>
+            </w:r>
+          </w:p>
+        </w:tc>
+        <w:tc>
+          <w:tcPr>
+            <w:tcW w:w="1287" w:type="dxa"/>
             <w:vAlign w:val="center"/>
           </w:tcPr>
           <w:p>
             <w:pPr>
               <w:wordWrap w:val="0"/>
-              <w:adjustRightInd w:val="0"/>
-              <w:rPr>
-                <w:rFonts w:ascii="Times New Roman" w:hAnsi="Times New Roman"/>
-                <w:szCs w:val="21"/>
-                <w:lang w:eastAsia="zh-CN"/>
-              </w:rPr>
-            </w:pPr>
-            <w:r>
-              <w:rPr>
-                <w:rFonts w:ascii="Times New Roman" w:hAnsi="Times New Roman"/>
-                <w:szCs w:val="21"/>
-                <w:lang w:eastAsia="zh-CN"/>
-              </w:rPr>
-              <w:t xml:space="preserve">测试项3</w:t>
-            </w:r>
-          </w:p>
-        </w:tc>
-        <w:tc>
-          <w:tcPr>
-            <w:tcW w:w="1848" w:type="dxa"/>
-            <w:tcBorders>
-              <w:left w:val="single" w:sz="4" w:space="0" w:color="000000"/>
-              <w:bottom w:val="single" w:sz="4" w:space="0" w:color="000000"/>
-              <w:right w:val="single" w:sz="4" w:space="0" w:color="000000"/>
-            </w:tcBorders>
-            <w:vAlign w:val="center"/>
-          </w:tcPr>
-          <w:p>
-            <w:pPr>
-              <w:wordWrap w:val="0"/>
+              <w:autoSpaceDE w:val="0"/>
+              <w:autoSpaceDN w:val="0"/>
               <w:adjustRightInd w:val="0"/>
               <w:jc w:val="center"/>
               <w:rPr>
-                <w:rFonts w:ascii="Times New Roman" w:hAnsi="Times New Roman"/>
+                <w:snapToGrid w:val="0"/>
                 <w:szCs w:val="21"/>
               </w:rPr>
             </w:pPr>
             <w:r>
               <w:rPr>
-                <w:rFonts w:ascii="Times New Roman" w:eastAsia="黑体" w:hAnsi="Times New Roman"/>
+                <w:rFonts w:eastAsia="黑体"/>
                 <w:szCs w:val="21"/>
               </w:rPr>
               <w:t>测试项标识</w:t>
@@ -1855,57 +1601,45 @@
         </w:tc>
         <w:tc>
           <w:tcPr>
-            <w:tcW w:w="1635" w:type="dxa"/>
-            <w:tcBorders>
-              <w:left w:val="single" w:sz="4" w:space="0" w:color="000000"/>
-              <w:bottom w:val="single" w:sz="4" w:space="0" w:color="000000"/>
-              <w:right w:val="single" w:sz="4" w:space="0" w:color="000000"/>
-            </w:tcBorders>
+            <w:tcW w:w="1658" w:type="dxa"/>
+            <w:vAlign w:val="center"/>
+          </w:tcPr>
+          <w:p>
+            <w:pPr>
+              <w:jc w:val="center"/>
+              <w:rPr>
+                <w:snapToGrid w:val="0"/>
+                <w:szCs w:val="21"/>
+              </w:rPr>
+            </w:pPr>
+            <w:r>
+              <w:rPr>
+                <w:szCs w:val="21"/>
+              </w:rPr>
+              <w:t xml:space="preserve">XQ_FT_XLLA</w:t>
+            </w:r>
+          </w:p>
+        </w:tc>
+        <w:tc>
+          <w:tcPr>
+            <w:tcW w:w="968" w:type="dxa"/>
             <w:vAlign w:val="center"/>
           </w:tcPr>
           <w:p>
             <w:pPr>
               <w:wordWrap w:val="0"/>
-              <w:adjustRightInd w:val="0"/>
-              <w:rPr>
-                <w:rFonts w:ascii="Times New Roman" w:hAnsi="Times New Roman"/>
-                <w:szCs w:val="21"/>
-                <w:lang w:eastAsia="zh-CN"/>
-              </w:rPr>
-            </w:pPr>
-            <w:r>
-              <w:rPr>
-                <w:rFonts w:ascii="Times New Roman" w:hAnsi="Times New Roman"/>
-                <w:szCs w:val="21"/>
-                <w:lang w:eastAsia="zh-CN"/>
-              </w:rPr>
-              <w:t xml:space="preserve">XQ_FT_RS422_003</w:t>
-            </w:r>
-          </w:p>
-        </w:tc>
-        <w:tc>
-          <w:tcPr>
-            <w:tcW w:w="1017" w:type="dxa"/>
-            <w:tcBorders>
-              <w:left w:val="single" w:sz="4" w:space="0" w:color="000000"/>
-              <w:bottom w:val="single" w:sz="4" w:space="0" w:color="000000"/>
-              <w:right w:val="single" w:sz="4" w:space="0" w:color="000000"/>
-            </w:tcBorders>
-            <w:vAlign w:val="center"/>
-          </w:tcPr>
-          <w:p>
-            <w:pPr>
-              <w:wordWrap w:val="0"/>
+              <w:autoSpaceDE w:val="0"/>
+              <w:autoSpaceDN w:val="0"/>
               <w:adjustRightInd w:val="0"/>
               <w:jc w:val="center"/>
               <w:rPr>
-                <w:rFonts w:ascii="Times New Roman" w:hAnsi="Times New Roman"/>
+                <w:snapToGrid w:val="0"/>
                 <w:szCs w:val="21"/>
               </w:rPr>
             </w:pPr>
             <w:r>
               <w:rPr>
-                <w:rFonts w:ascii="Times New Roman" w:eastAsia="黑体" w:hAnsi="Times New Roman"/>
+                <w:rFonts w:eastAsia="黑体"/>
                 <w:szCs w:val="21"/>
               </w:rPr>
               <w:t>优先级</w:t>
@@ -1914,31 +1648,22 @@
         </w:tc>
         <w:tc>
           <w:tcPr>
-            <w:tcW w:w="700" w:type="dxa"/>
-            <w:tcBorders>
-              <w:left w:val="single" w:sz="4" w:space="0" w:color="000000"/>
-              <w:bottom w:val="single" w:sz="4" w:space="0" w:color="000000"/>
-            </w:tcBorders>
+            <w:tcW w:w="631" w:type="dxa"/>
             <w:vAlign w:val="center"/>
           </w:tcPr>
           <w:p>
             <w:pPr>
-              <w:wordWrap w:val="0"/>
-              <w:adjustRightInd w:val="0"/>
               <w:jc w:val="center"/>
               <w:rPr>
-                <w:rFonts w:ascii="Times New Roman" w:hAnsi="Times New Roman"/>
+                <w:snapToGrid w:val="0"/>
                 <w:szCs w:val="21"/>
-                <w:lang w:eastAsia="zh-CN"/>
               </w:rPr>
             </w:pPr>
             <w:r>
               <w:rPr>
-                <w:rFonts w:ascii="Times New Roman" w:hAnsi="Times New Roman"/>
                 <w:szCs w:val="21"/>
-                <w:lang w:eastAsia="zh-CN"/>
               </w:rPr>
-              <w:t xml:space="preserve">中</w:t>
+              <w:t xml:space="preserve">高</w:t>
             </w:r>
           </w:p>
         </w:tc>
@@ -1946,27 +1671,24 @@
       <w:tr>
         <w:tc>
           <w:tcPr>
-            <w:tcW w:w="1476" w:type="dxa"/>
-            <w:tcBorders>
-              <w:top w:val="single" w:sz="4" w:space="0" w:color="000000"/>
-              <w:bottom w:val="single" w:sz="4" w:space="0" w:color="000000"/>
-              <w:right w:val="single" w:sz="4" w:space="0" w:color="000000"/>
-            </w:tcBorders>
+            <w:tcW w:w="1620" w:type="dxa"/>
             <w:vAlign w:val="center"/>
           </w:tcPr>
           <w:p>
             <w:pPr>
               <w:wordWrap w:val="0"/>
+              <w:autoSpaceDE w:val="0"/>
+              <w:autoSpaceDN w:val="0"/>
               <w:adjustRightInd w:val="0"/>
               <w:jc w:val="center"/>
               <w:rPr>
-                <w:rFonts w:ascii="Times New Roman" w:eastAsia="黑体" w:hAnsi="Times New Roman"/>
+                <w:rFonts w:eastAsia="黑体"/>
                 <w:szCs w:val="21"/>
               </w:rPr>
             </w:pPr>
             <w:r>
               <w:rPr>
-                <w:rFonts w:ascii="Times New Roman" w:eastAsia="黑体" w:hAnsi="Times New Roman"/>
+                <w:rFonts w:eastAsia="黑体"/>
                 <w:szCs w:val="21"/>
               </w:rPr>
               <w:t>追踪关系</w:t>
@@ -1975,13 +1697,8 @@
         </w:tc>
         <w:tc>
           <w:tcPr>
-            <w:tcW w:w="7046" w:type="dxa"/>
+            <w:tcW w:w="7568" w:type="dxa"/>
             <w:gridSpan w:val="5"/>
-            <w:tcBorders>
-              <w:top w:val="single" w:sz="4" w:space="0" w:color="000000"/>
-              <w:left w:val="single" w:sz="4" w:space="0" w:color="000000"/>
-              <w:bottom w:val="single" w:sz="4" w:space="0" w:color="000000"/>
-            </w:tcBorders>
             <w:vAlign w:val="center"/>
           </w:tcPr>
           <w:p>
@@ -1989,85 +1706,32 @@
               <w:wordWrap w:val="0"/>
               <w:adjustRightInd w:val="0"/>
               <w:rPr>
-                <w:rFonts w:ascii="Times New Roman" w:hAnsi="Times New Roman"/>
                 <w:szCs w:val="21"/>
-                <w:lang w:eastAsia="zh-CN"/>
               </w:rPr>
             </w:pPr>
             <w:r>
               <w:rPr>
-                <w:rFonts w:ascii="Times New Roman" w:hAnsi="Times New Roman"/>
                 <w:szCs w:val="21"/>
-                <w:lang w:eastAsia="zh-CN"/>
               </w:rPr>
               <w:t>《</w:t>
             </w:r>
             <w:r>
               <w:rPr>
-                <w:rFonts w:ascii="Times New Roman" w:hAnsi="Times New Roman"/>
                 <w:szCs w:val="21"/>
-                <w:lang w:eastAsia="zh-CN"/>
               </w:rPr>
               <w:t xml:space="preserve">研制总要求A</w:t>
             </w:r>
             <w:r>
               <w:rPr>
-                <w:rFonts w:ascii="Times New Roman" w:hAnsi="Times New Roman"/>
                 <w:szCs w:val="21"/>
-                <w:lang w:eastAsia="zh-CN"/>
               </w:rPr>
               <w:t>》</w:t>
             </w:r>
             <w:r>
               <w:rPr>
-                <w:rFonts w:ascii="Times New Roman" w:hAnsi="Times New Roman"/>
                 <w:szCs w:val="21"/>
-                <w:lang w:eastAsia="zh-CN"/>
               </w:rPr>
-              <w:t xml:space="preserve">-123123-初始化功能</w:t>
-            </w:r>
-          </w:p>
-          <w:p>
-            <w:pPr>
-              <w:wordWrap w:val="0"/>
-              <w:adjustRightInd w:val="0"/>
-              <w:rPr>
-                <w:rFonts w:ascii="Times New Roman" w:hAnsi="Times New Roman"/>
-                <w:szCs w:val="21"/>
-                <w:lang w:eastAsia="zh-CN"/>
-              </w:rPr>
-            </w:pPr>
-            <w:r>
-              <w:rPr>
-                <w:rFonts w:ascii="Times New Roman" w:hAnsi="Times New Roman"/>
-                <w:szCs w:val="21"/>
-                <w:lang w:eastAsia="zh-CN"/>
-              </w:rPr>
-              <w:t>《</w:t>
-            </w:r>
-            <w:r>
-              <w:rPr>
-                <w:rFonts w:ascii="Times New Roman" w:hAnsi="Times New Roman"/>
-                <w:szCs w:val="21"/>
-                <w:lang w:eastAsia="zh-CN"/>
-              </w:rPr>
-              <w:t xml:space="preserve">一个需求说明</w:t>
-            </w:r>
-            <w:r>
-              <w:rPr>
-                <w:rFonts w:ascii="Times New Roman" w:hAnsi="Times New Roman"/>
-                <w:szCs w:val="21"/>
-                <w:lang w:eastAsia="zh-CN"/>
-              </w:rPr>
-              <w:t>》</w:t>
-            </w:r>
-            <w:r>
-              <w:rPr>
-                <w:rFonts w:ascii="Times New Roman" w:hAnsi="Times New Roman"/>
-                <w:szCs w:val="21"/>
-                <w:lang w:eastAsia="zh-CN"/>
-              </w:rPr>
-              <w:t xml:space="preserve">-3.1.2.1-调试台功能</w:t>
+              <w:t xml:space="preserve">-1.1.1-测试1号</w:t>
             </w:r>
           </w:p>
         </w:tc>
@@ -2075,27 +1739,24 @@
       <w:tr>
         <w:tc>
           <w:tcPr>
-            <w:tcW w:w="1476" w:type="dxa"/>
-            <w:tcBorders>
-              <w:top w:val="single" w:sz="4" w:space="0" w:color="000000"/>
-              <w:bottom w:val="single" w:sz="4" w:space="0" w:color="000000"/>
-              <w:right w:val="single" w:sz="4" w:space="0" w:color="000000"/>
-            </w:tcBorders>
+            <w:tcW w:w="1620" w:type="dxa"/>
             <w:vAlign w:val="center"/>
           </w:tcPr>
           <w:p>
             <w:pPr>
               <w:wordWrap w:val="0"/>
+              <w:autoSpaceDE w:val="0"/>
+              <w:autoSpaceDN w:val="0"/>
               <w:adjustRightInd w:val="0"/>
               <w:jc w:val="center"/>
               <w:rPr>
-                <w:rFonts w:ascii="Times New Roman" w:eastAsia="黑体" w:hAnsi="Times New Roman"/>
+                <w:rFonts w:eastAsia="黑体"/>
                 <w:szCs w:val="21"/>
               </w:rPr>
             </w:pPr>
             <w:r>
               <w:rPr>
-                <w:rFonts w:ascii="Times New Roman" w:eastAsia="黑体" w:hAnsi="Times New Roman"/>
+                <w:rFonts w:eastAsia="黑体"/>
                 <w:szCs w:val="21"/>
               </w:rPr>
               <w:t>需求描述</w:t>
@@ -2104,13 +1765,8 @@
         </w:tc>
         <w:tc>
           <w:tcPr>
-            <w:tcW w:w="7046" w:type="dxa"/>
+            <w:tcW w:w="7568" w:type="dxa"/>
             <w:gridSpan w:val="5"/>
-            <w:tcBorders>
-              <w:top w:val="single" w:sz="4" w:space="0" w:color="000000"/>
-              <w:left w:val="single" w:sz="4" w:space="0" w:color="000000"/>
-              <w:bottom w:val="single" w:sz="4" w:space="0" w:color="000000"/>
-            </w:tcBorders>
             <w:vAlign w:val="center"/>
           </w:tcPr>
           <w:p>
@@ -2118,18 +1774,14 @@
               <w:wordWrap w:val="0"/>
               <w:adjustRightInd w:val="0"/>
               <w:rPr>
-                <w:rFonts w:ascii="Times New Roman" w:hAnsi="Times New Roman"/>
                 <w:szCs w:val="21"/>
-                <w:lang w:eastAsia="zh-CN"/>
               </w:rPr>
             </w:pPr>
             <w:r>
               <w:rPr>
-                <w:rFonts w:ascii="Times New Roman" w:hAnsi="Times New Roman"/>
                 <w:szCs w:val="21"/>
-                <w:lang w:eastAsia="zh-CN"/>
               </w:rPr>
-              <w:t xml:space="preserve">1.北风吹过的夏天</w:t>
+              <w:t xml:space="preserve">123</w:t>
             </w:r>
           </w:p>
           <w:p>
@@ -2137,42 +1789,19 @@
               <w:wordWrap w:val="0"/>
               <w:adjustRightInd w:val="0"/>
               <w:rPr>
-                <w:rFonts w:ascii="Times New Roman" w:hAnsi="Times New Roman"/>
                 <w:szCs w:val="21"/>
-                <w:lang w:eastAsia="zh-CN"/>
               </w:rPr>
             </w:pPr>
             <w:r>
               <w:rPr>
-                <w:rFonts w:ascii="Times New Roman" w:hAnsi="Times New Roman"/>
                 <w:szCs w:val="21"/>
-                <w:lang w:eastAsia="zh-CN"/>
-              </w:rPr>
-              <w:t xml:space="preserve">2.以下内容为接口图片</w:t>
-            </w:r>
-          </w:p>
-          <w:p>
-            <w:pPr>
-              <w:wordWrap w:val="0"/>
-              <w:adjustRightInd w:val="0"/>
-              <w:rPr>
-                <w:rFonts w:ascii="Times New Roman" w:hAnsi="Times New Roman"/>
-                <w:szCs w:val="21"/>
-                <w:lang w:eastAsia="zh-CN"/>
-              </w:rPr>
-            </w:pPr>
-            <w:r>
-              <w:rPr>
-                <w:rFonts w:ascii="Times New Roman" w:hAnsi="Times New Roman"/>
-                <w:szCs w:val="21"/>
-                <w:lang w:eastAsia="zh-CN"/>
               </w:rPr>
               <w:t xml:space="preserve"/>
             </w:r>
             <w:r>
               <w:drawing>
                 <wp:inline xmlns:a="http://schemas.openxmlformats.org/drawingml/2006/main" xmlns:pic="http://schemas.openxmlformats.org/drawingml/2006/picture">
-                  <wp:extent cx="4140000" cy="2141931"/>
+                  <wp:extent cx="4140000" cy="831538"/>
                   <wp:docPr id="1002" name="Picture 1"/>
                   <wp:cNvGraphicFramePr>
                     <a:graphicFrameLocks noChangeAspect="1"/>
@@ -2193,7 +1822,7 @@
                         <pic:spPr>
                           <a:xfrm>
                             <a:off x="0" y="0"/>
-                            <a:ext cx="4140000" cy="2141931"/>
+                            <a:ext cx="4140000" cy="831538"/>
                           </a:xfrm>
                           <a:prstGeom prst="rect"/>
                         </pic:spPr>
@@ -2212,27 +1841,74 @@
       <w:tr>
         <w:tc>
           <w:tcPr>
-            <w:tcW w:w="1476" w:type="dxa"/>
-            <w:tcBorders>
-              <w:top w:val="single" w:sz="4" w:space="0" w:color="000000"/>
-              <w:bottom w:val="single" w:sz="4" w:space="0" w:color="000000"/>
-              <w:right w:val="single" w:sz="4" w:space="0" w:color="000000"/>
-            </w:tcBorders>
+            <w:tcW w:w="1620" w:type="dxa"/>
+            <w:vAlign w:val="center"/>
+          </w:tcPr>
+          <w:p>
+            <w:pPr>
+              <w:autoSpaceDE w:val="0"/>
+              <w:autoSpaceDN w:val="0"/>
+              <w:adjustRightInd w:val="0"/>
+              <w:jc w:val="center"/>
+              <w:rPr>
+                <w:rFonts w:eastAsia="黑体"/>
+                <w:szCs w:val="21"/>
+              </w:rPr>
+            </w:pPr>
+            <w:r>
+              <w:rPr>
+                <w:rFonts w:eastAsia="黑体" w:hint="eastAsia"/>
+                <w:szCs w:val="21"/>
+              </w:rPr>
+              <w:t>测试手段</w:t>
+            </w:r>
+          </w:p>
+        </w:tc>
+        <w:tc>
+          <w:tcPr>
+            <w:tcW w:w="7568" w:type="dxa"/>
+            <w:gridSpan w:val="5"/>
             <w:vAlign w:val="center"/>
           </w:tcPr>
           <w:p>
             <w:pPr>
               <w:wordWrap w:val="0"/>
               <w:adjustRightInd w:val="0"/>
-              <w:jc w:val="center"/>
               <w:rPr>
-                <w:rFonts w:ascii="Times New Roman" w:eastAsia="黑体" w:hAnsi="Times New Roman"/>
                 <w:szCs w:val="21"/>
               </w:rPr>
             </w:pPr>
             <w:r>
               <w:rPr>
-                <w:rFonts w:ascii="Times New Roman" w:eastAsia="黑体" w:hAnsi="Times New Roman"/>
+                <w:szCs w:val="21"/>
+              </w:rPr>
+              <w:t xml:space="preserve">动态测试 </w:t>
+            </w:r>
+          </w:p>
+        </w:tc>
+      </w:tr>
+      <w:tr>
+        <w:tc>
+          <w:tcPr>
+            <w:tcW w:w="1620" w:type="dxa"/>
+            <w:vAlign w:val="center"/>
+          </w:tcPr>
+          <w:p>
+            <w:pPr>
+              <w:wordWrap w:val="0"/>
+              <w:autoSpaceDE w:val="0"/>
+              <w:autoSpaceDN w:val="0"/>
+              <w:adjustRightInd w:val="0"/>
+              <w:jc w:val="center"/>
+              <w:rPr>
+                <w:snapToGrid w:val="0"/>
+                <w:spacing w:val="2"/>
+                <w:szCs w:val="21"/>
+              </w:rPr>
+            </w:pPr>
+            <w:r>
+              <w:rPr>
+                <w:rFonts w:eastAsia="黑体"/>
                 <w:szCs w:val="21"/>
               </w:rPr>
               <w:t>测试项描述</w:t>
@@ -2241,13 +1917,8 @@
         </w:tc>
         <w:tc>
           <w:tcPr>
-            <w:tcW w:w="7046" w:type="dxa"/>
+            <w:tcW w:w="7568" w:type="dxa"/>
             <w:gridSpan w:val="5"/>
-            <w:tcBorders>
-              <w:top w:val="single" w:sz="4" w:space="0" w:color="000000"/>
-              <w:left w:val="single" w:sz="4" w:space="0" w:color="000000"/>
-              <w:bottom w:val="single" w:sz="4" w:space="0" w:color="000000"/>
-            </w:tcBorders>
             <w:vAlign w:val="center"/>
           </w:tcPr>
           <w:p>
@@ -2255,18 +1926,65 @@
               <w:wordWrap w:val="0"/>
               <w:adjustRightInd w:val="0"/>
               <w:rPr>
-                <w:rFonts w:ascii="Times New Roman" w:hAnsi="Times New Roman"/>
+                <w:b/>
+                <w:snapToGrid w:val="0"/>
+                <w:spacing w:val="2"/>
                 <w:szCs w:val="21"/>
-                <w:lang w:eastAsia="zh-CN"/>
               </w:rPr>
             </w:pPr>
             <w:r>
               <w:rPr>
-                <w:rFonts w:ascii="Times New Roman" w:hAnsi="Times New Roman"/>
+                <w:b/>
+                <w:bCs/>
                 <w:szCs w:val="21"/>
-                <w:lang w:eastAsia="zh-CN"/>
               </w:rPr>
-              <w:t xml:space="preserve">1.查看是否有东西A</w:t>
+              <w:t xml:space="preserve">1.123</w:t>
+            </w:r>
+            <w:r>
+              <w:rPr>
+                <w:b/>
+                <w:snapToGrid w:val="0"/>
+                <w:szCs w:val="21"/>
+              </w:rPr>
+              <w:t>（</w:t>
+            </w:r>
+            <w:r>
+              <w:rPr>
+                <w:rFonts w:hint="eastAsia"/>
+                <w:b/>
+                <w:snapToGrid w:val="0"/>
+                <w:szCs w:val="21"/>
+              </w:rPr>
+              <w:t xml:space="preserve">XQ_FT_XLLA_SU01</w:t>
+            </w:r>
+            <w:r>
+              <w:rPr>
+                <w:b/>
+                <w:snapToGrid w:val="0"/>
+                <w:spacing w:val="2"/>
+                <w:szCs w:val="21"/>
+              </w:rPr>
+              <w:t>）</w:t>
+            </w:r>
+          </w:p>
+          <w:p>
+            <w:pPr>
+              <w:wordWrap w:val="0"/>
+              <w:adjustRightInd w:val="0"/>
+              <w:rPr>
+                <w:bCs/>
+                <w:szCs w:val="21"/>
+              </w:rPr>
+            </w:pPr>
+            <w:r>
+              <w:rPr>
+                <w:rFonts w:hint="eastAsia"/>
+                <w:bCs/>
+                <w:snapToGrid w:val="0"/>
+                <w:spacing w:val="2"/>
+                <w:szCs w:val="21"/>
+              </w:rPr>
+              <w:t xml:space="preserve">1</w:t>
             </w:r>
           </w:p>
         </w:tc>
@@ -2274,61 +1992,173 @@
       <w:tr>
         <w:tc>
           <w:tcPr>
-            <w:tcW w:w="1476" w:type="dxa"/>
-            <w:tcBorders>
-              <w:top w:val="single" w:sz="4" w:space="0" w:color="000000"/>
-              <w:bottom w:val="single" w:sz="4" w:space="0" w:color="000000"/>
-              <w:right w:val="single" w:sz="4" w:space="0" w:color="000000"/>
-            </w:tcBorders>
+            <w:tcW w:w="1620" w:type="dxa"/>
             <w:vAlign w:val="center"/>
           </w:tcPr>
           <w:p>
             <w:pPr>
               <w:wordWrap w:val="0"/>
+              <w:autoSpaceDE w:val="0"/>
+              <w:autoSpaceDN w:val="0"/>
               <w:adjustRightInd w:val="0"/>
               <w:jc w:val="center"/>
               <w:rPr>
-                <w:rFonts w:ascii="Times New Roman" w:eastAsia="黑体" w:hAnsi="Times New Roman"/>
+                <w:snapToGrid w:val="0"/>
+                <w:spacing w:val="2"/>
                 <w:szCs w:val="21"/>
               </w:rPr>
             </w:pPr>
             <w:r>
               <w:rPr>
-                <w:rFonts w:ascii="Times New Roman" w:eastAsia="黑体" w:hAnsi="Times New Roman"/>
+                <w:rFonts w:eastAsia="黑体"/>
                 <w:szCs w:val="21"/>
               </w:rPr>
-              <w:t>测试方法</w:t>
+              <w:t xml:space="preserve">测试方法</w:t>
             </w:r>
           </w:p>
         </w:tc>
         <w:tc>
           <w:tcPr>
-            <w:tcW w:w="7046" w:type="dxa"/>
+            <w:tcW w:w="7568" w:type="dxa"/>
             <w:gridSpan w:val="5"/>
-            <w:tcBorders>
-              <w:top w:val="single" w:sz="4" w:space="0" w:color="000000"/>
-              <w:left w:val="single" w:sz="4" w:space="0" w:color="000000"/>
-              <w:bottom w:val="single" w:sz="4" w:space="0" w:color="000000"/>
-            </w:tcBorders>
-            <w:vAlign w:val="center"/>
+            <w:shd w:val="clear" w:color="auto" w:fill="auto"/>
           </w:tcPr>
           <w:p>
             <w:pPr>
               <w:wordWrap w:val="0"/>
               <w:adjustRightInd w:val="0"/>
               <w:rPr>
-                <w:rFonts w:ascii="Times New Roman" w:hAnsi="Times New Roman"/>
+                <w:b/>
+                <w:snapToGrid w:val="0"/>
+                <w:spacing w:val="2"/>
                 <w:szCs w:val="21"/>
-                <w:lang w:eastAsia="zh-CN"/>
               </w:rPr>
             </w:pPr>
             <w:r>
               <w:rPr>
-                <w:rFonts w:ascii="Times New Roman" w:hAnsi="Times New Roman"/>
+                <w:b/>
+                <w:bCs/>
                 <w:szCs w:val="21"/>
-                <w:lang w:eastAsia="zh-CN"/>
               </w:rPr>
-              <w:t xml:space="preserve">时序仿真 </w:t>
+              <w:t xml:space="preserve">1.123</w:t>
+            </w:r>
+            <w:r>
+              <w:rPr>
+                <w:b/>
+                <w:snapToGrid w:val="0"/>
+                <w:szCs w:val="21"/>
+              </w:rPr>
+              <w:t>（</w:t>
+            </w:r>
+            <w:r>
+              <w:rPr>
+                <w:rFonts w:hint="eastAsia"/>
+                <w:b/>
+                <w:snapToGrid w:val="0"/>
+                <w:szCs w:val="21"/>
+              </w:rPr>
+              <w:t xml:space="preserve">XQ_FT_XLLA_SU01</w:t>
+            </w:r>
+            <w:r>
+              <w:rPr>
+                <w:b/>
+                <w:snapToGrid w:val="0"/>
+                <w:spacing w:val="2"/>
+                <w:szCs w:val="21"/>
+              </w:rPr>
+              <w:t>）</w:t>
+            </w:r>
+          </w:p>
+          <w:p>
+            <w:pPr>
+              <w:wordWrap w:val="0"/>
+              <w:adjustRightInd w:val="0"/>
+              <w:rPr>
+                <w:bCs/>
+                <w:snapToGrid w:val="0"/>
+                <w:spacing w:val="2"/>
+                <w:szCs w:val="21"/>
+              </w:rPr>
+            </w:pPr>
+            <w:r>
+              <w:rPr>
+                <w:rFonts w:hint="eastAsia"/>
+                <w:bCs/>
+                <w:snapToGrid w:val="0"/>
+                <w:spacing w:val="2"/>
+                <w:szCs w:val="21"/>
+              </w:rPr>
+              <w:t xml:space="preserve">123</w:t>
+            </w:r>
+            <w:r>
+              <w:rPr>
+                <w:rFonts w:hint="eastAsia"/>
+                <w:bCs/>
+                <w:snapToGrid w:val="0"/>
+                <w:spacing w:val="2"/>
+                <w:szCs w:val="21"/>
+              </w:rPr>
+              <w:t>，</w:t>
+            </w:r>
+            <w:r>
+              <w:rPr>
+                <w:rFonts w:hint="eastAsia"/>
+                <w:bCs/>
+                <w:snapToGrid w:val="0"/>
+                <w:spacing w:val="2"/>
+                <w:szCs w:val="21"/>
+              </w:rPr>
+              <w:t>通过</w:t>
+            </w:r>
+            <w:r>
+              <w:rPr>
+                <w:rFonts w:hint="eastAsia"/>
+                <w:bCs/>
+                <w:snapToGrid w:val="0"/>
+                <w:spacing w:val="2"/>
+                <w:szCs w:val="21"/>
+              </w:rPr>
+              <w:t xml:space="preserve">123</w:t>
+            </w:r>
+            <w:r>
+              <w:rPr>
+                <w:rFonts w:hint="eastAsia"/>
+                <w:bCs/>
+                <w:snapToGrid w:val="0"/>
+                <w:spacing w:val="2"/>
+                <w:szCs w:val="21"/>
+              </w:rPr>
+              <w:t>，查看</w:t>
+            </w:r>
+            <w:r>
+              <w:rPr>
+                <w:rFonts w:hint="eastAsia"/>
+                <w:bCs/>
+                <w:snapToGrid w:val="0"/>
+                <w:spacing w:val="2"/>
+                <w:szCs w:val="21"/>
+              </w:rPr>
+              <w:t xml:space="preserve">12</w:t>
+            </w:r>
+            <w:r>
+              <w:rPr>
+                <w:rFonts w:hint="eastAsia"/>
+                <w:bCs/>
+                <w:snapToGrid w:val="0"/>
+                <w:spacing w:val="2"/>
+                <w:szCs w:val="21"/>
+              </w:rPr>
+              <w:t>，</w:t>
+            </w:r>
+            <w:r>
+              <w:rPr>
+                <w:rFonts w:hint="eastAsia"/>
+                <w:bCs/>
+                <w:snapToGrid w:val="0"/>
+                <w:spacing w:val="2"/>
+                <w:szCs w:val="21"/>
+              </w:rPr>
+              <w:t xml:space="preserve">3123</w:t>
             </w:r>
           </w:p>
         </w:tc>
@@ -2336,61 +2166,68 @@
       <w:tr>
         <w:tc>
           <w:tcPr>
-            <w:tcW w:w="1476" w:type="dxa"/>
-            <w:tcBorders>
-              <w:top w:val="single" w:sz="4" w:space="0" w:color="000000"/>
-              <w:bottom w:val="single" w:sz="4" w:space="0" w:color="000000"/>
-              <w:right w:val="single" w:sz="4" w:space="0" w:color="000000"/>
-            </w:tcBorders>
+            <w:tcW w:w="1620" w:type="dxa"/>
             <w:vAlign w:val="center"/>
           </w:tcPr>
           <w:p>
             <w:pPr>
               <w:wordWrap w:val="0"/>
+              <w:autoSpaceDE w:val="0"/>
+              <w:autoSpaceDN w:val="0"/>
               <w:adjustRightInd w:val="0"/>
               <w:jc w:val="center"/>
               <w:rPr>
-                <w:rFonts w:ascii="Times New Roman" w:eastAsia="黑体" w:hAnsi="Times New Roman"/>
+                <w:snapToGrid w:val="0"/>
+                <w:spacing w:val="2"/>
                 <w:szCs w:val="21"/>
               </w:rPr>
             </w:pPr>
             <w:r>
               <w:rPr>
-                <w:rFonts w:ascii="Times New Roman" w:eastAsia="黑体" w:hAnsi="Times New Roman"/>
+                <w:rFonts w:eastAsia="黑体"/>
                 <w:szCs w:val="21"/>
               </w:rPr>
-              <w:t>测试约束条件</w:t>
+              <w:lastRenderedPageBreak/>
+              <w:t>充分性要求</w:t>
             </w:r>
           </w:p>
         </w:tc>
         <w:tc>
           <w:tcPr>
-            <w:tcW w:w="7046" w:type="dxa"/>
+            <w:tcW w:w="7568" w:type="dxa"/>
             <w:gridSpan w:val="5"/>
-            <w:tcBorders>
-              <w:top w:val="single" w:sz="4" w:space="0" w:color="000000"/>
-              <w:left w:val="single" w:sz="4" w:space="0" w:color="000000"/>
-              <w:bottom w:val="single" w:sz="4" w:space="0" w:color="000000"/>
-            </w:tcBorders>
             <w:vAlign w:val="center"/>
           </w:tcPr>
           <w:p>
             <w:pPr>
-              <w:wordWrap w:val="0"/>
-              <w:adjustRightInd w:val="0"/>
+              <w:jc w:val="left"/>
+              <w:textAlignment w:val="center"/>
               <w:rPr>
-                <w:rFonts w:ascii="Times New Roman" w:hAnsi="Times New Roman"/>
+                <w:snapToGrid w:val="0"/>
                 <w:szCs w:val="21"/>
-                <w:lang w:eastAsia="zh-CN"/>
               </w:rPr>
             </w:pPr>
             <w:r>
               <w:rPr>
-                <w:rFonts w:ascii="Times New Roman" w:hAnsi="Times New Roman"/>
                 <w:szCs w:val="21"/>
-                <w:lang w:eastAsia="zh-CN"/>
               </w:rPr>
-              <w:t xml:space="preserve">软件正常运行，外部接口通信正常</w:t>
+              <w:t xml:space="preserve">测试用例覆盖123子项要求的全部内容。</w:t>
+            </w:r>
+          </w:p>
+          <w:p>
+            <w:pPr>
+              <w:jc w:val="left"/>
+              <w:textAlignment w:val="center"/>
+              <w:rPr>
+                <w:snapToGrid w:val="0"/>
+                <w:szCs w:val="21"/>
+              </w:rPr>
+            </w:pPr>
+            <w:r>
+              <w:rPr>
+                <w:szCs w:val="21"/>
+              </w:rPr>
+              <w:t xml:space="preserve">所有用例执行完毕，对于未执行的用例说明未执行原因。</w:t>
             </w:r>
           </w:p>
         </w:tc>
@@ -2398,5791 +2235,53 @@
       <w:tr>
         <w:tc>
           <w:tcPr>
-            <w:tcW w:w="1476" w:type="dxa"/>
-            <w:tcBorders>
-              <w:top w:val="single" w:sz="4" w:space="0" w:color="000000"/>
-              <w:bottom w:val="single" w:sz="4" w:space="0" w:color="000000"/>
-              <w:right w:val="single" w:sz="4" w:space="0" w:color="000000"/>
-            </w:tcBorders>
+            <w:tcW w:w="1620" w:type="dxa"/>
             <w:vAlign w:val="center"/>
           </w:tcPr>
           <w:p>
             <w:pPr>
               <w:wordWrap w:val="0"/>
+              <w:autoSpaceDE w:val="0"/>
+              <w:autoSpaceDN w:val="0"/>
               <w:adjustRightInd w:val="0"/>
               <w:jc w:val="center"/>
               <w:rPr>
-                <w:rFonts w:ascii="Times New Roman" w:eastAsia="黑体" w:hAnsi="Times New Roman"/>
+                <w:snapToGrid w:val="0"/>
+                <w:spacing w:val="2"/>
                 <w:szCs w:val="21"/>
               </w:rPr>
             </w:pPr>
             <w:r>
               <w:rPr>
-                <w:rFonts w:ascii="Times New Roman" w:eastAsia="黑体" w:hAnsi="Times New Roman"/>
+                <w:rFonts w:eastAsia="黑体"/>
                 <w:szCs w:val="21"/>
               </w:rPr>
-              <w:t>充分性要求</w:t>
-            </w:r>
-          </w:p>
-        </w:tc>
-        <w:tc>
-          <w:tcPr>
-            <w:tcW w:w="7046" w:type="dxa"/>
-            <w:gridSpan w:val="5"/>
-            <w:tcBorders>
-              <w:top w:val="single" w:sz="4" w:space="0" w:color="000000"/>
-              <w:left w:val="single" w:sz="4" w:space="0" w:color="000000"/>
-              <w:bottom w:val="single" w:sz="4" w:space="0" w:color="000000"/>
-            </w:tcBorders>
-            <w:vAlign w:val="center"/>
-          </w:tcPr>
-          <w:p>
-            <w:pPr>
-              <w:wordWrap w:val="0"/>
-              <w:adjustRightInd w:val="0"/>
-              <w:rPr>
-                <w:rFonts w:ascii="Times New Roman" w:hAnsi="Times New Roman"/>
-                <w:szCs w:val="21"/>
-                <w:lang w:eastAsia="zh-CN"/>
-              </w:rPr>
-            </w:pPr>
-            <w:r>
-              <w:rPr>
-                <w:rFonts w:ascii="Times New Roman" w:hAnsi="Times New Roman"/>
-                <w:szCs w:val="21"/>
-                <w:lang w:eastAsia="zh-CN"/>
-              </w:rPr>
-              <w:t xml:space="preserve">覆盖需求相关功能</w:t>
-            </w:r>
-          </w:p>
-        </w:tc>
-      </w:tr>
-      <w:tr>
-        <w:tc>
-          <w:tcPr>
-            <w:tcW w:w="1476" w:type="dxa"/>
-            <w:tcBorders>
-              <w:top w:val="single" w:sz="4" w:space="0" w:color="000000"/>
-              <w:bottom w:val="single" w:sz="4" w:space="0" w:color="000000"/>
-              <w:right w:val="single" w:sz="4" w:space="0" w:color="000000"/>
-            </w:tcBorders>
-            <w:vAlign w:val="center"/>
-          </w:tcPr>
-          <w:p>
-            <w:pPr>
-              <w:wordWrap w:val="0"/>
-              <w:adjustRightInd w:val="0"/>
-              <w:jc w:val="center"/>
-              <w:rPr>
-                <w:rFonts w:ascii="Times New Roman" w:eastAsia="黑体" w:hAnsi="Times New Roman"/>
-                <w:szCs w:val="21"/>
-              </w:rPr>
-            </w:pPr>
-            <w:r>
-              <w:rPr>
-                <w:rFonts w:ascii="Times New Roman" w:eastAsia="黑体" w:hAnsi="Times New Roman"/>
-                <w:szCs w:val="21"/>
-              </w:rPr>
-              <w:t>终止条件</w:t>
-            </w:r>
-          </w:p>
-        </w:tc>
-        <w:tc>
-          <w:tcPr>
-            <w:tcW w:w="7046" w:type="dxa"/>
-            <w:gridSpan w:val="5"/>
-            <w:tcBorders>
-              <w:top w:val="single" w:sz="4" w:space="0" w:color="000000"/>
-              <w:left w:val="single" w:sz="4" w:space="0" w:color="000000"/>
-              <w:bottom w:val="single" w:sz="4" w:space="0" w:color="000000"/>
-            </w:tcBorders>
-            <w:vAlign w:val="center"/>
-          </w:tcPr>
-          <w:p>
-            <w:pPr>
-              <w:wordWrap w:val="0"/>
-              <w:adjustRightInd w:val="0"/>
-              <w:ind w:left="210" w:hangingChars="100" w:hanging="210"/>
-              <w:rPr>
-                <w:rFonts w:ascii="Times New Roman" w:hAnsi="Times New Roman"/>
-                <w:szCs w:val="21"/>
-                <w:lang w:eastAsia="zh-CN"/>
-              </w:rPr>
-            </w:pPr>
-            <w:r>
-              <w:rPr>
-                <w:rFonts w:ascii="Times New Roman" w:hAnsi="Times New Roman"/>
-                <w:szCs w:val="21"/>
-                <w:lang w:eastAsia="zh-CN"/>
-              </w:rPr>
-              <w:t xml:space="preserve">1.测试正常终止：测试项分解的所有用例执行完毕，达到充分性要求，相关记录完整;</w:t>
-            </w:r>
-          </w:p>
-          <w:p>
-            <w:pPr>
-              <w:wordWrap w:val="0"/>
-              <w:adjustRightInd w:val="0"/>
-              <w:ind w:left="210" w:hangingChars="100" w:hanging="210"/>
-              <w:rPr>
-                <w:rFonts w:ascii="Times New Roman" w:hAnsi="Times New Roman"/>
-                <w:szCs w:val="21"/>
-                <w:lang w:eastAsia="zh-CN"/>
-              </w:rPr>
-            </w:pPr>
-            <w:r>
-              <w:rPr>
-                <w:rFonts w:ascii="Times New Roman" w:hAnsi="Times New Roman"/>
-                <w:szCs w:val="21"/>
-                <w:lang w:eastAsia="zh-CN"/>
-              </w:rPr>
-              <w:t xml:space="preserve">2.测试异常终止：由于某些特殊原因导致该测试项分解的测试用例不能完全执行，无法执行的原因已记录</w:t>
-            </w:r>
-          </w:p>
-        </w:tc>
-      </w:tr>
-      <w:tr>
-        <w:tc>
-          <w:tcPr>
-            <w:tcW w:w="1476" w:type="dxa"/>
-            <w:tcBorders>
-              <w:top w:val="single" w:sz="4" w:space="0" w:color="000000"/>
-              <w:right w:val="single" w:sz="4" w:space="0" w:color="000000"/>
-            </w:tcBorders>
-            <w:vAlign w:val="center"/>
-          </w:tcPr>
-          <w:p>
-            <w:pPr>
-              <w:wordWrap w:val="0"/>
-              <w:adjustRightInd w:val="0"/>
-              <w:jc w:val="center"/>
-              <w:rPr>
-                <w:rFonts w:ascii="Times New Roman" w:eastAsia="黑体" w:hAnsi="Times New Roman"/>
-                <w:szCs w:val="21"/>
-              </w:rPr>
-            </w:pPr>
-            <w:r>
-              <w:rPr>
-                <w:rFonts w:ascii="Times New Roman" w:eastAsia="黑体" w:hAnsi="Times New Roman"/>
-                <w:szCs w:val="21"/>
-              </w:rPr>
-              <w:lastRenderedPageBreak/>
               <w:t>通过准则</w:t>
             </w:r>
           </w:p>
         </w:tc>
         <w:tc>
           <w:tcPr>
-            <w:tcW w:w="7046" w:type="dxa"/>
+            <w:tcW w:w="7568" w:type="dxa"/>
             <w:gridSpan w:val="5"/>
-            <w:tcBorders>
-              <w:top w:val="single" w:sz="4" w:space="0" w:color="000000"/>
-              <w:left w:val="single" w:sz="4" w:space="0" w:color="000000"/>
-            </w:tcBorders>
             <w:vAlign w:val="center"/>
           </w:tcPr>
           <w:p>
             <w:pPr>
-              <w:wordWrap w:val="0"/>
-              <w:adjustRightInd w:val="0"/>
+              <w:spacing w:before="100" w:beforeAutospacing="1" w:after="100" w:afterAutospacing="1"/>
+              <w:jc w:val="left"/>
+              <w:textAlignment w:val="center"/>
               <w:rPr>
-                <w:rFonts w:ascii="Times New Roman" w:hAnsi="Times New Roman"/>
-                <w:szCs w:val="21"/>
-                <w:lang w:eastAsia="zh-CN"/>
-              </w:rPr>
-            </w:pPr>
-            <w:r>
-              <w:rPr>
-                <w:rFonts w:ascii="Times New Roman" w:hAnsi="Times New Roman"/>
-                <w:szCs w:val="21"/>
-                <w:lang w:eastAsia="zh-CN"/>
-              </w:rPr>
-              <w:t xml:space="preserve">1.有东西A</w:t>
-            </w:r>
-          </w:p>
-        </w:tc>
-      </w:tr>
-    </w:tbl>
-    <w:p/>
-    <w:p>
-      <w:pPr>
-        <w:pStyle w:val="4"/>
-        <w:rPr>
-          <w:sz w:val="24"/>
-          <w:szCs w:val="24"/>
-        </w:rPr>
-      </w:pPr>
-      <w:r>
-        <w:rPr>
-          <w:sz w:val="24"/>
-          <w:szCs w:val="24"/>
-        </w:rPr>
-        <w:t xml:space="preserve">调试台功能测试1号</w:t>
-      </w:r>
-    </w:p>
-    <w:tbl>
-      <w:tblPr>
-        <w:tblStyle w:val="TableNormal2"/>
-        <w:tblW w:w="0" w:type="auto"/>
-        <w:tblBorders>
-          <w:top w:val="single" w:sz="12" w:space="0" w:color="000000"/>
-          <w:left w:val="single" w:sz="12" w:space="0" w:color="000000"/>
-          <w:bottom w:val="single" w:sz="12" w:space="0" w:color="000000"/>
-          <w:right w:val="single" w:sz="12" w:space="0" w:color="000000"/>
-          <w:insideH w:val="single" w:sz="12" w:space="0" w:color="000000"/>
-          <w:insideV w:val="single" w:sz="12" w:space="0" w:color="000000"/>
-        </w:tblBorders>
-        <w:tblLayout w:type="fixed"/>
-        <w:tblCellMar>
-          <w:top w:w="57" w:type="dxa"/>
-          <w:left w:w="108" w:type="dxa"/>
-          <w:bottom w:w="57" w:type="dxa"/>
-          <w:right w:w="108" w:type="dxa"/>
-        </w:tblCellMar>
-        <w:tblLook w:val="01E0" w:firstRow="1" w:lastRow="1" w:firstColumn="1" w:lastColumn="1" w:noHBand="0" w:noVBand="0"/>
-      </w:tblPr>
-      <w:tblGrid>
-        <w:gridCol w:w="1476"/>
-        <w:gridCol w:w="1846"/>
-        <w:gridCol w:w="1848"/>
-        <w:gridCol w:w="1635"/>
-        <w:gridCol w:w="1017"/>
-        <w:gridCol w:w="700"/>
-      </w:tblGrid>
-      <w:tr>
-        <w:tc>
-          <w:tcPr>
-            <w:tcW w:w="1476" w:type="dxa"/>
-            <w:tcBorders>
-              <w:bottom w:val="single" w:sz="4" w:space="0" w:color="000000"/>
-              <w:right w:val="single" w:sz="4" w:space="0" w:color="000000"/>
-            </w:tcBorders>
-            <w:vAlign w:val="center"/>
-          </w:tcPr>
-          <w:p>
-            <w:pPr>
-              <w:wordWrap w:val="0"/>
-              <w:adjustRightInd w:val="0"/>
-              <w:jc w:val="center"/>
-              <w:rPr>
-                <w:rFonts w:ascii="Times New Roman" w:eastAsia="黑体" w:hAnsi="Times New Roman"/>
+                <w:snapToGrid w:val="0"/>
                 <w:szCs w:val="21"/>
               </w:rPr>
             </w:pPr>
             <w:r>
               <w:rPr>
-                <w:rFonts w:ascii="Times New Roman" w:eastAsia="黑体" w:hAnsi="Times New Roman"/>
+                <w:snapToGrid w:val="0"/>
                 <w:szCs w:val="21"/>
               </w:rPr>
-              <w:t>测试项名称</w:t>
-            </w:r>
-          </w:p>
-        </w:tc>
-        <w:tc>
-          <w:tcPr>
-            <w:tcW w:w="1846" w:type="dxa"/>
-            <w:tcBorders>
-              <w:left w:val="single" w:sz="4" w:space="0" w:color="000000"/>
-              <w:bottom w:val="single" w:sz="4" w:space="0" w:color="000000"/>
-              <w:right w:val="single" w:sz="4" w:space="0" w:color="000000"/>
-            </w:tcBorders>
-            <w:vAlign w:val="center"/>
-          </w:tcPr>
-          <w:p>
-            <w:pPr>
-              <w:wordWrap w:val="0"/>
-              <w:adjustRightInd w:val="0"/>
-              <w:rPr>
-                <w:rFonts w:ascii="Times New Roman" w:hAnsi="Times New Roman"/>
-                <w:szCs w:val="21"/>
-                <w:lang w:eastAsia="zh-CN"/>
-              </w:rPr>
-            </w:pPr>
-            <w:r>
-              <w:rPr>
-                <w:rFonts w:ascii="Times New Roman" w:hAnsi="Times New Roman"/>
-                <w:szCs w:val="21"/>
-                <w:lang w:eastAsia="zh-CN"/>
-              </w:rPr>
-              <w:t xml:space="preserve">调试台功能测试1号</w:t>
-            </w:r>
-          </w:p>
-        </w:tc>
-        <w:tc>
-          <w:tcPr>
-            <w:tcW w:w="1848" w:type="dxa"/>
-            <w:tcBorders>
-              <w:left w:val="single" w:sz="4" w:space="0" w:color="000000"/>
-              <w:bottom w:val="single" w:sz="4" w:space="0" w:color="000000"/>
-              <w:right w:val="single" w:sz="4" w:space="0" w:color="000000"/>
-            </w:tcBorders>
-            <w:vAlign w:val="center"/>
-          </w:tcPr>
-          <w:p>
-            <w:pPr>
-              <w:wordWrap w:val="0"/>
-              <w:adjustRightInd w:val="0"/>
-              <w:jc w:val="center"/>
-              <w:rPr>
-                <w:rFonts w:ascii="Times New Roman" w:hAnsi="Times New Roman"/>
-                <w:szCs w:val="21"/>
-              </w:rPr>
-            </w:pPr>
-            <w:r>
-              <w:rPr>
-                <w:rFonts w:ascii="Times New Roman" w:eastAsia="黑体" w:hAnsi="Times New Roman"/>
-                <w:szCs w:val="21"/>
-              </w:rPr>
-              <w:t>测试项标识</w:t>
-            </w:r>
-          </w:p>
-        </w:tc>
-        <w:tc>
-          <w:tcPr>
-            <w:tcW w:w="1635" w:type="dxa"/>
-            <w:tcBorders>
-              <w:left w:val="single" w:sz="4" w:space="0" w:color="000000"/>
-              <w:bottom w:val="single" w:sz="4" w:space="0" w:color="000000"/>
-              <w:right w:val="single" w:sz="4" w:space="0" w:color="000000"/>
-            </w:tcBorders>
-            <w:vAlign w:val="center"/>
-          </w:tcPr>
-          <w:p>
-            <w:pPr>
-              <w:wordWrap w:val="0"/>
-              <w:adjustRightInd w:val="0"/>
-              <w:rPr>
-                <w:rFonts w:ascii="Times New Roman" w:hAnsi="Times New Roman"/>
-                <w:szCs w:val="21"/>
-                <w:lang w:eastAsia="zh-CN"/>
-              </w:rPr>
-            </w:pPr>
-            <w:r>
-              <w:rPr>
-                <w:rFonts w:ascii="Times New Roman" w:hAnsi="Times New Roman"/>
-                <w:szCs w:val="21"/>
-                <w:lang w:eastAsia="zh-CN"/>
-              </w:rPr>
-              <w:t xml:space="preserve">XQ_FT_TST_001</w:t>
-            </w:r>
-          </w:p>
-        </w:tc>
-        <w:tc>
-          <w:tcPr>
-            <w:tcW w:w="1017" w:type="dxa"/>
-            <w:tcBorders>
-              <w:left w:val="single" w:sz="4" w:space="0" w:color="000000"/>
-              <w:bottom w:val="single" w:sz="4" w:space="0" w:color="000000"/>
-              <w:right w:val="single" w:sz="4" w:space="0" w:color="000000"/>
-            </w:tcBorders>
-            <w:vAlign w:val="center"/>
-          </w:tcPr>
-          <w:p>
-            <w:pPr>
-              <w:wordWrap w:val="0"/>
-              <w:adjustRightInd w:val="0"/>
-              <w:jc w:val="center"/>
-              <w:rPr>
-                <w:rFonts w:ascii="Times New Roman" w:hAnsi="Times New Roman"/>
-                <w:szCs w:val="21"/>
-              </w:rPr>
-            </w:pPr>
-            <w:r>
-              <w:rPr>
-                <w:rFonts w:ascii="Times New Roman" w:eastAsia="黑体" w:hAnsi="Times New Roman"/>
-                <w:szCs w:val="21"/>
-              </w:rPr>
-              <w:t>优先级</w:t>
-            </w:r>
-          </w:p>
-        </w:tc>
-        <w:tc>
-          <w:tcPr>
-            <w:tcW w:w="700" w:type="dxa"/>
-            <w:tcBorders>
-              <w:left w:val="single" w:sz="4" w:space="0" w:color="000000"/>
-              <w:bottom w:val="single" w:sz="4" w:space="0" w:color="000000"/>
-            </w:tcBorders>
-            <w:vAlign w:val="center"/>
-          </w:tcPr>
-          <w:p>
-            <w:pPr>
-              <w:wordWrap w:val="0"/>
-              <w:adjustRightInd w:val="0"/>
-              <w:jc w:val="center"/>
-              <w:rPr>
-                <w:rFonts w:ascii="Times New Roman" w:hAnsi="Times New Roman"/>
-                <w:szCs w:val="21"/>
-                <w:lang w:eastAsia="zh-CN"/>
-              </w:rPr>
-            </w:pPr>
-            <w:r>
-              <w:rPr>
-                <w:rFonts w:ascii="Times New Roman" w:hAnsi="Times New Roman"/>
-                <w:szCs w:val="21"/>
-                <w:lang w:eastAsia="zh-CN"/>
-              </w:rPr>
-              <w:t xml:space="preserve">高</w:t>
-            </w:r>
-          </w:p>
-        </w:tc>
-      </w:tr>
-      <w:tr>
-        <w:tc>
-          <w:tcPr>
-            <w:tcW w:w="1476" w:type="dxa"/>
-            <w:tcBorders>
-              <w:top w:val="single" w:sz="4" w:space="0" w:color="000000"/>
-              <w:bottom w:val="single" w:sz="4" w:space="0" w:color="000000"/>
-              <w:right w:val="single" w:sz="4" w:space="0" w:color="000000"/>
-            </w:tcBorders>
-            <w:vAlign w:val="center"/>
-          </w:tcPr>
-          <w:p>
-            <w:pPr>
-              <w:wordWrap w:val="0"/>
-              <w:adjustRightInd w:val="0"/>
-              <w:jc w:val="center"/>
-              <w:rPr>
-                <w:rFonts w:ascii="Times New Roman" w:eastAsia="黑体" w:hAnsi="Times New Roman"/>
-                <w:szCs w:val="21"/>
-              </w:rPr>
-            </w:pPr>
-            <w:r>
-              <w:rPr>
-                <w:rFonts w:ascii="Times New Roman" w:eastAsia="黑体" w:hAnsi="Times New Roman"/>
-                <w:szCs w:val="21"/>
-              </w:rPr>
-              <w:t>追踪关系</w:t>
-            </w:r>
-          </w:p>
-        </w:tc>
-        <w:tc>
-          <w:tcPr>
-            <w:tcW w:w="7046" w:type="dxa"/>
-            <w:gridSpan w:val="5"/>
-            <w:tcBorders>
-              <w:top w:val="single" w:sz="4" w:space="0" w:color="000000"/>
-              <w:left w:val="single" w:sz="4" w:space="0" w:color="000000"/>
-              <w:bottom w:val="single" w:sz="4" w:space="0" w:color="000000"/>
-            </w:tcBorders>
-            <w:vAlign w:val="center"/>
-          </w:tcPr>
-          <w:p>
-            <w:pPr>
-              <w:wordWrap w:val="0"/>
-              <w:adjustRightInd w:val="0"/>
-              <w:rPr>
-                <w:rFonts w:ascii="Times New Roman" w:hAnsi="Times New Roman"/>
-                <w:szCs w:val="21"/>
-                <w:lang w:eastAsia="zh-CN"/>
-              </w:rPr>
-            </w:pPr>
-            <w:r>
-              <w:rPr>
-                <w:rFonts w:ascii="Times New Roman" w:hAnsi="Times New Roman"/>
-                <w:szCs w:val="21"/>
-                <w:lang w:eastAsia="zh-CN"/>
-              </w:rPr>
-              <w:t>《</w:t>
-            </w:r>
-            <w:r>
-              <w:rPr>
-                <w:rFonts w:ascii="Times New Roman" w:hAnsi="Times New Roman"/>
-                <w:szCs w:val="21"/>
-                <w:lang w:eastAsia="zh-CN"/>
-              </w:rPr>
-              <w:t xml:space="preserve">一个需求说明</w:t>
-            </w:r>
-            <w:r>
-              <w:rPr>
-                <w:rFonts w:ascii="Times New Roman" w:hAnsi="Times New Roman"/>
-                <w:szCs w:val="21"/>
-                <w:lang w:eastAsia="zh-CN"/>
-              </w:rPr>
-              <w:t>》</w:t>
-            </w:r>
-            <w:r>
-              <w:rPr>
-                <w:rFonts w:ascii="Times New Roman" w:hAnsi="Times New Roman"/>
-                <w:szCs w:val="21"/>
-                <w:lang w:eastAsia="zh-CN"/>
-              </w:rPr>
-              <w:t xml:space="preserve">-3.1.2.1-调试台功能</w:t>
-            </w:r>
-          </w:p>
-          <w:p>
-            <w:pPr>
-              <w:wordWrap w:val="0"/>
-              <w:adjustRightInd w:val="0"/>
-              <w:rPr>
-                <w:rFonts w:ascii="Times New Roman" w:hAnsi="Times New Roman"/>
-                <w:szCs w:val="21"/>
-                <w:lang w:eastAsia="zh-CN"/>
-              </w:rPr>
-            </w:pPr>
-            <w:r>
-              <w:rPr>
-                <w:rFonts w:ascii="Times New Roman" w:hAnsi="Times New Roman"/>
-                <w:szCs w:val="21"/>
-                <w:lang w:eastAsia="zh-CN"/>
-              </w:rPr>
-              <w:t>《</w:t>
-            </w:r>
-            <w:r>
-              <w:rPr>
-                <w:rFonts w:ascii="Times New Roman" w:hAnsi="Times New Roman"/>
-                <w:szCs w:val="21"/>
-                <w:lang w:eastAsia="zh-CN"/>
-              </w:rPr>
-              <w:t xml:space="preserve">研制总要求A</w:t>
-            </w:r>
-            <w:r>
-              <w:rPr>
-                <w:rFonts w:ascii="Times New Roman" w:hAnsi="Times New Roman"/>
-                <w:szCs w:val="21"/>
-                <w:lang w:eastAsia="zh-CN"/>
-              </w:rPr>
-              <w:t>》</w:t>
-            </w:r>
-            <w:r>
-              <w:rPr>
-                <w:rFonts w:ascii="Times New Roman" w:hAnsi="Times New Roman"/>
-                <w:szCs w:val="21"/>
-                <w:lang w:eastAsia="zh-CN"/>
-              </w:rPr>
-              <w:t xml:space="preserve">-123123-初始化功能</w:t>
-            </w:r>
-          </w:p>
-        </w:tc>
-      </w:tr>
-      <w:tr>
-        <w:tc>
-          <w:tcPr>
-            <w:tcW w:w="1476" w:type="dxa"/>
-            <w:tcBorders>
-              <w:top w:val="single" w:sz="4" w:space="0" w:color="000000"/>
-              <w:bottom w:val="single" w:sz="4" w:space="0" w:color="000000"/>
-              <w:right w:val="single" w:sz="4" w:space="0" w:color="000000"/>
-            </w:tcBorders>
-            <w:vAlign w:val="center"/>
-          </w:tcPr>
-          <w:p>
-            <w:pPr>
-              <w:wordWrap w:val="0"/>
-              <w:adjustRightInd w:val="0"/>
-              <w:jc w:val="center"/>
-              <w:rPr>
-                <w:rFonts w:ascii="Times New Roman" w:eastAsia="黑体" w:hAnsi="Times New Roman"/>
-                <w:szCs w:val="21"/>
-              </w:rPr>
-            </w:pPr>
-            <w:r>
-              <w:rPr>
-                <w:rFonts w:ascii="Times New Roman" w:eastAsia="黑体" w:hAnsi="Times New Roman"/>
-                <w:szCs w:val="21"/>
-              </w:rPr>
-              <w:t>需求描述</w:t>
-            </w:r>
-          </w:p>
-        </w:tc>
-        <w:tc>
-          <w:tcPr>
-            <w:tcW w:w="7046" w:type="dxa"/>
-            <w:gridSpan w:val="5"/>
-            <w:tcBorders>
-              <w:top w:val="single" w:sz="4" w:space="0" w:color="000000"/>
-              <w:left w:val="single" w:sz="4" w:space="0" w:color="000000"/>
-              <w:bottom w:val="single" w:sz="4" w:space="0" w:color="000000"/>
-            </w:tcBorders>
-            <w:vAlign w:val="center"/>
-          </w:tcPr>
-          <w:p>
-            <w:pPr>
-              <w:wordWrap w:val="0"/>
-              <w:adjustRightInd w:val="0"/>
-              <w:rPr>
-                <w:rFonts w:ascii="Times New Roman" w:hAnsi="Times New Roman"/>
-                <w:szCs w:val="21"/>
-                <w:lang w:eastAsia="zh-CN"/>
-              </w:rPr>
-            </w:pPr>
-            <w:r>
-              <w:rPr>
-                <w:rFonts w:ascii="Times New Roman" w:hAnsi="Times New Roman"/>
-                <w:szCs w:val="21"/>
-                <w:lang w:eastAsia="zh-CN"/>
-              </w:rPr>
-              <w:t xml:space="preserve">测试调试台功能</w:t>
-            </w:r>
-          </w:p>
-        </w:tc>
-      </w:tr>
-      <w:tr>
-        <w:tc>
-          <w:tcPr>
-            <w:tcW w:w="1476" w:type="dxa"/>
-            <w:tcBorders>
-              <w:top w:val="single" w:sz="4" w:space="0" w:color="000000"/>
-              <w:bottom w:val="single" w:sz="4" w:space="0" w:color="000000"/>
-              <w:right w:val="single" w:sz="4" w:space="0" w:color="000000"/>
-            </w:tcBorders>
-            <w:vAlign w:val="center"/>
-          </w:tcPr>
-          <w:p>
-            <w:pPr>
-              <w:wordWrap w:val="0"/>
-              <w:adjustRightInd w:val="0"/>
-              <w:jc w:val="center"/>
-              <w:rPr>
-                <w:rFonts w:ascii="Times New Roman" w:eastAsia="黑体" w:hAnsi="Times New Roman"/>
-                <w:szCs w:val="21"/>
-              </w:rPr>
-            </w:pPr>
-            <w:r>
-              <w:rPr>
-                <w:rFonts w:ascii="Times New Roman" w:eastAsia="黑体" w:hAnsi="Times New Roman"/>
-                <w:szCs w:val="21"/>
-              </w:rPr>
-              <w:t>测试项描述</w:t>
-            </w:r>
-          </w:p>
-        </w:tc>
-        <w:tc>
-          <w:tcPr>
-            <w:tcW w:w="7046" w:type="dxa"/>
-            <w:gridSpan w:val="5"/>
-            <w:tcBorders>
-              <w:top w:val="single" w:sz="4" w:space="0" w:color="000000"/>
-              <w:left w:val="single" w:sz="4" w:space="0" w:color="000000"/>
-              <w:bottom w:val="single" w:sz="4" w:space="0" w:color="000000"/>
-            </w:tcBorders>
-            <w:vAlign w:val="center"/>
-          </w:tcPr>
-          <w:p>
-            <w:pPr>
-              <w:wordWrap w:val="0"/>
-              <w:adjustRightInd w:val="0"/>
-              <w:rPr>
-                <w:rFonts w:ascii="Times New Roman" w:hAnsi="Times New Roman"/>
-                <w:szCs w:val="21"/>
-                <w:lang w:eastAsia="zh-CN"/>
-              </w:rPr>
-            </w:pPr>
-            <w:r>
-              <w:rPr>
-                <w:rFonts w:ascii="Times New Roman" w:hAnsi="Times New Roman"/>
-                <w:szCs w:val="21"/>
-                <w:lang w:eastAsia="zh-CN"/>
-              </w:rPr>
-              <w:t xml:space="preserve">1.输入1号</w:t>
-            </w:r>
-          </w:p>
-          <w:p>
-            <w:pPr>
-              <w:wordWrap w:val="0"/>
-              <w:adjustRightInd w:val="0"/>
-              <w:rPr>
-                <w:rFonts w:ascii="Times New Roman" w:hAnsi="Times New Roman"/>
-                <w:szCs w:val="21"/>
-                <w:lang w:eastAsia="zh-CN"/>
-              </w:rPr>
-            </w:pPr>
-            <w:r>
-              <w:rPr>
-                <w:rFonts w:ascii="Times New Roman" w:hAnsi="Times New Roman"/>
-                <w:szCs w:val="21"/>
-                <w:lang w:eastAsia="zh-CN"/>
-              </w:rPr>
-              <w:t xml:space="preserve">2.输入2号</w:t>
-            </w:r>
-          </w:p>
-        </w:tc>
-      </w:tr>
-      <w:tr>
-        <w:tc>
-          <w:tcPr>
-            <w:tcW w:w="1476" w:type="dxa"/>
-            <w:tcBorders>
-              <w:top w:val="single" w:sz="4" w:space="0" w:color="000000"/>
-              <w:bottom w:val="single" w:sz="4" w:space="0" w:color="000000"/>
-              <w:right w:val="single" w:sz="4" w:space="0" w:color="000000"/>
-            </w:tcBorders>
-            <w:vAlign w:val="center"/>
-          </w:tcPr>
-          <w:p>
-            <w:pPr>
-              <w:wordWrap w:val="0"/>
-              <w:adjustRightInd w:val="0"/>
-              <w:jc w:val="center"/>
-              <w:rPr>
-                <w:rFonts w:ascii="Times New Roman" w:eastAsia="黑体" w:hAnsi="Times New Roman"/>
-                <w:szCs w:val="21"/>
-              </w:rPr>
-            </w:pPr>
-            <w:r>
-              <w:rPr>
-                <w:rFonts w:ascii="Times New Roman" w:eastAsia="黑体" w:hAnsi="Times New Roman"/>
-                <w:szCs w:val="21"/>
-              </w:rPr>
-              <w:t>测试方法</w:t>
-            </w:r>
-          </w:p>
-        </w:tc>
-        <w:tc>
-          <w:tcPr>
-            <w:tcW w:w="7046" w:type="dxa"/>
-            <w:gridSpan w:val="5"/>
-            <w:tcBorders>
-              <w:top w:val="single" w:sz="4" w:space="0" w:color="000000"/>
-              <w:left w:val="single" w:sz="4" w:space="0" w:color="000000"/>
-              <w:bottom w:val="single" w:sz="4" w:space="0" w:color="000000"/>
-            </w:tcBorders>
-            <w:vAlign w:val="center"/>
-          </w:tcPr>
-          <w:p>
-            <w:pPr>
-              <w:wordWrap w:val="0"/>
-              <w:adjustRightInd w:val="0"/>
-              <w:rPr>
-                <w:rFonts w:ascii="Times New Roman" w:hAnsi="Times New Roman"/>
-                <w:szCs w:val="21"/>
-                <w:lang w:eastAsia="zh-CN"/>
-              </w:rPr>
-            </w:pPr>
-            <w:r>
-              <w:rPr>
-                <w:rFonts w:ascii="Times New Roman" w:hAnsi="Times New Roman"/>
-                <w:szCs w:val="21"/>
-                <w:lang w:eastAsia="zh-CN"/>
-              </w:rPr>
-              <w:t xml:space="preserve"/>
-            </w:r>
-          </w:p>
-        </w:tc>
-      </w:tr>
-      <w:tr>
-        <w:tc>
-          <w:tcPr>
-            <w:tcW w:w="1476" w:type="dxa"/>
-            <w:tcBorders>
-              <w:top w:val="single" w:sz="4" w:space="0" w:color="000000"/>
-              <w:bottom w:val="single" w:sz="4" w:space="0" w:color="000000"/>
-              <w:right w:val="single" w:sz="4" w:space="0" w:color="000000"/>
-            </w:tcBorders>
-            <w:vAlign w:val="center"/>
-          </w:tcPr>
-          <w:p>
-            <w:pPr>
-              <w:wordWrap w:val="0"/>
-              <w:adjustRightInd w:val="0"/>
-              <w:jc w:val="center"/>
-              <w:rPr>
-                <w:rFonts w:ascii="Times New Roman" w:eastAsia="黑体" w:hAnsi="Times New Roman"/>
-                <w:szCs w:val="21"/>
-              </w:rPr>
-            </w:pPr>
-            <w:r>
-              <w:rPr>
-                <w:rFonts w:ascii="Times New Roman" w:eastAsia="黑体" w:hAnsi="Times New Roman"/>
-                <w:szCs w:val="21"/>
-              </w:rPr>
-              <w:t>测试约束条件</w:t>
-            </w:r>
-          </w:p>
-        </w:tc>
-        <w:tc>
-          <w:tcPr>
-            <w:tcW w:w="7046" w:type="dxa"/>
-            <w:gridSpan w:val="5"/>
-            <w:tcBorders>
-              <w:top w:val="single" w:sz="4" w:space="0" w:color="000000"/>
-              <w:left w:val="single" w:sz="4" w:space="0" w:color="000000"/>
-              <w:bottom w:val="single" w:sz="4" w:space="0" w:color="000000"/>
-            </w:tcBorders>
-            <w:vAlign w:val="center"/>
-          </w:tcPr>
-          <w:p>
-            <w:pPr>
-              <w:wordWrap w:val="0"/>
-              <w:adjustRightInd w:val="0"/>
-              <w:rPr>
-                <w:rFonts w:ascii="Times New Roman" w:hAnsi="Times New Roman"/>
-                <w:szCs w:val="21"/>
-                <w:lang w:eastAsia="zh-CN"/>
-              </w:rPr>
-            </w:pPr>
-            <w:r>
-              <w:rPr>
-                <w:rFonts w:ascii="Times New Roman" w:hAnsi="Times New Roman"/>
-                <w:szCs w:val="21"/>
-                <w:lang w:eastAsia="zh-CN"/>
-              </w:rPr>
-              <w:t xml:space="preserve">软件正常运行，外部接口通信正常</w:t>
-            </w:r>
-          </w:p>
-        </w:tc>
-      </w:tr>
-      <w:tr>
-        <w:tc>
-          <w:tcPr>
-            <w:tcW w:w="1476" w:type="dxa"/>
-            <w:tcBorders>
-              <w:top w:val="single" w:sz="4" w:space="0" w:color="000000"/>
-              <w:bottom w:val="single" w:sz="4" w:space="0" w:color="000000"/>
-              <w:right w:val="single" w:sz="4" w:space="0" w:color="000000"/>
-            </w:tcBorders>
-            <w:vAlign w:val="center"/>
-          </w:tcPr>
-          <w:p>
-            <w:pPr>
-              <w:wordWrap w:val="0"/>
-              <w:adjustRightInd w:val="0"/>
-              <w:jc w:val="center"/>
-              <w:rPr>
-                <w:rFonts w:ascii="Times New Roman" w:eastAsia="黑体" w:hAnsi="Times New Roman"/>
-                <w:szCs w:val="21"/>
-              </w:rPr>
-            </w:pPr>
-            <w:r>
-              <w:rPr>
-                <w:rFonts w:ascii="Times New Roman" w:eastAsia="黑体" w:hAnsi="Times New Roman"/>
-                <w:szCs w:val="21"/>
-              </w:rPr>
-              <w:t>充分性要求</w:t>
-            </w:r>
-          </w:p>
-        </w:tc>
-        <w:tc>
-          <w:tcPr>
-            <w:tcW w:w="7046" w:type="dxa"/>
-            <w:gridSpan w:val="5"/>
-            <w:tcBorders>
-              <w:top w:val="single" w:sz="4" w:space="0" w:color="000000"/>
-              <w:left w:val="single" w:sz="4" w:space="0" w:color="000000"/>
-              <w:bottom w:val="single" w:sz="4" w:space="0" w:color="000000"/>
-            </w:tcBorders>
-            <w:vAlign w:val="center"/>
-          </w:tcPr>
-          <w:p>
-            <w:pPr>
-              <w:wordWrap w:val="0"/>
-              <w:adjustRightInd w:val="0"/>
-              <w:rPr>
-                <w:rFonts w:ascii="Times New Roman" w:hAnsi="Times New Roman"/>
-                <w:szCs w:val="21"/>
-                <w:lang w:eastAsia="zh-CN"/>
-              </w:rPr>
-            </w:pPr>
-            <w:r>
-              <w:rPr>
-                <w:rFonts w:ascii="Times New Roman" w:hAnsi="Times New Roman"/>
-                <w:szCs w:val="21"/>
-                <w:lang w:eastAsia="zh-CN"/>
-              </w:rPr>
-              <w:t xml:space="preserve">覆盖需求相关功能</w:t>
-            </w:r>
-          </w:p>
-        </w:tc>
-      </w:tr>
-      <w:tr>
-        <w:tc>
-          <w:tcPr>
-            <w:tcW w:w="1476" w:type="dxa"/>
-            <w:tcBorders>
-              <w:top w:val="single" w:sz="4" w:space="0" w:color="000000"/>
-              <w:bottom w:val="single" w:sz="4" w:space="0" w:color="000000"/>
-              <w:right w:val="single" w:sz="4" w:space="0" w:color="000000"/>
-            </w:tcBorders>
-            <w:vAlign w:val="center"/>
-          </w:tcPr>
-          <w:p>
-            <w:pPr>
-              <w:wordWrap w:val="0"/>
-              <w:adjustRightInd w:val="0"/>
-              <w:jc w:val="center"/>
-              <w:rPr>
-                <w:rFonts w:ascii="Times New Roman" w:eastAsia="黑体" w:hAnsi="Times New Roman"/>
-                <w:szCs w:val="21"/>
-              </w:rPr>
-            </w:pPr>
-            <w:r>
-              <w:rPr>
-                <w:rFonts w:ascii="Times New Roman" w:eastAsia="黑体" w:hAnsi="Times New Roman"/>
-                <w:szCs w:val="21"/>
-              </w:rPr>
-              <w:t>终止条件</w:t>
-            </w:r>
-          </w:p>
-        </w:tc>
-        <w:tc>
-          <w:tcPr>
-            <w:tcW w:w="7046" w:type="dxa"/>
-            <w:gridSpan w:val="5"/>
-            <w:tcBorders>
-              <w:top w:val="single" w:sz="4" w:space="0" w:color="000000"/>
-              <w:left w:val="single" w:sz="4" w:space="0" w:color="000000"/>
-              <w:bottom w:val="single" w:sz="4" w:space="0" w:color="000000"/>
-            </w:tcBorders>
-            <w:vAlign w:val="center"/>
-          </w:tcPr>
-          <w:p>
-            <w:pPr>
-              <w:wordWrap w:val="0"/>
-              <w:adjustRightInd w:val="0"/>
-              <w:ind w:left="210" w:hangingChars="100" w:hanging="210"/>
-              <w:rPr>
-                <w:rFonts w:ascii="Times New Roman" w:hAnsi="Times New Roman"/>
-                <w:szCs w:val="21"/>
-                <w:lang w:eastAsia="zh-CN"/>
-              </w:rPr>
-            </w:pPr>
-            <w:r>
-              <w:rPr>
-                <w:rFonts w:ascii="Times New Roman" w:hAnsi="Times New Roman"/>
-                <w:szCs w:val="21"/>
-                <w:lang w:eastAsia="zh-CN"/>
-              </w:rPr>
-              <w:t xml:space="preserve">1.测试正常终止：测试项分解的所有用例执行完毕，达到充分性要求，相关记录完整;</w:t>
-            </w:r>
-          </w:p>
-          <w:p>
-            <w:pPr>
-              <w:wordWrap w:val="0"/>
-              <w:adjustRightInd w:val="0"/>
-              <w:ind w:left="210" w:hangingChars="100" w:hanging="210"/>
-              <w:rPr>
-                <w:rFonts w:ascii="Times New Roman" w:hAnsi="Times New Roman"/>
-                <w:szCs w:val="21"/>
-                <w:lang w:eastAsia="zh-CN"/>
-              </w:rPr>
-            </w:pPr>
-            <w:r>
-              <w:rPr>
-                <w:rFonts w:ascii="Times New Roman" w:hAnsi="Times New Roman"/>
-                <w:szCs w:val="21"/>
-                <w:lang w:eastAsia="zh-CN"/>
-              </w:rPr>
-              <w:t xml:space="preserve">2.测试异常终止：由于某些特殊原因导致该测试项分解的测试用例不能完全执行，无法执行的原因已记录</w:t>
-            </w:r>
-          </w:p>
-        </w:tc>
-      </w:tr>
-      <w:tr>
-        <w:tc>
-          <w:tcPr>
-            <w:tcW w:w="1476" w:type="dxa"/>
-            <w:tcBorders>
-              <w:top w:val="single" w:sz="4" w:space="0" w:color="000000"/>
-              <w:right w:val="single" w:sz="4" w:space="0" w:color="000000"/>
-            </w:tcBorders>
-            <w:vAlign w:val="center"/>
-          </w:tcPr>
-          <w:p>
-            <w:pPr>
-              <w:wordWrap w:val="0"/>
-              <w:adjustRightInd w:val="0"/>
-              <w:jc w:val="center"/>
-              <w:rPr>
-                <w:rFonts w:ascii="Times New Roman" w:eastAsia="黑体" w:hAnsi="Times New Roman"/>
-                <w:szCs w:val="21"/>
-              </w:rPr>
-            </w:pPr>
-            <w:r>
-              <w:rPr>
-                <w:rFonts w:ascii="Times New Roman" w:eastAsia="黑体" w:hAnsi="Times New Roman"/>
-                <w:szCs w:val="21"/>
-              </w:rPr>
-              <w:lastRenderedPageBreak/>
-              <w:t>通过准则</w:t>
-            </w:r>
-          </w:p>
-        </w:tc>
-        <w:tc>
-          <w:tcPr>
-            <w:tcW w:w="7046" w:type="dxa"/>
-            <w:gridSpan w:val="5"/>
-            <w:tcBorders>
-              <w:top w:val="single" w:sz="4" w:space="0" w:color="000000"/>
-              <w:left w:val="single" w:sz="4" w:space="0" w:color="000000"/>
-            </w:tcBorders>
-            <w:vAlign w:val="center"/>
-          </w:tcPr>
-          <w:p>
-            <w:pPr>
-              <w:wordWrap w:val="0"/>
-              <w:adjustRightInd w:val="0"/>
-              <w:rPr>
-                <w:rFonts w:ascii="Times New Roman" w:hAnsi="Times New Roman"/>
-                <w:szCs w:val="21"/>
-                <w:lang w:eastAsia="zh-CN"/>
-              </w:rPr>
-            </w:pPr>
-            <w:r>
-              <w:rPr>
-                <w:rFonts w:ascii="Times New Roman" w:hAnsi="Times New Roman"/>
-                <w:szCs w:val="21"/>
-                <w:lang w:eastAsia="zh-CN"/>
-              </w:rPr>
-              <w:t xml:space="preserve">1.预期1号</w:t>
-            </w:r>
-          </w:p>
-          <w:p>
-            <w:pPr>
-              <w:wordWrap w:val="0"/>
-              <w:adjustRightInd w:val="0"/>
-              <w:rPr>
-                <w:rFonts w:ascii="Times New Roman" w:hAnsi="Times New Roman"/>
-                <w:szCs w:val="21"/>
-                <w:lang w:eastAsia="zh-CN"/>
-              </w:rPr>
-            </w:pPr>
-            <w:r>
-              <w:rPr>
-                <w:rFonts w:ascii="Times New Roman" w:hAnsi="Times New Roman"/>
-                <w:szCs w:val="21"/>
-                <w:lang w:eastAsia="zh-CN"/>
-              </w:rPr>
-              <w:t xml:space="preserve">2.预期2号</w:t>
-            </w:r>
-          </w:p>
-        </w:tc>
-      </w:tr>
-    </w:tbl>
-    <w:p/>
-    <w:p>
-      <w:pPr>
-        <w:pStyle w:val="4"/>
-        <w:rPr>
-          <w:sz w:val="24"/>
-          <w:szCs w:val="24"/>
-        </w:rPr>
-      </w:pPr>
-      <w:r>
-        <w:rPr>
-          <w:sz w:val="24"/>
-          <w:szCs w:val="24"/>
-        </w:rPr>
-        <w:t xml:space="preserve">开始了功能测试</w:t>
-      </w:r>
-    </w:p>
-    <w:tbl>
-      <w:tblPr>
-        <w:tblStyle w:val="TableNormal2"/>
-        <w:tblW w:w="0" w:type="auto"/>
-        <w:tblBorders>
-          <w:top w:val="single" w:sz="12" w:space="0" w:color="000000"/>
-          <w:left w:val="single" w:sz="12" w:space="0" w:color="000000"/>
-          <w:bottom w:val="single" w:sz="12" w:space="0" w:color="000000"/>
-          <w:right w:val="single" w:sz="12" w:space="0" w:color="000000"/>
-          <w:insideH w:val="single" w:sz="12" w:space="0" w:color="000000"/>
-          <w:insideV w:val="single" w:sz="12" w:space="0" w:color="000000"/>
-        </w:tblBorders>
-        <w:tblLayout w:type="fixed"/>
-        <w:tblCellMar>
-          <w:top w:w="57" w:type="dxa"/>
-          <w:left w:w="108" w:type="dxa"/>
-          <w:bottom w:w="57" w:type="dxa"/>
-          <w:right w:w="108" w:type="dxa"/>
-        </w:tblCellMar>
-        <w:tblLook w:val="01E0" w:firstRow="1" w:lastRow="1" w:firstColumn="1" w:lastColumn="1" w:noHBand="0" w:noVBand="0"/>
-      </w:tblPr>
-      <w:tblGrid>
-        <w:gridCol w:w="1476"/>
-        <w:gridCol w:w="1846"/>
-        <w:gridCol w:w="1848"/>
-        <w:gridCol w:w="1635"/>
-        <w:gridCol w:w="1017"/>
-        <w:gridCol w:w="700"/>
-      </w:tblGrid>
-      <w:tr>
-        <w:tc>
-          <w:tcPr>
-            <w:tcW w:w="1476" w:type="dxa"/>
-            <w:tcBorders>
-              <w:bottom w:val="single" w:sz="4" w:space="0" w:color="000000"/>
-              <w:right w:val="single" w:sz="4" w:space="0" w:color="000000"/>
-            </w:tcBorders>
-            <w:vAlign w:val="center"/>
-          </w:tcPr>
-          <w:p>
-            <w:pPr>
-              <w:wordWrap w:val="0"/>
-              <w:adjustRightInd w:val="0"/>
-              <w:jc w:val="center"/>
-              <w:rPr>
-                <w:rFonts w:ascii="Times New Roman" w:eastAsia="黑体" w:hAnsi="Times New Roman"/>
-                <w:szCs w:val="21"/>
-              </w:rPr>
-            </w:pPr>
-            <w:r>
-              <w:rPr>
-                <w:rFonts w:ascii="Times New Roman" w:eastAsia="黑体" w:hAnsi="Times New Roman"/>
-                <w:szCs w:val="21"/>
-              </w:rPr>
-              <w:t>测试项名称</w:t>
-            </w:r>
-          </w:p>
-        </w:tc>
-        <w:tc>
-          <w:tcPr>
-            <w:tcW w:w="1846" w:type="dxa"/>
-            <w:tcBorders>
-              <w:left w:val="single" w:sz="4" w:space="0" w:color="000000"/>
-              <w:bottom w:val="single" w:sz="4" w:space="0" w:color="000000"/>
-              <w:right w:val="single" w:sz="4" w:space="0" w:color="000000"/>
-            </w:tcBorders>
-            <w:vAlign w:val="center"/>
-          </w:tcPr>
-          <w:p>
-            <w:pPr>
-              <w:wordWrap w:val="0"/>
-              <w:adjustRightInd w:val="0"/>
-              <w:rPr>
-                <w:rFonts w:ascii="Times New Roman" w:hAnsi="Times New Roman"/>
-                <w:szCs w:val="21"/>
-                <w:lang w:eastAsia="zh-CN"/>
-              </w:rPr>
-            </w:pPr>
-            <w:r>
-              <w:rPr>
-                <w:rFonts w:ascii="Times New Roman" w:hAnsi="Times New Roman"/>
-                <w:szCs w:val="21"/>
-                <w:lang w:eastAsia="zh-CN"/>
-              </w:rPr>
-              <w:t xml:space="preserve">开始了功能测试</w:t>
-            </w:r>
-          </w:p>
-        </w:tc>
-        <w:tc>
-          <w:tcPr>
-            <w:tcW w:w="1848" w:type="dxa"/>
-            <w:tcBorders>
-              <w:left w:val="single" w:sz="4" w:space="0" w:color="000000"/>
-              <w:bottom w:val="single" w:sz="4" w:space="0" w:color="000000"/>
-              <w:right w:val="single" w:sz="4" w:space="0" w:color="000000"/>
-            </w:tcBorders>
-            <w:vAlign w:val="center"/>
-          </w:tcPr>
-          <w:p>
-            <w:pPr>
-              <w:wordWrap w:val="0"/>
-              <w:adjustRightInd w:val="0"/>
-              <w:jc w:val="center"/>
-              <w:rPr>
-                <w:rFonts w:ascii="Times New Roman" w:hAnsi="Times New Roman"/>
-                <w:szCs w:val="21"/>
-              </w:rPr>
-            </w:pPr>
-            <w:r>
-              <w:rPr>
-                <w:rFonts w:ascii="Times New Roman" w:eastAsia="黑体" w:hAnsi="Times New Roman"/>
-                <w:szCs w:val="21"/>
-              </w:rPr>
-              <w:t>测试项标识</w:t>
-            </w:r>
-          </w:p>
-        </w:tc>
-        <w:tc>
-          <w:tcPr>
-            <w:tcW w:w="1635" w:type="dxa"/>
-            <w:tcBorders>
-              <w:left w:val="single" w:sz="4" w:space="0" w:color="000000"/>
-              <w:bottom w:val="single" w:sz="4" w:space="0" w:color="000000"/>
-              <w:right w:val="single" w:sz="4" w:space="0" w:color="000000"/>
-            </w:tcBorders>
-            <w:vAlign w:val="center"/>
-          </w:tcPr>
-          <w:p>
-            <w:pPr>
-              <w:wordWrap w:val="0"/>
-              <w:adjustRightInd w:val="0"/>
-              <w:rPr>
-                <w:rFonts w:ascii="Times New Roman" w:hAnsi="Times New Roman"/>
-                <w:szCs w:val="21"/>
-                <w:lang w:eastAsia="zh-CN"/>
-              </w:rPr>
-            </w:pPr>
-            <w:r>
-              <w:rPr>
-                <w:rFonts w:ascii="Times New Roman" w:hAnsi="Times New Roman"/>
-                <w:szCs w:val="21"/>
-                <w:lang w:eastAsia="zh-CN"/>
-              </w:rPr>
-              <w:t xml:space="preserve">XQ_FT_TST_002</w:t>
-            </w:r>
-          </w:p>
-        </w:tc>
-        <w:tc>
-          <w:tcPr>
-            <w:tcW w:w="1017" w:type="dxa"/>
-            <w:tcBorders>
-              <w:left w:val="single" w:sz="4" w:space="0" w:color="000000"/>
-              <w:bottom w:val="single" w:sz="4" w:space="0" w:color="000000"/>
-              <w:right w:val="single" w:sz="4" w:space="0" w:color="000000"/>
-            </w:tcBorders>
-            <w:vAlign w:val="center"/>
-          </w:tcPr>
-          <w:p>
-            <w:pPr>
-              <w:wordWrap w:val="0"/>
-              <w:adjustRightInd w:val="0"/>
-              <w:jc w:val="center"/>
-              <w:rPr>
-                <w:rFonts w:ascii="Times New Roman" w:hAnsi="Times New Roman"/>
-                <w:szCs w:val="21"/>
-              </w:rPr>
-            </w:pPr>
-            <w:r>
-              <w:rPr>
-                <w:rFonts w:ascii="Times New Roman" w:eastAsia="黑体" w:hAnsi="Times New Roman"/>
-                <w:szCs w:val="21"/>
-              </w:rPr>
-              <w:t>优先级</w:t>
-            </w:r>
-          </w:p>
-        </w:tc>
-        <w:tc>
-          <w:tcPr>
-            <w:tcW w:w="700" w:type="dxa"/>
-            <w:tcBorders>
-              <w:left w:val="single" w:sz="4" w:space="0" w:color="000000"/>
-              <w:bottom w:val="single" w:sz="4" w:space="0" w:color="000000"/>
-            </w:tcBorders>
-            <w:vAlign w:val="center"/>
-          </w:tcPr>
-          <w:p>
-            <w:pPr>
-              <w:wordWrap w:val="0"/>
-              <w:adjustRightInd w:val="0"/>
-              <w:jc w:val="center"/>
-              <w:rPr>
-                <w:rFonts w:ascii="Times New Roman" w:hAnsi="Times New Roman"/>
-                <w:szCs w:val="21"/>
-                <w:lang w:eastAsia="zh-CN"/>
-              </w:rPr>
-            </w:pPr>
-            <w:r>
-              <w:rPr>
-                <w:rFonts w:ascii="Times New Roman" w:hAnsi="Times New Roman"/>
-                <w:szCs w:val="21"/>
-                <w:lang w:eastAsia="zh-CN"/>
-              </w:rPr>
-              <w:t xml:space="preserve">高</w:t>
-            </w:r>
-          </w:p>
-        </w:tc>
-      </w:tr>
-      <w:tr>
-        <w:tc>
-          <w:tcPr>
-            <w:tcW w:w="1476" w:type="dxa"/>
-            <w:tcBorders>
-              <w:top w:val="single" w:sz="4" w:space="0" w:color="000000"/>
-              <w:bottom w:val="single" w:sz="4" w:space="0" w:color="000000"/>
-              <w:right w:val="single" w:sz="4" w:space="0" w:color="000000"/>
-            </w:tcBorders>
-            <w:vAlign w:val="center"/>
-          </w:tcPr>
-          <w:p>
-            <w:pPr>
-              <w:wordWrap w:val="0"/>
-              <w:adjustRightInd w:val="0"/>
-              <w:jc w:val="center"/>
-              <w:rPr>
-                <w:rFonts w:ascii="Times New Roman" w:eastAsia="黑体" w:hAnsi="Times New Roman"/>
-                <w:szCs w:val="21"/>
-              </w:rPr>
-            </w:pPr>
-            <w:r>
-              <w:rPr>
-                <w:rFonts w:ascii="Times New Roman" w:eastAsia="黑体" w:hAnsi="Times New Roman"/>
-                <w:szCs w:val="21"/>
-              </w:rPr>
-              <w:t>追踪关系</w:t>
-            </w:r>
-          </w:p>
-        </w:tc>
-        <w:tc>
-          <w:tcPr>
-            <w:tcW w:w="7046" w:type="dxa"/>
-            <w:gridSpan w:val="5"/>
-            <w:tcBorders>
-              <w:top w:val="single" w:sz="4" w:space="0" w:color="000000"/>
-              <w:left w:val="single" w:sz="4" w:space="0" w:color="000000"/>
-              <w:bottom w:val="single" w:sz="4" w:space="0" w:color="000000"/>
-            </w:tcBorders>
-            <w:vAlign w:val="center"/>
-          </w:tcPr>
-          <w:p>
-            <w:pPr>
-              <w:wordWrap w:val="0"/>
-              <w:adjustRightInd w:val="0"/>
-              <w:rPr>
-                <w:rFonts w:ascii="Times New Roman" w:hAnsi="Times New Roman"/>
-                <w:szCs w:val="21"/>
-                <w:lang w:eastAsia="zh-CN"/>
-              </w:rPr>
-            </w:pPr>
-            <w:r>
-              <w:rPr>
-                <w:rFonts w:ascii="Times New Roman" w:hAnsi="Times New Roman"/>
-                <w:szCs w:val="21"/>
-                <w:lang w:eastAsia="zh-CN"/>
-              </w:rPr>
-              <w:t>《</w:t>
-            </w:r>
-            <w:r>
-              <w:rPr>
-                <w:rFonts w:ascii="Times New Roman" w:hAnsi="Times New Roman"/>
-                <w:szCs w:val="21"/>
-                <w:lang w:eastAsia="zh-CN"/>
-              </w:rPr>
-              <w:t xml:space="preserve">一个需求说明</w:t>
-            </w:r>
-            <w:r>
-              <w:rPr>
-                <w:rFonts w:ascii="Times New Roman" w:hAnsi="Times New Roman"/>
-                <w:szCs w:val="21"/>
-                <w:lang w:eastAsia="zh-CN"/>
-              </w:rPr>
-              <w:t>》</w:t>
-            </w:r>
-            <w:r>
-              <w:rPr>
-                <w:rFonts w:ascii="Times New Roman" w:hAnsi="Times New Roman"/>
-                <w:szCs w:val="21"/>
-                <w:lang w:eastAsia="zh-CN"/>
-              </w:rPr>
-              <w:t xml:space="preserve">-3.1.2.1-调试台功能</w:t>
-            </w:r>
-          </w:p>
-        </w:tc>
-      </w:tr>
-      <w:tr>
-        <w:tc>
-          <w:tcPr>
-            <w:tcW w:w="1476" w:type="dxa"/>
-            <w:tcBorders>
-              <w:top w:val="single" w:sz="4" w:space="0" w:color="000000"/>
-              <w:bottom w:val="single" w:sz="4" w:space="0" w:color="000000"/>
-              <w:right w:val="single" w:sz="4" w:space="0" w:color="000000"/>
-            </w:tcBorders>
-            <w:vAlign w:val="center"/>
-          </w:tcPr>
-          <w:p>
-            <w:pPr>
-              <w:wordWrap w:val="0"/>
-              <w:adjustRightInd w:val="0"/>
-              <w:jc w:val="center"/>
-              <w:rPr>
-                <w:rFonts w:ascii="Times New Roman" w:eastAsia="黑体" w:hAnsi="Times New Roman"/>
-                <w:szCs w:val="21"/>
-              </w:rPr>
-            </w:pPr>
-            <w:r>
-              <w:rPr>
-                <w:rFonts w:ascii="Times New Roman" w:eastAsia="黑体" w:hAnsi="Times New Roman"/>
-                <w:szCs w:val="21"/>
-              </w:rPr>
-              <w:t>需求描述</w:t>
-            </w:r>
-          </w:p>
-        </w:tc>
-        <w:tc>
-          <w:tcPr>
-            <w:tcW w:w="7046" w:type="dxa"/>
-            <w:gridSpan w:val="5"/>
-            <w:tcBorders>
-              <w:top w:val="single" w:sz="4" w:space="0" w:color="000000"/>
-              <w:left w:val="single" w:sz="4" w:space="0" w:color="000000"/>
-              <w:bottom w:val="single" w:sz="4" w:space="0" w:color="000000"/>
-            </w:tcBorders>
-            <w:vAlign w:val="center"/>
-          </w:tcPr>
-          <w:p>
-            <w:pPr>
-              <w:wordWrap w:val="0"/>
-              <w:adjustRightInd w:val="0"/>
-              <w:rPr>
-                <w:rFonts w:ascii="Times New Roman" w:hAnsi="Times New Roman"/>
-                <w:szCs w:val="21"/>
-                <w:lang w:eastAsia="zh-CN"/>
-              </w:rPr>
-            </w:pPr>
-            <w:r>
-              <w:rPr>
-                <w:rFonts w:ascii="Times New Roman" w:hAnsi="Times New Roman"/>
-                <w:szCs w:val="21"/>
-                <w:lang w:eastAsia="zh-CN"/>
-              </w:rPr>
-              <w:t xml:space="preserve">测试调试台功能</w:t>
-            </w:r>
-          </w:p>
-        </w:tc>
-      </w:tr>
-      <w:tr>
-        <w:tc>
-          <w:tcPr>
-            <w:tcW w:w="1476" w:type="dxa"/>
-            <w:tcBorders>
-              <w:top w:val="single" w:sz="4" w:space="0" w:color="000000"/>
-              <w:bottom w:val="single" w:sz="4" w:space="0" w:color="000000"/>
-              <w:right w:val="single" w:sz="4" w:space="0" w:color="000000"/>
-            </w:tcBorders>
-            <w:vAlign w:val="center"/>
-          </w:tcPr>
-          <w:p>
-            <w:pPr>
-              <w:wordWrap w:val="0"/>
-              <w:adjustRightInd w:val="0"/>
-              <w:jc w:val="center"/>
-              <w:rPr>
-                <w:rFonts w:ascii="Times New Roman" w:eastAsia="黑体" w:hAnsi="Times New Roman"/>
-                <w:szCs w:val="21"/>
-              </w:rPr>
-            </w:pPr>
-            <w:r>
-              <w:rPr>
-                <w:rFonts w:ascii="Times New Roman" w:eastAsia="黑体" w:hAnsi="Times New Roman"/>
-                <w:szCs w:val="21"/>
-              </w:rPr>
-              <w:t>测试项描述</w:t>
-            </w:r>
-          </w:p>
-        </w:tc>
-        <w:tc>
-          <w:tcPr>
-            <w:tcW w:w="7046" w:type="dxa"/>
-            <w:gridSpan w:val="5"/>
-            <w:tcBorders>
-              <w:top w:val="single" w:sz="4" w:space="0" w:color="000000"/>
-              <w:left w:val="single" w:sz="4" w:space="0" w:color="000000"/>
-              <w:bottom w:val="single" w:sz="4" w:space="0" w:color="000000"/>
-            </w:tcBorders>
-            <w:vAlign w:val="center"/>
-          </w:tcPr>
-          <w:p>
-            <w:pPr>
-              <w:wordWrap w:val="0"/>
-              <w:adjustRightInd w:val="0"/>
-              <w:rPr>
-                <w:rFonts w:ascii="Times New Roman" w:hAnsi="Times New Roman"/>
-                <w:szCs w:val="21"/>
-                <w:lang w:eastAsia="zh-CN"/>
-              </w:rPr>
-            </w:pPr>
-            <w:r>
-              <w:rPr>
-                <w:rFonts w:ascii="Times New Roman" w:hAnsi="Times New Roman"/>
-                <w:szCs w:val="21"/>
-                <w:lang w:eastAsia="zh-CN"/>
-              </w:rPr>
-              <w:t xml:space="preserve">1.输入1号</w:t>
-            </w:r>
-          </w:p>
-        </w:tc>
-      </w:tr>
-      <w:tr>
-        <w:tc>
-          <w:tcPr>
-            <w:tcW w:w="1476" w:type="dxa"/>
-            <w:tcBorders>
-              <w:top w:val="single" w:sz="4" w:space="0" w:color="000000"/>
-              <w:bottom w:val="single" w:sz="4" w:space="0" w:color="000000"/>
-              <w:right w:val="single" w:sz="4" w:space="0" w:color="000000"/>
-            </w:tcBorders>
-            <w:vAlign w:val="center"/>
-          </w:tcPr>
-          <w:p>
-            <w:pPr>
-              <w:wordWrap w:val="0"/>
-              <w:adjustRightInd w:val="0"/>
-              <w:jc w:val="center"/>
-              <w:rPr>
-                <w:rFonts w:ascii="Times New Roman" w:eastAsia="黑体" w:hAnsi="Times New Roman"/>
-                <w:szCs w:val="21"/>
-              </w:rPr>
-            </w:pPr>
-            <w:r>
-              <w:rPr>
-                <w:rFonts w:ascii="Times New Roman" w:eastAsia="黑体" w:hAnsi="Times New Roman"/>
-                <w:szCs w:val="21"/>
-              </w:rPr>
-              <w:t>测试方法</w:t>
-            </w:r>
-          </w:p>
-        </w:tc>
-        <w:tc>
-          <w:tcPr>
-            <w:tcW w:w="7046" w:type="dxa"/>
-            <w:gridSpan w:val="5"/>
-            <w:tcBorders>
-              <w:top w:val="single" w:sz="4" w:space="0" w:color="000000"/>
-              <w:left w:val="single" w:sz="4" w:space="0" w:color="000000"/>
-              <w:bottom w:val="single" w:sz="4" w:space="0" w:color="000000"/>
-            </w:tcBorders>
-            <w:vAlign w:val="center"/>
-          </w:tcPr>
-          <w:p>
-            <w:pPr>
-              <w:wordWrap w:val="0"/>
-              <w:adjustRightInd w:val="0"/>
-              <w:rPr>
-                <w:rFonts w:ascii="Times New Roman" w:hAnsi="Times New Roman"/>
-                <w:szCs w:val="21"/>
-                <w:lang w:eastAsia="zh-CN"/>
-              </w:rPr>
-            </w:pPr>
-            <w:r>
-              <w:rPr>
-                <w:rFonts w:ascii="Times New Roman" w:hAnsi="Times New Roman"/>
-                <w:szCs w:val="21"/>
-                <w:lang w:eastAsia="zh-CN"/>
-              </w:rPr>
-              <w:t xml:space="preserve"/>
-            </w:r>
-          </w:p>
-        </w:tc>
-      </w:tr>
-      <w:tr>
-        <w:tc>
-          <w:tcPr>
-            <w:tcW w:w="1476" w:type="dxa"/>
-            <w:tcBorders>
-              <w:top w:val="single" w:sz="4" w:space="0" w:color="000000"/>
-              <w:bottom w:val="single" w:sz="4" w:space="0" w:color="000000"/>
-              <w:right w:val="single" w:sz="4" w:space="0" w:color="000000"/>
-            </w:tcBorders>
-            <w:vAlign w:val="center"/>
-          </w:tcPr>
-          <w:p>
-            <w:pPr>
-              <w:wordWrap w:val="0"/>
-              <w:adjustRightInd w:val="0"/>
-              <w:jc w:val="center"/>
-              <w:rPr>
-                <w:rFonts w:ascii="Times New Roman" w:eastAsia="黑体" w:hAnsi="Times New Roman"/>
-                <w:szCs w:val="21"/>
-              </w:rPr>
-            </w:pPr>
-            <w:r>
-              <w:rPr>
-                <w:rFonts w:ascii="Times New Roman" w:eastAsia="黑体" w:hAnsi="Times New Roman"/>
-                <w:szCs w:val="21"/>
-              </w:rPr>
-              <w:t>测试约束条件</w:t>
-            </w:r>
-          </w:p>
-        </w:tc>
-        <w:tc>
-          <w:tcPr>
-            <w:tcW w:w="7046" w:type="dxa"/>
-            <w:gridSpan w:val="5"/>
-            <w:tcBorders>
-              <w:top w:val="single" w:sz="4" w:space="0" w:color="000000"/>
-              <w:left w:val="single" w:sz="4" w:space="0" w:color="000000"/>
-              <w:bottom w:val="single" w:sz="4" w:space="0" w:color="000000"/>
-            </w:tcBorders>
-            <w:vAlign w:val="center"/>
-          </w:tcPr>
-          <w:p>
-            <w:pPr>
-              <w:wordWrap w:val="0"/>
-              <w:adjustRightInd w:val="0"/>
-              <w:rPr>
-                <w:rFonts w:ascii="Times New Roman" w:hAnsi="Times New Roman"/>
-                <w:szCs w:val="21"/>
-                <w:lang w:eastAsia="zh-CN"/>
-              </w:rPr>
-            </w:pPr>
-            <w:r>
-              <w:rPr>
-                <w:rFonts w:ascii="Times New Roman" w:hAnsi="Times New Roman"/>
-                <w:szCs w:val="21"/>
-                <w:lang w:eastAsia="zh-CN"/>
-              </w:rPr>
-              <w:t xml:space="preserve">软件正常运行，外部接口通信正常</w:t>
-            </w:r>
-          </w:p>
-        </w:tc>
-      </w:tr>
-      <w:tr>
-        <w:tc>
-          <w:tcPr>
-            <w:tcW w:w="1476" w:type="dxa"/>
-            <w:tcBorders>
-              <w:top w:val="single" w:sz="4" w:space="0" w:color="000000"/>
-              <w:bottom w:val="single" w:sz="4" w:space="0" w:color="000000"/>
-              <w:right w:val="single" w:sz="4" w:space="0" w:color="000000"/>
-            </w:tcBorders>
-            <w:vAlign w:val="center"/>
-          </w:tcPr>
-          <w:p>
-            <w:pPr>
-              <w:wordWrap w:val="0"/>
-              <w:adjustRightInd w:val="0"/>
-              <w:jc w:val="center"/>
-              <w:rPr>
-                <w:rFonts w:ascii="Times New Roman" w:eastAsia="黑体" w:hAnsi="Times New Roman"/>
-                <w:szCs w:val="21"/>
-              </w:rPr>
-            </w:pPr>
-            <w:r>
-              <w:rPr>
-                <w:rFonts w:ascii="Times New Roman" w:eastAsia="黑体" w:hAnsi="Times New Roman"/>
-                <w:szCs w:val="21"/>
-              </w:rPr>
-              <w:t>充分性要求</w:t>
-            </w:r>
-          </w:p>
-        </w:tc>
-        <w:tc>
-          <w:tcPr>
-            <w:tcW w:w="7046" w:type="dxa"/>
-            <w:gridSpan w:val="5"/>
-            <w:tcBorders>
-              <w:top w:val="single" w:sz="4" w:space="0" w:color="000000"/>
-              <w:left w:val="single" w:sz="4" w:space="0" w:color="000000"/>
-              <w:bottom w:val="single" w:sz="4" w:space="0" w:color="000000"/>
-            </w:tcBorders>
-            <w:vAlign w:val="center"/>
-          </w:tcPr>
-          <w:p>
-            <w:pPr>
-              <w:wordWrap w:val="0"/>
-              <w:adjustRightInd w:val="0"/>
-              <w:rPr>
-                <w:rFonts w:ascii="Times New Roman" w:hAnsi="Times New Roman"/>
-                <w:szCs w:val="21"/>
-                <w:lang w:eastAsia="zh-CN"/>
-              </w:rPr>
-            </w:pPr>
-            <w:r>
-              <w:rPr>
-                <w:rFonts w:ascii="Times New Roman" w:hAnsi="Times New Roman"/>
-                <w:szCs w:val="21"/>
-                <w:lang w:eastAsia="zh-CN"/>
-              </w:rPr>
-              <w:t xml:space="preserve">覆盖需求相关功能</w:t>
-            </w:r>
-          </w:p>
-        </w:tc>
-      </w:tr>
-      <w:tr>
-        <w:tc>
-          <w:tcPr>
-            <w:tcW w:w="1476" w:type="dxa"/>
-            <w:tcBorders>
-              <w:top w:val="single" w:sz="4" w:space="0" w:color="000000"/>
-              <w:bottom w:val="single" w:sz="4" w:space="0" w:color="000000"/>
-              <w:right w:val="single" w:sz="4" w:space="0" w:color="000000"/>
-            </w:tcBorders>
-            <w:vAlign w:val="center"/>
-          </w:tcPr>
-          <w:p>
-            <w:pPr>
-              <w:wordWrap w:val="0"/>
-              <w:adjustRightInd w:val="0"/>
-              <w:jc w:val="center"/>
-              <w:rPr>
-                <w:rFonts w:ascii="Times New Roman" w:eastAsia="黑体" w:hAnsi="Times New Roman"/>
-                <w:szCs w:val="21"/>
-              </w:rPr>
-            </w:pPr>
-            <w:r>
-              <w:rPr>
-                <w:rFonts w:ascii="Times New Roman" w:eastAsia="黑体" w:hAnsi="Times New Roman"/>
-                <w:szCs w:val="21"/>
-              </w:rPr>
-              <w:t>终止条件</w:t>
-            </w:r>
-          </w:p>
-        </w:tc>
-        <w:tc>
-          <w:tcPr>
-            <w:tcW w:w="7046" w:type="dxa"/>
-            <w:gridSpan w:val="5"/>
-            <w:tcBorders>
-              <w:top w:val="single" w:sz="4" w:space="0" w:color="000000"/>
-              <w:left w:val="single" w:sz="4" w:space="0" w:color="000000"/>
-              <w:bottom w:val="single" w:sz="4" w:space="0" w:color="000000"/>
-            </w:tcBorders>
-            <w:vAlign w:val="center"/>
-          </w:tcPr>
-          <w:p>
-            <w:pPr>
-              <w:wordWrap w:val="0"/>
-              <w:adjustRightInd w:val="0"/>
-              <w:ind w:left="210" w:hangingChars="100" w:hanging="210"/>
-              <w:rPr>
-                <w:rFonts w:ascii="Times New Roman" w:hAnsi="Times New Roman"/>
-                <w:szCs w:val="21"/>
-                <w:lang w:eastAsia="zh-CN"/>
-              </w:rPr>
-            </w:pPr>
-            <w:r>
-              <w:rPr>
-                <w:rFonts w:ascii="Times New Roman" w:hAnsi="Times New Roman"/>
-                <w:szCs w:val="21"/>
-                <w:lang w:eastAsia="zh-CN"/>
-              </w:rPr>
-              <w:t xml:space="preserve">1.测试正常终止：测试项分解的所有用例执行完毕，达到充分性要求，相关记录完整;</w:t>
-            </w:r>
-          </w:p>
-          <w:p>
-            <w:pPr>
-              <w:wordWrap w:val="0"/>
-              <w:adjustRightInd w:val="0"/>
-              <w:ind w:left="210" w:hangingChars="100" w:hanging="210"/>
-              <w:rPr>
-                <w:rFonts w:ascii="Times New Roman" w:hAnsi="Times New Roman"/>
-                <w:szCs w:val="21"/>
-                <w:lang w:eastAsia="zh-CN"/>
-              </w:rPr>
-            </w:pPr>
-            <w:r>
-              <w:rPr>
-                <w:rFonts w:ascii="Times New Roman" w:hAnsi="Times New Roman"/>
-                <w:szCs w:val="21"/>
-                <w:lang w:eastAsia="zh-CN"/>
-              </w:rPr>
-              <w:t xml:space="preserve">2.测试异常终止：由于某些特殊原因导致该测试项分解的测试用例不能完全执行，无法执行的原因已记录</w:t>
-            </w:r>
-          </w:p>
-        </w:tc>
-      </w:tr>
-      <w:tr>
-        <w:tc>
-          <w:tcPr>
-            <w:tcW w:w="1476" w:type="dxa"/>
-            <w:tcBorders>
-              <w:top w:val="single" w:sz="4" w:space="0" w:color="000000"/>
-              <w:right w:val="single" w:sz="4" w:space="0" w:color="000000"/>
-            </w:tcBorders>
-            <w:vAlign w:val="center"/>
-          </w:tcPr>
-          <w:p>
-            <w:pPr>
-              <w:wordWrap w:val="0"/>
-              <w:adjustRightInd w:val="0"/>
-              <w:jc w:val="center"/>
-              <w:rPr>
-                <w:rFonts w:ascii="Times New Roman" w:eastAsia="黑体" w:hAnsi="Times New Roman"/>
-                <w:szCs w:val="21"/>
-              </w:rPr>
-            </w:pPr>
-            <w:r>
-              <w:rPr>
-                <w:rFonts w:ascii="Times New Roman" w:eastAsia="黑体" w:hAnsi="Times New Roman"/>
-                <w:szCs w:val="21"/>
-              </w:rPr>
-              <w:lastRenderedPageBreak/>
-              <w:t>通过准则</w:t>
-            </w:r>
-          </w:p>
-        </w:tc>
-        <w:tc>
-          <w:tcPr>
-            <w:tcW w:w="7046" w:type="dxa"/>
-            <w:gridSpan w:val="5"/>
-            <w:tcBorders>
-              <w:top w:val="single" w:sz="4" w:space="0" w:color="000000"/>
-              <w:left w:val="single" w:sz="4" w:space="0" w:color="000000"/>
-            </w:tcBorders>
-            <w:vAlign w:val="center"/>
-          </w:tcPr>
-          <w:p>
-            <w:pPr>
-              <w:wordWrap w:val="0"/>
-              <w:adjustRightInd w:val="0"/>
-              <w:rPr>
-                <w:rFonts w:ascii="Times New Roman" w:hAnsi="Times New Roman"/>
-                <w:szCs w:val="21"/>
-                <w:lang w:eastAsia="zh-CN"/>
-              </w:rPr>
-            </w:pPr>
-            <w:r>
-              <w:rPr>
-                <w:rFonts w:ascii="Times New Roman" w:hAnsi="Times New Roman"/>
-                <w:szCs w:val="21"/>
-                <w:lang w:eastAsia="zh-CN"/>
-              </w:rPr>
-              <w:t xml:space="preserve">1.预期1号</w:t>
-            </w:r>
-          </w:p>
-        </w:tc>
-      </w:tr>
-    </w:tbl>
-    <w:p/>
-    <w:p>
-      <w:pPr>
-        <w:pStyle w:val="4"/>
-        <w:rPr>
-          <w:sz w:val="24"/>
-          <w:szCs w:val="24"/>
-        </w:rPr>
-      </w:pPr>
-      <w:r>
-        <w:rPr>
-          <w:sz w:val="24"/>
-          <w:szCs w:val="24"/>
-        </w:rPr>
-        <w:t xml:space="preserve">串口调试1号测试项</w:t>
-      </w:r>
-    </w:p>
-    <w:tbl>
-      <w:tblPr>
-        <w:tblStyle w:val="TableNormal2"/>
-        <w:tblW w:w="0" w:type="auto"/>
-        <w:tblBorders>
-          <w:top w:val="single" w:sz="12" w:space="0" w:color="000000"/>
-          <w:left w:val="single" w:sz="12" w:space="0" w:color="000000"/>
-          <w:bottom w:val="single" w:sz="12" w:space="0" w:color="000000"/>
-          <w:right w:val="single" w:sz="12" w:space="0" w:color="000000"/>
-          <w:insideH w:val="single" w:sz="12" w:space="0" w:color="000000"/>
-          <w:insideV w:val="single" w:sz="12" w:space="0" w:color="000000"/>
-        </w:tblBorders>
-        <w:tblLayout w:type="fixed"/>
-        <w:tblCellMar>
-          <w:top w:w="57" w:type="dxa"/>
-          <w:left w:w="108" w:type="dxa"/>
-          <w:bottom w:w="57" w:type="dxa"/>
-          <w:right w:w="108" w:type="dxa"/>
-        </w:tblCellMar>
-        <w:tblLook w:val="01E0" w:firstRow="1" w:lastRow="1" w:firstColumn="1" w:lastColumn="1" w:noHBand="0" w:noVBand="0"/>
-      </w:tblPr>
-      <w:tblGrid>
-        <w:gridCol w:w="1476"/>
-        <w:gridCol w:w="1846"/>
-        <w:gridCol w:w="1848"/>
-        <w:gridCol w:w="1635"/>
-        <w:gridCol w:w="1017"/>
-        <w:gridCol w:w="700"/>
-      </w:tblGrid>
-      <w:tr>
-        <w:tc>
-          <w:tcPr>
-            <w:tcW w:w="1476" w:type="dxa"/>
-            <w:tcBorders>
-              <w:bottom w:val="single" w:sz="4" w:space="0" w:color="000000"/>
-              <w:right w:val="single" w:sz="4" w:space="0" w:color="000000"/>
-            </w:tcBorders>
-            <w:vAlign w:val="center"/>
-          </w:tcPr>
-          <w:p>
-            <w:pPr>
-              <w:wordWrap w:val="0"/>
-              <w:adjustRightInd w:val="0"/>
-              <w:jc w:val="center"/>
-              <w:rPr>
-                <w:rFonts w:ascii="Times New Roman" w:eastAsia="黑体" w:hAnsi="Times New Roman"/>
-                <w:szCs w:val="21"/>
-              </w:rPr>
-            </w:pPr>
-            <w:r>
-              <w:rPr>
-                <w:rFonts w:ascii="Times New Roman" w:eastAsia="黑体" w:hAnsi="Times New Roman"/>
-                <w:szCs w:val="21"/>
-              </w:rPr>
-              <w:t>测试项名称</w:t>
-            </w:r>
-          </w:p>
-        </w:tc>
-        <w:tc>
-          <w:tcPr>
-            <w:tcW w:w="1846" w:type="dxa"/>
-            <w:tcBorders>
-              <w:left w:val="single" w:sz="4" w:space="0" w:color="000000"/>
-              <w:bottom w:val="single" w:sz="4" w:space="0" w:color="000000"/>
-              <w:right w:val="single" w:sz="4" w:space="0" w:color="000000"/>
-            </w:tcBorders>
-            <w:vAlign w:val="center"/>
-          </w:tcPr>
-          <w:p>
-            <w:pPr>
-              <w:wordWrap w:val="0"/>
-              <w:adjustRightInd w:val="0"/>
-              <w:rPr>
-                <w:rFonts w:ascii="Times New Roman" w:hAnsi="Times New Roman"/>
-                <w:szCs w:val="21"/>
-                <w:lang w:eastAsia="zh-CN"/>
-              </w:rPr>
-            </w:pPr>
-            <w:r>
-              <w:rPr>
-                <w:rFonts w:ascii="Times New Roman" w:hAnsi="Times New Roman"/>
-                <w:szCs w:val="21"/>
-                <w:lang w:eastAsia="zh-CN"/>
-              </w:rPr>
-              <w:t xml:space="preserve">串口调试1号测试项</w:t>
-            </w:r>
-          </w:p>
-        </w:tc>
-        <w:tc>
-          <w:tcPr>
-            <w:tcW w:w="1848" w:type="dxa"/>
-            <w:tcBorders>
-              <w:left w:val="single" w:sz="4" w:space="0" w:color="000000"/>
-              <w:bottom w:val="single" w:sz="4" w:space="0" w:color="000000"/>
-              <w:right w:val="single" w:sz="4" w:space="0" w:color="000000"/>
-            </w:tcBorders>
-            <w:vAlign w:val="center"/>
-          </w:tcPr>
-          <w:p>
-            <w:pPr>
-              <w:wordWrap w:val="0"/>
-              <w:adjustRightInd w:val="0"/>
-              <w:jc w:val="center"/>
-              <w:rPr>
-                <w:rFonts w:ascii="Times New Roman" w:hAnsi="Times New Roman"/>
-                <w:szCs w:val="21"/>
-              </w:rPr>
-            </w:pPr>
-            <w:r>
-              <w:rPr>
-                <w:rFonts w:ascii="Times New Roman" w:eastAsia="黑体" w:hAnsi="Times New Roman"/>
-                <w:szCs w:val="21"/>
-              </w:rPr>
-              <w:t>测试项标识</w:t>
-            </w:r>
-          </w:p>
-        </w:tc>
-        <w:tc>
-          <w:tcPr>
-            <w:tcW w:w="1635" w:type="dxa"/>
-            <w:tcBorders>
-              <w:left w:val="single" w:sz="4" w:space="0" w:color="000000"/>
-              <w:bottom w:val="single" w:sz="4" w:space="0" w:color="000000"/>
-              <w:right w:val="single" w:sz="4" w:space="0" w:color="000000"/>
-            </w:tcBorders>
-            <w:vAlign w:val="center"/>
-          </w:tcPr>
-          <w:p>
-            <w:pPr>
-              <w:wordWrap w:val="0"/>
-              <w:adjustRightInd w:val="0"/>
-              <w:rPr>
-                <w:rFonts w:ascii="Times New Roman" w:hAnsi="Times New Roman"/>
-                <w:szCs w:val="21"/>
-                <w:lang w:eastAsia="zh-CN"/>
-              </w:rPr>
-            </w:pPr>
-            <w:r>
-              <w:rPr>
-                <w:rFonts w:ascii="Times New Roman" w:hAnsi="Times New Roman"/>
-                <w:szCs w:val="21"/>
-                <w:lang w:eastAsia="zh-CN"/>
-              </w:rPr>
-              <w:t xml:space="preserve">XQ_FT_CKTL_001</w:t>
-            </w:r>
-          </w:p>
-        </w:tc>
-        <w:tc>
-          <w:tcPr>
-            <w:tcW w:w="1017" w:type="dxa"/>
-            <w:tcBorders>
-              <w:left w:val="single" w:sz="4" w:space="0" w:color="000000"/>
-              <w:bottom w:val="single" w:sz="4" w:space="0" w:color="000000"/>
-              <w:right w:val="single" w:sz="4" w:space="0" w:color="000000"/>
-            </w:tcBorders>
-            <w:vAlign w:val="center"/>
-          </w:tcPr>
-          <w:p>
-            <w:pPr>
-              <w:wordWrap w:val="0"/>
-              <w:adjustRightInd w:val="0"/>
-              <w:jc w:val="center"/>
-              <w:rPr>
-                <w:rFonts w:ascii="Times New Roman" w:hAnsi="Times New Roman"/>
-                <w:szCs w:val="21"/>
-              </w:rPr>
-            </w:pPr>
-            <w:r>
-              <w:rPr>
-                <w:rFonts w:ascii="Times New Roman" w:eastAsia="黑体" w:hAnsi="Times New Roman"/>
-                <w:szCs w:val="21"/>
-              </w:rPr>
-              <w:t>优先级</w:t>
-            </w:r>
-          </w:p>
-        </w:tc>
-        <w:tc>
-          <w:tcPr>
-            <w:tcW w:w="700" w:type="dxa"/>
-            <w:tcBorders>
-              <w:left w:val="single" w:sz="4" w:space="0" w:color="000000"/>
-              <w:bottom w:val="single" w:sz="4" w:space="0" w:color="000000"/>
-            </w:tcBorders>
-            <w:vAlign w:val="center"/>
-          </w:tcPr>
-          <w:p>
-            <w:pPr>
-              <w:wordWrap w:val="0"/>
-              <w:adjustRightInd w:val="0"/>
-              <w:jc w:val="center"/>
-              <w:rPr>
-                <w:rFonts w:ascii="Times New Roman" w:hAnsi="Times New Roman"/>
-                <w:szCs w:val="21"/>
-                <w:lang w:eastAsia="zh-CN"/>
-              </w:rPr>
-            </w:pPr>
-            <w:r>
-              <w:rPr>
-                <w:rFonts w:ascii="Times New Roman" w:hAnsi="Times New Roman"/>
-                <w:szCs w:val="21"/>
-                <w:lang w:eastAsia="zh-CN"/>
-              </w:rPr>
-              <w:t xml:space="preserve">高</w:t>
-            </w:r>
-          </w:p>
-        </w:tc>
-      </w:tr>
-      <w:tr>
-        <w:tc>
-          <w:tcPr>
-            <w:tcW w:w="1476" w:type="dxa"/>
-            <w:tcBorders>
-              <w:top w:val="single" w:sz="4" w:space="0" w:color="000000"/>
-              <w:bottom w:val="single" w:sz="4" w:space="0" w:color="000000"/>
-              <w:right w:val="single" w:sz="4" w:space="0" w:color="000000"/>
-            </w:tcBorders>
-            <w:vAlign w:val="center"/>
-          </w:tcPr>
-          <w:p>
-            <w:pPr>
-              <w:wordWrap w:val="0"/>
-              <w:adjustRightInd w:val="0"/>
-              <w:jc w:val="center"/>
-              <w:rPr>
-                <w:rFonts w:ascii="Times New Roman" w:eastAsia="黑体" w:hAnsi="Times New Roman"/>
-                <w:szCs w:val="21"/>
-              </w:rPr>
-            </w:pPr>
-            <w:r>
-              <w:rPr>
-                <w:rFonts w:ascii="Times New Roman" w:eastAsia="黑体" w:hAnsi="Times New Roman"/>
-                <w:szCs w:val="21"/>
-              </w:rPr>
-              <w:t>追踪关系</w:t>
-            </w:r>
-          </w:p>
-        </w:tc>
-        <w:tc>
-          <w:tcPr>
-            <w:tcW w:w="7046" w:type="dxa"/>
-            <w:gridSpan w:val="5"/>
-            <w:tcBorders>
-              <w:top w:val="single" w:sz="4" w:space="0" w:color="000000"/>
-              <w:left w:val="single" w:sz="4" w:space="0" w:color="000000"/>
-              <w:bottom w:val="single" w:sz="4" w:space="0" w:color="000000"/>
-            </w:tcBorders>
-            <w:vAlign w:val="center"/>
-          </w:tcPr>
-          <w:p>
-            <w:pPr>
-              <w:wordWrap w:val="0"/>
-              <w:adjustRightInd w:val="0"/>
-              <w:rPr>
-                <w:rFonts w:ascii="Times New Roman" w:hAnsi="Times New Roman"/>
-                <w:szCs w:val="21"/>
-                <w:lang w:eastAsia="zh-CN"/>
-              </w:rPr>
-            </w:pPr>
-            <w:r>
-              <w:rPr>
-                <w:rFonts w:ascii="Times New Roman" w:hAnsi="Times New Roman"/>
-                <w:szCs w:val="21"/>
-                <w:lang w:eastAsia="zh-CN"/>
-              </w:rPr>
-              <w:t>《</w:t>
-            </w:r>
-            <w:r>
-              <w:rPr>
-                <w:rFonts w:ascii="Times New Roman" w:hAnsi="Times New Roman"/>
-                <w:szCs w:val="21"/>
-                <w:lang w:eastAsia="zh-CN"/>
-              </w:rPr>
-              <w:t xml:space="preserve">一个需求说明</w:t>
-            </w:r>
-            <w:r>
-              <w:rPr>
-                <w:rFonts w:ascii="Times New Roman" w:hAnsi="Times New Roman"/>
-                <w:szCs w:val="21"/>
-                <w:lang w:eastAsia="zh-CN"/>
-              </w:rPr>
-              <w:t>》</w:t>
-            </w:r>
-            <w:r>
-              <w:rPr>
-                <w:rFonts w:ascii="Times New Roman" w:hAnsi="Times New Roman"/>
-                <w:szCs w:val="21"/>
-                <w:lang w:eastAsia="zh-CN"/>
-              </w:rPr>
-              <w:t xml:space="preserve">-3.2.2.1-串口调试功能</w:t>
-            </w:r>
-          </w:p>
-        </w:tc>
-      </w:tr>
-      <w:tr>
-        <w:tc>
-          <w:tcPr>
-            <w:tcW w:w="1476" w:type="dxa"/>
-            <w:tcBorders>
-              <w:top w:val="single" w:sz="4" w:space="0" w:color="000000"/>
-              <w:bottom w:val="single" w:sz="4" w:space="0" w:color="000000"/>
-              <w:right w:val="single" w:sz="4" w:space="0" w:color="000000"/>
-            </w:tcBorders>
-            <w:vAlign w:val="center"/>
-          </w:tcPr>
-          <w:p>
-            <w:pPr>
-              <w:wordWrap w:val="0"/>
-              <w:adjustRightInd w:val="0"/>
-              <w:jc w:val="center"/>
-              <w:rPr>
-                <w:rFonts w:ascii="Times New Roman" w:eastAsia="黑体" w:hAnsi="Times New Roman"/>
-                <w:szCs w:val="21"/>
-              </w:rPr>
-            </w:pPr>
-            <w:r>
-              <w:rPr>
-                <w:rFonts w:ascii="Times New Roman" w:eastAsia="黑体" w:hAnsi="Times New Roman"/>
-                <w:szCs w:val="21"/>
-              </w:rPr>
-              <w:t>需求描述</w:t>
-            </w:r>
-          </w:p>
-        </w:tc>
-        <w:tc>
-          <w:tcPr>
-            <w:tcW w:w="7046" w:type="dxa"/>
-            <w:gridSpan w:val="5"/>
-            <w:tcBorders>
-              <w:top w:val="single" w:sz="4" w:space="0" w:color="000000"/>
-              <w:left w:val="single" w:sz="4" w:space="0" w:color="000000"/>
-              <w:bottom w:val="single" w:sz="4" w:space="0" w:color="000000"/>
-            </w:tcBorders>
-            <w:vAlign w:val="center"/>
-          </w:tcPr>
-          <w:p>
-            <w:pPr>
-              <w:wordWrap w:val="0"/>
-              <w:adjustRightInd w:val="0"/>
-              <w:rPr>
-                <w:rFonts w:ascii="Times New Roman" w:hAnsi="Times New Roman"/>
-                <w:szCs w:val="21"/>
-                <w:lang w:eastAsia="zh-CN"/>
-              </w:rPr>
-            </w:pPr>
-            <w:r>
-              <w:rPr>
-                <w:rFonts w:ascii="Times New Roman" w:hAnsi="Times New Roman"/>
-                <w:szCs w:val="21"/>
-                <w:lang w:eastAsia="zh-CN"/>
-              </w:rPr>
-              <w:t xml:space="preserve">一个串口调试功能</w:t>
-            </w:r>
-          </w:p>
-        </w:tc>
-      </w:tr>
-      <w:tr>
-        <w:tc>
-          <w:tcPr>
-            <w:tcW w:w="1476" w:type="dxa"/>
-            <w:tcBorders>
-              <w:top w:val="single" w:sz="4" w:space="0" w:color="000000"/>
-              <w:bottom w:val="single" w:sz="4" w:space="0" w:color="000000"/>
-              <w:right w:val="single" w:sz="4" w:space="0" w:color="000000"/>
-            </w:tcBorders>
-            <w:vAlign w:val="center"/>
-          </w:tcPr>
-          <w:p>
-            <w:pPr>
-              <w:wordWrap w:val="0"/>
-              <w:adjustRightInd w:val="0"/>
-              <w:jc w:val="center"/>
-              <w:rPr>
-                <w:rFonts w:ascii="Times New Roman" w:eastAsia="黑体" w:hAnsi="Times New Roman"/>
-                <w:szCs w:val="21"/>
-              </w:rPr>
-            </w:pPr>
-            <w:r>
-              <w:rPr>
-                <w:rFonts w:ascii="Times New Roman" w:eastAsia="黑体" w:hAnsi="Times New Roman"/>
-                <w:szCs w:val="21"/>
-              </w:rPr>
-              <w:t>测试项描述</w:t>
-            </w:r>
-          </w:p>
-        </w:tc>
-        <w:tc>
-          <w:tcPr>
-            <w:tcW w:w="7046" w:type="dxa"/>
-            <w:gridSpan w:val="5"/>
-            <w:tcBorders>
-              <w:top w:val="single" w:sz="4" w:space="0" w:color="000000"/>
-              <w:left w:val="single" w:sz="4" w:space="0" w:color="000000"/>
-              <w:bottom w:val="single" w:sz="4" w:space="0" w:color="000000"/>
-            </w:tcBorders>
-            <w:vAlign w:val="center"/>
-          </w:tcPr>
-          <w:p>
-            <w:pPr>
-              <w:wordWrap w:val="0"/>
-              <w:adjustRightInd w:val="0"/>
-              <w:rPr>
-                <w:rFonts w:ascii="Times New Roman" w:hAnsi="Times New Roman"/>
-                <w:szCs w:val="21"/>
-                <w:lang w:eastAsia="zh-CN"/>
-              </w:rPr>
-            </w:pPr>
-            <w:r>
-              <w:rPr>
-                <w:rFonts w:ascii="Times New Roman" w:hAnsi="Times New Roman"/>
-                <w:szCs w:val="21"/>
-                <w:lang w:eastAsia="zh-CN"/>
-              </w:rPr>
-              <w:t xml:space="preserve">1.123</w:t>
-            </w:r>
-          </w:p>
-        </w:tc>
-      </w:tr>
-      <w:tr>
-        <w:tc>
-          <w:tcPr>
-            <w:tcW w:w="1476" w:type="dxa"/>
-            <w:tcBorders>
-              <w:top w:val="single" w:sz="4" w:space="0" w:color="000000"/>
-              <w:bottom w:val="single" w:sz="4" w:space="0" w:color="000000"/>
-              <w:right w:val="single" w:sz="4" w:space="0" w:color="000000"/>
-            </w:tcBorders>
-            <w:vAlign w:val="center"/>
-          </w:tcPr>
-          <w:p>
-            <w:pPr>
-              <w:wordWrap w:val="0"/>
-              <w:adjustRightInd w:val="0"/>
-              <w:jc w:val="center"/>
-              <w:rPr>
-                <w:rFonts w:ascii="Times New Roman" w:eastAsia="黑体" w:hAnsi="Times New Roman"/>
-                <w:szCs w:val="21"/>
-              </w:rPr>
-            </w:pPr>
-            <w:r>
-              <w:rPr>
-                <w:rFonts w:ascii="Times New Roman" w:eastAsia="黑体" w:hAnsi="Times New Roman"/>
-                <w:szCs w:val="21"/>
-              </w:rPr>
-              <w:t>测试方法</w:t>
-            </w:r>
-          </w:p>
-        </w:tc>
-        <w:tc>
-          <w:tcPr>
-            <w:tcW w:w="7046" w:type="dxa"/>
-            <w:gridSpan w:val="5"/>
-            <w:tcBorders>
-              <w:top w:val="single" w:sz="4" w:space="0" w:color="000000"/>
-              <w:left w:val="single" w:sz="4" w:space="0" w:color="000000"/>
-              <w:bottom w:val="single" w:sz="4" w:space="0" w:color="000000"/>
-            </w:tcBorders>
-            <w:vAlign w:val="center"/>
-          </w:tcPr>
-          <w:p>
-            <w:pPr>
-              <w:wordWrap w:val="0"/>
-              <w:adjustRightInd w:val="0"/>
-              <w:rPr>
-                <w:rFonts w:ascii="Times New Roman" w:hAnsi="Times New Roman"/>
-                <w:szCs w:val="21"/>
-                <w:lang w:eastAsia="zh-CN"/>
-              </w:rPr>
-            </w:pPr>
-            <w:r>
-              <w:rPr>
-                <w:rFonts w:ascii="Times New Roman" w:hAnsi="Times New Roman"/>
-                <w:szCs w:val="21"/>
-                <w:lang w:eastAsia="zh-CN"/>
-              </w:rPr>
-              <w:t xml:space="preserve"/>
-            </w:r>
-          </w:p>
-        </w:tc>
-      </w:tr>
-      <w:tr>
-        <w:tc>
-          <w:tcPr>
-            <w:tcW w:w="1476" w:type="dxa"/>
-            <w:tcBorders>
-              <w:top w:val="single" w:sz="4" w:space="0" w:color="000000"/>
-              <w:bottom w:val="single" w:sz="4" w:space="0" w:color="000000"/>
-              <w:right w:val="single" w:sz="4" w:space="0" w:color="000000"/>
-            </w:tcBorders>
-            <w:vAlign w:val="center"/>
-          </w:tcPr>
-          <w:p>
-            <w:pPr>
-              <w:wordWrap w:val="0"/>
-              <w:adjustRightInd w:val="0"/>
-              <w:jc w:val="center"/>
-              <w:rPr>
-                <w:rFonts w:ascii="Times New Roman" w:eastAsia="黑体" w:hAnsi="Times New Roman"/>
-                <w:szCs w:val="21"/>
-              </w:rPr>
-            </w:pPr>
-            <w:r>
-              <w:rPr>
-                <w:rFonts w:ascii="Times New Roman" w:eastAsia="黑体" w:hAnsi="Times New Roman"/>
-                <w:szCs w:val="21"/>
-              </w:rPr>
-              <w:t>测试约束条件</w:t>
-            </w:r>
-          </w:p>
-        </w:tc>
-        <w:tc>
-          <w:tcPr>
-            <w:tcW w:w="7046" w:type="dxa"/>
-            <w:gridSpan w:val="5"/>
-            <w:tcBorders>
-              <w:top w:val="single" w:sz="4" w:space="0" w:color="000000"/>
-              <w:left w:val="single" w:sz="4" w:space="0" w:color="000000"/>
-              <w:bottom w:val="single" w:sz="4" w:space="0" w:color="000000"/>
-            </w:tcBorders>
-            <w:vAlign w:val="center"/>
-          </w:tcPr>
-          <w:p>
-            <w:pPr>
-              <w:wordWrap w:val="0"/>
-              <w:adjustRightInd w:val="0"/>
-              <w:rPr>
-                <w:rFonts w:ascii="Times New Roman" w:hAnsi="Times New Roman"/>
-                <w:szCs w:val="21"/>
-                <w:lang w:eastAsia="zh-CN"/>
-              </w:rPr>
-            </w:pPr>
-            <w:r>
-              <w:rPr>
-                <w:rFonts w:ascii="Times New Roman" w:hAnsi="Times New Roman"/>
-                <w:szCs w:val="21"/>
-                <w:lang w:eastAsia="zh-CN"/>
-              </w:rPr>
-              <w:t xml:space="preserve">软件正常运行，外部接口通信正常</w:t>
-            </w:r>
-          </w:p>
-        </w:tc>
-      </w:tr>
-      <w:tr>
-        <w:tc>
-          <w:tcPr>
-            <w:tcW w:w="1476" w:type="dxa"/>
-            <w:tcBorders>
-              <w:top w:val="single" w:sz="4" w:space="0" w:color="000000"/>
-              <w:bottom w:val="single" w:sz="4" w:space="0" w:color="000000"/>
-              <w:right w:val="single" w:sz="4" w:space="0" w:color="000000"/>
-            </w:tcBorders>
-            <w:vAlign w:val="center"/>
-          </w:tcPr>
-          <w:p>
-            <w:pPr>
-              <w:wordWrap w:val="0"/>
-              <w:adjustRightInd w:val="0"/>
-              <w:jc w:val="center"/>
-              <w:rPr>
-                <w:rFonts w:ascii="Times New Roman" w:eastAsia="黑体" w:hAnsi="Times New Roman"/>
-                <w:szCs w:val="21"/>
-              </w:rPr>
-            </w:pPr>
-            <w:r>
-              <w:rPr>
-                <w:rFonts w:ascii="Times New Roman" w:eastAsia="黑体" w:hAnsi="Times New Roman"/>
-                <w:szCs w:val="21"/>
-              </w:rPr>
-              <w:t>充分性要求</w:t>
-            </w:r>
-          </w:p>
-        </w:tc>
-        <w:tc>
-          <w:tcPr>
-            <w:tcW w:w="7046" w:type="dxa"/>
-            <w:gridSpan w:val="5"/>
-            <w:tcBorders>
-              <w:top w:val="single" w:sz="4" w:space="0" w:color="000000"/>
-              <w:left w:val="single" w:sz="4" w:space="0" w:color="000000"/>
-              <w:bottom w:val="single" w:sz="4" w:space="0" w:color="000000"/>
-            </w:tcBorders>
-            <w:vAlign w:val="center"/>
-          </w:tcPr>
-          <w:p>
-            <w:pPr>
-              <w:wordWrap w:val="0"/>
-              <w:adjustRightInd w:val="0"/>
-              <w:rPr>
-                <w:rFonts w:ascii="Times New Roman" w:hAnsi="Times New Roman"/>
-                <w:szCs w:val="21"/>
-                <w:lang w:eastAsia="zh-CN"/>
-              </w:rPr>
-            </w:pPr>
-            <w:r>
-              <w:rPr>
-                <w:rFonts w:ascii="Times New Roman" w:hAnsi="Times New Roman"/>
-                <w:szCs w:val="21"/>
-                <w:lang w:eastAsia="zh-CN"/>
-              </w:rPr>
-              <w:t xml:space="preserve">覆盖需求相关功能</w:t>
-            </w:r>
-          </w:p>
-        </w:tc>
-      </w:tr>
-      <w:tr>
-        <w:tc>
-          <w:tcPr>
-            <w:tcW w:w="1476" w:type="dxa"/>
-            <w:tcBorders>
-              <w:top w:val="single" w:sz="4" w:space="0" w:color="000000"/>
-              <w:bottom w:val="single" w:sz="4" w:space="0" w:color="000000"/>
-              <w:right w:val="single" w:sz="4" w:space="0" w:color="000000"/>
-            </w:tcBorders>
-            <w:vAlign w:val="center"/>
-          </w:tcPr>
-          <w:p>
-            <w:pPr>
-              <w:wordWrap w:val="0"/>
-              <w:adjustRightInd w:val="0"/>
-              <w:jc w:val="center"/>
-              <w:rPr>
-                <w:rFonts w:ascii="Times New Roman" w:eastAsia="黑体" w:hAnsi="Times New Roman"/>
-                <w:szCs w:val="21"/>
-              </w:rPr>
-            </w:pPr>
-            <w:r>
-              <w:rPr>
-                <w:rFonts w:ascii="Times New Roman" w:eastAsia="黑体" w:hAnsi="Times New Roman"/>
-                <w:szCs w:val="21"/>
-              </w:rPr>
-              <w:t>终止条件</w:t>
-            </w:r>
-          </w:p>
-        </w:tc>
-        <w:tc>
-          <w:tcPr>
-            <w:tcW w:w="7046" w:type="dxa"/>
-            <w:gridSpan w:val="5"/>
-            <w:tcBorders>
-              <w:top w:val="single" w:sz="4" w:space="0" w:color="000000"/>
-              <w:left w:val="single" w:sz="4" w:space="0" w:color="000000"/>
-              <w:bottom w:val="single" w:sz="4" w:space="0" w:color="000000"/>
-            </w:tcBorders>
-            <w:vAlign w:val="center"/>
-          </w:tcPr>
-          <w:p>
-            <w:pPr>
-              <w:wordWrap w:val="0"/>
-              <w:adjustRightInd w:val="0"/>
-              <w:ind w:left="210" w:hangingChars="100" w:hanging="210"/>
-              <w:rPr>
-                <w:rFonts w:ascii="Times New Roman" w:hAnsi="Times New Roman"/>
-                <w:szCs w:val="21"/>
-                <w:lang w:eastAsia="zh-CN"/>
-              </w:rPr>
-            </w:pPr>
-            <w:r>
-              <w:rPr>
-                <w:rFonts w:ascii="Times New Roman" w:hAnsi="Times New Roman"/>
-                <w:szCs w:val="21"/>
-                <w:lang w:eastAsia="zh-CN"/>
-              </w:rPr>
-              <w:t xml:space="preserve">1.测试正常终止：测试项分解的所有用例执行完毕，达到充分性要求，相关记录完整;</w:t>
-            </w:r>
-          </w:p>
-          <w:p>
-            <w:pPr>
-              <w:wordWrap w:val="0"/>
-              <w:adjustRightInd w:val="0"/>
-              <w:ind w:left="210" w:hangingChars="100" w:hanging="210"/>
-              <w:rPr>
-                <w:rFonts w:ascii="Times New Roman" w:hAnsi="Times New Roman"/>
-                <w:szCs w:val="21"/>
-                <w:lang w:eastAsia="zh-CN"/>
-              </w:rPr>
-            </w:pPr>
-            <w:r>
-              <w:rPr>
-                <w:rFonts w:ascii="Times New Roman" w:hAnsi="Times New Roman"/>
-                <w:szCs w:val="21"/>
-                <w:lang w:eastAsia="zh-CN"/>
-              </w:rPr>
-              <w:t xml:space="preserve">2.测试异常终止：由于某些特殊原因导致该测试项分解的测试用例不能完全执行，无法执行的原因已记录</w:t>
-            </w:r>
-          </w:p>
-        </w:tc>
-      </w:tr>
-      <w:tr>
-        <w:tc>
-          <w:tcPr>
-            <w:tcW w:w="1476" w:type="dxa"/>
-            <w:tcBorders>
-              <w:top w:val="single" w:sz="4" w:space="0" w:color="000000"/>
-              <w:right w:val="single" w:sz="4" w:space="0" w:color="000000"/>
-            </w:tcBorders>
-            <w:vAlign w:val="center"/>
-          </w:tcPr>
-          <w:p>
-            <w:pPr>
-              <w:wordWrap w:val="0"/>
-              <w:adjustRightInd w:val="0"/>
-              <w:jc w:val="center"/>
-              <w:rPr>
-                <w:rFonts w:ascii="Times New Roman" w:eastAsia="黑体" w:hAnsi="Times New Roman"/>
-                <w:szCs w:val="21"/>
-              </w:rPr>
-            </w:pPr>
-            <w:r>
-              <w:rPr>
-                <w:rFonts w:ascii="Times New Roman" w:eastAsia="黑体" w:hAnsi="Times New Roman"/>
-                <w:szCs w:val="21"/>
-              </w:rPr>
-              <w:lastRenderedPageBreak/>
-              <w:t>通过准则</w:t>
-            </w:r>
-          </w:p>
-        </w:tc>
-        <w:tc>
-          <w:tcPr>
-            <w:tcW w:w="7046" w:type="dxa"/>
-            <w:gridSpan w:val="5"/>
-            <w:tcBorders>
-              <w:top w:val="single" w:sz="4" w:space="0" w:color="000000"/>
-              <w:left w:val="single" w:sz="4" w:space="0" w:color="000000"/>
-            </w:tcBorders>
-            <w:vAlign w:val="center"/>
-          </w:tcPr>
-          <w:p>
-            <w:pPr>
-              <w:wordWrap w:val="0"/>
-              <w:adjustRightInd w:val="0"/>
-              <w:rPr>
-                <w:rFonts w:ascii="Times New Roman" w:hAnsi="Times New Roman"/>
-                <w:szCs w:val="21"/>
-                <w:lang w:eastAsia="zh-CN"/>
-              </w:rPr>
-            </w:pPr>
-            <w:r>
-              <w:rPr>
-                <w:rFonts w:ascii="Times New Roman" w:hAnsi="Times New Roman"/>
-                <w:szCs w:val="21"/>
-                <w:lang w:eastAsia="zh-CN"/>
-              </w:rPr>
-              <w:t xml:space="preserve">1.321</w:t>
-            </w:r>
-          </w:p>
-        </w:tc>
-      </w:tr>
-    </w:tbl>
-    <w:p/>
-    <w:p>
-      <w:pPr>
-        <w:pStyle w:val="4"/>
-        <w:rPr>
-          <w:sz w:val="24"/>
-          <w:szCs w:val="24"/>
-        </w:rPr>
-      </w:pPr>
-      <w:r>
-        <w:rPr>
-          <w:sz w:val="24"/>
-          <w:szCs w:val="24"/>
-        </w:rPr>
-        <w:t xml:space="preserve">adsd</w:t>
-      </w:r>
-    </w:p>
-    <w:tbl>
-      <w:tblPr>
-        <w:tblStyle w:val="TableNormal2"/>
-        <w:tblW w:w="0" w:type="auto"/>
-        <w:tblBorders>
-          <w:top w:val="single" w:sz="12" w:space="0" w:color="000000"/>
-          <w:left w:val="single" w:sz="12" w:space="0" w:color="000000"/>
-          <w:bottom w:val="single" w:sz="12" w:space="0" w:color="000000"/>
-          <w:right w:val="single" w:sz="12" w:space="0" w:color="000000"/>
-          <w:insideH w:val="single" w:sz="12" w:space="0" w:color="000000"/>
-          <w:insideV w:val="single" w:sz="12" w:space="0" w:color="000000"/>
-        </w:tblBorders>
-        <w:tblLayout w:type="fixed"/>
-        <w:tblCellMar>
-          <w:top w:w="57" w:type="dxa"/>
-          <w:left w:w="108" w:type="dxa"/>
-          <w:bottom w:w="57" w:type="dxa"/>
-          <w:right w:w="108" w:type="dxa"/>
-        </w:tblCellMar>
-        <w:tblLook w:val="01E0" w:firstRow="1" w:lastRow="1" w:firstColumn="1" w:lastColumn="1" w:noHBand="0" w:noVBand="0"/>
-      </w:tblPr>
-      <w:tblGrid>
-        <w:gridCol w:w="1476"/>
-        <w:gridCol w:w="1846"/>
-        <w:gridCol w:w="1848"/>
-        <w:gridCol w:w="1635"/>
-        <w:gridCol w:w="1017"/>
-        <w:gridCol w:w="700"/>
-      </w:tblGrid>
-      <w:tr>
-        <w:tc>
-          <w:tcPr>
-            <w:tcW w:w="1476" w:type="dxa"/>
-            <w:tcBorders>
-              <w:bottom w:val="single" w:sz="4" w:space="0" w:color="000000"/>
-              <w:right w:val="single" w:sz="4" w:space="0" w:color="000000"/>
-            </w:tcBorders>
-            <w:vAlign w:val="center"/>
-          </w:tcPr>
-          <w:p>
-            <w:pPr>
-              <w:wordWrap w:val="0"/>
-              <w:adjustRightInd w:val="0"/>
-              <w:jc w:val="center"/>
-              <w:rPr>
-                <w:rFonts w:ascii="Times New Roman" w:eastAsia="黑体" w:hAnsi="Times New Roman"/>
-                <w:szCs w:val="21"/>
-              </w:rPr>
-            </w:pPr>
-            <w:r>
-              <w:rPr>
-                <w:rFonts w:ascii="Times New Roman" w:eastAsia="黑体" w:hAnsi="Times New Roman"/>
-                <w:szCs w:val="21"/>
-              </w:rPr>
-              <w:t>测试项名称</w:t>
-            </w:r>
-          </w:p>
-        </w:tc>
-        <w:tc>
-          <w:tcPr>
-            <w:tcW w:w="1846" w:type="dxa"/>
-            <w:tcBorders>
-              <w:left w:val="single" w:sz="4" w:space="0" w:color="000000"/>
-              <w:bottom w:val="single" w:sz="4" w:space="0" w:color="000000"/>
-              <w:right w:val="single" w:sz="4" w:space="0" w:color="000000"/>
-            </w:tcBorders>
-            <w:vAlign w:val="center"/>
-          </w:tcPr>
-          <w:p>
-            <w:pPr>
-              <w:wordWrap w:val="0"/>
-              <w:adjustRightInd w:val="0"/>
-              <w:rPr>
-                <w:rFonts w:ascii="Times New Roman" w:hAnsi="Times New Roman"/>
-                <w:szCs w:val="21"/>
-                <w:lang w:eastAsia="zh-CN"/>
-              </w:rPr>
-            </w:pPr>
-            <w:r>
-              <w:rPr>
-                <w:rFonts w:ascii="Times New Roman" w:hAnsi="Times New Roman"/>
-                <w:szCs w:val="21"/>
-                <w:lang w:eastAsia="zh-CN"/>
-              </w:rPr>
-              <w:t xml:space="preserve">adsd</w:t>
-            </w:r>
-          </w:p>
-        </w:tc>
-        <w:tc>
-          <w:tcPr>
-            <w:tcW w:w="1848" w:type="dxa"/>
-            <w:tcBorders>
-              <w:left w:val="single" w:sz="4" w:space="0" w:color="000000"/>
-              <w:bottom w:val="single" w:sz="4" w:space="0" w:color="000000"/>
-              <w:right w:val="single" w:sz="4" w:space="0" w:color="000000"/>
-            </w:tcBorders>
-            <w:vAlign w:val="center"/>
-          </w:tcPr>
-          <w:p>
-            <w:pPr>
-              <w:wordWrap w:val="0"/>
-              <w:adjustRightInd w:val="0"/>
-              <w:jc w:val="center"/>
-              <w:rPr>
-                <w:rFonts w:ascii="Times New Roman" w:hAnsi="Times New Roman"/>
-                <w:szCs w:val="21"/>
-              </w:rPr>
-            </w:pPr>
-            <w:r>
-              <w:rPr>
-                <w:rFonts w:ascii="Times New Roman" w:eastAsia="黑体" w:hAnsi="Times New Roman"/>
-                <w:szCs w:val="21"/>
-              </w:rPr>
-              <w:t>测试项标识</w:t>
-            </w:r>
-          </w:p>
-        </w:tc>
-        <w:tc>
-          <w:tcPr>
-            <w:tcW w:w="1635" w:type="dxa"/>
-            <w:tcBorders>
-              <w:left w:val="single" w:sz="4" w:space="0" w:color="000000"/>
-              <w:bottom w:val="single" w:sz="4" w:space="0" w:color="000000"/>
-              <w:right w:val="single" w:sz="4" w:space="0" w:color="000000"/>
-            </w:tcBorders>
-            <w:vAlign w:val="center"/>
-          </w:tcPr>
-          <w:p>
-            <w:pPr>
-              <w:wordWrap w:val="0"/>
-              <w:adjustRightInd w:val="0"/>
-              <w:rPr>
-                <w:rFonts w:ascii="Times New Roman" w:hAnsi="Times New Roman"/>
-                <w:szCs w:val="21"/>
-                <w:lang w:eastAsia="zh-CN"/>
-              </w:rPr>
-            </w:pPr>
-            <w:r>
-              <w:rPr>
-                <w:rFonts w:ascii="Times New Roman" w:hAnsi="Times New Roman"/>
-                <w:szCs w:val="21"/>
-                <w:lang w:eastAsia="zh-CN"/>
-              </w:rPr>
-              <w:t xml:space="preserve">XQ_FT_X1S1_001</w:t>
-            </w:r>
-          </w:p>
-        </w:tc>
-        <w:tc>
-          <w:tcPr>
-            <w:tcW w:w="1017" w:type="dxa"/>
-            <w:tcBorders>
-              <w:left w:val="single" w:sz="4" w:space="0" w:color="000000"/>
-              <w:bottom w:val="single" w:sz="4" w:space="0" w:color="000000"/>
-              <w:right w:val="single" w:sz="4" w:space="0" w:color="000000"/>
-            </w:tcBorders>
-            <w:vAlign w:val="center"/>
-          </w:tcPr>
-          <w:p>
-            <w:pPr>
-              <w:wordWrap w:val="0"/>
-              <w:adjustRightInd w:val="0"/>
-              <w:jc w:val="center"/>
-              <w:rPr>
-                <w:rFonts w:ascii="Times New Roman" w:hAnsi="Times New Roman"/>
-                <w:szCs w:val="21"/>
-              </w:rPr>
-            </w:pPr>
-            <w:r>
-              <w:rPr>
-                <w:rFonts w:ascii="Times New Roman" w:eastAsia="黑体" w:hAnsi="Times New Roman"/>
-                <w:szCs w:val="21"/>
-              </w:rPr>
-              <w:t>优先级</w:t>
-            </w:r>
-          </w:p>
-        </w:tc>
-        <w:tc>
-          <w:tcPr>
-            <w:tcW w:w="700" w:type="dxa"/>
-            <w:tcBorders>
-              <w:left w:val="single" w:sz="4" w:space="0" w:color="000000"/>
-              <w:bottom w:val="single" w:sz="4" w:space="0" w:color="000000"/>
-            </w:tcBorders>
-            <w:vAlign w:val="center"/>
-          </w:tcPr>
-          <w:p>
-            <w:pPr>
-              <w:wordWrap w:val="0"/>
-              <w:adjustRightInd w:val="0"/>
-              <w:jc w:val="center"/>
-              <w:rPr>
-                <w:rFonts w:ascii="Times New Roman" w:hAnsi="Times New Roman"/>
-                <w:szCs w:val="21"/>
-                <w:lang w:eastAsia="zh-CN"/>
-              </w:rPr>
-            </w:pPr>
-            <w:r>
-              <w:rPr>
-                <w:rFonts w:ascii="Times New Roman" w:hAnsi="Times New Roman"/>
-                <w:szCs w:val="21"/>
-                <w:lang w:eastAsia="zh-CN"/>
-              </w:rPr>
-              <w:t xml:space="preserve">中</w:t>
-            </w:r>
-          </w:p>
-        </w:tc>
-      </w:tr>
-      <w:tr>
-        <w:tc>
-          <w:tcPr>
-            <w:tcW w:w="1476" w:type="dxa"/>
-            <w:tcBorders>
-              <w:top w:val="single" w:sz="4" w:space="0" w:color="000000"/>
-              <w:bottom w:val="single" w:sz="4" w:space="0" w:color="000000"/>
-              <w:right w:val="single" w:sz="4" w:space="0" w:color="000000"/>
-            </w:tcBorders>
-            <w:vAlign w:val="center"/>
-          </w:tcPr>
-          <w:p>
-            <w:pPr>
-              <w:wordWrap w:val="0"/>
-              <w:adjustRightInd w:val="0"/>
-              <w:jc w:val="center"/>
-              <w:rPr>
-                <w:rFonts w:ascii="Times New Roman" w:eastAsia="黑体" w:hAnsi="Times New Roman"/>
-                <w:szCs w:val="21"/>
-              </w:rPr>
-            </w:pPr>
-            <w:r>
-              <w:rPr>
-                <w:rFonts w:ascii="Times New Roman" w:eastAsia="黑体" w:hAnsi="Times New Roman"/>
-                <w:szCs w:val="21"/>
-              </w:rPr>
-              <w:t>追踪关系</w:t>
-            </w:r>
-          </w:p>
-        </w:tc>
-        <w:tc>
-          <w:tcPr>
-            <w:tcW w:w="7046" w:type="dxa"/>
-            <w:gridSpan w:val="5"/>
-            <w:tcBorders>
-              <w:top w:val="single" w:sz="4" w:space="0" w:color="000000"/>
-              <w:left w:val="single" w:sz="4" w:space="0" w:color="000000"/>
-              <w:bottom w:val="single" w:sz="4" w:space="0" w:color="000000"/>
-            </w:tcBorders>
-            <w:vAlign w:val="center"/>
-          </w:tcPr>
-          <w:p>
-            <w:pPr>
-              <w:wordWrap w:val="0"/>
-              <w:adjustRightInd w:val="0"/>
-              <w:rPr>
-                <w:rFonts w:ascii="Times New Roman" w:hAnsi="Times New Roman"/>
-                <w:szCs w:val="21"/>
-                <w:lang w:eastAsia="zh-CN"/>
-              </w:rPr>
-            </w:pPr>
-            <w:r>
-              <w:rPr>
-                <w:rFonts w:ascii="Times New Roman" w:hAnsi="Times New Roman"/>
-                <w:szCs w:val="21"/>
-                <w:lang w:eastAsia="zh-CN"/>
-              </w:rPr>
-              <w:t>《</w:t>
-            </w:r>
-            <w:r>
-              <w:rPr>
-                <w:rFonts w:ascii="Times New Roman" w:hAnsi="Times New Roman"/>
-                <w:szCs w:val="21"/>
-                <w:lang w:eastAsia="zh-CN"/>
-              </w:rPr>
-              <w:t xml:space="preserve">研制总要求A</w:t>
-            </w:r>
-            <w:r>
-              <w:rPr>
-                <w:rFonts w:ascii="Times New Roman" w:hAnsi="Times New Roman"/>
-                <w:szCs w:val="21"/>
-                <w:lang w:eastAsia="zh-CN"/>
-              </w:rPr>
-              <w:t>》</w:t>
-            </w:r>
-            <w:r>
-              <w:rPr>
-                <w:rFonts w:ascii="Times New Roman" w:hAnsi="Times New Roman"/>
-                <w:szCs w:val="21"/>
-                <w:lang w:eastAsia="zh-CN"/>
-              </w:rPr>
-              <w:t xml:space="preserve">-123-123</w:t>
-            </w:r>
-          </w:p>
-        </w:tc>
-      </w:tr>
-      <w:tr>
-        <w:tc>
-          <w:tcPr>
-            <w:tcW w:w="1476" w:type="dxa"/>
-            <w:tcBorders>
-              <w:top w:val="single" w:sz="4" w:space="0" w:color="000000"/>
-              <w:bottom w:val="single" w:sz="4" w:space="0" w:color="000000"/>
-              <w:right w:val="single" w:sz="4" w:space="0" w:color="000000"/>
-            </w:tcBorders>
-            <w:vAlign w:val="center"/>
-          </w:tcPr>
-          <w:p>
-            <w:pPr>
-              <w:wordWrap w:val="0"/>
-              <w:adjustRightInd w:val="0"/>
-              <w:jc w:val="center"/>
-              <w:rPr>
-                <w:rFonts w:ascii="Times New Roman" w:eastAsia="黑体" w:hAnsi="Times New Roman"/>
-                <w:szCs w:val="21"/>
-              </w:rPr>
-            </w:pPr>
-            <w:r>
-              <w:rPr>
-                <w:rFonts w:ascii="Times New Roman" w:eastAsia="黑体" w:hAnsi="Times New Roman"/>
-                <w:szCs w:val="21"/>
-              </w:rPr>
-              <w:t>需求描述</w:t>
-            </w:r>
-          </w:p>
-        </w:tc>
-        <w:tc>
-          <w:tcPr>
-            <w:tcW w:w="7046" w:type="dxa"/>
-            <w:gridSpan w:val="5"/>
-            <w:tcBorders>
-              <w:top w:val="single" w:sz="4" w:space="0" w:color="000000"/>
-              <w:left w:val="single" w:sz="4" w:space="0" w:color="000000"/>
-              <w:bottom w:val="single" w:sz="4" w:space="0" w:color="000000"/>
-            </w:tcBorders>
-            <w:vAlign w:val="center"/>
-          </w:tcPr>
-          <w:p>
-            <w:pPr>
-              <w:wordWrap w:val="0"/>
-              <w:adjustRightInd w:val="0"/>
-              <w:rPr>
-                <w:rFonts w:ascii="Times New Roman" w:hAnsi="Times New Roman"/>
-                <w:szCs w:val="21"/>
-                <w:lang w:eastAsia="zh-CN"/>
-              </w:rPr>
-            </w:pPr>
-            <w:r>
-              <w:rPr>
-                <w:rFonts w:ascii="Times New Roman" w:hAnsi="Times New Roman"/>
-                <w:szCs w:val="21"/>
-                <w:lang w:eastAsia="zh-CN"/>
-              </w:rPr>
-              <w:t xml:space="preserve">32112412</w:t>
-            </w:r>
-          </w:p>
-        </w:tc>
-      </w:tr>
-      <w:tr>
-        <w:tc>
-          <w:tcPr>
-            <w:tcW w:w="1476" w:type="dxa"/>
-            <w:tcBorders>
-              <w:top w:val="single" w:sz="4" w:space="0" w:color="000000"/>
-              <w:bottom w:val="single" w:sz="4" w:space="0" w:color="000000"/>
-              <w:right w:val="single" w:sz="4" w:space="0" w:color="000000"/>
-            </w:tcBorders>
-            <w:vAlign w:val="center"/>
-          </w:tcPr>
-          <w:p>
-            <w:pPr>
-              <w:wordWrap w:val="0"/>
-              <w:adjustRightInd w:val="0"/>
-              <w:jc w:val="center"/>
-              <w:rPr>
-                <w:rFonts w:ascii="Times New Roman" w:eastAsia="黑体" w:hAnsi="Times New Roman"/>
-                <w:szCs w:val="21"/>
-              </w:rPr>
-            </w:pPr>
-            <w:r>
-              <w:rPr>
-                <w:rFonts w:ascii="Times New Roman" w:eastAsia="黑体" w:hAnsi="Times New Roman"/>
-                <w:szCs w:val="21"/>
-              </w:rPr>
-              <w:t>测试项描述</w:t>
-            </w:r>
-          </w:p>
-        </w:tc>
-        <w:tc>
-          <w:tcPr>
-            <w:tcW w:w="7046" w:type="dxa"/>
-            <w:gridSpan w:val="5"/>
-            <w:tcBorders>
-              <w:top w:val="single" w:sz="4" w:space="0" w:color="000000"/>
-              <w:left w:val="single" w:sz="4" w:space="0" w:color="000000"/>
-              <w:bottom w:val="single" w:sz="4" w:space="0" w:color="000000"/>
-            </w:tcBorders>
-            <w:vAlign w:val="center"/>
-          </w:tcPr>
-          <w:p>
-            <w:pPr>
-              <w:wordWrap w:val="0"/>
-              <w:adjustRightInd w:val="0"/>
-              <w:rPr>
-                <w:rFonts w:ascii="Times New Roman" w:hAnsi="Times New Roman"/>
-                <w:szCs w:val="21"/>
-                <w:lang w:eastAsia="zh-CN"/>
-              </w:rPr>
-            </w:pPr>
-            <w:r>
-              <w:rPr>
-                <w:rFonts w:ascii="Times New Roman" w:hAnsi="Times New Roman"/>
-                <w:szCs w:val="21"/>
-                <w:lang w:eastAsia="zh-CN"/>
-              </w:rPr>
-              <w:t xml:space="preserve">1.123</w:t>
-            </w:r>
-          </w:p>
-        </w:tc>
-      </w:tr>
-      <w:tr>
-        <w:tc>
-          <w:tcPr>
-            <w:tcW w:w="1476" w:type="dxa"/>
-            <w:tcBorders>
-              <w:top w:val="single" w:sz="4" w:space="0" w:color="000000"/>
-              <w:bottom w:val="single" w:sz="4" w:space="0" w:color="000000"/>
-              <w:right w:val="single" w:sz="4" w:space="0" w:color="000000"/>
-            </w:tcBorders>
-            <w:vAlign w:val="center"/>
-          </w:tcPr>
-          <w:p>
-            <w:pPr>
-              <w:wordWrap w:val="0"/>
-              <w:adjustRightInd w:val="0"/>
-              <w:jc w:val="center"/>
-              <w:rPr>
-                <w:rFonts w:ascii="Times New Roman" w:eastAsia="黑体" w:hAnsi="Times New Roman"/>
-                <w:szCs w:val="21"/>
-              </w:rPr>
-            </w:pPr>
-            <w:r>
-              <w:rPr>
-                <w:rFonts w:ascii="Times New Roman" w:eastAsia="黑体" w:hAnsi="Times New Roman"/>
-                <w:szCs w:val="21"/>
-              </w:rPr>
-              <w:t>测试方法</w:t>
-            </w:r>
-          </w:p>
-        </w:tc>
-        <w:tc>
-          <w:tcPr>
-            <w:tcW w:w="7046" w:type="dxa"/>
-            <w:gridSpan w:val="5"/>
-            <w:tcBorders>
-              <w:top w:val="single" w:sz="4" w:space="0" w:color="000000"/>
-              <w:left w:val="single" w:sz="4" w:space="0" w:color="000000"/>
-              <w:bottom w:val="single" w:sz="4" w:space="0" w:color="000000"/>
-            </w:tcBorders>
-            <w:vAlign w:val="center"/>
-          </w:tcPr>
-          <w:p>
-            <w:pPr>
-              <w:wordWrap w:val="0"/>
-              <w:adjustRightInd w:val="0"/>
-              <w:rPr>
-                <w:rFonts w:ascii="Times New Roman" w:hAnsi="Times New Roman"/>
-                <w:szCs w:val="21"/>
-                <w:lang w:eastAsia="zh-CN"/>
-              </w:rPr>
-            </w:pPr>
-            <w:r>
-              <w:rPr>
-                <w:rFonts w:ascii="Times New Roman" w:hAnsi="Times New Roman"/>
-                <w:szCs w:val="21"/>
-                <w:lang w:eastAsia="zh-CN"/>
-              </w:rPr>
-              <w:t xml:space="preserve">时序仿真 </w:t>
-            </w:r>
-          </w:p>
-        </w:tc>
-      </w:tr>
-      <w:tr>
-        <w:tc>
-          <w:tcPr>
-            <w:tcW w:w="1476" w:type="dxa"/>
-            <w:tcBorders>
-              <w:top w:val="single" w:sz="4" w:space="0" w:color="000000"/>
-              <w:bottom w:val="single" w:sz="4" w:space="0" w:color="000000"/>
-              <w:right w:val="single" w:sz="4" w:space="0" w:color="000000"/>
-            </w:tcBorders>
-            <w:vAlign w:val="center"/>
-          </w:tcPr>
-          <w:p>
-            <w:pPr>
-              <w:wordWrap w:val="0"/>
-              <w:adjustRightInd w:val="0"/>
-              <w:jc w:val="center"/>
-              <w:rPr>
-                <w:rFonts w:ascii="Times New Roman" w:eastAsia="黑体" w:hAnsi="Times New Roman"/>
-                <w:szCs w:val="21"/>
-              </w:rPr>
-            </w:pPr>
-            <w:r>
-              <w:rPr>
-                <w:rFonts w:ascii="Times New Roman" w:eastAsia="黑体" w:hAnsi="Times New Roman"/>
-                <w:szCs w:val="21"/>
-              </w:rPr>
-              <w:t>测试约束条件</w:t>
-            </w:r>
-          </w:p>
-        </w:tc>
-        <w:tc>
-          <w:tcPr>
-            <w:tcW w:w="7046" w:type="dxa"/>
-            <w:gridSpan w:val="5"/>
-            <w:tcBorders>
-              <w:top w:val="single" w:sz="4" w:space="0" w:color="000000"/>
-              <w:left w:val="single" w:sz="4" w:space="0" w:color="000000"/>
-              <w:bottom w:val="single" w:sz="4" w:space="0" w:color="000000"/>
-            </w:tcBorders>
-            <w:vAlign w:val="center"/>
-          </w:tcPr>
-          <w:p>
-            <w:pPr>
-              <w:wordWrap w:val="0"/>
-              <w:adjustRightInd w:val="0"/>
-              <w:rPr>
-                <w:rFonts w:ascii="Times New Roman" w:hAnsi="Times New Roman"/>
-                <w:szCs w:val="21"/>
-                <w:lang w:eastAsia="zh-CN"/>
-              </w:rPr>
-            </w:pPr>
-            <w:r>
-              <w:rPr>
-                <w:rFonts w:ascii="Times New Roman" w:hAnsi="Times New Roman"/>
-                <w:szCs w:val="21"/>
-                <w:lang w:eastAsia="zh-CN"/>
-              </w:rPr>
-              <w:t xml:space="preserve">软件正常运行，外部接口通信正常</w:t>
-            </w:r>
-          </w:p>
-        </w:tc>
-      </w:tr>
-      <w:tr>
-        <w:tc>
-          <w:tcPr>
-            <w:tcW w:w="1476" w:type="dxa"/>
-            <w:tcBorders>
-              <w:top w:val="single" w:sz="4" w:space="0" w:color="000000"/>
-              <w:bottom w:val="single" w:sz="4" w:space="0" w:color="000000"/>
-              <w:right w:val="single" w:sz="4" w:space="0" w:color="000000"/>
-            </w:tcBorders>
-            <w:vAlign w:val="center"/>
-          </w:tcPr>
-          <w:p>
-            <w:pPr>
-              <w:wordWrap w:val="0"/>
-              <w:adjustRightInd w:val="0"/>
-              <w:jc w:val="center"/>
-              <w:rPr>
-                <w:rFonts w:ascii="Times New Roman" w:eastAsia="黑体" w:hAnsi="Times New Roman"/>
-                <w:szCs w:val="21"/>
-              </w:rPr>
-            </w:pPr>
-            <w:r>
-              <w:rPr>
-                <w:rFonts w:ascii="Times New Roman" w:eastAsia="黑体" w:hAnsi="Times New Roman"/>
-                <w:szCs w:val="21"/>
-              </w:rPr>
-              <w:t>充分性要求</w:t>
-            </w:r>
-          </w:p>
-        </w:tc>
-        <w:tc>
-          <w:tcPr>
-            <w:tcW w:w="7046" w:type="dxa"/>
-            <w:gridSpan w:val="5"/>
-            <w:tcBorders>
-              <w:top w:val="single" w:sz="4" w:space="0" w:color="000000"/>
-              <w:left w:val="single" w:sz="4" w:space="0" w:color="000000"/>
-              <w:bottom w:val="single" w:sz="4" w:space="0" w:color="000000"/>
-            </w:tcBorders>
-            <w:vAlign w:val="center"/>
-          </w:tcPr>
-          <w:p>
-            <w:pPr>
-              <w:wordWrap w:val="0"/>
-              <w:adjustRightInd w:val="0"/>
-              <w:rPr>
-                <w:rFonts w:ascii="Times New Roman" w:hAnsi="Times New Roman"/>
-                <w:szCs w:val="21"/>
-                <w:lang w:eastAsia="zh-CN"/>
-              </w:rPr>
-            </w:pPr>
-            <w:r>
-              <w:rPr>
-                <w:rFonts w:ascii="Times New Roman" w:hAnsi="Times New Roman"/>
-                <w:szCs w:val="21"/>
-                <w:lang w:eastAsia="zh-CN"/>
-              </w:rPr>
-              <w:t xml:space="preserve">覆盖需求相关功能</w:t>
-            </w:r>
-          </w:p>
-        </w:tc>
-      </w:tr>
-      <w:tr>
-        <w:tc>
-          <w:tcPr>
-            <w:tcW w:w="1476" w:type="dxa"/>
-            <w:tcBorders>
-              <w:top w:val="single" w:sz="4" w:space="0" w:color="000000"/>
-              <w:bottom w:val="single" w:sz="4" w:space="0" w:color="000000"/>
-              <w:right w:val="single" w:sz="4" w:space="0" w:color="000000"/>
-            </w:tcBorders>
-            <w:vAlign w:val="center"/>
-          </w:tcPr>
-          <w:p>
-            <w:pPr>
-              <w:wordWrap w:val="0"/>
-              <w:adjustRightInd w:val="0"/>
-              <w:jc w:val="center"/>
-              <w:rPr>
-                <w:rFonts w:ascii="Times New Roman" w:eastAsia="黑体" w:hAnsi="Times New Roman"/>
-                <w:szCs w:val="21"/>
-              </w:rPr>
-            </w:pPr>
-            <w:r>
-              <w:rPr>
-                <w:rFonts w:ascii="Times New Roman" w:eastAsia="黑体" w:hAnsi="Times New Roman"/>
-                <w:szCs w:val="21"/>
-              </w:rPr>
-              <w:t>终止条件</w:t>
-            </w:r>
-          </w:p>
-        </w:tc>
-        <w:tc>
-          <w:tcPr>
-            <w:tcW w:w="7046" w:type="dxa"/>
-            <w:gridSpan w:val="5"/>
-            <w:tcBorders>
-              <w:top w:val="single" w:sz="4" w:space="0" w:color="000000"/>
-              <w:left w:val="single" w:sz="4" w:space="0" w:color="000000"/>
-              <w:bottom w:val="single" w:sz="4" w:space="0" w:color="000000"/>
-            </w:tcBorders>
-            <w:vAlign w:val="center"/>
-          </w:tcPr>
-          <w:p>
-            <w:pPr>
-              <w:wordWrap w:val="0"/>
-              <w:adjustRightInd w:val="0"/>
-              <w:ind w:left="210" w:hangingChars="100" w:hanging="210"/>
-              <w:rPr>
-                <w:rFonts w:ascii="Times New Roman" w:hAnsi="Times New Roman"/>
-                <w:szCs w:val="21"/>
-                <w:lang w:eastAsia="zh-CN"/>
-              </w:rPr>
-            </w:pPr>
-            <w:r>
-              <w:rPr>
-                <w:rFonts w:ascii="Times New Roman" w:hAnsi="Times New Roman"/>
-                <w:szCs w:val="21"/>
-                <w:lang w:eastAsia="zh-CN"/>
-              </w:rPr>
-              <w:t xml:space="preserve">1.测试正常终止：测试项分解的所有用例执行完毕，达到充分性要求，相关记录完整;</w:t>
-            </w:r>
-          </w:p>
-          <w:p>
-            <w:pPr>
-              <w:wordWrap w:val="0"/>
-              <w:adjustRightInd w:val="0"/>
-              <w:ind w:left="210" w:hangingChars="100" w:hanging="210"/>
-              <w:rPr>
-                <w:rFonts w:ascii="Times New Roman" w:hAnsi="Times New Roman"/>
-                <w:szCs w:val="21"/>
-                <w:lang w:eastAsia="zh-CN"/>
-              </w:rPr>
-            </w:pPr>
-            <w:r>
-              <w:rPr>
-                <w:rFonts w:ascii="Times New Roman" w:hAnsi="Times New Roman"/>
-                <w:szCs w:val="21"/>
-                <w:lang w:eastAsia="zh-CN"/>
-              </w:rPr>
-              <w:t xml:space="preserve">2.测试异常终止：由于某些特殊原因导致该测试项分解的测试用例不能完全执行，无法执行的原因已记录</w:t>
-            </w:r>
-          </w:p>
-        </w:tc>
-      </w:tr>
-      <w:tr>
-        <w:tc>
-          <w:tcPr>
-            <w:tcW w:w="1476" w:type="dxa"/>
-            <w:tcBorders>
-              <w:top w:val="single" w:sz="4" w:space="0" w:color="000000"/>
-              <w:right w:val="single" w:sz="4" w:space="0" w:color="000000"/>
-            </w:tcBorders>
-            <w:vAlign w:val="center"/>
-          </w:tcPr>
-          <w:p>
-            <w:pPr>
-              <w:wordWrap w:val="0"/>
-              <w:adjustRightInd w:val="0"/>
-              <w:jc w:val="center"/>
-              <w:rPr>
-                <w:rFonts w:ascii="Times New Roman" w:eastAsia="黑体" w:hAnsi="Times New Roman"/>
-                <w:szCs w:val="21"/>
-              </w:rPr>
-            </w:pPr>
-            <w:r>
-              <w:rPr>
-                <w:rFonts w:ascii="Times New Roman" w:eastAsia="黑体" w:hAnsi="Times New Roman"/>
-                <w:szCs w:val="21"/>
-              </w:rPr>
-              <w:lastRenderedPageBreak/>
-              <w:t>通过准则</w:t>
-            </w:r>
-          </w:p>
-        </w:tc>
-        <w:tc>
-          <w:tcPr>
-            <w:tcW w:w="7046" w:type="dxa"/>
-            <w:gridSpan w:val="5"/>
-            <w:tcBorders>
-              <w:top w:val="single" w:sz="4" w:space="0" w:color="000000"/>
-              <w:left w:val="single" w:sz="4" w:space="0" w:color="000000"/>
-            </w:tcBorders>
-            <w:vAlign w:val="center"/>
-          </w:tcPr>
-          <w:p>
-            <w:pPr>
-              <w:wordWrap w:val="0"/>
-              <w:adjustRightInd w:val="0"/>
-              <w:rPr>
-                <w:rFonts w:ascii="Times New Roman" w:hAnsi="Times New Roman"/>
-                <w:szCs w:val="21"/>
-                <w:lang w:eastAsia="zh-CN"/>
-              </w:rPr>
-            </w:pPr>
-            <w:r>
-              <w:rPr>
-                <w:rFonts w:ascii="Times New Roman" w:hAnsi="Times New Roman"/>
-                <w:szCs w:val="21"/>
-                <w:lang w:eastAsia="zh-CN"/>
-              </w:rPr>
-              <w:t xml:space="preserve">1.321</w:t>
-            </w:r>
-          </w:p>
-        </w:tc>
-      </w:tr>
-    </w:tbl>
-    <w:p/>
-    <w:p>
-      <w:pPr>
-        <w:pStyle w:val="4"/>
-        <w:rPr>
-          <w:sz w:val="24"/>
-          <w:szCs w:val="24"/>
-        </w:rPr>
-      </w:pPr>
-      <w:r>
-        <w:rPr>
-          <w:sz w:val="24"/>
-          <w:szCs w:val="24"/>
-        </w:rPr>
-        <w:t xml:space="preserve">321123</w:t>
-      </w:r>
-    </w:p>
-    <w:tbl>
-      <w:tblPr>
-        <w:tblStyle w:val="TableNormal2"/>
-        <w:tblW w:w="0" w:type="auto"/>
-        <w:tblBorders>
-          <w:top w:val="single" w:sz="12" w:space="0" w:color="000000"/>
-          <w:left w:val="single" w:sz="12" w:space="0" w:color="000000"/>
-          <w:bottom w:val="single" w:sz="12" w:space="0" w:color="000000"/>
-          <w:right w:val="single" w:sz="12" w:space="0" w:color="000000"/>
-          <w:insideH w:val="single" w:sz="12" w:space="0" w:color="000000"/>
-          <w:insideV w:val="single" w:sz="12" w:space="0" w:color="000000"/>
-        </w:tblBorders>
-        <w:tblLayout w:type="fixed"/>
-        <w:tblCellMar>
-          <w:top w:w="57" w:type="dxa"/>
-          <w:left w:w="108" w:type="dxa"/>
-          <w:bottom w:w="57" w:type="dxa"/>
-          <w:right w:w="108" w:type="dxa"/>
-        </w:tblCellMar>
-        <w:tblLook w:val="01E0" w:firstRow="1" w:lastRow="1" w:firstColumn="1" w:lastColumn="1" w:noHBand="0" w:noVBand="0"/>
-      </w:tblPr>
-      <w:tblGrid>
-        <w:gridCol w:w="1476"/>
-        <w:gridCol w:w="1846"/>
-        <w:gridCol w:w="1848"/>
-        <w:gridCol w:w="1635"/>
-        <w:gridCol w:w="1017"/>
-        <w:gridCol w:w="700"/>
-      </w:tblGrid>
-      <w:tr>
-        <w:tc>
-          <w:tcPr>
-            <w:tcW w:w="1476" w:type="dxa"/>
-            <w:tcBorders>
-              <w:bottom w:val="single" w:sz="4" w:space="0" w:color="000000"/>
-              <w:right w:val="single" w:sz="4" w:space="0" w:color="000000"/>
-            </w:tcBorders>
-            <w:vAlign w:val="center"/>
-          </w:tcPr>
-          <w:p>
-            <w:pPr>
-              <w:wordWrap w:val="0"/>
-              <w:adjustRightInd w:val="0"/>
-              <w:jc w:val="center"/>
-              <w:rPr>
-                <w:rFonts w:ascii="Times New Roman" w:eastAsia="黑体" w:hAnsi="Times New Roman"/>
-                <w:szCs w:val="21"/>
-              </w:rPr>
-            </w:pPr>
-            <w:r>
-              <w:rPr>
-                <w:rFonts w:ascii="Times New Roman" w:eastAsia="黑体" w:hAnsi="Times New Roman"/>
-                <w:szCs w:val="21"/>
-              </w:rPr>
-              <w:t>测试项名称</w:t>
-            </w:r>
-          </w:p>
-        </w:tc>
-        <w:tc>
-          <w:tcPr>
-            <w:tcW w:w="1846" w:type="dxa"/>
-            <w:tcBorders>
-              <w:left w:val="single" w:sz="4" w:space="0" w:color="000000"/>
-              <w:bottom w:val="single" w:sz="4" w:space="0" w:color="000000"/>
-              <w:right w:val="single" w:sz="4" w:space="0" w:color="000000"/>
-            </w:tcBorders>
-            <w:vAlign w:val="center"/>
-          </w:tcPr>
-          <w:p>
-            <w:pPr>
-              <w:wordWrap w:val="0"/>
-              <w:adjustRightInd w:val="0"/>
-              <w:rPr>
-                <w:rFonts w:ascii="Times New Roman" w:hAnsi="Times New Roman"/>
-                <w:szCs w:val="21"/>
-                <w:lang w:eastAsia="zh-CN"/>
-              </w:rPr>
-            </w:pPr>
-            <w:r>
-              <w:rPr>
-                <w:rFonts w:ascii="Times New Roman" w:hAnsi="Times New Roman"/>
-                <w:szCs w:val="21"/>
-                <w:lang w:eastAsia="zh-CN"/>
-              </w:rPr>
-              <w:t xml:space="preserve">321123</w:t>
-            </w:r>
-          </w:p>
-        </w:tc>
-        <w:tc>
-          <w:tcPr>
-            <w:tcW w:w="1848" w:type="dxa"/>
-            <w:tcBorders>
-              <w:left w:val="single" w:sz="4" w:space="0" w:color="000000"/>
-              <w:bottom w:val="single" w:sz="4" w:space="0" w:color="000000"/>
-              <w:right w:val="single" w:sz="4" w:space="0" w:color="000000"/>
-            </w:tcBorders>
-            <w:vAlign w:val="center"/>
-          </w:tcPr>
-          <w:p>
-            <w:pPr>
-              <w:wordWrap w:val="0"/>
-              <w:adjustRightInd w:val="0"/>
-              <w:jc w:val="center"/>
-              <w:rPr>
-                <w:rFonts w:ascii="Times New Roman" w:hAnsi="Times New Roman"/>
-                <w:szCs w:val="21"/>
-              </w:rPr>
-            </w:pPr>
-            <w:r>
-              <w:rPr>
-                <w:rFonts w:ascii="Times New Roman" w:eastAsia="黑体" w:hAnsi="Times New Roman"/>
-                <w:szCs w:val="21"/>
-              </w:rPr>
-              <w:t>测试项标识</w:t>
-            </w:r>
-          </w:p>
-        </w:tc>
-        <w:tc>
-          <w:tcPr>
-            <w:tcW w:w="1635" w:type="dxa"/>
-            <w:tcBorders>
-              <w:left w:val="single" w:sz="4" w:space="0" w:color="000000"/>
-              <w:bottom w:val="single" w:sz="4" w:space="0" w:color="000000"/>
-              <w:right w:val="single" w:sz="4" w:space="0" w:color="000000"/>
-            </w:tcBorders>
-            <w:vAlign w:val="center"/>
-          </w:tcPr>
-          <w:p>
-            <w:pPr>
-              <w:wordWrap w:val="0"/>
-              <w:adjustRightInd w:val="0"/>
-              <w:rPr>
-                <w:rFonts w:ascii="Times New Roman" w:hAnsi="Times New Roman"/>
-                <w:szCs w:val="21"/>
-                <w:lang w:eastAsia="zh-CN"/>
-              </w:rPr>
-            </w:pPr>
-            <w:r>
-              <w:rPr>
-                <w:rFonts w:ascii="Times New Roman" w:hAnsi="Times New Roman"/>
-                <w:szCs w:val="21"/>
-                <w:lang w:eastAsia="zh-CN"/>
-              </w:rPr>
-              <w:t xml:space="preserve">XQ_FT_X1S1_002</w:t>
-            </w:r>
-          </w:p>
-        </w:tc>
-        <w:tc>
-          <w:tcPr>
-            <w:tcW w:w="1017" w:type="dxa"/>
-            <w:tcBorders>
-              <w:left w:val="single" w:sz="4" w:space="0" w:color="000000"/>
-              <w:bottom w:val="single" w:sz="4" w:space="0" w:color="000000"/>
-              <w:right w:val="single" w:sz="4" w:space="0" w:color="000000"/>
-            </w:tcBorders>
-            <w:vAlign w:val="center"/>
-          </w:tcPr>
-          <w:p>
-            <w:pPr>
-              <w:wordWrap w:val="0"/>
-              <w:adjustRightInd w:val="0"/>
-              <w:jc w:val="center"/>
-              <w:rPr>
-                <w:rFonts w:ascii="Times New Roman" w:hAnsi="Times New Roman"/>
-                <w:szCs w:val="21"/>
-              </w:rPr>
-            </w:pPr>
-            <w:r>
-              <w:rPr>
-                <w:rFonts w:ascii="Times New Roman" w:eastAsia="黑体" w:hAnsi="Times New Roman"/>
-                <w:szCs w:val="21"/>
-              </w:rPr>
-              <w:t>优先级</w:t>
-            </w:r>
-          </w:p>
-        </w:tc>
-        <w:tc>
-          <w:tcPr>
-            <w:tcW w:w="700" w:type="dxa"/>
-            <w:tcBorders>
-              <w:left w:val="single" w:sz="4" w:space="0" w:color="000000"/>
-              <w:bottom w:val="single" w:sz="4" w:space="0" w:color="000000"/>
-            </w:tcBorders>
-            <w:vAlign w:val="center"/>
-          </w:tcPr>
-          <w:p>
-            <w:pPr>
-              <w:wordWrap w:val="0"/>
-              <w:adjustRightInd w:val="0"/>
-              <w:jc w:val="center"/>
-              <w:rPr>
-                <w:rFonts w:ascii="Times New Roman" w:hAnsi="Times New Roman"/>
-                <w:szCs w:val="21"/>
-                <w:lang w:eastAsia="zh-CN"/>
-              </w:rPr>
-            </w:pPr>
-            <w:r>
-              <w:rPr>
-                <w:rFonts w:ascii="Times New Roman" w:hAnsi="Times New Roman"/>
-                <w:szCs w:val="21"/>
-                <w:lang w:eastAsia="zh-CN"/>
-              </w:rPr>
-              <w:t xml:space="preserve">高</w:t>
-            </w:r>
-          </w:p>
-        </w:tc>
-      </w:tr>
-      <w:tr>
-        <w:tc>
-          <w:tcPr>
-            <w:tcW w:w="1476" w:type="dxa"/>
-            <w:tcBorders>
-              <w:top w:val="single" w:sz="4" w:space="0" w:color="000000"/>
-              <w:bottom w:val="single" w:sz="4" w:space="0" w:color="000000"/>
-              <w:right w:val="single" w:sz="4" w:space="0" w:color="000000"/>
-            </w:tcBorders>
-            <w:vAlign w:val="center"/>
-          </w:tcPr>
-          <w:p>
-            <w:pPr>
-              <w:wordWrap w:val="0"/>
-              <w:adjustRightInd w:val="0"/>
-              <w:jc w:val="center"/>
-              <w:rPr>
-                <w:rFonts w:ascii="Times New Roman" w:eastAsia="黑体" w:hAnsi="Times New Roman"/>
-                <w:szCs w:val="21"/>
-              </w:rPr>
-            </w:pPr>
-            <w:r>
-              <w:rPr>
-                <w:rFonts w:ascii="Times New Roman" w:eastAsia="黑体" w:hAnsi="Times New Roman"/>
-                <w:szCs w:val="21"/>
-              </w:rPr>
-              <w:t>追踪关系</w:t>
-            </w:r>
-          </w:p>
-        </w:tc>
-        <w:tc>
-          <w:tcPr>
-            <w:tcW w:w="7046" w:type="dxa"/>
-            <w:gridSpan w:val="5"/>
-            <w:tcBorders>
-              <w:top w:val="single" w:sz="4" w:space="0" w:color="000000"/>
-              <w:left w:val="single" w:sz="4" w:space="0" w:color="000000"/>
-              <w:bottom w:val="single" w:sz="4" w:space="0" w:color="000000"/>
-            </w:tcBorders>
-            <w:vAlign w:val="center"/>
-          </w:tcPr>
-          <w:p>
-            <w:pPr>
-              <w:wordWrap w:val="0"/>
-              <w:adjustRightInd w:val="0"/>
-              <w:rPr>
-                <w:rFonts w:ascii="Times New Roman" w:hAnsi="Times New Roman"/>
-                <w:szCs w:val="21"/>
-                <w:lang w:eastAsia="zh-CN"/>
-              </w:rPr>
-            </w:pPr>
-            <w:r>
-              <w:rPr>
-                <w:rFonts w:ascii="Times New Roman" w:hAnsi="Times New Roman"/>
-                <w:szCs w:val="21"/>
-                <w:lang w:eastAsia="zh-CN"/>
-              </w:rPr>
-              <w:t>《</w:t>
-            </w:r>
-            <w:r>
-              <w:rPr>
-                <w:rFonts w:ascii="Times New Roman" w:hAnsi="Times New Roman"/>
-                <w:szCs w:val="21"/>
-                <w:lang w:eastAsia="zh-CN"/>
-              </w:rPr>
-              <w:t xml:space="preserve">研制总要求A</w:t>
-            </w:r>
-            <w:r>
-              <w:rPr>
-                <w:rFonts w:ascii="Times New Roman" w:hAnsi="Times New Roman"/>
-                <w:szCs w:val="21"/>
-                <w:lang w:eastAsia="zh-CN"/>
-              </w:rPr>
-              <w:t>》</w:t>
-            </w:r>
-            <w:r>
-              <w:rPr>
-                <w:rFonts w:ascii="Times New Roman" w:hAnsi="Times New Roman"/>
-                <w:szCs w:val="21"/>
-                <w:lang w:eastAsia="zh-CN"/>
-              </w:rPr>
-              <w:t xml:space="preserve">-123-123</w:t>
-            </w:r>
-          </w:p>
-        </w:tc>
-      </w:tr>
-      <w:tr>
-        <w:tc>
-          <w:tcPr>
-            <w:tcW w:w="1476" w:type="dxa"/>
-            <w:tcBorders>
-              <w:top w:val="single" w:sz="4" w:space="0" w:color="000000"/>
-              <w:bottom w:val="single" w:sz="4" w:space="0" w:color="000000"/>
-              <w:right w:val="single" w:sz="4" w:space="0" w:color="000000"/>
-            </w:tcBorders>
-            <w:vAlign w:val="center"/>
-          </w:tcPr>
-          <w:p>
-            <w:pPr>
-              <w:wordWrap w:val="0"/>
-              <w:adjustRightInd w:val="0"/>
-              <w:jc w:val="center"/>
-              <w:rPr>
-                <w:rFonts w:ascii="Times New Roman" w:eastAsia="黑体" w:hAnsi="Times New Roman"/>
-                <w:szCs w:val="21"/>
-              </w:rPr>
-            </w:pPr>
-            <w:r>
-              <w:rPr>
-                <w:rFonts w:ascii="Times New Roman" w:eastAsia="黑体" w:hAnsi="Times New Roman"/>
-                <w:szCs w:val="21"/>
-              </w:rPr>
-              <w:t>需求描述</w:t>
-            </w:r>
-          </w:p>
-        </w:tc>
-        <w:tc>
-          <w:tcPr>
-            <w:tcW w:w="7046" w:type="dxa"/>
-            <w:gridSpan w:val="5"/>
-            <w:tcBorders>
-              <w:top w:val="single" w:sz="4" w:space="0" w:color="000000"/>
-              <w:left w:val="single" w:sz="4" w:space="0" w:color="000000"/>
-              <w:bottom w:val="single" w:sz="4" w:space="0" w:color="000000"/>
-            </w:tcBorders>
-            <w:vAlign w:val="center"/>
-          </w:tcPr>
-          <w:p>
-            <w:pPr>
-              <w:wordWrap w:val="0"/>
-              <w:adjustRightInd w:val="0"/>
-              <w:rPr>
-                <w:rFonts w:ascii="Times New Roman" w:hAnsi="Times New Roman"/>
-                <w:szCs w:val="21"/>
-                <w:lang w:eastAsia="zh-CN"/>
-              </w:rPr>
-            </w:pPr>
-            <w:r>
-              <w:rPr>
-                <w:rFonts w:ascii="Times New Roman" w:hAnsi="Times New Roman"/>
-                <w:szCs w:val="21"/>
-                <w:lang w:eastAsia="zh-CN"/>
-              </w:rPr>
-              <w:t xml:space="preserve">32112412</w:t>
-            </w:r>
-          </w:p>
-        </w:tc>
-      </w:tr>
-      <w:tr>
-        <w:tc>
-          <w:tcPr>
-            <w:tcW w:w="1476" w:type="dxa"/>
-            <w:tcBorders>
-              <w:top w:val="single" w:sz="4" w:space="0" w:color="000000"/>
-              <w:bottom w:val="single" w:sz="4" w:space="0" w:color="000000"/>
-              <w:right w:val="single" w:sz="4" w:space="0" w:color="000000"/>
-            </w:tcBorders>
-            <w:vAlign w:val="center"/>
-          </w:tcPr>
-          <w:p>
-            <w:pPr>
-              <w:wordWrap w:val="0"/>
-              <w:adjustRightInd w:val="0"/>
-              <w:jc w:val="center"/>
-              <w:rPr>
-                <w:rFonts w:ascii="Times New Roman" w:eastAsia="黑体" w:hAnsi="Times New Roman"/>
-                <w:szCs w:val="21"/>
-              </w:rPr>
-            </w:pPr>
-            <w:r>
-              <w:rPr>
-                <w:rFonts w:ascii="Times New Roman" w:eastAsia="黑体" w:hAnsi="Times New Roman"/>
-                <w:szCs w:val="21"/>
-              </w:rPr>
-              <w:t>测试项描述</w:t>
-            </w:r>
-          </w:p>
-        </w:tc>
-        <w:tc>
-          <w:tcPr>
-            <w:tcW w:w="7046" w:type="dxa"/>
-            <w:gridSpan w:val="5"/>
-            <w:tcBorders>
-              <w:top w:val="single" w:sz="4" w:space="0" w:color="000000"/>
-              <w:left w:val="single" w:sz="4" w:space="0" w:color="000000"/>
-              <w:bottom w:val="single" w:sz="4" w:space="0" w:color="000000"/>
-            </w:tcBorders>
-            <w:vAlign w:val="center"/>
-          </w:tcPr>
-          <w:p>
-            <w:pPr>
-              <w:wordWrap w:val="0"/>
-              <w:adjustRightInd w:val="0"/>
-              <w:rPr>
-                <w:rFonts w:ascii="Times New Roman" w:hAnsi="Times New Roman"/>
-                <w:szCs w:val="21"/>
-                <w:lang w:eastAsia="zh-CN"/>
-              </w:rPr>
-            </w:pPr>
-            <w:r>
-              <w:rPr>
-                <w:rFonts w:ascii="Times New Roman" w:hAnsi="Times New Roman"/>
-                <w:szCs w:val="21"/>
-                <w:lang w:eastAsia="zh-CN"/>
-              </w:rPr>
-              <w:t xml:space="preserve">1.321</w:t>
-            </w:r>
-          </w:p>
-        </w:tc>
-      </w:tr>
-      <w:tr>
-        <w:tc>
-          <w:tcPr>
-            <w:tcW w:w="1476" w:type="dxa"/>
-            <w:tcBorders>
-              <w:top w:val="single" w:sz="4" w:space="0" w:color="000000"/>
-              <w:bottom w:val="single" w:sz="4" w:space="0" w:color="000000"/>
-              <w:right w:val="single" w:sz="4" w:space="0" w:color="000000"/>
-            </w:tcBorders>
-            <w:vAlign w:val="center"/>
-          </w:tcPr>
-          <w:p>
-            <w:pPr>
-              <w:wordWrap w:val="0"/>
-              <w:adjustRightInd w:val="0"/>
-              <w:jc w:val="center"/>
-              <w:rPr>
-                <w:rFonts w:ascii="Times New Roman" w:eastAsia="黑体" w:hAnsi="Times New Roman"/>
-                <w:szCs w:val="21"/>
-              </w:rPr>
-            </w:pPr>
-            <w:r>
-              <w:rPr>
-                <w:rFonts w:ascii="Times New Roman" w:eastAsia="黑体" w:hAnsi="Times New Roman"/>
-                <w:szCs w:val="21"/>
-              </w:rPr>
-              <w:t>测试方法</w:t>
-            </w:r>
-          </w:p>
-        </w:tc>
-        <w:tc>
-          <w:tcPr>
-            <w:tcW w:w="7046" w:type="dxa"/>
-            <w:gridSpan w:val="5"/>
-            <w:tcBorders>
-              <w:top w:val="single" w:sz="4" w:space="0" w:color="000000"/>
-              <w:left w:val="single" w:sz="4" w:space="0" w:color="000000"/>
-              <w:bottom w:val="single" w:sz="4" w:space="0" w:color="000000"/>
-            </w:tcBorders>
-            <w:vAlign w:val="center"/>
-          </w:tcPr>
-          <w:p>
-            <w:pPr>
-              <w:wordWrap w:val="0"/>
-              <w:adjustRightInd w:val="0"/>
-              <w:rPr>
-                <w:rFonts w:ascii="Times New Roman" w:hAnsi="Times New Roman"/>
-                <w:szCs w:val="21"/>
-                <w:lang w:eastAsia="zh-CN"/>
-              </w:rPr>
-            </w:pPr>
-            <w:r>
-              <w:rPr>
-                <w:rFonts w:ascii="Times New Roman" w:hAnsi="Times New Roman"/>
-                <w:szCs w:val="21"/>
-                <w:lang w:eastAsia="zh-CN"/>
-              </w:rPr>
-              <w:t xml:space="preserve">时序仿真 正交分解法 </w:t>
-            </w:r>
-          </w:p>
-        </w:tc>
-      </w:tr>
-      <w:tr>
-        <w:tc>
-          <w:tcPr>
-            <w:tcW w:w="1476" w:type="dxa"/>
-            <w:tcBorders>
-              <w:top w:val="single" w:sz="4" w:space="0" w:color="000000"/>
-              <w:bottom w:val="single" w:sz="4" w:space="0" w:color="000000"/>
-              <w:right w:val="single" w:sz="4" w:space="0" w:color="000000"/>
-            </w:tcBorders>
-            <w:vAlign w:val="center"/>
-          </w:tcPr>
-          <w:p>
-            <w:pPr>
-              <w:wordWrap w:val="0"/>
-              <w:adjustRightInd w:val="0"/>
-              <w:jc w:val="center"/>
-              <w:rPr>
-                <w:rFonts w:ascii="Times New Roman" w:eastAsia="黑体" w:hAnsi="Times New Roman"/>
-                <w:szCs w:val="21"/>
-              </w:rPr>
-            </w:pPr>
-            <w:r>
-              <w:rPr>
-                <w:rFonts w:ascii="Times New Roman" w:eastAsia="黑体" w:hAnsi="Times New Roman"/>
-                <w:szCs w:val="21"/>
-              </w:rPr>
-              <w:t>测试约束条件</w:t>
-            </w:r>
-          </w:p>
-        </w:tc>
-        <w:tc>
-          <w:tcPr>
-            <w:tcW w:w="7046" w:type="dxa"/>
-            <w:gridSpan w:val="5"/>
-            <w:tcBorders>
-              <w:top w:val="single" w:sz="4" w:space="0" w:color="000000"/>
-              <w:left w:val="single" w:sz="4" w:space="0" w:color="000000"/>
-              <w:bottom w:val="single" w:sz="4" w:space="0" w:color="000000"/>
-            </w:tcBorders>
-            <w:vAlign w:val="center"/>
-          </w:tcPr>
-          <w:p>
-            <w:pPr>
-              <w:wordWrap w:val="0"/>
-              <w:adjustRightInd w:val="0"/>
-              <w:rPr>
-                <w:rFonts w:ascii="Times New Roman" w:hAnsi="Times New Roman"/>
-                <w:szCs w:val="21"/>
-                <w:lang w:eastAsia="zh-CN"/>
-              </w:rPr>
-            </w:pPr>
-            <w:r>
-              <w:rPr>
-                <w:rFonts w:ascii="Times New Roman" w:hAnsi="Times New Roman"/>
-                <w:szCs w:val="21"/>
-                <w:lang w:eastAsia="zh-CN"/>
-              </w:rPr>
-              <w:t xml:space="preserve">软件正常运行，外部接口通信正常</w:t>
-            </w:r>
-          </w:p>
-        </w:tc>
-      </w:tr>
-      <w:tr>
-        <w:tc>
-          <w:tcPr>
-            <w:tcW w:w="1476" w:type="dxa"/>
-            <w:tcBorders>
-              <w:top w:val="single" w:sz="4" w:space="0" w:color="000000"/>
-              <w:bottom w:val="single" w:sz="4" w:space="0" w:color="000000"/>
-              <w:right w:val="single" w:sz="4" w:space="0" w:color="000000"/>
-            </w:tcBorders>
-            <w:vAlign w:val="center"/>
-          </w:tcPr>
-          <w:p>
-            <w:pPr>
-              <w:wordWrap w:val="0"/>
-              <w:adjustRightInd w:val="0"/>
-              <w:jc w:val="center"/>
-              <w:rPr>
-                <w:rFonts w:ascii="Times New Roman" w:eastAsia="黑体" w:hAnsi="Times New Roman"/>
-                <w:szCs w:val="21"/>
-              </w:rPr>
-            </w:pPr>
-            <w:r>
-              <w:rPr>
-                <w:rFonts w:ascii="Times New Roman" w:eastAsia="黑体" w:hAnsi="Times New Roman"/>
-                <w:szCs w:val="21"/>
-              </w:rPr>
-              <w:t>充分性要求</w:t>
-            </w:r>
-          </w:p>
-        </w:tc>
-        <w:tc>
-          <w:tcPr>
-            <w:tcW w:w="7046" w:type="dxa"/>
-            <w:gridSpan w:val="5"/>
-            <w:tcBorders>
-              <w:top w:val="single" w:sz="4" w:space="0" w:color="000000"/>
-              <w:left w:val="single" w:sz="4" w:space="0" w:color="000000"/>
-              <w:bottom w:val="single" w:sz="4" w:space="0" w:color="000000"/>
-            </w:tcBorders>
-            <w:vAlign w:val="center"/>
-          </w:tcPr>
-          <w:p>
-            <w:pPr>
-              <w:wordWrap w:val="0"/>
-              <w:adjustRightInd w:val="0"/>
-              <w:rPr>
-                <w:rFonts w:ascii="Times New Roman" w:hAnsi="Times New Roman"/>
-                <w:szCs w:val="21"/>
-                <w:lang w:eastAsia="zh-CN"/>
-              </w:rPr>
-            </w:pPr>
-            <w:r>
-              <w:rPr>
-                <w:rFonts w:ascii="Times New Roman" w:hAnsi="Times New Roman"/>
-                <w:szCs w:val="21"/>
-                <w:lang w:eastAsia="zh-CN"/>
-              </w:rPr>
-              <w:t xml:space="preserve">覆盖需求相关功能</w:t>
-            </w:r>
-          </w:p>
-        </w:tc>
-      </w:tr>
-      <w:tr>
-        <w:tc>
-          <w:tcPr>
-            <w:tcW w:w="1476" w:type="dxa"/>
-            <w:tcBorders>
-              <w:top w:val="single" w:sz="4" w:space="0" w:color="000000"/>
-              <w:bottom w:val="single" w:sz="4" w:space="0" w:color="000000"/>
-              <w:right w:val="single" w:sz="4" w:space="0" w:color="000000"/>
-            </w:tcBorders>
-            <w:vAlign w:val="center"/>
-          </w:tcPr>
-          <w:p>
-            <w:pPr>
-              <w:wordWrap w:val="0"/>
-              <w:adjustRightInd w:val="0"/>
-              <w:jc w:val="center"/>
-              <w:rPr>
-                <w:rFonts w:ascii="Times New Roman" w:eastAsia="黑体" w:hAnsi="Times New Roman"/>
-                <w:szCs w:val="21"/>
-              </w:rPr>
-            </w:pPr>
-            <w:r>
-              <w:rPr>
-                <w:rFonts w:ascii="Times New Roman" w:eastAsia="黑体" w:hAnsi="Times New Roman"/>
-                <w:szCs w:val="21"/>
-              </w:rPr>
-              <w:t>终止条件</w:t>
-            </w:r>
-          </w:p>
-        </w:tc>
-        <w:tc>
-          <w:tcPr>
-            <w:tcW w:w="7046" w:type="dxa"/>
-            <w:gridSpan w:val="5"/>
-            <w:tcBorders>
-              <w:top w:val="single" w:sz="4" w:space="0" w:color="000000"/>
-              <w:left w:val="single" w:sz="4" w:space="0" w:color="000000"/>
-              <w:bottom w:val="single" w:sz="4" w:space="0" w:color="000000"/>
-            </w:tcBorders>
-            <w:vAlign w:val="center"/>
-          </w:tcPr>
-          <w:p>
-            <w:pPr>
-              <w:wordWrap w:val="0"/>
-              <w:adjustRightInd w:val="0"/>
-              <w:ind w:left="210" w:hangingChars="100" w:hanging="210"/>
-              <w:rPr>
-                <w:rFonts w:ascii="Times New Roman" w:hAnsi="Times New Roman"/>
-                <w:szCs w:val="21"/>
-                <w:lang w:eastAsia="zh-CN"/>
-              </w:rPr>
-            </w:pPr>
-            <w:r>
-              <w:rPr>
-                <w:rFonts w:ascii="Times New Roman" w:hAnsi="Times New Roman"/>
-                <w:szCs w:val="21"/>
-                <w:lang w:eastAsia="zh-CN"/>
-              </w:rPr>
-              <w:t xml:space="preserve">1.测试正常终止：测试项分解的所有用例执行完毕，达到充分性要求，相关记录完整;</w:t>
-            </w:r>
-          </w:p>
-          <w:p>
-            <w:pPr>
-              <w:wordWrap w:val="0"/>
-              <w:adjustRightInd w:val="0"/>
-              <w:ind w:left="210" w:hangingChars="100" w:hanging="210"/>
-              <w:rPr>
-                <w:rFonts w:ascii="Times New Roman" w:hAnsi="Times New Roman"/>
-                <w:szCs w:val="21"/>
-                <w:lang w:eastAsia="zh-CN"/>
-              </w:rPr>
-            </w:pPr>
-            <w:r>
-              <w:rPr>
-                <w:rFonts w:ascii="Times New Roman" w:hAnsi="Times New Roman"/>
-                <w:szCs w:val="21"/>
-                <w:lang w:eastAsia="zh-CN"/>
-              </w:rPr>
-              <w:t xml:space="preserve">2.测试异常终止：由于某些特殊原因导致该测试项分解的测试用例不能完全执行，无法执行的原因已记录</w:t>
-            </w:r>
-          </w:p>
-        </w:tc>
-      </w:tr>
-      <w:tr>
-        <w:tc>
-          <w:tcPr>
-            <w:tcW w:w="1476" w:type="dxa"/>
-            <w:tcBorders>
-              <w:top w:val="single" w:sz="4" w:space="0" w:color="000000"/>
-              <w:right w:val="single" w:sz="4" w:space="0" w:color="000000"/>
-            </w:tcBorders>
-            <w:vAlign w:val="center"/>
-          </w:tcPr>
-          <w:p>
-            <w:pPr>
-              <w:wordWrap w:val="0"/>
-              <w:adjustRightInd w:val="0"/>
-              <w:jc w:val="center"/>
-              <w:rPr>
-                <w:rFonts w:ascii="Times New Roman" w:eastAsia="黑体" w:hAnsi="Times New Roman"/>
-                <w:szCs w:val="21"/>
-              </w:rPr>
-            </w:pPr>
-            <w:r>
-              <w:rPr>
-                <w:rFonts w:ascii="Times New Roman" w:eastAsia="黑体" w:hAnsi="Times New Roman"/>
-                <w:szCs w:val="21"/>
-              </w:rPr>
-              <w:lastRenderedPageBreak/>
-              <w:t>通过准则</w:t>
-            </w:r>
-          </w:p>
-        </w:tc>
-        <w:tc>
-          <w:tcPr>
-            <w:tcW w:w="7046" w:type="dxa"/>
-            <w:gridSpan w:val="5"/>
-            <w:tcBorders>
-              <w:top w:val="single" w:sz="4" w:space="0" w:color="000000"/>
-              <w:left w:val="single" w:sz="4" w:space="0" w:color="000000"/>
-            </w:tcBorders>
-            <w:vAlign w:val="center"/>
-          </w:tcPr>
-          <w:p>
-            <w:pPr>
-              <w:wordWrap w:val="0"/>
-              <w:adjustRightInd w:val="0"/>
-              <w:rPr>
-                <w:rFonts w:ascii="Times New Roman" w:hAnsi="Times New Roman"/>
-                <w:szCs w:val="21"/>
-                <w:lang w:eastAsia="zh-CN"/>
-              </w:rPr>
-            </w:pPr>
-            <w:r>
-              <w:rPr>
-                <w:rFonts w:ascii="Times New Roman" w:hAnsi="Times New Roman"/>
-                <w:szCs w:val="21"/>
-                <w:lang w:eastAsia="zh-CN"/>
-              </w:rPr>
-              <w:t xml:space="preserve">1.123</w:t>
-            </w:r>
-          </w:p>
-        </w:tc>
-      </w:tr>
-    </w:tbl>
-    <w:p/>
-    <w:p>
-      <w:pPr>
-        <w:pStyle w:val="30"/>
-        <w:rPr>
-          <w:sz w:val="24"/>
-          <w:szCs w:val="24"/>
-        </w:rPr>
-      </w:pPr>
-      <w:r>
-        <w:rPr>
-          <w:sz w:val="24"/>
-          <w:szCs w:val="24"/>
-        </w:rPr>
-        <w:t xml:space="preserve">接口测试</w:t>
-      </w:r>
-    </w:p>
-    <w:p>
-      <w:pPr>
-        <w:pStyle w:val="4"/>
-        <w:rPr>
-          <w:sz w:val="24"/>
-          <w:szCs w:val="24"/>
-        </w:rPr>
-      </w:pPr>
-      <w:r>
-        <w:rPr>
-          <w:sz w:val="24"/>
-          <w:szCs w:val="24"/>
-        </w:rPr>
-        <w:t xml:space="preserve">串口调试的接口功能测试项</w:t>
-      </w:r>
-    </w:p>
-    <w:tbl>
-      <w:tblPr>
-        <w:tblStyle w:val="TableNormal2"/>
-        <w:tblW w:w="0" w:type="auto"/>
-        <w:tblBorders>
-          <w:top w:val="single" w:sz="12" w:space="0" w:color="000000"/>
-          <w:left w:val="single" w:sz="12" w:space="0" w:color="000000"/>
-          <w:bottom w:val="single" w:sz="12" w:space="0" w:color="000000"/>
-          <w:right w:val="single" w:sz="12" w:space="0" w:color="000000"/>
-          <w:insideH w:val="single" w:sz="12" w:space="0" w:color="000000"/>
-          <w:insideV w:val="single" w:sz="12" w:space="0" w:color="000000"/>
-        </w:tblBorders>
-        <w:tblLayout w:type="fixed"/>
-        <w:tblCellMar>
-          <w:top w:w="57" w:type="dxa"/>
-          <w:left w:w="108" w:type="dxa"/>
-          <w:bottom w:w="57" w:type="dxa"/>
-          <w:right w:w="108" w:type="dxa"/>
-        </w:tblCellMar>
-        <w:tblLook w:val="01E0" w:firstRow="1" w:lastRow="1" w:firstColumn="1" w:lastColumn="1" w:noHBand="0" w:noVBand="0"/>
-      </w:tblPr>
-      <w:tblGrid>
-        <w:gridCol w:w="1476"/>
-        <w:gridCol w:w="1846"/>
-        <w:gridCol w:w="1848"/>
-        <w:gridCol w:w="1635"/>
-        <w:gridCol w:w="1017"/>
-        <w:gridCol w:w="700"/>
-      </w:tblGrid>
-      <w:tr>
-        <w:tc>
-          <w:tcPr>
-            <w:tcW w:w="1476" w:type="dxa"/>
-            <w:tcBorders>
-              <w:bottom w:val="single" w:sz="4" w:space="0" w:color="000000"/>
-              <w:right w:val="single" w:sz="4" w:space="0" w:color="000000"/>
-            </w:tcBorders>
-            <w:vAlign w:val="center"/>
-          </w:tcPr>
-          <w:p>
-            <w:pPr>
-              <w:wordWrap w:val="0"/>
-              <w:adjustRightInd w:val="0"/>
-              <w:jc w:val="center"/>
-              <w:rPr>
-                <w:rFonts w:ascii="Times New Roman" w:eastAsia="黑体" w:hAnsi="Times New Roman"/>
-                <w:szCs w:val="21"/>
-              </w:rPr>
-            </w:pPr>
-            <w:r>
-              <w:rPr>
-                <w:rFonts w:ascii="Times New Roman" w:eastAsia="黑体" w:hAnsi="Times New Roman"/>
-                <w:szCs w:val="21"/>
-              </w:rPr>
-              <w:t>测试项名称</w:t>
-            </w:r>
-          </w:p>
-        </w:tc>
-        <w:tc>
-          <w:tcPr>
-            <w:tcW w:w="1846" w:type="dxa"/>
-            <w:tcBorders>
-              <w:left w:val="single" w:sz="4" w:space="0" w:color="000000"/>
-              <w:bottom w:val="single" w:sz="4" w:space="0" w:color="000000"/>
-              <w:right w:val="single" w:sz="4" w:space="0" w:color="000000"/>
-            </w:tcBorders>
-            <w:vAlign w:val="center"/>
-          </w:tcPr>
-          <w:p>
-            <w:pPr>
-              <w:wordWrap w:val="0"/>
-              <w:adjustRightInd w:val="0"/>
-              <w:rPr>
-                <w:rFonts w:ascii="Times New Roman" w:hAnsi="Times New Roman"/>
-                <w:szCs w:val="21"/>
-                <w:lang w:eastAsia="zh-CN"/>
-              </w:rPr>
-            </w:pPr>
-            <w:r>
-              <w:rPr>
-                <w:rFonts w:ascii="Times New Roman" w:hAnsi="Times New Roman"/>
-                <w:szCs w:val="21"/>
-                <w:lang w:eastAsia="zh-CN"/>
-              </w:rPr>
-              <w:t xml:space="preserve">串口调试的接口功能测试项</w:t>
-            </w:r>
-          </w:p>
-        </w:tc>
-        <w:tc>
-          <w:tcPr>
-            <w:tcW w:w="1848" w:type="dxa"/>
-            <w:tcBorders>
-              <w:left w:val="single" w:sz="4" w:space="0" w:color="000000"/>
-              <w:bottom w:val="single" w:sz="4" w:space="0" w:color="000000"/>
-              <w:right w:val="single" w:sz="4" w:space="0" w:color="000000"/>
-            </w:tcBorders>
-            <w:vAlign w:val="center"/>
-          </w:tcPr>
-          <w:p>
-            <w:pPr>
-              <w:wordWrap w:val="0"/>
-              <w:adjustRightInd w:val="0"/>
-              <w:jc w:val="center"/>
-              <w:rPr>
-                <w:rFonts w:ascii="Times New Roman" w:hAnsi="Times New Roman"/>
-                <w:szCs w:val="21"/>
-              </w:rPr>
-            </w:pPr>
-            <w:r>
-              <w:rPr>
-                <w:rFonts w:ascii="Times New Roman" w:eastAsia="黑体" w:hAnsi="Times New Roman"/>
-                <w:szCs w:val="21"/>
-              </w:rPr>
-              <w:t>测试项标识</w:t>
-            </w:r>
-          </w:p>
-        </w:tc>
-        <w:tc>
-          <w:tcPr>
-            <w:tcW w:w="1635" w:type="dxa"/>
-            <w:tcBorders>
-              <w:left w:val="single" w:sz="4" w:space="0" w:color="000000"/>
-              <w:bottom w:val="single" w:sz="4" w:space="0" w:color="000000"/>
-              <w:right w:val="single" w:sz="4" w:space="0" w:color="000000"/>
-            </w:tcBorders>
-            <w:vAlign w:val="center"/>
-          </w:tcPr>
-          <w:p>
-            <w:pPr>
-              <w:wordWrap w:val="0"/>
-              <w:adjustRightInd w:val="0"/>
-              <w:rPr>
-                <w:rFonts w:ascii="Times New Roman" w:hAnsi="Times New Roman"/>
-                <w:szCs w:val="21"/>
-                <w:lang w:eastAsia="zh-CN"/>
-              </w:rPr>
-            </w:pPr>
-            <w:r>
-              <w:rPr>
-                <w:rFonts w:ascii="Times New Roman" w:hAnsi="Times New Roman"/>
-                <w:szCs w:val="21"/>
-                <w:lang w:eastAsia="zh-CN"/>
-              </w:rPr>
-              <w:t xml:space="preserve">XQ_IT_CKTL_002</w:t>
-            </w:r>
-          </w:p>
-        </w:tc>
-        <w:tc>
-          <w:tcPr>
-            <w:tcW w:w="1017" w:type="dxa"/>
-            <w:tcBorders>
-              <w:left w:val="single" w:sz="4" w:space="0" w:color="000000"/>
-              <w:bottom w:val="single" w:sz="4" w:space="0" w:color="000000"/>
-              <w:right w:val="single" w:sz="4" w:space="0" w:color="000000"/>
-            </w:tcBorders>
-            <w:vAlign w:val="center"/>
-          </w:tcPr>
-          <w:p>
-            <w:pPr>
-              <w:wordWrap w:val="0"/>
-              <w:adjustRightInd w:val="0"/>
-              <w:jc w:val="center"/>
-              <w:rPr>
-                <w:rFonts w:ascii="Times New Roman" w:hAnsi="Times New Roman"/>
-                <w:szCs w:val="21"/>
-              </w:rPr>
-            </w:pPr>
-            <w:r>
-              <w:rPr>
-                <w:rFonts w:ascii="Times New Roman" w:eastAsia="黑体" w:hAnsi="Times New Roman"/>
-                <w:szCs w:val="21"/>
-              </w:rPr>
-              <w:t>优先级</w:t>
-            </w:r>
-          </w:p>
-        </w:tc>
-        <w:tc>
-          <w:tcPr>
-            <w:tcW w:w="700" w:type="dxa"/>
-            <w:tcBorders>
-              <w:left w:val="single" w:sz="4" w:space="0" w:color="000000"/>
-              <w:bottom w:val="single" w:sz="4" w:space="0" w:color="000000"/>
-            </w:tcBorders>
-            <w:vAlign w:val="center"/>
-          </w:tcPr>
-          <w:p>
-            <w:pPr>
-              <w:wordWrap w:val="0"/>
-              <w:adjustRightInd w:val="0"/>
-              <w:jc w:val="center"/>
-              <w:rPr>
-                <w:rFonts w:ascii="Times New Roman" w:hAnsi="Times New Roman"/>
-                <w:szCs w:val="21"/>
-                <w:lang w:eastAsia="zh-CN"/>
-              </w:rPr>
-            </w:pPr>
-            <w:r>
-              <w:rPr>
-                <w:rFonts w:ascii="Times New Roman" w:hAnsi="Times New Roman"/>
-                <w:szCs w:val="21"/>
-                <w:lang w:eastAsia="zh-CN"/>
-              </w:rPr>
-              <w:t xml:space="preserve">高</w:t>
-            </w:r>
-          </w:p>
-        </w:tc>
-      </w:tr>
-      <w:tr>
-        <w:tc>
-          <w:tcPr>
-            <w:tcW w:w="1476" w:type="dxa"/>
-            <w:tcBorders>
-              <w:top w:val="single" w:sz="4" w:space="0" w:color="000000"/>
-              <w:bottom w:val="single" w:sz="4" w:space="0" w:color="000000"/>
-              <w:right w:val="single" w:sz="4" w:space="0" w:color="000000"/>
-            </w:tcBorders>
-            <w:vAlign w:val="center"/>
-          </w:tcPr>
-          <w:p>
-            <w:pPr>
-              <w:wordWrap w:val="0"/>
-              <w:adjustRightInd w:val="0"/>
-              <w:jc w:val="center"/>
-              <w:rPr>
-                <w:rFonts w:ascii="Times New Roman" w:eastAsia="黑体" w:hAnsi="Times New Roman"/>
-                <w:szCs w:val="21"/>
-              </w:rPr>
-            </w:pPr>
-            <w:r>
-              <w:rPr>
-                <w:rFonts w:ascii="Times New Roman" w:eastAsia="黑体" w:hAnsi="Times New Roman"/>
-                <w:szCs w:val="21"/>
-              </w:rPr>
-              <w:t>追踪关系</w:t>
-            </w:r>
-          </w:p>
-        </w:tc>
-        <w:tc>
-          <w:tcPr>
-            <w:tcW w:w="7046" w:type="dxa"/>
-            <w:gridSpan w:val="5"/>
-            <w:tcBorders>
-              <w:top w:val="single" w:sz="4" w:space="0" w:color="000000"/>
-              <w:left w:val="single" w:sz="4" w:space="0" w:color="000000"/>
-              <w:bottom w:val="single" w:sz="4" w:space="0" w:color="000000"/>
-            </w:tcBorders>
-            <w:vAlign w:val="center"/>
-          </w:tcPr>
-          <w:p>
-            <w:pPr>
-              <w:wordWrap w:val="0"/>
-              <w:adjustRightInd w:val="0"/>
-              <w:rPr>
-                <w:rFonts w:ascii="Times New Roman" w:hAnsi="Times New Roman"/>
-                <w:szCs w:val="21"/>
-                <w:lang w:eastAsia="zh-CN"/>
-              </w:rPr>
-            </w:pPr>
-            <w:r>
-              <w:rPr>
-                <w:rFonts w:ascii="Times New Roman" w:hAnsi="Times New Roman"/>
-                <w:szCs w:val="21"/>
-                <w:lang w:eastAsia="zh-CN"/>
-              </w:rPr>
-              <w:t>《</w:t>
-            </w:r>
-            <w:r>
-              <w:rPr>
-                <w:rFonts w:ascii="Times New Roman" w:hAnsi="Times New Roman"/>
-                <w:szCs w:val="21"/>
-                <w:lang w:eastAsia="zh-CN"/>
-              </w:rPr>
-              <w:t xml:space="preserve">一个需求说明</w:t>
-            </w:r>
-            <w:r>
-              <w:rPr>
-                <w:rFonts w:ascii="Times New Roman" w:hAnsi="Times New Roman"/>
-                <w:szCs w:val="21"/>
-                <w:lang w:eastAsia="zh-CN"/>
-              </w:rPr>
-              <w:t>》</w:t>
-            </w:r>
-            <w:r>
-              <w:rPr>
-                <w:rFonts w:ascii="Times New Roman" w:hAnsi="Times New Roman"/>
-                <w:szCs w:val="21"/>
-                <w:lang w:eastAsia="zh-CN"/>
-              </w:rPr>
-              <w:t xml:space="preserve">-3.2.2.1-串口调试功能</w:t>
-            </w:r>
-          </w:p>
-        </w:tc>
-      </w:tr>
-      <w:tr>
-        <w:tc>
-          <w:tcPr>
-            <w:tcW w:w="1476" w:type="dxa"/>
-            <w:tcBorders>
-              <w:top w:val="single" w:sz="4" w:space="0" w:color="000000"/>
-              <w:bottom w:val="single" w:sz="4" w:space="0" w:color="000000"/>
-              <w:right w:val="single" w:sz="4" w:space="0" w:color="000000"/>
-            </w:tcBorders>
-            <w:vAlign w:val="center"/>
-          </w:tcPr>
-          <w:p>
-            <w:pPr>
-              <w:wordWrap w:val="0"/>
-              <w:adjustRightInd w:val="0"/>
-              <w:jc w:val="center"/>
-              <w:rPr>
-                <w:rFonts w:ascii="Times New Roman" w:eastAsia="黑体" w:hAnsi="Times New Roman"/>
-                <w:szCs w:val="21"/>
-              </w:rPr>
-            </w:pPr>
-            <w:r>
-              <w:rPr>
-                <w:rFonts w:ascii="Times New Roman" w:eastAsia="黑体" w:hAnsi="Times New Roman"/>
-                <w:szCs w:val="21"/>
-              </w:rPr>
-              <w:t>需求描述</w:t>
-            </w:r>
-          </w:p>
-        </w:tc>
-        <w:tc>
-          <w:tcPr>
-            <w:tcW w:w="7046" w:type="dxa"/>
-            <w:gridSpan w:val="5"/>
-            <w:tcBorders>
-              <w:top w:val="single" w:sz="4" w:space="0" w:color="000000"/>
-              <w:left w:val="single" w:sz="4" w:space="0" w:color="000000"/>
-              <w:bottom w:val="single" w:sz="4" w:space="0" w:color="000000"/>
-            </w:tcBorders>
-            <w:vAlign w:val="center"/>
-          </w:tcPr>
-          <w:p>
-            <w:pPr>
-              <w:wordWrap w:val="0"/>
-              <w:adjustRightInd w:val="0"/>
-              <w:rPr>
-                <w:rFonts w:ascii="Times New Roman" w:hAnsi="Times New Roman"/>
-                <w:szCs w:val="21"/>
-                <w:lang w:eastAsia="zh-CN"/>
-              </w:rPr>
-            </w:pPr>
-            <w:r>
-              <w:rPr>
-                <w:rFonts w:ascii="Times New Roman" w:hAnsi="Times New Roman"/>
-                <w:szCs w:val="21"/>
-                <w:lang w:eastAsia="zh-CN"/>
-              </w:rPr>
-              <w:t xml:space="preserve">一个串口调试功能</w:t>
-            </w:r>
-          </w:p>
-        </w:tc>
-      </w:tr>
-      <w:tr>
-        <w:tc>
-          <w:tcPr>
-            <w:tcW w:w="1476" w:type="dxa"/>
-            <w:tcBorders>
-              <w:top w:val="single" w:sz="4" w:space="0" w:color="000000"/>
-              <w:bottom w:val="single" w:sz="4" w:space="0" w:color="000000"/>
-              <w:right w:val="single" w:sz="4" w:space="0" w:color="000000"/>
-            </w:tcBorders>
-            <w:vAlign w:val="center"/>
-          </w:tcPr>
-          <w:p>
-            <w:pPr>
-              <w:wordWrap w:val="0"/>
-              <w:adjustRightInd w:val="0"/>
-              <w:jc w:val="center"/>
-              <w:rPr>
-                <w:rFonts w:ascii="Times New Roman" w:eastAsia="黑体" w:hAnsi="Times New Roman"/>
-                <w:szCs w:val="21"/>
-              </w:rPr>
-            </w:pPr>
-            <w:r>
-              <w:rPr>
-                <w:rFonts w:ascii="Times New Roman" w:eastAsia="黑体" w:hAnsi="Times New Roman"/>
-                <w:szCs w:val="21"/>
-              </w:rPr>
-              <w:t>测试项描述</w:t>
-            </w:r>
-          </w:p>
-        </w:tc>
-        <w:tc>
-          <w:tcPr>
-            <w:tcW w:w="7046" w:type="dxa"/>
-            <w:gridSpan w:val="5"/>
-            <w:tcBorders>
-              <w:top w:val="single" w:sz="4" w:space="0" w:color="000000"/>
-              <w:left w:val="single" w:sz="4" w:space="0" w:color="000000"/>
-              <w:bottom w:val="single" w:sz="4" w:space="0" w:color="000000"/>
-            </w:tcBorders>
-            <w:vAlign w:val="center"/>
-          </w:tcPr>
-          <w:p>
-            <w:pPr>
-              <w:wordWrap w:val="0"/>
-              <w:adjustRightInd w:val="0"/>
-              <w:rPr>
-                <w:rFonts w:ascii="Times New Roman" w:hAnsi="Times New Roman"/>
-                <w:szCs w:val="21"/>
-                <w:lang w:eastAsia="zh-CN"/>
-              </w:rPr>
-            </w:pPr>
-            <w:r>
-              <w:rPr>
-                <w:rFonts w:ascii="Times New Roman" w:hAnsi="Times New Roman"/>
-                <w:szCs w:val="21"/>
-                <w:lang w:eastAsia="zh-CN"/>
-              </w:rPr>
-              <w:t xml:space="preserve">1.321</w:t>
-            </w:r>
-          </w:p>
-        </w:tc>
-      </w:tr>
-      <w:tr>
-        <w:tc>
-          <w:tcPr>
-            <w:tcW w:w="1476" w:type="dxa"/>
-            <w:tcBorders>
-              <w:top w:val="single" w:sz="4" w:space="0" w:color="000000"/>
-              <w:bottom w:val="single" w:sz="4" w:space="0" w:color="000000"/>
-              <w:right w:val="single" w:sz="4" w:space="0" w:color="000000"/>
-            </w:tcBorders>
-            <w:vAlign w:val="center"/>
-          </w:tcPr>
-          <w:p>
-            <w:pPr>
-              <w:wordWrap w:val="0"/>
-              <w:adjustRightInd w:val="0"/>
-              <w:jc w:val="center"/>
-              <w:rPr>
-                <w:rFonts w:ascii="Times New Roman" w:eastAsia="黑体" w:hAnsi="Times New Roman"/>
-                <w:szCs w:val="21"/>
-              </w:rPr>
-            </w:pPr>
-            <w:r>
-              <w:rPr>
-                <w:rFonts w:ascii="Times New Roman" w:eastAsia="黑体" w:hAnsi="Times New Roman"/>
-                <w:szCs w:val="21"/>
-              </w:rPr>
-              <w:t>测试方法</w:t>
-            </w:r>
-          </w:p>
-        </w:tc>
-        <w:tc>
-          <w:tcPr>
-            <w:tcW w:w="7046" w:type="dxa"/>
-            <w:gridSpan w:val="5"/>
-            <w:tcBorders>
-              <w:top w:val="single" w:sz="4" w:space="0" w:color="000000"/>
-              <w:left w:val="single" w:sz="4" w:space="0" w:color="000000"/>
-              <w:bottom w:val="single" w:sz="4" w:space="0" w:color="000000"/>
-            </w:tcBorders>
-            <w:vAlign w:val="center"/>
-          </w:tcPr>
-          <w:p>
-            <w:pPr>
-              <w:wordWrap w:val="0"/>
-              <w:adjustRightInd w:val="0"/>
-              <w:rPr>
-                <w:rFonts w:ascii="Times New Roman" w:hAnsi="Times New Roman"/>
-                <w:szCs w:val="21"/>
-                <w:lang w:eastAsia="zh-CN"/>
-              </w:rPr>
-            </w:pPr>
-            <w:r>
-              <w:rPr>
-                <w:rFonts w:ascii="Times New Roman" w:hAnsi="Times New Roman"/>
-                <w:szCs w:val="21"/>
-                <w:lang w:eastAsia="zh-CN"/>
-              </w:rPr>
-              <w:t xml:space="preserve"/>
-            </w:r>
-          </w:p>
-        </w:tc>
-      </w:tr>
-      <w:tr>
-        <w:tc>
-          <w:tcPr>
-            <w:tcW w:w="1476" w:type="dxa"/>
-            <w:tcBorders>
-              <w:top w:val="single" w:sz="4" w:space="0" w:color="000000"/>
-              <w:bottom w:val="single" w:sz="4" w:space="0" w:color="000000"/>
-              <w:right w:val="single" w:sz="4" w:space="0" w:color="000000"/>
-            </w:tcBorders>
-            <w:vAlign w:val="center"/>
-          </w:tcPr>
-          <w:p>
-            <w:pPr>
-              <w:wordWrap w:val="0"/>
-              <w:adjustRightInd w:val="0"/>
-              <w:jc w:val="center"/>
-              <w:rPr>
-                <w:rFonts w:ascii="Times New Roman" w:eastAsia="黑体" w:hAnsi="Times New Roman"/>
-                <w:szCs w:val="21"/>
-              </w:rPr>
-            </w:pPr>
-            <w:r>
-              <w:rPr>
-                <w:rFonts w:ascii="Times New Roman" w:eastAsia="黑体" w:hAnsi="Times New Roman"/>
-                <w:szCs w:val="21"/>
-              </w:rPr>
-              <w:t>测试约束条件</w:t>
-            </w:r>
-          </w:p>
-        </w:tc>
-        <w:tc>
-          <w:tcPr>
-            <w:tcW w:w="7046" w:type="dxa"/>
-            <w:gridSpan w:val="5"/>
-            <w:tcBorders>
-              <w:top w:val="single" w:sz="4" w:space="0" w:color="000000"/>
-              <w:left w:val="single" w:sz="4" w:space="0" w:color="000000"/>
-              <w:bottom w:val="single" w:sz="4" w:space="0" w:color="000000"/>
-            </w:tcBorders>
-            <w:vAlign w:val="center"/>
-          </w:tcPr>
-          <w:p>
-            <w:pPr>
-              <w:wordWrap w:val="0"/>
-              <w:adjustRightInd w:val="0"/>
-              <w:rPr>
-                <w:rFonts w:ascii="Times New Roman" w:hAnsi="Times New Roman"/>
-                <w:szCs w:val="21"/>
-                <w:lang w:eastAsia="zh-CN"/>
-              </w:rPr>
-            </w:pPr>
-            <w:r>
-              <w:rPr>
-                <w:rFonts w:ascii="Times New Roman" w:hAnsi="Times New Roman"/>
-                <w:szCs w:val="21"/>
-                <w:lang w:eastAsia="zh-CN"/>
-              </w:rPr>
-              <w:t xml:space="preserve">软件正常运行，外部接口通信正常</w:t>
-            </w:r>
-          </w:p>
-        </w:tc>
-      </w:tr>
-      <w:tr>
-        <w:tc>
-          <w:tcPr>
-            <w:tcW w:w="1476" w:type="dxa"/>
-            <w:tcBorders>
-              <w:top w:val="single" w:sz="4" w:space="0" w:color="000000"/>
-              <w:bottom w:val="single" w:sz="4" w:space="0" w:color="000000"/>
-              <w:right w:val="single" w:sz="4" w:space="0" w:color="000000"/>
-            </w:tcBorders>
-            <w:vAlign w:val="center"/>
-          </w:tcPr>
-          <w:p>
-            <w:pPr>
-              <w:wordWrap w:val="0"/>
-              <w:adjustRightInd w:val="0"/>
-              <w:jc w:val="center"/>
-              <w:rPr>
-                <w:rFonts w:ascii="Times New Roman" w:eastAsia="黑体" w:hAnsi="Times New Roman"/>
-                <w:szCs w:val="21"/>
-              </w:rPr>
-            </w:pPr>
-            <w:r>
-              <w:rPr>
-                <w:rFonts w:ascii="Times New Roman" w:eastAsia="黑体" w:hAnsi="Times New Roman"/>
-                <w:szCs w:val="21"/>
-              </w:rPr>
-              <w:t>充分性要求</w:t>
-            </w:r>
-          </w:p>
-        </w:tc>
-        <w:tc>
-          <w:tcPr>
-            <w:tcW w:w="7046" w:type="dxa"/>
-            <w:gridSpan w:val="5"/>
-            <w:tcBorders>
-              <w:top w:val="single" w:sz="4" w:space="0" w:color="000000"/>
-              <w:left w:val="single" w:sz="4" w:space="0" w:color="000000"/>
-              <w:bottom w:val="single" w:sz="4" w:space="0" w:color="000000"/>
-            </w:tcBorders>
-            <w:vAlign w:val="center"/>
-          </w:tcPr>
-          <w:p>
-            <w:pPr>
-              <w:wordWrap w:val="0"/>
-              <w:adjustRightInd w:val="0"/>
-              <w:rPr>
-                <w:rFonts w:ascii="Times New Roman" w:hAnsi="Times New Roman"/>
-                <w:szCs w:val="21"/>
-                <w:lang w:eastAsia="zh-CN"/>
-              </w:rPr>
-            </w:pPr>
-            <w:r>
-              <w:rPr>
-                <w:rFonts w:ascii="Times New Roman" w:hAnsi="Times New Roman"/>
-                <w:szCs w:val="21"/>
-                <w:lang w:eastAsia="zh-CN"/>
-              </w:rPr>
-              <w:t xml:space="preserve">覆盖需求相关功能</w:t>
-            </w:r>
-          </w:p>
-        </w:tc>
-      </w:tr>
-      <w:tr>
-        <w:tc>
-          <w:tcPr>
-            <w:tcW w:w="1476" w:type="dxa"/>
-            <w:tcBorders>
-              <w:top w:val="single" w:sz="4" w:space="0" w:color="000000"/>
-              <w:bottom w:val="single" w:sz="4" w:space="0" w:color="000000"/>
-              <w:right w:val="single" w:sz="4" w:space="0" w:color="000000"/>
-            </w:tcBorders>
-            <w:vAlign w:val="center"/>
-          </w:tcPr>
-          <w:p>
-            <w:pPr>
-              <w:wordWrap w:val="0"/>
-              <w:adjustRightInd w:val="0"/>
-              <w:jc w:val="center"/>
-              <w:rPr>
-                <w:rFonts w:ascii="Times New Roman" w:eastAsia="黑体" w:hAnsi="Times New Roman"/>
-                <w:szCs w:val="21"/>
-              </w:rPr>
-            </w:pPr>
-            <w:r>
-              <w:rPr>
-                <w:rFonts w:ascii="Times New Roman" w:eastAsia="黑体" w:hAnsi="Times New Roman"/>
-                <w:szCs w:val="21"/>
-              </w:rPr>
-              <w:t>终止条件</w:t>
-            </w:r>
-          </w:p>
-        </w:tc>
-        <w:tc>
-          <w:tcPr>
-            <w:tcW w:w="7046" w:type="dxa"/>
-            <w:gridSpan w:val="5"/>
-            <w:tcBorders>
-              <w:top w:val="single" w:sz="4" w:space="0" w:color="000000"/>
-              <w:left w:val="single" w:sz="4" w:space="0" w:color="000000"/>
-              <w:bottom w:val="single" w:sz="4" w:space="0" w:color="000000"/>
-            </w:tcBorders>
-            <w:vAlign w:val="center"/>
-          </w:tcPr>
-          <w:p>
-            <w:pPr>
-              <w:wordWrap w:val="0"/>
-              <w:adjustRightInd w:val="0"/>
-              <w:ind w:left="210" w:hangingChars="100" w:hanging="210"/>
-              <w:rPr>
-                <w:rFonts w:ascii="Times New Roman" w:hAnsi="Times New Roman"/>
-                <w:szCs w:val="21"/>
-                <w:lang w:eastAsia="zh-CN"/>
-              </w:rPr>
-            </w:pPr>
-            <w:r>
-              <w:rPr>
-                <w:rFonts w:ascii="Times New Roman" w:hAnsi="Times New Roman"/>
-                <w:szCs w:val="21"/>
-                <w:lang w:eastAsia="zh-CN"/>
-              </w:rPr>
-              <w:t xml:space="preserve">1.测试正常终止：测试项分解的所有用例执行完毕，达到充分性要求，相关记录完整;</w:t>
-            </w:r>
-          </w:p>
-          <w:p>
-            <w:pPr>
-              <w:wordWrap w:val="0"/>
-              <w:adjustRightInd w:val="0"/>
-              <w:ind w:left="210" w:hangingChars="100" w:hanging="210"/>
-              <w:rPr>
-                <w:rFonts w:ascii="Times New Roman" w:hAnsi="Times New Roman"/>
-                <w:szCs w:val="21"/>
-                <w:lang w:eastAsia="zh-CN"/>
-              </w:rPr>
-            </w:pPr>
-            <w:r>
-              <w:rPr>
-                <w:rFonts w:ascii="Times New Roman" w:hAnsi="Times New Roman"/>
-                <w:szCs w:val="21"/>
-                <w:lang w:eastAsia="zh-CN"/>
-              </w:rPr>
-              <w:t xml:space="preserve">2.测试异常终止：由于某些特殊原因导致该测试项分解的测试用例不能完全执行，无法执行的原因已记录</w:t>
-            </w:r>
-          </w:p>
-        </w:tc>
-      </w:tr>
-      <w:tr>
-        <w:tc>
-          <w:tcPr>
-            <w:tcW w:w="1476" w:type="dxa"/>
-            <w:tcBorders>
-              <w:top w:val="single" w:sz="4" w:space="0" w:color="000000"/>
-              <w:right w:val="single" w:sz="4" w:space="0" w:color="000000"/>
-            </w:tcBorders>
-            <w:vAlign w:val="center"/>
-          </w:tcPr>
-          <w:p>
-            <w:pPr>
-              <w:wordWrap w:val="0"/>
-              <w:adjustRightInd w:val="0"/>
-              <w:jc w:val="center"/>
-              <w:rPr>
-                <w:rFonts w:ascii="Times New Roman" w:eastAsia="黑体" w:hAnsi="Times New Roman"/>
-                <w:szCs w:val="21"/>
-              </w:rPr>
-            </w:pPr>
-            <w:r>
-              <w:rPr>
-                <w:rFonts w:ascii="Times New Roman" w:eastAsia="黑体" w:hAnsi="Times New Roman"/>
-                <w:szCs w:val="21"/>
-              </w:rPr>
-              <w:lastRenderedPageBreak/>
-              <w:t>通过准则</w:t>
-            </w:r>
-          </w:p>
-        </w:tc>
-        <w:tc>
-          <w:tcPr>
-            <w:tcW w:w="7046" w:type="dxa"/>
-            <w:gridSpan w:val="5"/>
-            <w:tcBorders>
-              <w:top w:val="single" w:sz="4" w:space="0" w:color="000000"/>
-              <w:left w:val="single" w:sz="4" w:space="0" w:color="000000"/>
-            </w:tcBorders>
-            <w:vAlign w:val="center"/>
-          </w:tcPr>
-          <w:p>
-            <w:pPr>
-              <w:wordWrap w:val="0"/>
-              <w:adjustRightInd w:val="0"/>
-              <w:rPr>
-                <w:rFonts w:ascii="Times New Roman" w:hAnsi="Times New Roman"/>
-                <w:szCs w:val="21"/>
-                <w:lang w:eastAsia="zh-CN"/>
-              </w:rPr>
-            </w:pPr>
-            <w:r>
-              <w:rPr>
-                <w:rFonts w:ascii="Times New Roman" w:hAnsi="Times New Roman"/>
-                <w:szCs w:val="21"/>
-                <w:lang w:eastAsia="zh-CN"/>
-              </w:rPr>
-              <w:t xml:space="preserve">1.312</w:t>
-            </w:r>
-          </w:p>
-        </w:tc>
-      </w:tr>
-    </w:tbl>
-    <w:p/>
-    <w:p>
-      <w:pPr>
-        <w:pStyle w:val="30"/>
-        <w:rPr>
-          <w:sz w:val="24"/>
-          <w:szCs w:val="24"/>
-        </w:rPr>
-      </w:pPr>
-      <w:r>
-        <w:rPr>
-          <w:sz w:val="24"/>
-          <w:szCs w:val="24"/>
-        </w:rPr>
-        <w:t xml:space="preserve">功耗分析</w:t>
-      </w:r>
-    </w:p>
-    <w:p>
-      <w:pPr>
-        <w:pStyle w:val="4"/>
-        <w:rPr>
-          <w:sz w:val="24"/>
-          <w:szCs w:val="24"/>
-        </w:rPr>
-      </w:pPr>
-      <w:r>
-        <w:rPr>
-          <w:sz w:val="24"/>
-          <w:szCs w:val="24"/>
-        </w:rPr>
-        <w:t xml:space="preserve">测试项2</w:t>
-      </w:r>
-    </w:p>
-    <w:tbl>
-      <w:tblPr>
-        <w:tblStyle w:val="TableNormal2"/>
-        <w:tblW w:w="0" w:type="auto"/>
-        <w:tblBorders>
-          <w:top w:val="single" w:sz="12" w:space="0" w:color="000000"/>
-          <w:left w:val="single" w:sz="12" w:space="0" w:color="000000"/>
-          <w:bottom w:val="single" w:sz="12" w:space="0" w:color="000000"/>
-          <w:right w:val="single" w:sz="12" w:space="0" w:color="000000"/>
-          <w:insideH w:val="single" w:sz="12" w:space="0" w:color="000000"/>
-          <w:insideV w:val="single" w:sz="12" w:space="0" w:color="000000"/>
-        </w:tblBorders>
-        <w:tblLayout w:type="fixed"/>
-        <w:tblCellMar>
-          <w:top w:w="57" w:type="dxa"/>
-          <w:left w:w="108" w:type="dxa"/>
-          <w:bottom w:w="57" w:type="dxa"/>
-          <w:right w:w="108" w:type="dxa"/>
-        </w:tblCellMar>
-        <w:tblLook w:val="01E0" w:firstRow="1" w:lastRow="1" w:firstColumn="1" w:lastColumn="1" w:noHBand="0" w:noVBand="0"/>
-      </w:tblPr>
-      <w:tblGrid>
-        <w:gridCol w:w="1476"/>
-        <w:gridCol w:w="1846"/>
-        <w:gridCol w:w="1848"/>
-        <w:gridCol w:w="1635"/>
-        <w:gridCol w:w="1017"/>
-        <w:gridCol w:w="700"/>
-      </w:tblGrid>
-      <w:tr>
-        <w:tc>
-          <w:tcPr>
-            <w:tcW w:w="1476" w:type="dxa"/>
-            <w:tcBorders>
-              <w:bottom w:val="single" w:sz="4" w:space="0" w:color="000000"/>
-              <w:right w:val="single" w:sz="4" w:space="0" w:color="000000"/>
-            </w:tcBorders>
-            <w:vAlign w:val="center"/>
-          </w:tcPr>
-          <w:p>
-            <w:pPr>
-              <w:wordWrap w:val="0"/>
-              <w:adjustRightInd w:val="0"/>
-              <w:jc w:val="center"/>
-              <w:rPr>
-                <w:rFonts w:ascii="Times New Roman" w:eastAsia="黑体" w:hAnsi="Times New Roman"/>
-                <w:szCs w:val="21"/>
-              </w:rPr>
-            </w:pPr>
-            <w:r>
-              <w:rPr>
-                <w:rFonts w:ascii="Times New Roman" w:eastAsia="黑体" w:hAnsi="Times New Roman"/>
-                <w:szCs w:val="21"/>
-              </w:rPr>
-              <w:t>测试项名称</w:t>
-            </w:r>
-          </w:p>
-        </w:tc>
-        <w:tc>
-          <w:tcPr>
-            <w:tcW w:w="1846" w:type="dxa"/>
-            <w:tcBorders>
-              <w:left w:val="single" w:sz="4" w:space="0" w:color="000000"/>
-              <w:bottom w:val="single" w:sz="4" w:space="0" w:color="000000"/>
-              <w:right w:val="single" w:sz="4" w:space="0" w:color="000000"/>
-            </w:tcBorders>
-            <w:vAlign w:val="center"/>
-          </w:tcPr>
-          <w:p>
-            <w:pPr>
-              <w:wordWrap w:val="0"/>
-              <w:adjustRightInd w:val="0"/>
-              <w:rPr>
-                <w:rFonts w:ascii="Times New Roman" w:hAnsi="Times New Roman"/>
-                <w:szCs w:val="21"/>
-                <w:lang w:eastAsia="zh-CN"/>
-              </w:rPr>
-            </w:pPr>
-            <w:r>
-              <w:rPr>
-                <w:rFonts w:ascii="Times New Roman" w:hAnsi="Times New Roman"/>
-                <w:szCs w:val="21"/>
-                <w:lang w:eastAsia="zh-CN"/>
-              </w:rPr>
-              <w:t xml:space="preserve">测试项2</w:t>
-            </w:r>
-          </w:p>
-        </w:tc>
-        <w:tc>
-          <w:tcPr>
-            <w:tcW w:w="1848" w:type="dxa"/>
-            <w:tcBorders>
-              <w:left w:val="single" w:sz="4" w:space="0" w:color="000000"/>
-              <w:bottom w:val="single" w:sz="4" w:space="0" w:color="000000"/>
-              <w:right w:val="single" w:sz="4" w:space="0" w:color="000000"/>
-            </w:tcBorders>
-            <w:vAlign w:val="center"/>
-          </w:tcPr>
-          <w:p>
-            <w:pPr>
-              <w:wordWrap w:val="0"/>
-              <w:adjustRightInd w:val="0"/>
-              <w:jc w:val="center"/>
-              <w:rPr>
-                <w:rFonts w:ascii="Times New Roman" w:hAnsi="Times New Roman"/>
-                <w:szCs w:val="21"/>
-              </w:rPr>
-            </w:pPr>
-            <w:r>
-              <w:rPr>
-                <w:rFonts w:ascii="Times New Roman" w:eastAsia="黑体" w:hAnsi="Times New Roman"/>
-                <w:szCs w:val="21"/>
-              </w:rPr>
-              <w:t>测试项标识</w:t>
-            </w:r>
-          </w:p>
-        </w:tc>
-        <w:tc>
-          <w:tcPr>
-            <w:tcW w:w="1635" w:type="dxa"/>
-            <w:tcBorders>
-              <w:left w:val="single" w:sz="4" w:space="0" w:color="000000"/>
-              <w:bottom w:val="single" w:sz="4" w:space="0" w:color="000000"/>
-              <w:right w:val="single" w:sz="4" w:space="0" w:color="000000"/>
-            </w:tcBorders>
-            <w:vAlign w:val="center"/>
-          </w:tcPr>
-          <w:p>
-            <w:pPr>
-              <w:wordWrap w:val="0"/>
-              <w:adjustRightInd w:val="0"/>
-              <w:rPr>
-                <w:rFonts w:ascii="Times New Roman" w:hAnsi="Times New Roman"/>
-                <w:szCs w:val="21"/>
-                <w:lang w:eastAsia="zh-CN"/>
-              </w:rPr>
-            </w:pPr>
-            <w:r>
-              <w:rPr>
-                <w:rFonts w:ascii="Times New Roman" w:hAnsi="Times New Roman"/>
-                <w:szCs w:val="21"/>
-                <w:lang w:eastAsia="zh-CN"/>
-              </w:rPr>
-              <w:t xml:space="preserve">XQ_PA_RS422_002</w:t>
-            </w:r>
-          </w:p>
-        </w:tc>
-        <w:tc>
-          <w:tcPr>
-            <w:tcW w:w="1017" w:type="dxa"/>
-            <w:tcBorders>
-              <w:left w:val="single" w:sz="4" w:space="0" w:color="000000"/>
-              <w:bottom w:val="single" w:sz="4" w:space="0" w:color="000000"/>
-              <w:right w:val="single" w:sz="4" w:space="0" w:color="000000"/>
-            </w:tcBorders>
-            <w:vAlign w:val="center"/>
-          </w:tcPr>
-          <w:p>
-            <w:pPr>
-              <w:wordWrap w:val="0"/>
-              <w:adjustRightInd w:val="0"/>
-              <w:jc w:val="center"/>
-              <w:rPr>
-                <w:rFonts w:ascii="Times New Roman" w:hAnsi="Times New Roman"/>
-                <w:szCs w:val="21"/>
-              </w:rPr>
-            </w:pPr>
-            <w:r>
-              <w:rPr>
-                <w:rFonts w:ascii="Times New Roman" w:eastAsia="黑体" w:hAnsi="Times New Roman"/>
-                <w:szCs w:val="21"/>
-              </w:rPr>
-              <w:t>优先级</w:t>
-            </w:r>
-          </w:p>
-        </w:tc>
-        <w:tc>
-          <w:tcPr>
-            <w:tcW w:w="700" w:type="dxa"/>
-            <w:tcBorders>
-              <w:left w:val="single" w:sz="4" w:space="0" w:color="000000"/>
-              <w:bottom w:val="single" w:sz="4" w:space="0" w:color="000000"/>
-            </w:tcBorders>
-            <w:vAlign w:val="center"/>
-          </w:tcPr>
-          <w:p>
-            <w:pPr>
-              <w:wordWrap w:val="0"/>
-              <w:adjustRightInd w:val="0"/>
-              <w:jc w:val="center"/>
-              <w:rPr>
-                <w:rFonts w:ascii="Times New Roman" w:hAnsi="Times New Roman"/>
-                <w:szCs w:val="21"/>
-                <w:lang w:eastAsia="zh-CN"/>
-              </w:rPr>
-            </w:pPr>
-            <w:r>
-              <w:rPr>
-                <w:rFonts w:ascii="Times New Roman" w:hAnsi="Times New Roman"/>
-                <w:szCs w:val="21"/>
-                <w:lang w:eastAsia="zh-CN"/>
-              </w:rPr>
-              <w:t xml:space="preserve">高</w:t>
-            </w:r>
-          </w:p>
-        </w:tc>
-      </w:tr>
-      <w:tr>
-        <w:tc>
-          <w:tcPr>
-            <w:tcW w:w="1476" w:type="dxa"/>
-            <w:tcBorders>
-              <w:top w:val="single" w:sz="4" w:space="0" w:color="000000"/>
-              <w:bottom w:val="single" w:sz="4" w:space="0" w:color="000000"/>
-              <w:right w:val="single" w:sz="4" w:space="0" w:color="000000"/>
-            </w:tcBorders>
-            <w:vAlign w:val="center"/>
-          </w:tcPr>
-          <w:p>
-            <w:pPr>
-              <w:wordWrap w:val="0"/>
-              <w:adjustRightInd w:val="0"/>
-              <w:jc w:val="center"/>
-              <w:rPr>
-                <w:rFonts w:ascii="Times New Roman" w:eastAsia="黑体" w:hAnsi="Times New Roman"/>
-                <w:szCs w:val="21"/>
-              </w:rPr>
-            </w:pPr>
-            <w:r>
-              <w:rPr>
-                <w:rFonts w:ascii="Times New Roman" w:eastAsia="黑体" w:hAnsi="Times New Roman"/>
-                <w:szCs w:val="21"/>
-              </w:rPr>
-              <w:t>追踪关系</w:t>
-            </w:r>
-          </w:p>
-        </w:tc>
-        <w:tc>
-          <w:tcPr>
-            <w:tcW w:w="7046" w:type="dxa"/>
-            <w:gridSpan w:val="5"/>
-            <w:tcBorders>
-              <w:top w:val="single" w:sz="4" w:space="0" w:color="000000"/>
-              <w:left w:val="single" w:sz="4" w:space="0" w:color="000000"/>
-              <w:bottom w:val="single" w:sz="4" w:space="0" w:color="000000"/>
-            </w:tcBorders>
-            <w:vAlign w:val="center"/>
-          </w:tcPr>
-          <w:p>
-            <w:pPr>
-              <w:wordWrap w:val="0"/>
-              <w:adjustRightInd w:val="0"/>
-              <w:rPr>
-                <w:rFonts w:ascii="Times New Roman" w:hAnsi="Times New Roman"/>
-                <w:szCs w:val="21"/>
-                <w:lang w:eastAsia="zh-CN"/>
-              </w:rPr>
-            </w:pPr>
-            <w:r>
-              <w:rPr>
-                <w:rFonts w:ascii="Times New Roman" w:hAnsi="Times New Roman"/>
-                <w:szCs w:val="21"/>
-                <w:lang w:eastAsia="zh-CN"/>
-              </w:rPr>
-              <w:t>《</w:t>
-            </w:r>
-            <w:r>
-              <w:rPr>
-                <w:rFonts w:ascii="Times New Roman" w:hAnsi="Times New Roman"/>
-                <w:szCs w:val="21"/>
-                <w:lang w:eastAsia="zh-CN"/>
-              </w:rPr>
-              <w:t xml:space="preserve">研制总要求A</w:t>
-            </w:r>
-            <w:r>
-              <w:rPr>
-                <w:rFonts w:ascii="Times New Roman" w:hAnsi="Times New Roman"/>
-                <w:szCs w:val="21"/>
-                <w:lang w:eastAsia="zh-CN"/>
-              </w:rPr>
-              <w:t>》</w:t>
-            </w:r>
-            <w:r>
-              <w:rPr>
-                <w:rFonts w:ascii="Times New Roman" w:hAnsi="Times New Roman"/>
-                <w:szCs w:val="21"/>
-                <w:lang w:eastAsia="zh-CN"/>
-              </w:rPr>
-              <w:t xml:space="preserve">-123123-初始化功能</w:t>
-            </w:r>
-          </w:p>
-          <w:p>
-            <w:pPr>
-              <w:wordWrap w:val="0"/>
-              <w:adjustRightInd w:val="0"/>
-              <w:rPr>
-                <w:rFonts w:ascii="Times New Roman" w:hAnsi="Times New Roman"/>
-                <w:szCs w:val="21"/>
-                <w:lang w:eastAsia="zh-CN"/>
-              </w:rPr>
-            </w:pPr>
-            <w:r>
-              <w:rPr>
-                <w:rFonts w:ascii="Times New Roman" w:hAnsi="Times New Roman"/>
-                <w:szCs w:val="21"/>
-                <w:lang w:eastAsia="zh-CN"/>
-              </w:rPr>
-              <w:t>《</w:t>
-            </w:r>
-            <w:r>
-              <w:rPr>
-                <w:rFonts w:ascii="Times New Roman" w:hAnsi="Times New Roman"/>
-                <w:szCs w:val="21"/>
-                <w:lang w:eastAsia="zh-CN"/>
-              </w:rPr>
-              <w:t xml:space="preserve">一个需求说明</w:t>
-            </w:r>
-            <w:r>
-              <w:rPr>
-                <w:rFonts w:ascii="Times New Roman" w:hAnsi="Times New Roman"/>
-                <w:szCs w:val="21"/>
-                <w:lang w:eastAsia="zh-CN"/>
-              </w:rPr>
-              <w:t>》</w:t>
-            </w:r>
-            <w:r>
-              <w:rPr>
-                <w:rFonts w:ascii="Times New Roman" w:hAnsi="Times New Roman"/>
-                <w:szCs w:val="21"/>
-                <w:lang w:eastAsia="zh-CN"/>
-              </w:rPr>
-              <w:t xml:space="preserve">-3.1.2.1-调试台功能</w:t>
-            </w:r>
-          </w:p>
-        </w:tc>
-      </w:tr>
-      <w:tr>
-        <w:tc>
-          <w:tcPr>
-            <w:tcW w:w="1476" w:type="dxa"/>
-            <w:tcBorders>
-              <w:top w:val="single" w:sz="4" w:space="0" w:color="000000"/>
-              <w:bottom w:val="single" w:sz="4" w:space="0" w:color="000000"/>
-              <w:right w:val="single" w:sz="4" w:space="0" w:color="000000"/>
-            </w:tcBorders>
-            <w:vAlign w:val="center"/>
-          </w:tcPr>
-          <w:p>
-            <w:pPr>
-              <w:wordWrap w:val="0"/>
-              <w:adjustRightInd w:val="0"/>
-              <w:jc w:val="center"/>
-              <w:rPr>
-                <w:rFonts w:ascii="Times New Roman" w:eastAsia="黑体" w:hAnsi="Times New Roman"/>
-                <w:szCs w:val="21"/>
-              </w:rPr>
-            </w:pPr>
-            <w:r>
-              <w:rPr>
-                <w:rFonts w:ascii="Times New Roman" w:eastAsia="黑体" w:hAnsi="Times New Roman"/>
-                <w:szCs w:val="21"/>
-              </w:rPr>
-              <w:t>需求描述</w:t>
-            </w:r>
-          </w:p>
-        </w:tc>
-        <w:tc>
-          <w:tcPr>
-            <w:tcW w:w="7046" w:type="dxa"/>
-            <w:gridSpan w:val="5"/>
-            <w:tcBorders>
-              <w:top w:val="single" w:sz="4" w:space="0" w:color="000000"/>
-              <w:left w:val="single" w:sz="4" w:space="0" w:color="000000"/>
-              <w:bottom w:val="single" w:sz="4" w:space="0" w:color="000000"/>
-            </w:tcBorders>
-            <w:vAlign w:val="center"/>
-          </w:tcPr>
-          <w:p>
-            <w:pPr>
-              <w:wordWrap w:val="0"/>
-              <w:adjustRightInd w:val="0"/>
-              <w:rPr>
-                <w:rFonts w:ascii="Times New Roman" w:hAnsi="Times New Roman"/>
-                <w:szCs w:val="21"/>
-                <w:lang w:eastAsia="zh-CN"/>
-              </w:rPr>
-            </w:pPr>
-            <w:r>
-              <w:rPr>
-                <w:rFonts w:ascii="Times New Roman" w:hAnsi="Times New Roman"/>
-                <w:szCs w:val="21"/>
-                <w:lang w:eastAsia="zh-CN"/>
-              </w:rPr>
-              <w:t xml:space="preserve">1.北风吹过的夏天</w:t>
-            </w:r>
-          </w:p>
-          <w:p>
-            <w:pPr>
-              <w:wordWrap w:val="0"/>
-              <w:adjustRightInd w:val="0"/>
-              <w:rPr>
-                <w:rFonts w:ascii="Times New Roman" w:hAnsi="Times New Roman"/>
-                <w:szCs w:val="21"/>
-                <w:lang w:eastAsia="zh-CN"/>
-              </w:rPr>
-            </w:pPr>
-            <w:r>
-              <w:rPr>
-                <w:rFonts w:ascii="Times New Roman" w:hAnsi="Times New Roman"/>
-                <w:szCs w:val="21"/>
-                <w:lang w:eastAsia="zh-CN"/>
-              </w:rPr>
-              <w:t xml:space="preserve">2.以下内容为接口图片</w:t>
-            </w:r>
-          </w:p>
-          <w:p>
-            <w:pPr>
-              <w:wordWrap w:val="0"/>
-              <w:adjustRightInd w:val="0"/>
-              <w:rPr>
-                <w:rFonts w:ascii="Times New Roman" w:hAnsi="Times New Roman"/>
-                <w:szCs w:val="21"/>
-                <w:lang w:eastAsia="zh-CN"/>
-              </w:rPr>
-            </w:pPr>
-            <w:r>
-              <w:rPr>
-                <w:rFonts w:ascii="Times New Roman" w:hAnsi="Times New Roman"/>
-                <w:szCs w:val="21"/>
-                <w:lang w:eastAsia="zh-CN"/>
-              </w:rPr>
-              <w:t xml:space="preserve"/>
-            </w:r>
-            <w:r>
-              <w:drawing>
-                <wp:inline xmlns:a="http://schemas.openxmlformats.org/drawingml/2006/main" xmlns:pic="http://schemas.openxmlformats.org/drawingml/2006/picture">
-                  <wp:extent cx="4140000" cy="2141931"/>
-                  <wp:docPr id="1003" name="Picture 1"/>
-                  <wp:cNvGraphicFramePr>
-                    <a:graphicFrameLocks noChangeAspect="1"/>
-                  </wp:cNvGraphicFramePr>
-                  <a:graphic>
-                    <a:graphicData uri="http://schemas.openxmlformats.org/drawingml/2006/picture">
-                      <pic:pic>
-                        <pic:nvPicPr>
-                          <pic:cNvPr id="0" name="image.png"/>
-                          <pic:cNvPicPr/>
-                        </pic:nvPicPr>
-                        <pic:blipFill>
-                          <a:blip r:embed="rId12"/>
-                          <a:stretch>
-                            <a:fillRect/>
-                          </a:stretch>
-                        </pic:blipFill>
-                        <pic:spPr>
-                          <a:xfrm>
-                            <a:off x="0" y="0"/>
-                            <a:ext cx="4140000" cy="2141931"/>
-                          </a:xfrm>
-                          <a:prstGeom prst="rect"/>
-                        </pic:spPr>
-                      </pic:pic>
-                    </a:graphicData>
-                  </a:graphic>
-                </wp:inline>
-              </w:drawing>
-            </w:r>
-            <w:r>
-              <w:t xml:space="preserve"/>
-            </w:r>
-          </w:p>
-        </w:tc>
-      </w:tr>
-      <w:tr>
-        <w:tc>
-          <w:tcPr>
-            <w:tcW w:w="1476" w:type="dxa"/>
-            <w:tcBorders>
-              <w:top w:val="single" w:sz="4" w:space="0" w:color="000000"/>
-              <w:bottom w:val="single" w:sz="4" w:space="0" w:color="000000"/>
-              <w:right w:val="single" w:sz="4" w:space="0" w:color="000000"/>
-            </w:tcBorders>
-            <w:vAlign w:val="center"/>
-          </w:tcPr>
-          <w:p>
-            <w:pPr>
-              <w:wordWrap w:val="0"/>
-              <w:adjustRightInd w:val="0"/>
-              <w:jc w:val="center"/>
-              <w:rPr>
-                <w:rFonts w:ascii="Times New Roman" w:eastAsia="黑体" w:hAnsi="Times New Roman"/>
-                <w:szCs w:val="21"/>
-              </w:rPr>
-            </w:pPr>
-            <w:r>
-              <w:rPr>
-                <w:rFonts w:ascii="Times New Roman" w:eastAsia="黑体" w:hAnsi="Times New Roman"/>
-                <w:szCs w:val="21"/>
-              </w:rPr>
-              <w:t>测试项描述</w:t>
-            </w:r>
-          </w:p>
-        </w:tc>
-        <w:tc>
-          <w:tcPr>
-            <w:tcW w:w="7046" w:type="dxa"/>
-            <w:gridSpan w:val="5"/>
-            <w:tcBorders>
-              <w:top w:val="single" w:sz="4" w:space="0" w:color="000000"/>
-              <w:left w:val="single" w:sz="4" w:space="0" w:color="000000"/>
-              <w:bottom w:val="single" w:sz="4" w:space="0" w:color="000000"/>
-            </w:tcBorders>
-            <w:vAlign w:val="center"/>
-          </w:tcPr>
-          <w:p>
-            <w:pPr>
-              <w:wordWrap w:val="0"/>
-              <w:adjustRightInd w:val="0"/>
-              <w:rPr>
-                <w:rFonts w:ascii="Times New Roman" w:hAnsi="Times New Roman"/>
-                <w:szCs w:val="21"/>
-                <w:lang w:eastAsia="zh-CN"/>
-              </w:rPr>
-            </w:pPr>
-            <w:r>
-              <w:rPr>
-                <w:rFonts w:ascii="Times New Roman" w:hAnsi="Times New Roman"/>
-                <w:szCs w:val="21"/>
-                <w:lang w:eastAsia="zh-CN"/>
-              </w:rPr>
-              <w:t xml:space="preserve">1.12412</w:t>
-            </w:r>
-          </w:p>
-        </w:tc>
-      </w:tr>
-      <w:tr>
-        <w:tc>
-          <w:tcPr>
-            <w:tcW w:w="1476" w:type="dxa"/>
-            <w:tcBorders>
-              <w:top w:val="single" w:sz="4" w:space="0" w:color="000000"/>
-              <w:bottom w:val="single" w:sz="4" w:space="0" w:color="000000"/>
-              <w:right w:val="single" w:sz="4" w:space="0" w:color="000000"/>
-            </w:tcBorders>
-            <w:vAlign w:val="center"/>
-          </w:tcPr>
-          <w:p>
-            <w:pPr>
-              <w:wordWrap w:val="0"/>
-              <w:adjustRightInd w:val="0"/>
-              <w:jc w:val="center"/>
-              <w:rPr>
-                <w:rFonts w:ascii="Times New Roman" w:eastAsia="黑体" w:hAnsi="Times New Roman"/>
-                <w:szCs w:val="21"/>
-              </w:rPr>
-            </w:pPr>
-            <w:r>
-              <w:rPr>
-                <w:rFonts w:ascii="Times New Roman" w:eastAsia="黑体" w:hAnsi="Times New Roman"/>
-                <w:szCs w:val="21"/>
-              </w:rPr>
-              <w:t>测试方法</w:t>
-            </w:r>
-          </w:p>
-        </w:tc>
-        <w:tc>
-          <w:tcPr>
-            <w:tcW w:w="7046" w:type="dxa"/>
-            <w:gridSpan w:val="5"/>
-            <w:tcBorders>
-              <w:top w:val="single" w:sz="4" w:space="0" w:color="000000"/>
-              <w:left w:val="single" w:sz="4" w:space="0" w:color="000000"/>
-              <w:bottom w:val="single" w:sz="4" w:space="0" w:color="000000"/>
-            </w:tcBorders>
-            <w:vAlign w:val="center"/>
-          </w:tcPr>
-          <w:p>
-            <w:pPr>
-              <w:wordWrap w:val="0"/>
-              <w:adjustRightInd w:val="0"/>
-              <w:rPr>
-                <w:rFonts w:ascii="Times New Roman" w:hAnsi="Times New Roman"/>
-                <w:szCs w:val="21"/>
-                <w:lang w:eastAsia="zh-CN"/>
-              </w:rPr>
-            </w:pPr>
-            <w:r>
-              <w:rPr>
-                <w:rFonts w:ascii="Times New Roman" w:hAnsi="Times New Roman"/>
-                <w:szCs w:val="21"/>
-                <w:lang w:eastAsia="zh-CN"/>
-              </w:rPr>
-              <w:t xml:space="preserve">时序仿真 </w:t>
-            </w:r>
-          </w:p>
-        </w:tc>
-      </w:tr>
-      <w:tr>
-        <w:tc>
-          <w:tcPr>
-            <w:tcW w:w="1476" w:type="dxa"/>
-            <w:tcBorders>
-              <w:top w:val="single" w:sz="4" w:space="0" w:color="000000"/>
-              <w:bottom w:val="single" w:sz="4" w:space="0" w:color="000000"/>
-              <w:right w:val="single" w:sz="4" w:space="0" w:color="000000"/>
-            </w:tcBorders>
-            <w:vAlign w:val="center"/>
-          </w:tcPr>
-          <w:p>
-            <w:pPr>
-              <w:wordWrap w:val="0"/>
-              <w:adjustRightInd w:val="0"/>
-              <w:jc w:val="center"/>
-              <w:rPr>
-                <w:rFonts w:ascii="Times New Roman" w:eastAsia="黑体" w:hAnsi="Times New Roman"/>
-                <w:szCs w:val="21"/>
-              </w:rPr>
-            </w:pPr>
-            <w:r>
-              <w:rPr>
-                <w:rFonts w:ascii="Times New Roman" w:eastAsia="黑体" w:hAnsi="Times New Roman"/>
-                <w:szCs w:val="21"/>
-              </w:rPr>
-              <w:t>测试约束条件</w:t>
-            </w:r>
-          </w:p>
-        </w:tc>
-        <w:tc>
-          <w:tcPr>
-            <w:tcW w:w="7046" w:type="dxa"/>
-            <w:gridSpan w:val="5"/>
-            <w:tcBorders>
-              <w:top w:val="single" w:sz="4" w:space="0" w:color="000000"/>
-              <w:left w:val="single" w:sz="4" w:space="0" w:color="000000"/>
-              <w:bottom w:val="single" w:sz="4" w:space="0" w:color="000000"/>
-            </w:tcBorders>
-            <w:vAlign w:val="center"/>
-          </w:tcPr>
-          <w:p>
-            <w:pPr>
-              <w:wordWrap w:val="0"/>
-              <w:adjustRightInd w:val="0"/>
-              <w:rPr>
-                <w:rFonts w:ascii="Times New Roman" w:hAnsi="Times New Roman"/>
-                <w:szCs w:val="21"/>
-                <w:lang w:eastAsia="zh-CN"/>
-              </w:rPr>
-            </w:pPr>
-            <w:r>
-              <w:rPr>
-                <w:rFonts w:ascii="Times New Roman" w:hAnsi="Times New Roman"/>
-                <w:szCs w:val="21"/>
-                <w:lang w:eastAsia="zh-CN"/>
-              </w:rPr>
-              <w:t xml:space="preserve">软件正常运行，外部接口通信正常</w:t>
-            </w:r>
-          </w:p>
-        </w:tc>
-      </w:tr>
-      <w:tr>
-        <w:tc>
-          <w:tcPr>
-            <w:tcW w:w="1476" w:type="dxa"/>
-            <w:tcBorders>
-              <w:top w:val="single" w:sz="4" w:space="0" w:color="000000"/>
-              <w:bottom w:val="single" w:sz="4" w:space="0" w:color="000000"/>
-              <w:right w:val="single" w:sz="4" w:space="0" w:color="000000"/>
-            </w:tcBorders>
-            <w:vAlign w:val="center"/>
-          </w:tcPr>
-          <w:p>
-            <w:pPr>
-              <w:wordWrap w:val="0"/>
-              <w:adjustRightInd w:val="0"/>
-              <w:jc w:val="center"/>
-              <w:rPr>
-                <w:rFonts w:ascii="Times New Roman" w:eastAsia="黑体" w:hAnsi="Times New Roman"/>
-                <w:szCs w:val="21"/>
-              </w:rPr>
-            </w:pPr>
-            <w:r>
-              <w:rPr>
-                <w:rFonts w:ascii="Times New Roman" w:eastAsia="黑体" w:hAnsi="Times New Roman"/>
-                <w:szCs w:val="21"/>
-              </w:rPr>
-              <w:t>充分性要求</w:t>
-            </w:r>
-          </w:p>
-        </w:tc>
-        <w:tc>
-          <w:tcPr>
-            <w:tcW w:w="7046" w:type="dxa"/>
-            <w:gridSpan w:val="5"/>
-            <w:tcBorders>
-              <w:top w:val="single" w:sz="4" w:space="0" w:color="000000"/>
-              <w:left w:val="single" w:sz="4" w:space="0" w:color="000000"/>
-              <w:bottom w:val="single" w:sz="4" w:space="0" w:color="000000"/>
-            </w:tcBorders>
-            <w:vAlign w:val="center"/>
-          </w:tcPr>
-          <w:p>
-            <w:pPr>
-              <w:wordWrap w:val="0"/>
-              <w:adjustRightInd w:val="0"/>
-              <w:rPr>
-                <w:rFonts w:ascii="Times New Roman" w:hAnsi="Times New Roman"/>
-                <w:szCs w:val="21"/>
-                <w:lang w:eastAsia="zh-CN"/>
-              </w:rPr>
-            </w:pPr>
-            <w:r>
-              <w:rPr>
-                <w:rFonts w:ascii="Times New Roman" w:hAnsi="Times New Roman"/>
-                <w:szCs w:val="21"/>
-                <w:lang w:eastAsia="zh-CN"/>
-              </w:rPr>
-              <w:t xml:space="preserve">覆盖需求相关功能</w:t>
-            </w:r>
-          </w:p>
-        </w:tc>
-      </w:tr>
-      <w:tr>
-        <w:tc>
-          <w:tcPr>
-            <w:tcW w:w="1476" w:type="dxa"/>
-            <w:tcBorders>
-              <w:top w:val="single" w:sz="4" w:space="0" w:color="000000"/>
-              <w:bottom w:val="single" w:sz="4" w:space="0" w:color="000000"/>
-              <w:right w:val="single" w:sz="4" w:space="0" w:color="000000"/>
-            </w:tcBorders>
-            <w:vAlign w:val="center"/>
-          </w:tcPr>
-          <w:p>
-            <w:pPr>
-              <w:wordWrap w:val="0"/>
-              <w:adjustRightInd w:val="0"/>
-              <w:jc w:val="center"/>
-              <w:rPr>
-                <w:rFonts w:ascii="Times New Roman" w:eastAsia="黑体" w:hAnsi="Times New Roman"/>
-                <w:szCs w:val="21"/>
-              </w:rPr>
-            </w:pPr>
-            <w:r>
-              <w:rPr>
-                <w:rFonts w:ascii="Times New Roman" w:eastAsia="黑体" w:hAnsi="Times New Roman"/>
-                <w:szCs w:val="21"/>
-              </w:rPr>
-              <w:t>终止条件</w:t>
-            </w:r>
-          </w:p>
-        </w:tc>
-        <w:tc>
-          <w:tcPr>
-            <w:tcW w:w="7046" w:type="dxa"/>
-            <w:gridSpan w:val="5"/>
-            <w:tcBorders>
-              <w:top w:val="single" w:sz="4" w:space="0" w:color="000000"/>
-              <w:left w:val="single" w:sz="4" w:space="0" w:color="000000"/>
-              <w:bottom w:val="single" w:sz="4" w:space="0" w:color="000000"/>
-            </w:tcBorders>
-            <w:vAlign w:val="center"/>
-          </w:tcPr>
-          <w:p>
-            <w:pPr>
-              <w:wordWrap w:val="0"/>
-              <w:adjustRightInd w:val="0"/>
-              <w:ind w:left="210" w:hangingChars="100" w:hanging="210"/>
-              <w:rPr>
-                <w:rFonts w:ascii="Times New Roman" w:hAnsi="Times New Roman"/>
-                <w:szCs w:val="21"/>
-                <w:lang w:eastAsia="zh-CN"/>
-              </w:rPr>
-            </w:pPr>
-            <w:r>
-              <w:rPr>
-                <w:rFonts w:ascii="Times New Roman" w:hAnsi="Times New Roman"/>
-                <w:szCs w:val="21"/>
-                <w:lang w:eastAsia="zh-CN"/>
-              </w:rPr>
-              <w:t xml:space="preserve">1.测试正常终止：测试项分解的所有用例执行完毕，达到充分性要求，相关记录完整;</w:t>
-            </w:r>
-          </w:p>
-          <w:p>
-            <w:pPr>
-              <w:wordWrap w:val="0"/>
-              <w:adjustRightInd w:val="0"/>
-              <w:ind w:left="210" w:hangingChars="100" w:hanging="210"/>
-              <w:rPr>
-                <w:rFonts w:ascii="Times New Roman" w:hAnsi="Times New Roman"/>
-                <w:szCs w:val="21"/>
-                <w:lang w:eastAsia="zh-CN"/>
-              </w:rPr>
-            </w:pPr>
-            <w:r>
-              <w:rPr>
-                <w:rFonts w:ascii="Times New Roman" w:hAnsi="Times New Roman"/>
-                <w:szCs w:val="21"/>
-                <w:lang w:eastAsia="zh-CN"/>
-              </w:rPr>
-              <w:t xml:space="preserve">2.测试异常终止：由于某些特殊原因导致该测试项分解的测试用例不能完全执行，无法执行的原因已记录</w:t>
-            </w:r>
-          </w:p>
-        </w:tc>
-      </w:tr>
-      <w:tr>
-        <w:tc>
-          <w:tcPr>
-            <w:tcW w:w="1476" w:type="dxa"/>
-            <w:tcBorders>
-              <w:top w:val="single" w:sz="4" w:space="0" w:color="000000"/>
-              <w:right w:val="single" w:sz="4" w:space="0" w:color="000000"/>
-            </w:tcBorders>
-            <w:vAlign w:val="center"/>
-          </w:tcPr>
-          <w:p>
-            <w:pPr>
-              <w:wordWrap w:val="0"/>
-              <w:adjustRightInd w:val="0"/>
-              <w:jc w:val="center"/>
-              <w:rPr>
-                <w:rFonts w:ascii="Times New Roman" w:eastAsia="黑体" w:hAnsi="Times New Roman"/>
-                <w:szCs w:val="21"/>
-              </w:rPr>
-            </w:pPr>
-            <w:r>
-              <w:rPr>
-                <w:rFonts w:ascii="Times New Roman" w:eastAsia="黑体" w:hAnsi="Times New Roman"/>
-                <w:szCs w:val="21"/>
-              </w:rPr>
-              <w:lastRenderedPageBreak/>
-              <w:t>通过准则</w:t>
-            </w:r>
-          </w:p>
-        </w:tc>
-        <w:tc>
-          <w:tcPr>
-            <w:tcW w:w="7046" w:type="dxa"/>
-            <w:gridSpan w:val="5"/>
-            <w:tcBorders>
-              <w:top w:val="single" w:sz="4" w:space="0" w:color="000000"/>
-              <w:left w:val="single" w:sz="4" w:space="0" w:color="000000"/>
-            </w:tcBorders>
-            <w:vAlign w:val="center"/>
-          </w:tcPr>
-          <w:p>
-            <w:pPr>
-              <w:wordWrap w:val="0"/>
-              <w:adjustRightInd w:val="0"/>
-              <w:rPr>
-                <w:rFonts w:ascii="Times New Roman" w:hAnsi="Times New Roman"/>
-                <w:szCs w:val="21"/>
-                <w:lang w:eastAsia="zh-CN"/>
-              </w:rPr>
-            </w:pPr>
-            <w:r>
-              <w:rPr>
-                <w:rFonts w:ascii="Times New Roman" w:hAnsi="Times New Roman"/>
-                <w:szCs w:val="21"/>
-                <w:lang w:eastAsia="zh-CN"/>
-              </w:rPr>
-              <w:t xml:space="preserve">1.4124</w:t>
+              <w:t>各测试步骤、测试用例执行结果与预期一致，功能实现正确。</w:t>
             </w:r>
           </w:p>
         </w:tc>
@@ -8203,7 +2302,7 @@
 </file>
 
 <file path=word/endnotes.xml><?xml version="1.0" encoding="utf-8"?>
-<w:endnotes xmlns:wpc="http://schemas.microsoft.com/office/word/2010/wordprocessingCanvas" xmlns:cx="http://schemas.microsoft.com/office/drawing/2014/chartex" xmlns:cx1="http://schemas.microsoft.com/office/drawing/2015/9/8/chartex" xmlns:cx2="http://schemas.microsoft.com/office/drawing/2015/10/21/chartex" xmlns:cx3="http://schemas.microsoft.com/office/drawing/2016/5/9/chartex" xmlns:cx4="http://schemas.microsoft.com/office/drawing/2016/5/10/chartex" xmlns:cx5="http://schemas.microsoft.com/office/drawing/2016/5/11/chartex" xmlns:cx6="http://schemas.microsoft.com/office/drawing/2016/5/12/chartex" xmlns:cx7="http://schemas.microsoft.com/office/drawing/2016/5/13/chartex" xmlns:cx8="http://schemas.microsoft.com/office/drawing/2016/5/14/chartex" xmlns:mc="http://schemas.openxmlformats.org/markup-compatibility/2006" xmlns:aink="http://schemas.microsoft.com/office/drawing/2016/ink" xmlns:am3d="http://schemas.microsoft.com/office/drawing/2017/model3d" xmlns:o="urn:schemas-microsoft-com:office:office" xmlns:oel="http://schemas.microsoft.com/office/2019/extlst" xmlns:r="http://schemas.openxmlformats.org/officeDocument/2006/relationships" xmlns:m="http://schemas.openxmlformats.org/officeDocument/2006/math" xmlns:v="urn:schemas-microsoft-com:vml" xmlns:wp14="http://schemas.microsoft.com/office/word/2010/wordprocessingDrawing" xmlns:wp="http://schemas.openxmlformats.org/drawingml/2006/wordprocessingDrawing" xmlns:w10="urn:schemas-microsoft-com:office:word" xmlns:w="http://schemas.openxmlformats.org/wordprocessingml/2006/main" xmlns:w14="http://schemas.microsoft.com/office/word/2010/wordml" xmlns:w15="http://schemas.microsoft.com/office/word/2012/wordml" xmlns:w16cex="http://schemas.microsoft.com/office/word/2018/wordml/cex" xmlns:w16cid="http://schemas.microsoft.com/office/word/2016/wordml/cid" xmlns:w16="http://schemas.microsoft.com/office/word/2018/wordml" xmlns:w16sdtdh="http://schemas.microsoft.com/office/word/2020/wordml/sdtdatahash" xmlns:w16se="http://schemas.microsoft.com/office/word/2015/wordml/symex" xmlns:wpg="http://schemas.microsoft.com/office/word/2010/wordprocessingGroup" xmlns:wpi="http://schemas.microsoft.com/office/word/2010/wordprocessingInk" xmlns:wne="http://schemas.microsoft.com/office/word/2006/wordml" xmlns:wps="http://schemas.microsoft.com/office/word/2010/wordprocessingShape" mc:Ignorable="w14 w15 w16se w16cid w16 w16cex w16sdtdh wp14">
+<w:endnotes xmlns:wpc="http://schemas.microsoft.com/office/word/2010/wordprocessingCanvas" xmlns:cx="http://schemas.microsoft.com/office/drawing/2014/chartex" xmlns:cx1="http://schemas.microsoft.com/office/drawing/2015/9/8/chartex" xmlns:cx2="http://schemas.microsoft.com/office/drawing/2015/10/21/chartex" xmlns:cx3="http://schemas.microsoft.com/office/drawing/2016/5/9/chartex" xmlns:cx4="http://schemas.microsoft.com/office/drawing/2016/5/10/chartex" xmlns:cx5="http://schemas.microsoft.com/office/drawing/2016/5/11/chartex" xmlns:cx6="http://schemas.microsoft.com/office/drawing/2016/5/12/chartex" xmlns:cx7="http://schemas.microsoft.com/office/drawing/2016/5/13/chartex" xmlns:cx8="http://schemas.microsoft.com/office/drawing/2016/5/14/chartex" xmlns:mc="http://schemas.openxmlformats.org/markup-compatibility/2006" xmlns:aink="http://schemas.microsoft.com/office/drawing/2016/ink" xmlns:am3d="http://schemas.microsoft.com/office/drawing/2017/model3d" xmlns:o="urn:schemas-microsoft-com:office:office" xmlns:oel="http://schemas.microsoft.com/office/2019/extlst" xmlns:r="http://schemas.openxmlformats.org/officeDocument/2006/relationships" xmlns:m="http://schemas.openxmlformats.org/officeDocument/2006/math" xmlns:v="urn:schemas-microsoft-com:vml" xmlns:wp14="http://schemas.microsoft.com/office/word/2010/wordprocessingDrawing" xmlns:wp="http://schemas.openxmlformats.org/drawingml/2006/wordprocessingDrawing" xmlns:w10="urn:schemas-microsoft-com:office:word" xmlns:w="http://schemas.openxmlformats.org/wordprocessingml/2006/main" xmlns:w14="http://schemas.microsoft.com/office/word/2010/wordml" xmlns:w15="http://schemas.microsoft.com/office/word/2012/wordml" xmlns:w16cex="http://schemas.microsoft.com/office/word/2018/wordml/cex" xmlns:w16cid="http://schemas.microsoft.com/office/word/2016/wordml/cid" xmlns:w16="http://schemas.microsoft.com/office/word/2018/wordml" xmlns:w16du="http://schemas.microsoft.com/office/word/2023/wordml/word16du" xmlns:w16sdtdh="http://schemas.microsoft.com/office/word/2020/wordml/sdtdatahash" xmlns:w16se="http://schemas.microsoft.com/office/word/2015/wordml/symex" xmlns:wpg="http://schemas.microsoft.com/office/word/2010/wordprocessingGroup" xmlns:wpi="http://schemas.microsoft.com/office/word/2010/wordprocessingInk" xmlns:wne="http://schemas.microsoft.com/office/word/2006/wordml" xmlns:wps="http://schemas.microsoft.com/office/word/2010/wordprocessingShape" mc:Ignorable="w14 w15 w16se w16cid w16 w16cex w16sdtdh w16du wp14">
   <w:endnote w:type="separator" w:id="-1">
     <w:p>
       <w:r>
@@ -8222,7 +2321,7 @@
 </file>
 
 <file path=word/footer1.xml><?xml version="1.0" encoding="utf-8"?>
-<w:ftr xmlns:wpc="http://schemas.microsoft.com/office/word/2010/wordprocessingCanvas" xmlns:cx="http://schemas.microsoft.com/office/drawing/2014/chartex" xmlns:cx1="http://schemas.microsoft.com/office/drawing/2015/9/8/chartex" xmlns:cx2="http://schemas.microsoft.com/office/drawing/2015/10/21/chartex" xmlns:cx3="http://schemas.microsoft.com/office/drawing/2016/5/9/chartex" xmlns:cx4="http://schemas.microsoft.com/office/drawing/2016/5/10/chartex" xmlns:cx5="http://schemas.microsoft.com/office/drawing/2016/5/11/chartex" xmlns:cx6="http://schemas.microsoft.com/office/drawing/2016/5/12/chartex" xmlns:cx7="http://schemas.microsoft.com/office/drawing/2016/5/13/chartex" xmlns:cx8="http://schemas.microsoft.com/office/drawing/2016/5/14/chartex" xmlns:mc="http://schemas.openxmlformats.org/markup-compatibility/2006" xmlns:aink="http://schemas.microsoft.com/office/drawing/2016/ink" xmlns:am3d="http://schemas.microsoft.com/office/drawing/2017/model3d" xmlns:o="urn:schemas-microsoft-com:office:office" xmlns:oel="http://schemas.microsoft.com/office/2019/extlst" xmlns:r="http://schemas.openxmlformats.org/officeDocument/2006/relationships" xmlns:m="http://schemas.openxmlformats.org/officeDocument/2006/math" xmlns:v="urn:schemas-microsoft-com:vml" xmlns:wp14="http://schemas.microsoft.com/office/word/2010/wordprocessingDrawing" xmlns:wp="http://schemas.openxmlformats.org/drawingml/2006/wordprocessingDrawing" xmlns:w10="urn:schemas-microsoft-com:office:word" xmlns:w="http://schemas.openxmlformats.org/wordprocessingml/2006/main" xmlns:w14="http://schemas.microsoft.com/office/word/2010/wordml" xmlns:w15="http://schemas.microsoft.com/office/word/2012/wordml" xmlns:w16cex="http://schemas.microsoft.com/office/word/2018/wordml/cex" xmlns:w16cid="http://schemas.microsoft.com/office/word/2016/wordml/cid" xmlns:w16="http://schemas.microsoft.com/office/word/2018/wordml" xmlns:w16sdtdh="http://schemas.microsoft.com/office/word/2020/wordml/sdtdatahash" xmlns:w16se="http://schemas.microsoft.com/office/word/2015/wordml/symex" xmlns:wpg="http://schemas.microsoft.com/office/word/2010/wordprocessingGroup" xmlns:wpi="http://schemas.microsoft.com/office/word/2010/wordprocessingInk" xmlns:wne="http://schemas.microsoft.com/office/word/2006/wordml" xmlns:wps="http://schemas.microsoft.com/office/word/2010/wordprocessingShape" mc:Ignorable="w14 w15 w16se w16cid w16 w16cex w16sdtdh wp14">
+<w:ftr xmlns:wpc="http://schemas.microsoft.com/office/word/2010/wordprocessingCanvas" xmlns:cx="http://schemas.microsoft.com/office/drawing/2014/chartex" xmlns:cx1="http://schemas.microsoft.com/office/drawing/2015/9/8/chartex" xmlns:cx2="http://schemas.microsoft.com/office/drawing/2015/10/21/chartex" xmlns:cx3="http://schemas.microsoft.com/office/drawing/2016/5/9/chartex" xmlns:cx4="http://schemas.microsoft.com/office/drawing/2016/5/10/chartex" xmlns:cx5="http://schemas.microsoft.com/office/drawing/2016/5/11/chartex" xmlns:cx6="http://schemas.microsoft.com/office/drawing/2016/5/12/chartex" xmlns:cx7="http://schemas.microsoft.com/office/drawing/2016/5/13/chartex" xmlns:cx8="http://schemas.microsoft.com/office/drawing/2016/5/14/chartex" xmlns:mc="http://schemas.openxmlformats.org/markup-compatibility/2006" xmlns:aink="http://schemas.microsoft.com/office/drawing/2016/ink" xmlns:am3d="http://schemas.microsoft.com/office/drawing/2017/model3d" xmlns:o="urn:schemas-microsoft-com:office:office" xmlns:oel="http://schemas.microsoft.com/office/2019/extlst" xmlns:r="http://schemas.openxmlformats.org/officeDocument/2006/relationships" xmlns:m="http://schemas.openxmlformats.org/officeDocument/2006/math" xmlns:v="urn:schemas-microsoft-com:vml" xmlns:wp14="http://schemas.microsoft.com/office/word/2010/wordprocessingDrawing" xmlns:wp="http://schemas.openxmlformats.org/drawingml/2006/wordprocessingDrawing" xmlns:w10="urn:schemas-microsoft-com:office:word" xmlns:w="http://schemas.openxmlformats.org/wordprocessingml/2006/main" xmlns:w14="http://schemas.microsoft.com/office/word/2010/wordml" xmlns:w15="http://schemas.microsoft.com/office/word/2012/wordml" xmlns:w16cex="http://schemas.microsoft.com/office/word/2018/wordml/cex" xmlns:w16cid="http://schemas.microsoft.com/office/word/2016/wordml/cid" xmlns:w16="http://schemas.microsoft.com/office/word/2018/wordml" xmlns:w16du="http://schemas.microsoft.com/office/word/2023/wordml/word16du" xmlns:w16sdtdh="http://schemas.microsoft.com/office/word/2020/wordml/sdtdatahash" xmlns:w16se="http://schemas.microsoft.com/office/word/2015/wordml/symex" xmlns:wpg="http://schemas.microsoft.com/office/word/2010/wordprocessingGroup" xmlns:wpi="http://schemas.microsoft.com/office/word/2010/wordprocessingInk" xmlns:wne="http://schemas.microsoft.com/office/word/2006/wordml" xmlns:wps="http://schemas.microsoft.com/office/word/2010/wordprocessingShape" mc:Ignorable="w14 w15 w16se w16cid w16 w16cex w16sdtdh w16du wp14">
   <w:p>
     <w:pPr>
       <w:ind w:firstLine="360"/>
@@ -8232,7 +2331,7 @@
 </file>
 
 <file path=word/footnotes.xml><?xml version="1.0" encoding="utf-8"?>
-<w:footnotes xmlns:wpc="http://schemas.microsoft.com/office/word/2010/wordprocessingCanvas" xmlns:cx="http://schemas.microsoft.com/office/drawing/2014/chartex" xmlns:cx1="http://schemas.microsoft.com/office/drawing/2015/9/8/chartex" xmlns:cx2="http://schemas.microsoft.com/office/drawing/2015/10/21/chartex" xmlns:cx3="http://schemas.microsoft.com/office/drawing/2016/5/9/chartex" xmlns:cx4="http://schemas.microsoft.com/office/drawing/2016/5/10/chartex" xmlns:cx5="http://schemas.microsoft.com/office/drawing/2016/5/11/chartex" xmlns:cx6="http://schemas.microsoft.com/office/drawing/2016/5/12/chartex" xmlns:cx7="http://schemas.microsoft.com/office/drawing/2016/5/13/chartex" xmlns:cx8="http://schemas.microsoft.com/office/drawing/2016/5/14/chartex" xmlns:mc="http://schemas.openxmlformats.org/markup-compatibility/2006" xmlns:aink="http://schemas.microsoft.com/office/drawing/2016/ink" xmlns:am3d="http://schemas.microsoft.com/office/drawing/2017/model3d" xmlns:o="urn:schemas-microsoft-com:office:office" xmlns:oel="http://schemas.microsoft.com/office/2019/extlst" xmlns:r="http://schemas.openxmlformats.org/officeDocument/2006/relationships" xmlns:m="http://schemas.openxmlformats.org/officeDocument/2006/math" xmlns:v="urn:schemas-microsoft-com:vml" xmlns:wp14="http://schemas.microsoft.com/office/word/2010/wordprocessingDrawing" xmlns:wp="http://schemas.openxmlformats.org/drawingml/2006/wordprocessingDrawing" xmlns:w10="urn:schemas-microsoft-com:office:word" xmlns:w="http://schemas.openxmlformats.org/wordprocessingml/2006/main" xmlns:w14="http://schemas.microsoft.com/office/word/2010/wordml" xmlns:w15="http://schemas.microsoft.com/office/word/2012/wordml" xmlns:w16cex="http://schemas.microsoft.com/office/word/2018/wordml/cex" xmlns:w16cid="http://schemas.microsoft.com/office/word/2016/wordml/cid" xmlns:w16="http://schemas.microsoft.com/office/word/2018/wordml" xmlns:w16sdtdh="http://schemas.microsoft.com/office/word/2020/wordml/sdtdatahash" xmlns:w16se="http://schemas.microsoft.com/office/word/2015/wordml/symex" xmlns:wpg="http://schemas.microsoft.com/office/word/2010/wordprocessingGroup" xmlns:wpi="http://schemas.microsoft.com/office/word/2010/wordprocessingInk" xmlns:wne="http://schemas.microsoft.com/office/word/2006/wordml" xmlns:wps="http://schemas.microsoft.com/office/word/2010/wordprocessingShape" mc:Ignorable="w14 w15 w16se w16cid w16 w16cex w16sdtdh wp14">
+<w:footnotes xmlns:wpc="http://schemas.microsoft.com/office/word/2010/wordprocessingCanvas" xmlns:cx="http://schemas.microsoft.com/office/drawing/2014/chartex" xmlns:cx1="http://schemas.microsoft.com/office/drawing/2015/9/8/chartex" xmlns:cx2="http://schemas.microsoft.com/office/drawing/2015/10/21/chartex" xmlns:cx3="http://schemas.microsoft.com/office/drawing/2016/5/9/chartex" xmlns:cx4="http://schemas.microsoft.com/office/drawing/2016/5/10/chartex" xmlns:cx5="http://schemas.microsoft.com/office/drawing/2016/5/11/chartex" xmlns:cx6="http://schemas.microsoft.com/office/drawing/2016/5/12/chartex" xmlns:cx7="http://schemas.microsoft.com/office/drawing/2016/5/13/chartex" xmlns:cx8="http://schemas.microsoft.com/office/drawing/2016/5/14/chartex" xmlns:mc="http://schemas.openxmlformats.org/markup-compatibility/2006" xmlns:aink="http://schemas.microsoft.com/office/drawing/2016/ink" xmlns:am3d="http://schemas.microsoft.com/office/drawing/2017/model3d" xmlns:o="urn:schemas-microsoft-com:office:office" xmlns:oel="http://schemas.microsoft.com/office/2019/extlst" xmlns:r="http://schemas.openxmlformats.org/officeDocument/2006/relationships" xmlns:m="http://schemas.openxmlformats.org/officeDocument/2006/math" xmlns:v="urn:schemas-microsoft-com:vml" xmlns:wp14="http://schemas.microsoft.com/office/word/2010/wordprocessingDrawing" xmlns:wp="http://schemas.openxmlformats.org/drawingml/2006/wordprocessingDrawing" xmlns:w10="urn:schemas-microsoft-com:office:word" xmlns:w="http://schemas.openxmlformats.org/wordprocessingml/2006/main" xmlns:w14="http://schemas.microsoft.com/office/word/2010/wordml" xmlns:w15="http://schemas.microsoft.com/office/word/2012/wordml" xmlns:w16cex="http://schemas.microsoft.com/office/word/2018/wordml/cex" xmlns:w16cid="http://schemas.microsoft.com/office/word/2016/wordml/cid" xmlns:w16="http://schemas.microsoft.com/office/word/2018/wordml" xmlns:w16du="http://schemas.microsoft.com/office/word/2023/wordml/word16du" xmlns:w16sdtdh="http://schemas.microsoft.com/office/word/2020/wordml/sdtdatahash" xmlns:w16se="http://schemas.microsoft.com/office/word/2015/wordml/symex" xmlns:wpg="http://schemas.microsoft.com/office/word/2010/wordprocessingGroup" xmlns:wpi="http://schemas.microsoft.com/office/word/2010/wordprocessingInk" xmlns:wne="http://schemas.microsoft.com/office/word/2006/wordml" xmlns:wps="http://schemas.microsoft.com/office/word/2010/wordprocessingShape" mc:Ignorable="w14 w15 w16se w16cid w16 w16cex w16sdtdh w16du wp14">
   <w:footnote w:type="separator" w:id="-1">
     <w:p>
       <w:r>
@@ -8251,7 +2350,7 @@
 </file>
 
 <file path=word/header1.xml><?xml version="1.0" encoding="utf-8"?>
-<w:hdr xmlns:wpc="http://schemas.microsoft.com/office/word/2010/wordprocessingCanvas" xmlns:cx="http://schemas.microsoft.com/office/drawing/2014/chartex" xmlns:cx1="http://schemas.microsoft.com/office/drawing/2015/9/8/chartex" xmlns:cx2="http://schemas.microsoft.com/office/drawing/2015/10/21/chartex" xmlns:cx3="http://schemas.microsoft.com/office/drawing/2016/5/9/chartex" xmlns:cx4="http://schemas.microsoft.com/office/drawing/2016/5/10/chartex" xmlns:cx5="http://schemas.microsoft.com/office/drawing/2016/5/11/chartex" xmlns:cx6="http://schemas.microsoft.com/office/drawing/2016/5/12/chartex" xmlns:cx7="http://schemas.microsoft.com/office/drawing/2016/5/13/chartex" xmlns:cx8="http://schemas.microsoft.com/office/drawing/2016/5/14/chartex" xmlns:mc="http://schemas.openxmlformats.org/markup-compatibility/2006" xmlns:aink="http://schemas.microsoft.com/office/drawing/2016/ink" xmlns:am3d="http://schemas.microsoft.com/office/drawing/2017/model3d" xmlns:o="urn:schemas-microsoft-com:office:office" xmlns:oel="http://schemas.microsoft.com/office/2019/extlst" xmlns:r="http://schemas.openxmlformats.org/officeDocument/2006/relationships" xmlns:m="http://schemas.openxmlformats.org/officeDocument/2006/math" xmlns:v="urn:schemas-microsoft-com:vml" xmlns:wp14="http://schemas.microsoft.com/office/word/2010/wordprocessingDrawing" xmlns:wp="http://schemas.openxmlformats.org/drawingml/2006/wordprocessingDrawing" xmlns:w10="urn:schemas-microsoft-com:office:word" xmlns:w="http://schemas.openxmlformats.org/wordprocessingml/2006/main" xmlns:w14="http://schemas.microsoft.com/office/word/2010/wordml" xmlns:w15="http://schemas.microsoft.com/office/word/2012/wordml" xmlns:w16cex="http://schemas.microsoft.com/office/word/2018/wordml/cex" xmlns:w16cid="http://schemas.microsoft.com/office/word/2016/wordml/cid" xmlns:w16="http://schemas.microsoft.com/office/word/2018/wordml" xmlns:w16sdtdh="http://schemas.microsoft.com/office/word/2020/wordml/sdtdatahash" xmlns:w16se="http://schemas.microsoft.com/office/word/2015/wordml/symex" xmlns:wpg="http://schemas.microsoft.com/office/word/2010/wordprocessingGroup" xmlns:wpi="http://schemas.microsoft.com/office/word/2010/wordprocessingInk" xmlns:wne="http://schemas.microsoft.com/office/word/2006/wordml" xmlns:wps="http://schemas.microsoft.com/office/word/2010/wordprocessingShape" mc:Ignorable="w14 w15 w16se w16cid w16 w16cex w16sdtdh wp14">
+<w:hdr xmlns:wpc="http://schemas.microsoft.com/office/word/2010/wordprocessingCanvas" xmlns:cx="http://schemas.microsoft.com/office/drawing/2014/chartex" xmlns:cx1="http://schemas.microsoft.com/office/drawing/2015/9/8/chartex" xmlns:cx2="http://schemas.microsoft.com/office/drawing/2015/10/21/chartex" xmlns:cx3="http://schemas.microsoft.com/office/drawing/2016/5/9/chartex" xmlns:cx4="http://schemas.microsoft.com/office/drawing/2016/5/10/chartex" xmlns:cx5="http://schemas.microsoft.com/office/drawing/2016/5/11/chartex" xmlns:cx6="http://schemas.microsoft.com/office/drawing/2016/5/12/chartex" xmlns:cx7="http://schemas.microsoft.com/office/drawing/2016/5/13/chartex" xmlns:cx8="http://schemas.microsoft.com/office/drawing/2016/5/14/chartex" xmlns:mc="http://schemas.openxmlformats.org/markup-compatibility/2006" xmlns:aink="http://schemas.microsoft.com/office/drawing/2016/ink" xmlns:am3d="http://schemas.microsoft.com/office/drawing/2017/model3d" xmlns:o="urn:schemas-microsoft-com:office:office" xmlns:oel="http://schemas.microsoft.com/office/2019/extlst" xmlns:r="http://schemas.openxmlformats.org/officeDocument/2006/relationships" xmlns:m="http://schemas.openxmlformats.org/officeDocument/2006/math" xmlns:v="urn:schemas-microsoft-com:vml" xmlns:wp14="http://schemas.microsoft.com/office/word/2010/wordprocessingDrawing" xmlns:wp="http://schemas.openxmlformats.org/drawingml/2006/wordprocessingDrawing" xmlns:w10="urn:schemas-microsoft-com:office:word" xmlns:w="http://schemas.openxmlformats.org/wordprocessingml/2006/main" xmlns:w14="http://schemas.microsoft.com/office/word/2010/wordml" xmlns:w15="http://schemas.microsoft.com/office/word/2012/wordml" xmlns:w16cex="http://schemas.microsoft.com/office/word/2018/wordml/cex" xmlns:w16cid="http://schemas.microsoft.com/office/word/2016/wordml/cid" xmlns:w16="http://schemas.microsoft.com/office/word/2018/wordml" xmlns:w16du="http://schemas.microsoft.com/office/word/2023/wordml/word16du" xmlns:w16sdtdh="http://schemas.microsoft.com/office/word/2020/wordml/sdtdatahash" xmlns:w16se="http://schemas.microsoft.com/office/word/2015/wordml/symex" xmlns:wpg="http://schemas.microsoft.com/office/word/2010/wordprocessingGroup" xmlns:wpi="http://schemas.microsoft.com/office/word/2010/wordprocessingInk" xmlns:wne="http://schemas.microsoft.com/office/word/2006/wordml" xmlns:wps="http://schemas.microsoft.com/office/word/2010/wordprocessingShape" mc:Ignorable="w14 w15 w16se w16cid w16 w16cex w16sdtdh w16du wp14">
   <w:p>
     <w:pPr>
       <w:ind w:firstLine="360"/>
@@ -8261,7 +2360,7 @@
 </file>
 
 <file path=word/numbering.xml><?xml version="1.0" encoding="utf-8"?>
-<w:numbering xmlns:wpc="http://schemas.microsoft.com/office/word/2010/wordprocessingCanvas" xmlns:cx="http://schemas.microsoft.com/office/drawing/2014/chartex" xmlns:cx1="http://schemas.microsoft.com/office/drawing/2015/9/8/chartex" xmlns:cx2="http://schemas.microsoft.com/office/drawing/2015/10/21/chartex" xmlns:cx3="http://schemas.microsoft.com/office/drawing/2016/5/9/chartex" xmlns:cx4="http://schemas.microsoft.com/office/drawing/2016/5/10/chartex" xmlns:cx5="http://schemas.microsoft.com/office/drawing/2016/5/11/chartex" xmlns:cx6="http://schemas.microsoft.com/office/drawing/2016/5/12/chartex" xmlns:cx7="http://schemas.microsoft.com/office/drawing/2016/5/13/chartex" xmlns:cx8="http://schemas.microsoft.com/office/drawing/2016/5/14/chartex" xmlns:mc="http://schemas.openxmlformats.org/markup-compatibility/2006" xmlns:aink="http://schemas.microsoft.com/office/drawing/2016/ink" xmlns:am3d="http://schemas.microsoft.com/office/drawing/2017/model3d" xmlns:o="urn:schemas-microsoft-com:office:office" xmlns:oel="http://schemas.microsoft.com/office/2019/extlst" xmlns:r="http://schemas.openxmlformats.org/officeDocument/2006/relationships" xmlns:m="http://schemas.openxmlformats.org/officeDocument/2006/math" xmlns:v="urn:schemas-microsoft-com:vml" xmlns:wp14="http://schemas.microsoft.com/office/word/2010/wordprocessingDrawing" xmlns:wp="http://schemas.openxmlformats.org/drawingml/2006/wordprocessingDrawing" xmlns:w10="urn:schemas-microsoft-com:office:word" xmlns:w="http://schemas.openxmlformats.org/wordprocessingml/2006/main" xmlns:w14="http://schemas.microsoft.com/office/word/2010/wordml" xmlns:w15="http://schemas.microsoft.com/office/word/2012/wordml" xmlns:w16cex="http://schemas.microsoft.com/office/word/2018/wordml/cex" xmlns:w16cid="http://schemas.microsoft.com/office/word/2016/wordml/cid" xmlns:w16="http://schemas.microsoft.com/office/word/2018/wordml" xmlns:w16sdtdh="http://schemas.microsoft.com/office/word/2020/wordml/sdtdatahash" xmlns:w16se="http://schemas.microsoft.com/office/word/2015/wordml/symex" xmlns:wpg="http://schemas.microsoft.com/office/word/2010/wordprocessingGroup" xmlns:wpi="http://schemas.microsoft.com/office/word/2010/wordprocessingInk" xmlns:wne="http://schemas.microsoft.com/office/word/2006/wordml" xmlns:wps="http://schemas.microsoft.com/office/word/2010/wordprocessingShape" mc:Ignorable="w14 w15 w16se w16cid w16 w16cex w16sdtdh wp14">
+<w:numbering xmlns:wpc="http://schemas.microsoft.com/office/word/2010/wordprocessingCanvas" xmlns:cx="http://schemas.microsoft.com/office/drawing/2014/chartex" xmlns:cx1="http://schemas.microsoft.com/office/drawing/2015/9/8/chartex" xmlns:cx2="http://schemas.microsoft.com/office/drawing/2015/10/21/chartex" xmlns:cx3="http://schemas.microsoft.com/office/drawing/2016/5/9/chartex" xmlns:cx4="http://schemas.microsoft.com/office/drawing/2016/5/10/chartex" xmlns:cx5="http://schemas.microsoft.com/office/drawing/2016/5/11/chartex" xmlns:cx6="http://schemas.microsoft.com/office/drawing/2016/5/12/chartex" xmlns:cx7="http://schemas.microsoft.com/office/drawing/2016/5/13/chartex" xmlns:cx8="http://schemas.microsoft.com/office/drawing/2016/5/14/chartex" xmlns:mc="http://schemas.openxmlformats.org/markup-compatibility/2006" xmlns:aink="http://schemas.microsoft.com/office/drawing/2016/ink" xmlns:am3d="http://schemas.microsoft.com/office/drawing/2017/model3d" xmlns:o="urn:schemas-microsoft-com:office:office" xmlns:oel="http://schemas.microsoft.com/office/2019/extlst" xmlns:r="http://schemas.openxmlformats.org/officeDocument/2006/relationships" xmlns:m="http://schemas.openxmlformats.org/officeDocument/2006/math" xmlns:v="urn:schemas-microsoft-com:vml" xmlns:wp14="http://schemas.microsoft.com/office/word/2010/wordprocessingDrawing" xmlns:wp="http://schemas.openxmlformats.org/drawingml/2006/wordprocessingDrawing" xmlns:w10="urn:schemas-microsoft-com:office:word" xmlns:w="http://schemas.openxmlformats.org/wordprocessingml/2006/main" xmlns:w14="http://schemas.microsoft.com/office/word/2010/wordml" xmlns:w15="http://schemas.microsoft.com/office/word/2012/wordml" xmlns:w16cex="http://schemas.microsoft.com/office/word/2018/wordml/cex" xmlns:w16cid="http://schemas.microsoft.com/office/word/2016/wordml/cid" xmlns:w16="http://schemas.microsoft.com/office/word/2018/wordml" xmlns:w16du="http://schemas.microsoft.com/office/word/2023/wordml/word16du" xmlns:w16sdtdh="http://schemas.microsoft.com/office/word/2020/wordml/sdtdatahash" xmlns:w16se="http://schemas.microsoft.com/office/word/2015/wordml/symex" xmlns:wpg="http://schemas.microsoft.com/office/word/2010/wordprocessingGroup" xmlns:wpi="http://schemas.microsoft.com/office/word/2010/wordprocessingInk" xmlns:wne="http://schemas.microsoft.com/office/word/2006/wordml" xmlns:wps="http://schemas.microsoft.com/office/word/2010/wordprocessingShape" mc:Ignorable="w14 w15 w16se w16cid w16 w16cex w16sdtdh w16du wp14">
   <w:abstractNum w:abstractNumId="0" w15:restartNumberingAfterBreak="0">
     <w:nsid w:val="FFFFFF7E"/>
     <w:multiLevelType w:val="singleLevel"/>
@@ -14723,7 +8822,7 @@
 </file>
 
 <file path=word/styles.xml><?xml version="1.0" encoding="utf-8"?>
-<w:styles xmlns:mc="http://schemas.openxmlformats.org/markup-compatibility/2006" xmlns:r="http://schemas.openxmlformats.org/officeDocument/2006/relationships" xmlns:w="http://schemas.openxmlformats.org/wordprocessingml/2006/main" xmlns:w14="http://schemas.microsoft.com/office/word/2010/wordml" xmlns:w15="http://schemas.microsoft.com/office/word/2012/wordml" xmlns:w16cex="http://schemas.microsoft.com/office/word/2018/wordml/cex" xmlns:w16cid="http://schemas.microsoft.com/office/word/2016/wordml/cid" xmlns:w16="http://schemas.microsoft.com/office/word/2018/wordml" xmlns:w16sdtdh="http://schemas.microsoft.com/office/word/2020/wordml/sdtdatahash" xmlns:w16se="http://schemas.microsoft.com/office/word/2015/wordml/symex" mc:Ignorable="w14 w15 w16se w16cid w16 w16cex w16sdtdh">
+<w:styles xmlns:mc="http://schemas.openxmlformats.org/markup-compatibility/2006" xmlns:r="http://schemas.openxmlformats.org/officeDocument/2006/relationships" xmlns:w="http://schemas.openxmlformats.org/wordprocessingml/2006/main" xmlns:w14="http://schemas.microsoft.com/office/word/2010/wordml" xmlns:w15="http://schemas.microsoft.com/office/word/2012/wordml" xmlns:w16cex="http://schemas.microsoft.com/office/word/2018/wordml/cex" xmlns:w16cid="http://schemas.microsoft.com/office/word/2016/wordml/cid" xmlns:w16="http://schemas.microsoft.com/office/word/2018/wordml" xmlns:w16du="http://schemas.microsoft.com/office/word/2023/wordml/word16du" xmlns:w16sdtdh="http://schemas.microsoft.com/office/word/2020/wordml/sdtdatahash" xmlns:w16se="http://schemas.microsoft.com/office/word/2015/wordml/symex" mc:Ignorable="w14 w15 w16se w16cid w16 w16cex w16sdtdh w16du">
   <w:docDefaults>
     <w:rPrDefault>
       <w:rPr>
@@ -14763,7 +8862,7 @@
     <w:lsdException w:name="toc 9" w:semiHidden="1" w:uiPriority="39" w:unhideWhenUsed="1"/>
     <w:lsdException w:name="Normal Indent" w:semiHidden="1" w:unhideWhenUsed="1"/>
     <w:lsdException w:name="footnote text" w:semiHidden="1" w:unhideWhenUsed="1"/>
-    <w:lsdException w:name="annotation text" w:semiHidden="1" w:unhideWhenUsed="1"/>
+    <w:lsdException w:name="annotation text" w:semiHidden="1" w:uiPriority="99" w:unhideWhenUsed="1" w:qFormat="1"/>
     <w:lsdException w:name="header" w:semiHidden="1" w:uiPriority="99" w:unhideWhenUsed="1"/>
     <w:lsdException w:name="footer" w:semiHidden="1" w:uiPriority="99" w:unhideWhenUsed="1"/>
     <w:lsdException w:name="index heading" w:semiHidden="1" w:unhideWhenUsed="1"/>
@@ -14772,7 +8871,7 @@
     <w:lsdException w:name="envelope address" w:semiHidden="1" w:unhideWhenUsed="1"/>
     <w:lsdException w:name="envelope return" w:semiHidden="1" w:unhideWhenUsed="1"/>
     <w:lsdException w:name="footnote reference" w:semiHidden="1" w:unhideWhenUsed="1"/>
-    <w:lsdException w:name="annotation reference" w:semiHidden="1" w:unhideWhenUsed="1"/>
+    <w:lsdException w:name="annotation reference" w:semiHidden="1" w:uiPriority="99" w:unhideWhenUsed="1"/>
     <w:lsdException w:name="line number" w:semiHidden="1" w:unhideWhenUsed="1"/>
     <w:lsdException w:name="page number" w:semiHidden="1" w:unhideWhenUsed="1"/>
     <w:lsdException w:name="endnote reference" w:semiHidden="1" w:unhideWhenUsed="1"/>
@@ -15613,6 +9712,8 @@
     <w:name w:val="annotation text"/>
     <w:basedOn w:val="aa"/>
     <w:link w:val="af9"/>
+    <w:uiPriority w:val="99"/>
+    <w:qFormat/>
     <w:pPr>
       <w:jc w:val="left"/>
     </w:pPr>
@@ -15621,6 +9722,7 @@
     <w:name w:val="批注文字 字符"/>
     <w:basedOn w:val="ab"/>
     <w:link w:val="af8"/>
+    <w:uiPriority w:val="99"/>
     <w:qFormat/>
     <w:rPr>
       <w:kern w:val="2"/>
@@ -15630,6 +9732,7 @@
   <w:style w:type="character" w:styleId="afa">
     <w:name w:val="annotation reference"/>
     <w:basedOn w:val="ab"/>
+    <w:uiPriority w:val="99"/>
     <w:rPr>
       <w:sz w:val="21"/>
       <w:szCs w:val="21"/>
